--- a/MS3/Documentation Sources/Creating a Widget.docx
+++ b/MS3/Documentation Sources/Creating a Widget.docx
@@ -1,6 +1,6 @@
 
 <file path=word/document.xml><?xml version="1.0" encoding="utf-8"?>
-<w:document xmlns:wpc="http://schemas.microsoft.com/office/word/2010/wordprocessingCanvas" xmlns:mc="http://schemas.openxmlformats.org/markup-compatibility/2006" xmlns:o="urn:schemas-microsoft-com:office:office" xmlns:r="http://schemas.openxmlformats.org/officeDocument/2006/relationships" xmlns:m="http://schemas.openxmlformats.org/officeDocument/2006/math" xmlns:v="urn:schemas-microsoft-com:vml" xmlns:wp14="http://schemas.microsoft.com/office/word/2010/wordprocessingDrawing" xmlns:wp="http://schemas.openxmlformats.org/drawingml/2006/wordprocessingDrawing" xmlns:w10="urn:schemas-microsoft-com:office:word" xmlns:w="http://schemas.openxmlformats.org/wordprocessingml/2006/main" xmlns:w14="http://schemas.microsoft.com/office/word/2010/wordml" xmlns:w15="http://schemas.microsoft.com/office/word/2012/wordml" xmlns:wpg="http://schemas.microsoft.com/office/word/2010/wordprocessingGroup" xmlns:wpi="http://schemas.microsoft.com/office/word/2010/wordprocessingInk" xmlns:wne="http://schemas.microsoft.com/office/word/2006/wordml" xmlns:wps="http://schemas.microsoft.com/office/word/2010/wordprocessingShape" mc:Ignorable="w14 w15 wp14">
+<w:document xmlns:wpc="http://schemas.microsoft.com/office/word/2010/wordprocessingCanvas" xmlns:mc="http://schemas.openxmlformats.org/markup-compatibility/2006" xmlns:o="urn:schemas-microsoft-com:office:office" xmlns:r="http://schemas.openxmlformats.org/officeDocument/2006/relationships" xmlns:m="http://schemas.openxmlformats.org/officeDocument/2006/math" xmlns:v="urn:schemas-microsoft-com:vml" xmlns:wp14="http://schemas.microsoft.com/office/word/2010/wordprocessingDrawing" xmlns:wp="http://schemas.openxmlformats.org/drawingml/2006/wordprocessingDrawing" xmlns:w10="urn:schemas-microsoft-com:office:word" xmlns:w="http://schemas.openxmlformats.org/wordprocessingml/2006/main" xmlns:w14="http://schemas.microsoft.com/office/word/2010/wordml" xmlns:wpg="http://schemas.microsoft.com/office/word/2010/wordprocessingGroup" xmlns:wpi="http://schemas.microsoft.com/office/word/2010/wordprocessingInk" xmlns:wne="http://schemas.microsoft.com/office/word/2006/wordml" xmlns:wps="http://schemas.microsoft.com/office/word/2010/wordprocessingShape" mc:Ignorable="w14 wp14">
   <w:body>
     <w:p>
       <w:pPr>
@@ -12,24 +12,17 @@
     </w:p>
     <w:p/>
     <w:p>
-      <w:proofErr w:type="spellStart"/>
-      <w:r>
-        <w:t>MiServer</w:t>
-      </w:r>
-      <w:proofErr w:type="spellEnd"/>
-      <w:r>
-        <w:t xml:space="preserve"> contains collections of classes which provide functionality which make JavaScript-based widgets easier to use for an APL developer. This guide explains how to add support for new widgets. </w:t>
+      <w:r>
+        <w:t xml:space="preserve">MiServer contains collections of classes which provide functionality which make JavaScript-based widgets easier to use for an APL developer. This guide explains how to add support for new widgets. </w:t>
       </w:r>
       <w:r>
         <w:t xml:space="preserve">From an </w:t>
       </w:r>
       <w:proofErr w:type="spellStart"/>
-      <w:proofErr w:type="gramStart"/>
       <w:r>
         <w:t>implementors</w:t>
       </w:r>
       <w:proofErr w:type="spellEnd"/>
-      <w:proofErr w:type="gramEnd"/>
       <w:r>
         <w:t xml:space="preserve"> point of view, there are three fundamentally different classes of widgets </w:t>
       </w:r>
@@ -97,15 +90,7 @@
         <w:t xml:space="preserve">libraries which are </w:t>
       </w:r>
       <w:r>
-        <w:t xml:space="preserve">already included with </w:t>
-      </w:r>
-      <w:proofErr w:type="spellStart"/>
-      <w:r>
-        <w:t>MiServer</w:t>
-      </w:r>
-      <w:proofErr w:type="spellEnd"/>
-      <w:r>
-        <w:t xml:space="preserve"> (</w:t>
+        <w:t>already included with MiServer (</w:t>
       </w:r>
       <w:proofErr w:type="spellStart"/>
       <w:r>
@@ -113,15 +98,7 @@
       </w:r>
       <w:proofErr w:type="spellEnd"/>
       <w:r>
-        <w:t xml:space="preserve"> and </w:t>
-      </w:r>
-      <w:proofErr w:type="spellStart"/>
-      <w:r>
-        <w:t>Syncfusion</w:t>
-      </w:r>
-      <w:proofErr w:type="spellEnd"/>
-      <w:r>
-        <w:t>).</w:t>
+        <w:t xml:space="preserve"> and Syncfusion).</w:t>
       </w:r>
     </w:p>
     <w:p>
@@ -147,31 +124,7 @@
     <w:p/>
     <w:p>
       <w:r>
-        <w:t xml:space="preserve">When the document is complete, it will provide step-by-step instructions for all of the above. At the moment, the only description provided is for the addition of new </w:t>
-      </w:r>
-      <w:proofErr w:type="spellStart"/>
-      <w:r>
-        <w:t>Syncfusion</w:t>
-      </w:r>
-      <w:proofErr w:type="spellEnd"/>
-      <w:r>
-        <w:t xml:space="preserve"> controls. Only a few </w:t>
-      </w:r>
-      <w:proofErr w:type="spellStart"/>
-      <w:r>
-        <w:t>Syncfusion</w:t>
-      </w:r>
-      <w:proofErr w:type="spellEnd"/>
-      <w:r>
-        <w:t xml:space="preserve"> widgets have complete wrappers and we hope to encourage users of </w:t>
-      </w:r>
-      <w:proofErr w:type="spellStart"/>
-      <w:r>
-        <w:t>MiServer</w:t>
-      </w:r>
-      <w:proofErr w:type="spellEnd"/>
-      <w:r>
-        <w:t xml:space="preserve"> to contribute!</w:t>
+        <w:t>When the document is complete, it will provide step-by-step instructions for all of the above. At the moment, the only description provided is for the addition of new Syncfusion controls. Only a few Syncfusion widgets have complete wrappers and we hope to encourage users of MiServer to contribute!</w:t>
       </w:r>
     </w:p>
     <w:p>
@@ -179,15 +132,7 @@
         <w:pStyle w:val="Heading2"/>
       </w:pPr>
       <w:r>
-        <w:t xml:space="preserve">Wrapping </w:t>
-      </w:r>
-      <w:proofErr w:type="spellStart"/>
-      <w:r>
-        <w:t>Syncfusion</w:t>
-      </w:r>
-      <w:proofErr w:type="spellEnd"/>
-      <w:r>
-        <w:t xml:space="preserve"> Controls</w:t>
+        <w:t>Wrapping Syncfusion Controls</w:t>
       </w:r>
     </w:p>
     <w:p>
@@ -200,23 +145,7 @@
       </w:r>
       <w:proofErr w:type="spellEnd"/>
       <w:r>
-        <w:t xml:space="preserve"> control. If a </w:t>
-      </w:r>
-      <w:proofErr w:type="spellStart"/>
-      <w:r>
-        <w:t>Syncfusion</w:t>
-      </w:r>
-      <w:proofErr w:type="spellEnd"/>
-      <w:r>
-        <w:t xml:space="preserve"> widget has been around any length of time, the </w:t>
-      </w:r>
-      <w:proofErr w:type="spellStart"/>
-      <w:r>
-        <w:t>MiServer</w:t>
-      </w:r>
-      <w:proofErr w:type="spellEnd"/>
-      <w:r>
-        <w:t xml:space="preserve"> team will almost certainly have </w:t>
+        <w:t xml:space="preserve"> control. If a Syncfusion widget has been around any length of time, the MiServer team will almost certainly have </w:t>
       </w:r>
       <w:r>
         <w:t>generated</w:t>
@@ -246,19 +175,11 @@
           <w:rFonts w:ascii="APL385 Unicode" w:hAnsi="APL385 Unicode"/>
         </w:rPr>
       </w:pPr>
-      <w:proofErr w:type="gramStart"/>
-      <w:r>
-        <w:rPr>
-          <w:rFonts w:ascii="APL385 Unicode" w:hAnsi="APL385 Unicode"/>
-        </w:rPr>
-        <w:t>:Class</w:t>
-      </w:r>
-      <w:proofErr w:type="gramEnd"/>
-      <w:r>
-        <w:rPr>
-          <w:rFonts w:ascii="APL385 Unicode" w:hAnsi="APL385 Unicode"/>
-        </w:rPr>
-        <w:t xml:space="preserve"> </w:t>
+      <w:r>
+        <w:rPr>
+          <w:rFonts w:ascii="APL385 Unicode" w:hAnsi="APL385 Unicode"/>
+        </w:rPr>
+        <w:t xml:space="preserve">:Class </w:t>
       </w:r>
       <w:proofErr w:type="spellStart"/>
       <w:r>
@@ -300,27 +221,13 @@
         <w:rPr>
           <w:rFonts w:ascii="APL385 Unicode" w:hAnsi="APL385 Unicode"/>
         </w:rPr>
-        <w:t xml:space="preserve">    </w:t>
-      </w:r>
-      <w:proofErr w:type="gramStart"/>
-      <w:r>
-        <w:rPr>
-          <w:rFonts w:ascii="APL385 Unicode" w:hAnsi="APL385 Unicode"/>
-        </w:rPr>
-        <w:t>:F</w:t>
-      </w:r>
-      <w:r>
-        <w:rPr>
-          <w:rFonts w:ascii="APL385 Unicode" w:hAnsi="APL385 Unicode"/>
-        </w:rPr>
-        <w:t>ield</w:t>
-      </w:r>
-      <w:proofErr w:type="gramEnd"/>
-      <w:r>
-        <w:rPr>
-          <w:rFonts w:ascii="APL385 Unicode" w:hAnsi="APL385 Unicode"/>
-        </w:rPr>
-        <w:t xml:space="preserve"> Public Shared </w:t>
+        <w:t xml:space="preserve">    :F</w:t>
+      </w:r>
+      <w:r>
+        <w:rPr>
+          <w:rFonts w:ascii="APL385 Unicode" w:hAnsi="APL385 Unicode"/>
+        </w:rPr>
+        <w:t xml:space="preserve">ield Public Shared </w:t>
       </w:r>
       <w:proofErr w:type="spellStart"/>
       <w:r>
@@ -374,14 +281,7 @@
         <w:rPr>
           <w:rFonts w:ascii="APL385 Unicode" w:hAnsi="APL385 Unicode"/>
         </w:rPr>
-        <w:t xml:space="preserve">    </w:t>
-      </w:r>
-      <w:proofErr w:type="gramStart"/>
-      <w:r>
-        <w:rPr>
-          <w:rFonts w:ascii="APL385 Unicode" w:hAnsi="APL385 Unicode"/>
-        </w:rPr>
-        <w:t>:</w:t>
+        <w:t xml:space="preserve">    :</w:t>
       </w:r>
       <w:r>
         <w:rPr>
@@ -393,14 +293,7 @@
         <w:rPr>
           <w:rFonts w:ascii="APL385 Unicode" w:hAnsi="APL385 Unicode"/>
         </w:rPr>
-        <w:t>ield</w:t>
-      </w:r>
-      <w:proofErr w:type="gramEnd"/>
-      <w:r>
-        <w:rPr>
-          <w:rFonts w:ascii="APL385 Unicode" w:hAnsi="APL385 Unicode"/>
-        </w:rPr>
-        <w:t xml:space="preserve"> Public Shared </w:t>
+        <w:t xml:space="preserve">ield Public Shared </w:t>
       </w:r>
       <w:proofErr w:type="spellStart"/>
       <w:r>
@@ -427,14 +320,7 @@
         <w:rPr>
           <w:rFonts w:ascii="APL385 Unicode" w:hAnsi="APL385 Unicode"/>
         </w:rPr>
-        <w:t xml:space="preserve">    </w:t>
-      </w:r>
-      <w:proofErr w:type="gramStart"/>
-      <w:r>
-        <w:rPr>
-          <w:rFonts w:ascii="APL385 Unicode" w:hAnsi="APL385 Unicode"/>
-        </w:rPr>
-        <w:t>:</w:t>
+        <w:t xml:space="preserve">    :</w:t>
       </w:r>
       <w:r>
         <w:rPr>
@@ -446,14 +332,7 @@
         <w:rPr>
           <w:rFonts w:ascii="APL385 Unicode" w:hAnsi="APL385 Unicode"/>
         </w:rPr>
-        <w:t>ield</w:t>
-      </w:r>
-      <w:proofErr w:type="gramEnd"/>
-      <w:r>
-        <w:rPr>
-          <w:rFonts w:ascii="APL385 Unicode" w:hAnsi="APL385 Unicode"/>
-        </w:rPr>
-        <w:t xml:space="preserve"> Public Shared </w:t>
+        <w:t xml:space="preserve">ield Public Shared </w:t>
       </w:r>
       <w:proofErr w:type="spellStart"/>
       <w:r>
@@ -514,57 +393,457 @@
         <w:rPr>
           <w:rFonts w:ascii="APL385 Unicode" w:hAnsi="APL385 Unicode"/>
         </w:rPr>
-        <w:t>/</w:t>
-      </w:r>
-      <w:proofErr w:type="spellStart"/>
-      <w:r>
-        <w:rPr>
-          <w:rFonts w:ascii="APL385 Unicode" w:hAnsi="APL385 Unicode"/>
-        </w:rPr>
-        <w:t>Syncfusion</w:t>
-      </w:r>
-      <w:proofErr w:type="spellEnd"/>
-      <w:r>
-        <w:rPr>
-          <w:rFonts w:ascii="APL385 Unicode" w:hAnsi="APL385 Unicode"/>
-        </w:rPr>
-        <w:t>/ejTextBoxes.html'</w:t>
-      </w:r>
-    </w:p>
-    <w:p>
-      <w:pPr>
-        <w:rPr>
-          <w:rFonts w:ascii="APL385 Unicode" w:hAnsi="APL385 Unicode"/>
-        </w:rPr>
-      </w:pPr>
-    </w:p>
-    <w:p>
-      <w:pPr>
-        <w:rPr>
-          <w:rFonts w:ascii="APL385 Unicode" w:hAnsi="APL385 Unicode"/>
-        </w:rPr>
-      </w:pPr>
-      <w:r>
-        <w:rPr>
-          <w:rFonts w:ascii="APL385 Unicode" w:hAnsi="APL385 Unicode"/>
-        </w:rPr>
-        <w:t xml:space="preserve">    ∇ </w:t>
-      </w:r>
-      <w:proofErr w:type="gramStart"/>
-      <w:r>
-        <w:rPr>
-          <w:rFonts w:ascii="APL385 Unicode" w:hAnsi="APL385 Unicode"/>
-        </w:rPr>
-        <w:t>make</w:t>
-      </w:r>
-      <w:proofErr w:type="gramEnd"/>
-      <w:r>
-        <w:rPr>
-          <w:rFonts w:ascii="APL385 Unicode" w:hAnsi="APL385 Unicode"/>
-        </w:rPr>
+        <w:t>/Syncfusion/ejTextBoxes.html'</w:t>
+      </w:r>
+    </w:p>
+    <w:p>
+      <w:pPr>
+        <w:rPr>
+          <w:rFonts w:ascii="APL385 Unicode" w:hAnsi="APL385 Unicode"/>
+        </w:rPr>
+      </w:pPr>
+    </w:p>
+    <w:p>
+      <w:pPr>
+        <w:rPr>
+          <w:rFonts w:ascii="APL385 Unicode" w:hAnsi="APL385 Unicode"/>
+        </w:rPr>
+      </w:pPr>
+      <w:r>
+        <w:rPr>
+          <w:rFonts w:ascii="APL385 Unicode" w:hAnsi="APL385 Unicode"/>
+        </w:rPr>
+        <w:t xml:space="preserve">    ∇ make </w:t>
+      </w:r>
+    </w:p>
+    <w:p>
+      <w:pPr>
+        <w:rPr>
+          <w:rFonts w:ascii="APL385 Unicode" w:hAnsi="APL385 Unicode"/>
+        </w:rPr>
+      </w:pPr>
+      <w:r>
+        <w:rPr>
+          <w:rFonts w:ascii="APL385 Unicode" w:hAnsi="APL385 Unicode"/>
+        </w:rPr>
+        <w:t xml:space="preserve">      :Access public</w:t>
+      </w:r>
+    </w:p>
+    <w:p>
+      <w:pPr>
+        <w:rPr>
+          <w:rFonts w:ascii="APL385 Unicode" w:hAnsi="APL385 Unicode"/>
+        </w:rPr>
+      </w:pPr>
+      <w:r>
+        <w:rPr>
+          <w:rFonts w:ascii="APL385 Unicode" w:hAnsi="APL385 Unicode"/>
+        </w:rPr>
+        <w:t xml:space="preserve">      </w:t>
+      </w:r>
+      <w:proofErr w:type="spellStart"/>
+      <w:r>
+        <w:rPr>
+          <w:rFonts w:ascii="APL385 Unicode" w:hAnsi="APL385 Unicode"/>
+        </w:rPr>
+        <w:t>JQueryFn←Uses</w:t>
+      </w:r>
+      <w:proofErr w:type="spellEnd"/>
+      <w:r>
+        <w:rPr>
+          <w:rFonts w:ascii="APL385 Unicode" w:hAnsi="APL385 Unicode"/>
+        </w:rPr>
+        <w:t>←'</w:t>
+      </w:r>
+      <w:proofErr w:type="spellStart"/>
+      <w:r>
+        <w:rPr>
+          <w:rFonts w:ascii="APL385 Unicode" w:hAnsi="APL385 Unicode"/>
+        </w:rPr>
+        <w:t>ejTextBoxes</w:t>
+      </w:r>
+      <w:proofErr w:type="spellEnd"/>
+      <w:r>
+        <w:rPr>
+          <w:rFonts w:ascii="APL385 Unicode" w:hAnsi="APL385 Unicode"/>
+        </w:rPr>
+        <w:t>'</w:t>
+      </w:r>
+    </w:p>
+    <w:p>
+      <w:pPr>
+        <w:rPr>
+          <w:rFonts w:ascii="APL385 Unicode" w:hAnsi="APL385 Unicode"/>
+        </w:rPr>
+      </w:pPr>
+      <w:r>
+        <w:rPr>
+          <w:rFonts w:ascii="APL385 Unicode" w:hAnsi="APL385 Unicode"/>
+        </w:rPr>
+        <w:t xml:space="preserve">      :Implements C</w:t>
+      </w:r>
+      <w:r>
+        <w:rPr>
+          <w:rFonts w:ascii="APL385 Unicode" w:hAnsi="APL385 Unicode"/>
+        </w:rPr>
+        <w:t>onstructor</w:t>
+      </w:r>
+    </w:p>
+    <w:p>
+      <w:pPr>
+        <w:rPr>
+          <w:rFonts w:ascii="APL385 Unicode" w:hAnsi="APL385 Unicode"/>
+        </w:rPr>
+      </w:pPr>
+      <w:r>
+        <w:rPr>
+          <w:rFonts w:ascii="APL385 Unicode" w:hAnsi="APL385 Unicode"/>
+        </w:rPr>
+        <w:t xml:space="preserve">    ∇</w:t>
+      </w:r>
+    </w:p>
+    <w:p>
+      <w:pPr>
+        <w:rPr>
+          <w:rFonts w:ascii="APL385 Unicode" w:hAnsi="APL385 Unicode"/>
+        </w:rPr>
+      </w:pPr>
+    </w:p>
+    <w:p>
+      <w:pPr>
+        <w:rPr>
+          <w:rFonts w:ascii="APL385 Unicode" w:hAnsi="APL385 Unicode"/>
+        </w:rPr>
+      </w:pPr>
+      <w:r>
+        <w:rPr>
+          <w:rFonts w:ascii="APL385 Unicode" w:hAnsi="APL385 Unicode"/>
+        </w:rPr>
+        <w:t xml:space="preserve">    ∇ make1 </w:t>
+      </w:r>
+      <w:proofErr w:type="spellStart"/>
+      <w:r>
+        <w:rPr>
+          <w:rFonts w:ascii="APL385 Unicode" w:hAnsi="APL385 Unicode"/>
+        </w:rPr>
+        <w:t>args</w:t>
+      </w:r>
+      <w:proofErr w:type="spellEnd"/>
+    </w:p>
+    <w:p>
+      <w:pPr>
+        <w:rPr>
+          <w:rFonts w:ascii="APL385 Unicode" w:hAnsi="APL385 Unicode"/>
+        </w:rPr>
+      </w:pPr>
+      <w:r>
+        <w:rPr>
+          <w:rFonts w:ascii="APL385 Unicode" w:hAnsi="APL385 Unicode"/>
+        </w:rPr>
+        <w:t xml:space="preserve">      :Access public</w:t>
+      </w:r>
+    </w:p>
+    <w:p>
+      <w:pPr>
+        <w:rPr>
+          <w:rFonts w:ascii="APL385 Unicode" w:hAnsi="APL385 Unicode"/>
+        </w:rPr>
+      </w:pPr>
+      <w:r>
+        <w:rPr>
+          <w:rFonts w:ascii="APL385 Unicode" w:hAnsi="APL385 Unicode"/>
+        </w:rPr>
+        <w:t xml:space="preserve">      </w:t>
+      </w:r>
+      <w:proofErr w:type="spellStart"/>
+      <w:r>
+        <w:rPr>
+          <w:rFonts w:ascii="APL385 Unicode" w:hAnsi="APL385 Unicode"/>
+        </w:rPr>
+        <w:t>JQueryFn←Uses</w:t>
+      </w:r>
+      <w:proofErr w:type="spellEnd"/>
+      <w:r>
+        <w:rPr>
+          <w:rFonts w:ascii="APL385 Unicode" w:hAnsi="APL385 Unicode"/>
+        </w:rPr>
+        <w:t>←'</w:t>
+      </w:r>
+      <w:proofErr w:type="spellStart"/>
+      <w:r>
+        <w:rPr>
+          <w:rFonts w:ascii="APL385 Unicode" w:hAnsi="APL385 Unicode"/>
+        </w:rPr>
+        <w:t>ejTextBoxes</w:t>
+      </w:r>
+      <w:proofErr w:type="spellEnd"/>
+      <w:r>
+        <w:rPr>
+          <w:rFonts w:ascii="APL385 Unicode" w:hAnsi="APL385 Unicode"/>
+        </w:rPr>
+        <w:t>'</w:t>
+      </w:r>
+    </w:p>
+    <w:p>
+      <w:pPr>
+        <w:rPr>
+          <w:rFonts w:ascii="APL385 Unicode" w:hAnsi="APL385 Unicode"/>
+        </w:rPr>
+      </w:pPr>
+      <w:r>
+        <w:rPr>
+          <w:rFonts w:ascii="APL385 Unicode" w:hAnsi="APL385 Unicode"/>
+        </w:rPr>
+        <w:t xml:space="preserve">      :I</w:t>
+      </w:r>
+      <w:r>
+        <w:rPr>
+          <w:rFonts w:ascii="APL385 Unicode" w:hAnsi="APL385 Unicode"/>
+        </w:rPr>
+        <w:t>mplements C</w:t>
+      </w:r>
+      <w:r>
+        <w:rPr>
+          <w:rFonts w:ascii="APL385 Unicode" w:hAnsi="APL385 Unicode"/>
+        </w:rPr>
+        <w:t>onstructor</w:t>
+      </w:r>
+    </w:p>
+    <w:p>
+      <w:pPr>
+        <w:rPr>
+          <w:rFonts w:ascii="APL385 Unicode" w:hAnsi="APL385 Unicode"/>
+        </w:rPr>
+      </w:pPr>
+      <w:r>
+        <w:rPr>
+          <w:rFonts w:ascii="APL385 Unicode" w:hAnsi="APL385 Unicode"/>
+        </w:rPr>
+        <w:t xml:space="preserve">    ∇</w:t>
+      </w:r>
+    </w:p>
+    <w:p>
+      <w:pPr>
+        <w:rPr>
+          <w:rFonts w:ascii="APL385 Unicode" w:hAnsi="APL385 Unicode"/>
+        </w:rPr>
+      </w:pPr>
+    </w:p>
+    <w:p>
+      <w:r>
+        <w:rPr>
+          <w:rFonts w:ascii="APL385 Unicode" w:hAnsi="APL385 Unicode"/>
+        </w:rPr>
+        <w:t>:</w:t>
+      </w:r>
+      <w:proofErr w:type="spellStart"/>
+      <w:r>
+        <w:rPr>
+          <w:rFonts w:ascii="APL385 Unicode" w:hAnsi="APL385 Unicode"/>
+        </w:rPr>
+        <w:t>EndClass</w:t>
+      </w:r>
+      <w:proofErr w:type="spellEnd"/>
+      <w:r>
         <w:t xml:space="preserve"> </w:t>
       </w:r>
     </w:p>
+    <w:p/>
+    <w:p>
+      <w:r>
+        <w:t xml:space="preserve">The base class </w:t>
+      </w:r>
+      <w:r>
+        <w:rPr>
+          <w:rFonts w:ascii="APL385 Unicode" w:hAnsi="APL385 Unicode"/>
+        </w:rPr>
+        <w:t>#._</w:t>
+      </w:r>
+      <w:proofErr w:type="spellStart"/>
+      <w:r>
+        <w:rPr>
+          <w:rFonts w:ascii="APL385 Unicode" w:hAnsi="APL385 Unicode"/>
+        </w:rPr>
+        <w:t>SF.ejWidget</w:t>
+      </w:r>
+      <w:proofErr w:type="spellEnd"/>
+      <w:r>
+        <w:t xml:space="preserve"> provides common functionality for all Syncfusion widgets and should not be changed. The </w:t>
+      </w:r>
+      <w:proofErr w:type="spellStart"/>
+      <w:r>
+        <w:rPr>
+          <w:rFonts w:ascii="APL385 Unicode" w:hAnsi="APL385 Unicode"/>
+        </w:rPr>
+        <w:t>DocBase</w:t>
+      </w:r>
+      <w:proofErr w:type="spellEnd"/>
+      <w:r>
+        <w:t xml:space="preserve"> field documents the location of the Syncfusion documentation, and </w:t>
+      </w:r>
+      <w:proofErr w:type="spellStart"/>
+      <w:r>
+        <w:rPr>
+          <w:rFonts w:ascii="APL385 Unicode" w:hAnsi="APL385 Unicode"/>
+        </w:rPr>
+        <w:t>DocDyalog</w:t>
+      </w:r>
+      <w:proofErr w:type="spellEnd"/>
+      <w:r>
+        <w:t xml:space="preserve"> points to (currently non-existent) documentation of the widget itself. An </w:t>
+      </w:r>
+      <w:proofErr w:type="spellStart"/>
+      <w:r>
+        <w:rPr>
+          <w:rFonts w:ascii="APL385 Unicode" w:hAnsi="APL385 Unicode"/>
+        </w:rPr>
+        <w:t>ApiLevel</w:t>
+      </w:r>
+      <w:proofErr w:type="spellEnd"/>
+      <w:r>
+        <w:t xml:space="preserve"> of 1 is intended to inform developers that this is a completely basic widget with no added support for use from APL.</w:t>
+      </w:r>
+    </w:p>
+    <w:p/>
+    <w:p>
+      <w:r>
+        <w:t xml:space="preserve">In fact, this class does not work </w:t>
+      </w:r>
+      <w:r>
+        <w:t xml:space="preserve">as generated </w:t>
+      </w:r>
+      <w:r>
+        <w:t xml:space="preserve">because it assumes that the base HTML object is a </w:t>
+      </w:r>
+      <w:r>
+        <w:rPr>
+          <w:rFonts w:ascii="Courier New" w:hAnsi="Courier New" w:cs="Courier New"/>
+        </w:rPr>
+        <w:t>&lt;div&gt;</w:t>
+      </w:r>
+      <w:r>
+        <w:t xml:space="preserve">, while the </w:t>
+      </w:r>
+      <w:proofErr w:type="spellStart"/>
+      <w:r>
+        <w:rPr>
+          <w:rFonts w:ascii="Courier New" w:hAnsi="Courier New" w:cs="Courier New"/>
+        </w:rPr>
+        <w:t>ejTextBoxes</w:t>
+      </w:r>
+      <w:proofErr w:type="spellEnd"/>
+      <w:r>
+        <w:t xml:space="preserve"> </w:t>
+      </w:r>
+      <w:proofErr w:type="spellStart"/>
+      <w:r>
+        <w:t>javascript</w:t>
+      </w:r>
+      <w:proofErr w:type="spellEnd"/>
+      <w:r>
+        <w:t xml:space="preserve"> function expects to run off an </w:t>
+      </w:r>
+      <w:r>
+        <w:rPr>
+          <w:rFonts w:ascii="Courier New" w:hAnsi="Courier New" w:cs="Courier New"/>
+        </w:rPr>
+        <w:t>&lt;input&gt;</w:t>
+      </w:r>
+      <w:r>
+        <w:t xml:space="preserve"> element. To correct this, we need </w:t>
+      </w:r>
+      <w:r>
+        <w:t>to add two lines of code to each of</w:t>
+      </w:r>
+      <w:r>
+        <w:t xml:space="preserve"> the constructors:</w:t>
+      </w:r>
+    </w:p>
+    <w:p/>
+    <w:p>
+      <w:pPr>
+        <w:rPr>
+          <w:rFonts w:ascii="APL385 Unicode" w:hAnsi="APL385 Unicode"/>
+        </w:rPr>
+      </w:pPr>
+      <w:proofErr w:type="spellStart"/>
+      <w:r>
+        <w:rPr>
+          <w:rFonts w:ascii="APL385 Unicode" w:hAnsi="APL385 Unicode"/>
+        </w:rPr>
+        <w:t>ContainerTag</w:t>
+      </w:r>
+      <w:proofErr w:type="spellEnd"/>
+      <w:r>
+        <w:rPr>
+          <w:rFonts w:ascii="APL385 Unicode" w:hAnsi="APL385 Unicode"/>
+        </w:rPr>
+        <w:t>←'input'</w:t>
+      </w:r>
+    </w:p>
+    <w:p>
+      <w:pPr>
+        <w:rPr>
+          <w:rFonts w:ascii="APL385 Unicode" w:hAnsi="APL385 Unicode"/>
+        </w:rPr>
+      </w:pPr>
+      <w:proofErr w:type="spellStart"/>
+      <w:r>
+        <w:rPr>
+          <w:rFonts w:ascii="APL385 Unicode" w:hAnsi="APL385 Unicode"/>
+        </w:rPr>
+        <w:t>Container.type←'text</w:t>
+      </w:r>
+      <w:proofErr w:type="spellEnd"/>
+      <w:r>
+        <w:rPr>
+          <w:rFonts w:ascii="APL385 Unicode" w:hAnsi="APL385 Unicode"/>
+        </w:rPr>
+        <w:t>'</w:t>
+      </w:r>
+    </w:p>
+    <w:p/>
+    <w:p>
+      <w:r>
+        <w:t xml:space="preserve">The first statement sets the base HTML object type, and must appear before the </w:t>
+      </w:r>
+      <w:r>
+        <w:rPr>
+          <w:rFonts w:ascii="APL385 Unicode" w:hAnsi="APL385 Unicode"/>
+        </w:rPr>
+        <w:t>:Implements Constructor</w:t>
+      </w:r>
+      <w:r>
+        <w:t xml:space="preserve"> statement.</w:t>
+      </w:r>
+    </w:p>
+    <w:p/>
+    <w:p>
+      <w:pPr>
+        <w:rPr>
+          <w:rFonts w:ascii="APL385 Unicode" w:hAnsi="APL385 Unicode"/>
+        </w:rPr>
+      </w:pPr>
+      <w:r>
+        <w:rPr>
+          <w:rFonts w:ascii="APL385 Unicode" w:hAnsi="APL385 Unicode"/>
+        </w:rPr>
+        <w:t xml:space="preserve">    ∇ make</w:t>
+      </w:r>
+    </w:p>
+    <w:p>
+      <w:pPr>
+        <w:rPr>
+          <w:rFonts w:ascii="APL385 Unicode" w:hAnsi="APL385 Unicode"/>
+        </w:rPr>
+      </w:pPr>
+      <w:r>
+        <w:rPr>
+          <w:rFonts w:ascii="APL385 Unicode" w:hAnsi="APL385 Unicode"/>
+        </w:rPr>
+        <w:t xml:space="preserve">      :Access public</w:t>
+      </w:r>
+    </w:p>
     <w:p>
       <w:pPr>
         <w:rPr>
@@ -577,19 +856,33 @@
         </w:rPr>
         <w:t xml:space="preserve">      </w:t>
       </w:r>
-      <w:proofErr w:type="gramStart"/>
-      <w:r>
-        <w:rPr>
-          <w:rFonts w:ascii="APL385 Unicode" w:hAnsi="APL385 Unicode"/>
-        </w:rPr>
-        <w:t>:Access</w:t>
-      </w:r>
-      <w:proofErr w:type="gramEnd"/>
-      <w:r>
-        <w:rPr>
-          <w:rFonts w:ascii="APL385 Unicode" w:hAnsi="APL385 Unicode"/>
-        </w:rPr>
-        <w:t xml:space="preserve"> public</w:t>
+      <w:proofErr w:type="spellStart"/>
+      <w:r>
+        <w:rPr>
+          <w:rFonts w:ascii="APL385 Unicode" w:hAnsi="APL385 Unicode"/>
+        </w:rPr>
+        <w:t>JQueryFn←Uses</w:t>
+      </w:r>
+      <w:proofErr w:type="spellEnd"/>
+      <w:r>
+        <w:rPr>
+          <w:rFonts w:ascii="APL385 Unicode" w:hAnsi="APL385 Unicode"/>
+        </w:rPr>
+        <w:t>←'</w:t>
+      </w:r>
+      <w:proofErr w:type="spellStart"/>
+      <w:r>
+        <w:rPr>
+          <w:rFonts w:ascii="APL385 Unicode" w:hAnsi="APL385 Unicode"/>
+        </w:rPr>
+        <w:t>ejTextBoxes</w:t>
+      </w:r>
+      <w:proofErr w:type="spellEnd"/>
+      <w:r>
+        <w:rPr>
+          <w:rFonts w:ascii="APL385 Unicode" w:hAnsi="APL385 Unicode"/>
+        </w:rPr>
+        <w:t>'</w:t>
       </w:r>
     </w:p>
     <w:p>
@@ -609,6 +902,133 @@
         <w:rPr>
           <w:rFonts w:ascii="APL385 Unicode" w:hAnsi="APL385 Unicode"/>
         </w:rPr>
+        <w:t>ContainerTag</w:t>
+      </w:r>
+      <w:proofErr w:type="spellEnd"/>
+      <w:r>
+        <w:rPr>
+          <w:rFonts w:ascii="APL385 Unicode" w:hAnsi="APL385 Unicode"/>
+        </w:rPr>
+        <w:t>←'input'</w:t>
+      </w:r>
+    </w:p>
+    <w:p>
+      <w:pPr>
+        <w:rPr>
+          <w:rFonts w:ascii="APL385 Unicode" w:hAnsi="APL385 Unicode"/>
+        </w:rPr>
+      </w:pPr>
+      <w:r>
+        <w:rPr>
+          <w:rFonts w:ascii="APL385 Unicode" w:hAnsi="APL385 Unicode"/>
+        </w:rPr>
+        <w:t xml:space="preserve">      :Implements C</w:t>
+      </w:r>
+      <w:r>
+        <w:rPr>
+          <w:rFonts w:ascii="APL385 Unicode" w:hAnsi="APL385 Unicode"/>
+        </w:rPr>
+        <w:t xml:space="preserve">onstructor    </w:t>
+      </w:r>
+    </w:p>
+    <w:p>
+      <w:pPr>
+        <w:rPr>
+          <w:rFonts w:ascii="APL385 Unicode" w:hAnsi="APL385 Unicode"/>
+        </w:rPr>
+      </w:pPr>
+      <w:r>
+        <w:rPr>
+          <w:rFonts w:ascii="APL385 Unicode" w:hAnsi="APL385 Unicode"/>
+        </w:rPr>
+        <w:t xml:space="preserve">      </w:t>
+      </w:r>
+      <w:proofErr w:type="spellStart"/>
+      <w:r>
+        <w:rPr>
+          <w:rFonts w:ascii="APL385 Unicode" w:hAnsi="APL385 Unicode"/>
+        </w:rPr>
+        <w:t>Container.type←'text</w:t>
+      </w:r>
+      <w:proofErr w:type="spellEnd"/>
+      <w:r>
+        <w:rPr>
+          <w:rFonts w:ascii="APL385 Unicode" w:hAnsi="APL385 Unicode"/>
+        </w:rPr>
+        <w:t>'</w:t>
+      </w:r>
+    </w:p>
+    <w:p>
+      <w:pPr>
+        <w:rPr>
+          <w:rFonts w:ascii="APL385 Unicode" w:hAnsi="APL385 Unicode"/>
+        </w:rPr>
+      </w:pPr>
+      <w:r>
+        <w:rPr>
+          <w:rFonts w:ascii="APL385 Unicode" w:hAnsi="APL385 Unicode"/>
+        </w:rPr>
+        <w:t xml:space="preserve">    ∇</w:t>
+      </w:r>
+    </w:p>
+    <w:p>
+      <w:pPr>
+        <w:rPr>
+          <w:rFonts w:ascii="APL385 Unicode" w:hAnsi="APL385 Unicode"/>
+        </w:rPr>
+      </w:pPr>
+    </w:p>
+    <w:p>
+      <w:pPr>
+        <w:rPr>
+          <w:rFonts w:ascii="APL385 Unicode" w:hAnsi="APL385 Unicode"/>
+        </w:rPr>
+      </w:pPr>
+      <w:r>
+        <w:rPr>
+          <w:rFonts w:ascii="APL385 Unicode" w:hAnsi="APL385 Unicode"/>
+        </w:rPr>
+        <w:t xml:space="preserve">    ∇ make1 </w:t>
+      </w:r>
+      <w:proofErr w:type="spellStart"/>
+      <w:r>
+        <w:rPr>
+          <w:rFonts w:ascii="APL385 Unicode" w:hAnsi="APL385 Unicode"/>
+        </w:rPr>
+        <w:t>args</w:t>
+      </w:r>
+      <w:proofErr w:type="spellEnd"/>
+    </w:p>
+    <w:p>
+      <w:pPr>
+        <w:rPr>
+          <w:rFonts w:ascii="APL385 Unicode" w:hAnsi="APL385 Unicode"/>
+        </w:rPr>
+      </w:pPr>
+      <w:r>
+        <w:rPr>
+          <w:rFonts w:ascii="APL385 Unicode" w:hAnsi="APL385 Unicode"/>
+        </w:rPr>
+        <w:t xml:space="preserve">      :Access public</w:t>
+      </w:r>
+    </w:p>
+    <w:p>
+      <w:pPr>
+        <w:rPr>
+          <w:rFonts w:ascii="APL385 Unicode" w:hAnsi="APL385 Unicode"/>
+        </w:rPr>
+      </w:pPr>
+      <w:r>
+        <w:rPr>
+          <w:rFonts w:ascii="APL385 Unicode" w:hAnsi="APL385 Unicode"/>
+        </w:rPr>
+        <w:t xml:space="preserve">      </w:t>
+      </w:r>
+      <w:proofErr w:type="spellStart"/>
+      <w:r>
+        <w:rPr>
+          <w:rFonts w:ascii="APL385 Unicode" w:hAnsi="APL385 Unicode"/>
+        </w:rPr>
         <w:t>JQueryFn←Uses</w:t>
       </w:r>
       <w:proofErr w:type="spellEnd"/>
@@ -645,25 +1065,65 @@
         </w:rPr>
         <w:t xml:space="preserve">      </w:t>
       </w:r>
-      <w:proofErr w:type="gramStart"/>
-      <w:r>
-        <w:rPr>
-          <w:rFonts w:ascii="APL385 Unicode" w:hAnsi="APL385 Unicode"/>
-        </w:rPr>
-        <w:t>:Implements</w:t>
-      </w:r>
-      <w:proofErr w:type="gramEnd"/>
-      <w:r>
-        <w:rPr>
-          <w:rFonts w:ascii="APL385 Unicode" w:hAnsi="APL385 Unicode"/>
-        </w:rPr>
-        <w:t xml:space="preserve"> C</w:t>
-      </w:r>
-      <w:r>
-        <w:rPr>
-          <w:rFonts w:ascii="APL385 Unicode" w:hAnsi="APL385 Unicode"/>
-        </w:rPr>
-        <w:t>onstructor</w:t>
+      <w:proofErr w:type="spellStart"/>
+      <w:r>
+        <w:rPr>
+          <w:rFonts w:ascii="APL385 Unicode" w:hAnsi="APL385 Unicode"/>
+        </w:rPr>
+        <w:t>ContainerTag</w:t>
+      </w:r>
+      <w:proofErr w:type="spellEnd"/>
+      <w:r>
+        <w:rPr>
+          <w:rFonts w:ascii="APL385 Unicode" w:hAnsi="APL385 Unicode"/>
+        </w:rPr>
+        <w:t>←'input'</w:t>
+      </w:r>
+    </w:p>
+    <w:p>
+      <w:pPr>
+        <w:rPr>
+          <w:rFonts w:ascii="APL385 Unicode" w:hAnsi="APL385 Unicode"/>
+        </w:rPr>
+      </w:pPr>
+      <w:r>
+        <w:rPr>
+          <w:rFonts w:ascii="APL385 Unicode" w:hAnsi="APL385 Unicode"/>
+        </w:rPr>
+        <w:t xml:space="preserve">      :Implements C</w:t>
+      </w:r>
+      <w:r>
+        <w:rPr>
+          <w:rFonts w:ascii="APL385 Unicode" w:hAnsi="APL385 Unicode"/>
+        </w:rPr>
+        <w:t xml:space="preserve">onstructor    </w:t>
+      </w:r>
+    </w:p>
+    <w:p>
+      <w:pPr>
+        <w:rPr>
+          <w:rFonts w:ascii="APL385 Unicode" w:hAnsi="APL385 Unicode"/>
+        </w:rPr>
+      </w:pPr>
+      <w:r>
+        <w:rPr>
+          <w:rFonts w:ascii="APL385 Unicode" w:hAnsi="APL385 Unicode"/>
+        </w:rPr>
+        <w:t xml:space="preserve">      </w:t>
+      </w:r>
+      <w:proofErr w:type="spellStart"/>
+      <w:r>
+        <w:rPr>
+          <w:rFonts w:ascii="APL385 Unicode" w:hAnsi="APL385 Unicode"/>
+        </w:rPr>
+        <w:t>Container.type←'text</w:t>
+      </w:r>
+      <w:proofErr w:type="spellEnd"/>
+      <w:r>
+        <w:rPr>
+          <w:rFonts w:ascii="APL385 Unicode" w:hAnsi="APL385 Unicode"/>
+        </w:rPr>
+        <w:t>'</w:t>
       </w:r>
     </w:p>
     <w:p>
@@ -679,845 +1139,52 @@
         <w:t xml:space="preserve">    ∇</w:t>
       </w:r>
     </w:p>
-    <w:p>
-      <w:pPr>
-        <w:rPr>
-          <w:rFonts w:ascii="APL385 Unicode" w:hAnsi="APL385 Unicode"/>
-        </w:rPr>
-      </w:pPr>
-    </w:p>
-    <w:p>
-      <w:pPr>
-        <w:rPr>
-          <w:rFonts w:ascii="APL385 Unicode" w:hAnsi="APL385 Unicode"/>
-        </w:rPr>
-      </w:pPr>
-      <w:r>
-        <w:rPr>
-          <w:rFonts w:ascii="APL385 Unicode" w:hAnsi="APL385 Unicode"/>
-        </w:rPr>
-        <w:t xml:space="preserve">    ∇ </w:t>
-      </w:r>
-      <w:proofErr w:type="gramStart"/>
-      <w:r>
-        <w:rPr>
-          <w:rFonts w:ascii="APL385 Unicode" w:hAnsi="APL385 Unicode"/>
-        </w:rPr>
-        <w:t>make1</w:t>
-      </w:r>
-      <w:proofErr w:type="gramEnd"/>
-      <w:r>
-        <w:rPr>
-          <w:rFonts w:ascii="APL385 Unicode" w:hAnsi="APL385 Unicode"/>
-        </w:rPr>
-        <w:t xml:space="preserve"> </w:t>
-      </w:r>
-      <w:proofErr w:type="spellStart"/>
-      <w:r>
-        <w:rPr>
-          <w:rFonts w:ascii="APL385 Unicode" w:hAnsi="APL385 Unicode"/>
-        </w:rPr>
-        <w:t>args</w:t>
-      </w:r>
-      <w:proofErr w:type="spellEnd"/>
-    </w:p>
-    <w:p>
-      <w:pPr>
-        <w:rPr>
-          <w:rFonts w:ascii="APL385 Unicode" w:hAnsi="APL385 Unicode"/>
-        </w:rPr>
-      </w:pPr>
-      <w:r>
-        <w:rPr>
-          <w:rFonts w:ascii="APL385 Unicode" w:hAnsi="APL385 Unicode"/>
-        </w:rPr>
-        <w:t xml:space="preserve">      </w:t>
-      </w:r>
-      <w:proofErr w:type="gramStart"/>
-      <w:r>
-        <w:rPr>
-          <w:rFonts w:ascii="APL385 Unicode" w:hAnsi="APL385 Unicode"/>
-        </w:rPr>
-        <w:t>:Access</w:t>
-      </w:r>
-      <w:proofErr w:type="gramEnd"/>
-      <w:r>
-        <w:rPr>
-          <w:rFonts w:ascii="APL385 Unicode" w:hAnsi="APL385 Unicode"/>
-        </w:rPr>
-        <w:t xml:space="preserve"> public</w:t>
-      </w:r>
-    </w:p>
-    <w:p>
-      <w:pPr>
-        <w:rPr>
-          <w:rFonts w:ascii="APL385 Unicode" w:hAnsi="APL385 Unicode"/>
-        </w:rPr>
-      </w:pPr>
-      <w:r>
-        <w:rPr>
-          <w:rFonts w:ascii="APL385 Unicode" w:hAnsi="APL385 Unicode"/>
-        </w:rPr>
-        <w:t xml:space="preserve">      </w:t>
-      </w:r>
-      <w:proofErr w:type="spellStart"/>
-      <w:r>
-        <w:rPr>
-          <w:rFonts w:ascii="APL385 Unicode" w:hAnsi="APL385 Unicode"/>
-        </w:rPr>
-        <w:t>JQueryFn←Uses</w:t>
-      </w:r>
-      <w:proofErr w:type="spellEnd"/>
-      <w:r>
-        <w:rPr>
-          <w:rFonts w:ascii="APL385 Unicode" w:hAnsi="APL385 Unicode"/>
-        </w:rPr>
-        <w:t>←'</w:t>
-      </w:r>
-      <w:proofErr w:type="spellStart"/>
-      <w:r>
-        <w:rPr>
-          <w:rFonts w:ascii="APL385 Unicode" w:hAnsi="APL385 Unicode"/>
-        </w:rPr>
-        <w:t>ejTextBoxes</w:t>
-      </w:r>
-      <w:proofErr w:type="spellEnd"/>
-      <w:r>
-        <w:rPr>
-          <w:rFonts w:ascii="APL385 Unicode" w:hAnsi="APL385 Unicode"/>
-        </w:rPr>
-        <w:t>'</w:t>
-      </w:r>
-    </w:p>
-    <w:p>
-      <w:pPr>
-        <w:rPr>
-          <w:rFonts w:ascii="APL385 Unicode" w:hAnsi="APL385 Unicode"/>
-        </w:rPr>
-      </w:pPr>
-      <w:r>
-        <w:rPr>
-          <w:rFonts w:ascii="APL385 Unicode" w:hAnsi="APL385 Unicode"/>
-        </w:rPr>
-        <w:t xml:space="preserve">      </w:t>
-      </w:r>
-      <w:proofErr w:type="gramStart"/>
-      <w:r>
-        <w:rPr>
-          <w:rFonts w:ascii="APL385 Unicode" w:hAnsi="APL385 Unicode"/>
-        </w:rPr>
-        <w:t>:I</w:t>
-      </w:r>
-      <w:r>
-        <w:rPr>
-          <w:rFonts w:ascii="APL385 Unicode" w:hAnsi="APL385 Unicode"/>
-        </w:rPr>
-        <w:t>mplements</w:t>
-      </w:r>
-      <w:proofErr w:type="gramEnd"/>
-      <w:r>
-        <w:rPr>
-          <w:rFonts w:ascii="APL385 Unicode" w:hAnsi="APL385 Unicode"/>
-        </w:rPr>
-        <w:t xml:space="preserve"> C</w:t>
-      </w:r>
-      <w:r>
-        <w:rPr>
-          <w:rFonts w:ascii="APL385 Unicode" w:hAnsi="APL385 Unicode"/>
-        </w:rPr>
-        <w:t>onstructor</w:t>
-      </w:r>
-    </w:p>
-    <w:p>
-      <w:pPr>
-        <w:rPr>
-          <w:rFonts w:ascii="APL385 Unicode" w:hAnsi="APL385 Unicode"/>
-        </w:rPr>
-      </w:pPr>
-      <w:r>
-        <w:rPr>
-          <w:rFonts w:ascii="APL385 Unicode" w:hAnsi="APL385 Unicode"/>
-        </w:rPr>
-        <w:t xml:space="preserve">    ∇</w:t>
-      </w:r>
-    </w:p>
-    <w:p>
-      <w:pPr>
-        <w:rPr>
-          <w:rFonts w:ascii="APL385 Unicode" w:hAnsi="APL385 Unicode"/>
-        </w:rPr>
-      </w:pPr>
-    </w:p>
-    <w:p>
-      <w:proofErr w:type="gramStart"/>
-      <w:r>
-        <w:rPr>
-          <w:rFonts w:ascii="APL385 Unicode" w:hAnsi="APL385 Unicode"/>
-        </w:rPr>
-        <w:t>:</w:t>
-      </w:r>
-      <w:proofErr w:type="spellStart"/>
-      <w:r>
-        <w:rPr>
-          <w:rFonts w:ascii="APL385 Unicode" w:hAnsi="APL385 Unicode"/>
-        </w:rPr>
-        <w:t>EndClass</w:t>
-      </w:r>
-      <w:proofErr w:type="spellEnd"/>
-      <w:proofErr w:type="gramEnd"/>
-      <w:r>
-        <w:t xml:space="preserve"> </w:t>
-      </w:r>
-    </w:p>
     <w:p/>
     <w:p>
       <w:r>
-        <w:t xml:space="preserve">The base class </w:t>
-      </w:r>
-      <w:r>
-        <w:rPr>
-          <w:rFonts w:ascii="APL385 Unicode" w:hAnsi="APL385 Unicode"/>
-        </w:rPr>
-        <w:t>#._</w:t>
-      </w:r>
-      <w:proofErr w:type="spellStart"/>
-      <w:r>
-        <w:rPr>
-          <w:rFonts w:ascii="APL385 Unicode" w:hAnsi="APL385 Unicode"/>
-        </w:rPr>
-        <w:t>SF.ejWidget</w:t>
-      </w:r>
-      <w:proofErr w:type="spellEnd"/>
-      <w:r>
-        <w:t xml:space="preserve"> provides common functionality for all </w:t>
-      </w:r>
-      <w:proofErr w:type="spellStart"/>
-      <w:r>
-        <w:t>Syncfusion</w:t>
-      </w:r>
-      <w:proofErr w:type="spellEnd"/>
-      <w:r>
-        <w:t xml:space="preserve"> widgets and should not be changed. The </w:t>
-      </w:r>
-      <w:proofErr w:type="spellStart"/>
-      <w:r>
-        <w:rPr>
-          <w:rFonts w:ascii="APL385 Unicode" w:hAnsi="APL385 Unicode"/>
-        </w:rPr>
-        <w:t>DocBase</w:t>
-      </w:r>
-      <w:proofErr w:type="spellEnd"/>
-      <w:r>
-        <w:t xml:space="preserve"> field documents the location of the </w:t>
-      </w:r>
-      <w:proofErr w:type="spellStart"/>
-      <w:r>
-        <w:t>Syncfusion</w:t>
-      </w:r>
-      <w:proofErr w:type="spellEnd"/>
-      <w:r>
-        <w:t xml:space="preserve"> documentation, and </w:t>
-      </w:r>
-      <w:proofErr w:type="spellStart"/>
-      <w:r>
-        <w:rPr>
-          <w:rFonts w:ascii="APL385 Unicode" w:hAnsi="APL385 Unicode"/>
-        </w:rPr>
-        <w:t>DocDyalog</w:t>
-      </w:r>
-      <w:proofErr w:type="spellEnd"/>
-      <w:r>
-        <w:t xml:space="preserve"> points to (currently non-existent) documentation of the widget itself. An </w:t>
-      </w:r>
-      <w:proofErr w:type="spellStart"/>
-      <w:r>
-        <w:rPr>
-          <w:rFonts w:ascii="APL385 Unicode" w:hAnsi="APL385 Unicode"/>
-        </w:rPr>
-        <w:t>ApiLevel</w:t>
-      </w:r>
-      <w:proofErr w:type="spellEnd"/>
-      <w:r>
-        <w:t xml:space="preserve"> of 1 is intended to inform developers that this is a completely basic widget with no added support for use from APL.</w:t>
+        <w:t xml:space="preserve">There are two almost identical constructors at this point, they will eventually separate so that we can properly support </w:t>
+      </w:r>
+      <w:proofErr w:type="spellStart"/>
+      <w:r>
+        <w:t>niladic</w:t>
+      </w:r>
+      <w:proofErr w:type="spellEnd"/>
+      <w:r>
+        <w:t xml:space="preserve"> construction and also provide arguments. We </w:t>
+      </w:r>
+      <w:r>
+        <w:t xml:space="preserve">are now able to test our class </w:t>
+      </w:r>
+      <w:proofErr w:type="spellStart"/>
+      <w:r>
+        <w:t>fro</w:t>
+      </w:r>
+      <w:proofErr w:type="spellEnd"/>
+      <w:r>
+        <w:t xml:space="preserve"> immediate execution – assuming the </w:t>
+      </w:r>
+      <w:r>
+        <w:rPr>
+          <w:rFonts w:ascii="APL385 Unicode" w:hAnsi="APL385 Unicode"/>
+        </w:rPr>
+        <w:t>Start</w:t>
+      </w:r>
+      <w:r>
+        <w:t xml:space="preserve"> function was run with a left argument of 1:</w:t>
       </w:r>
     </w:p>
     <w:p/>
     <w:p>
-      <w:r>
-        <w:t xml:space="preserve">In fact, this class does not work </w:t>
-      </w:r>
-      <w:r>
-        <w:t xml:space="preserve">as generated </w:t>
-      </w:r>
-      <w:r>
-        <w:t xml:space="preserve">because it assumes that the base HTML object is a </w:t>
-      </w:r>
-      <w:r>
-        <w:rPr>
-          <w:rFonts w:ascii="Courier New" w:hAnsi="Courier New" w:cs="Courier New"/>
-        </w:rPr>
-        <w:t>&lt;div&gt;</w:t>
-      </w:r>
-      <w:r>
-        <w:t xml:space="preserve">, while the </w:t>
-      </w:r>
-      <w:proofErr w:type="spellStart"/>
-      <w:r>
-        <w:rPr>
-          <w:rFonts w:ascii="Courier New" w:hAnsi="Courier New" w:cs="Courier New"/>
-        </w:rPr>
-        <w:t>ejTextBoxes</w:t>
-      </w:r>
-      <w:proofErr w:type="spellEnd"/>
-      <w:r>
-        <w:t xml:space="preserve"> </w:t>
-      </w:r>
-      <w:proofErr w:type="spellStart"/>
-      <w:r>
-        <w:t>javascript</w:t>
-      </w:r>
-      <w:proofErr w:type="spellEnd"/>
-      <w:r>
-        <w:t xml:space="preserve"> function expects to run off an </w:t>
-      </w:r>
-      <w:r>
-        <w:rPr>
-          <w:rFonts w:ascii="Courier New" w:hAnsi="Courier New" w:cs="Courier New"/>
-        </w:rPr>
-        <w:t>&lt;input&gt;</w:t>
-      </w:r>
-      <w:r>
-        <w:t xml:space="preserve"> element. To correct this, we need </w:t>
-      </w:r>
-      <w:r>
-        <w:t>to add two lines of code to each of</w:t>
-      </w:r>
-      <w:r>
-        <w:t xml:space="preserve"> the constructors:</w:t>
-      </w:r>
-    </w:p>
-    <w:p/>
-    <w:p>
-      <w:pPr>
-        <w:rPr>
-          <w:rFonts w:ascii="APL385 Unicode" w:hAnsi="APL385 Unicode"/>
-        </w:rPr>
-      </w:pPr>
-      <w:proofErr w:type="spellStart"/>
-      <w:r>
-        <w:rPr>
-          <w:rFonts w:ascii="APL385 Unicode" w:hAnsi="APL385 Unicode"/>
-        </w:rPr>
-        <w:t>ContainerType</w:t>
-      </w:r>
-      <w:proofErr w:type="spellEnd"/>
-      <w:r>
-        <w:rPr>
-          <w:rFonts w:ascii="APL385 Unicode" w:hAnsi="APL385 Unicode"/>
-        </w:rPr>
-        <w:t>←'input'</w:t>
-      </w:r>
-    </w:p>
-    <w:p>
-      <w:pPr>
-        <w:rPr>
-          <w:rFonts w:ascii="APL385 Unicode" w:hAnsi="APL385 Unicode"/>
-        </w:rPr>
-      </w:pPr>
-      <w:proofErr w:type="spellStart"/>
-      <w:r>
-        <w:rPr>
-          <w:rFonts w:ascii="APL385 Unicode" w:hAnsi="APL385 Unicode"/>
-        </w:rPr>
-        <w:t>Container.type←'text</w:t>
-      </w:r>
-      <w:proofErr w:type="spellEnd"/>
-      <w:r>
-        <w:rPr>
-          <w:rFonts w:ascii="APL385 Unicode" w:hAnsi="APL385 Unicode"/>
-        </w:rPr>
-        <w:t>'</w:t>
-      </w:r>
-    </w:p>
-    <w:p/>
-    <w:p>
-      <w:r>
-        <w:t xml:space="preserve">The first statement sets the base HTML object type, and must appear before </w:t>
-      </w:r>
-      <w:proofErr w:type="gramStart"/>
-      <w:r>
-        <w:t xml:space="preserve">the </w:t>
-      </w:r>
-      <w:r>
-        <w:rPr>
-          <w:rFonts w:ascii="APL385 Unicode" w:hAnsi="APL385 Unicode"/>
-        </w:rPr>
-        <w:t>:Implements</w:t>
-      </w:r>
-      <w:proofErr w:type="gramEnd"/>
-      <w:r>
-        <w:rPr>
-          <w:rFonts w:ascii="APL385 Unicode" w:hAnsi="APL385 Unicode"/>
-        </w:rPr>
-        <w:t xml:space="preserve"> Constructor</w:t>
-      </w:r>
-      <w:r>
-        <w:t xml:space="preserve"> statement.</w:t>
-      </w:r>
-    </w:p>
-    <w:p/>
-    <w:p>
-      <w:pPr>
-        <w:rPr>
-          <w:rFonts w:ascii="APL385 Unicode" w:hAnsi="APL385 Unicode"/>
-        </w:rPr>
-      </w:pPr>
-      <w:r>
-        <w:rPr>
-          <w:rFonts w:ascii="APL385 Unicode" w:hAnsi="APL385 Unicode"/>
-        </w:rPr>
-        <w:t xml:space="preserve">    ∇ </w:t>
-      </w:r>
-      <w:proofErr w:type="gramStart"/>
-      <w:r>
-        <w:rPr>
-          <w:rFonts w:ascii="APL385 Unicode" w:hAnsi="APL385 Unicode"/>
-        </w:rPr>
-        <w:t>make</w:t>
-      </w:r>
-      <w:proofErr w:type="gramEnd"/>
-    </w:p>
-    <w:p>
-      <w:pPr>
-        <w:rPr>
-          <w:rFonts w:ascii="APL385 Unicode" w:hAnsi="APL385 Unicode"/>
-        </w:rPr>
-      </w:pPr>
-      <w:r>
-        <w:rPr>
-          <w:rFonts w:ascii="APL385 Unicode" w:hAnsi="APL385 Unicode"/>
-        </w:rPr>
-        <w:t xml:space="preserve">      </w:t>
-      </w:r>
-      <w:proofErr w:type="gramStart"/>
-      <w:r>
-        <w:rPr>
-          <w:rFonts w:ascii="APL385 Unicode" w:hAnsi="APL385 Unicode"/>
-        </w:rPr>
-        <w:t>:Access</w:t>
-      </w:r>
-      <w:proofErr w:type="gramEnd"/>
-      <w:r>
-        <w:rPr>
-          <w:rFonts w:ascii="APL385 Unicode" w:hAnsi="APL385 Unicode"/>
-        </w:rPr>
-        <w:t xml:space="preserve"> public</w:t>
-      </w:r>
-    </w:p>
-    <w:p>
-      <w:pPr>
-        <w:rPr>
-          <w:rFonts w:ascii="APL385 Unicode" w:hAnsi="APL385 Unicode"/>
-        </w:rPr>
-      </w:pPr>
-      <w:r>
-        <w:rPr>
-          <w:rFonts w:ascii="APL385 Unicode" w:hAnsi="APL385 Unicode"/>
-        </w:rPr>
-        <w:t xml:space="preserve">      </w:t>
-      </w:r>
-      <w:proofErr w:type="spellStart"/>
-      <w:r>
-        <w:rPr>
-          <w:rFonts w:ascii="APL385 Unicode" w:hAnsi="APL385 Unicode"/>
-        </w:rPr>
-        <w:t>JQueryFn←Uses</w:t>
-      </w:r>
-      <w:proofErr w:type="spellEnd"/>
-      <w:r>
-        <w:rPr>
-          <w:rFonts w:ascii="APL385 Unicode" w:hAnsi="APL385 Unicode"/>
-        </w:rPr>
-        <w:t>←'</w:t>
-      </w:r>
-      <w:proofErr w:type="spellStart"/>
-      <w:r>
-        <w:rPr>
-          <w:rFonts w:ascii="APL385 Unicode" w:hAnsi="APL385 Unicode"/>
-        </w:rPr>
-        <w:t>ejTextBoxes</w:t>
-      </w:r>
-      <w:proofErr w:type="spellEnd"/>
-      <w:r>
-        <w:rPr>
-          <w:rFonts w:ascii="APL385 Unicode" w:hAnsi="APL385 Unicode"/>
-        </w:rPr>
-        <w:t>'</w:t>
-      </w:r>
-    </w:p>
-    <w:p>
-      <w:pPr>
-        <w:rPr>
-          <w:rFonts w:ascii="APL385 Unicode" w:hAnsi="APL385 Unicode"/>
-        </w:rPr>
-      </w:pPr>
-      <w:r>
-        <w:rPr>
-          <w:rFonts w:ascii="APL385 Unicode" w:hAnsi="APL385 Unicode"/>
-        </w:rPr>
-        <w:t xml:space="preserve">      </w:t>
-      </w:r>
-      <w:proofErr w:type="spellStart"/>
-      <w:r>
-        <w:rPr>
-          <w:rFonts w:ascii="APL385 Unicode" w:hAnsi="APL385 Unicode"/>
-        </w:rPr>
-        <w:t>ContainerType</w:t>
-      </w:r>
-      <w:proofErr w:type="spellEnd"/>
-      <w:r>
-        <w:rPr>
-          <w:rFonts w:ascii="APL385 Unicode" w:hAnsi="APL385 Unicode"/>
-        </w:rPr>
-        <w:t>←'input'</w:t>
-      </w:r>
-    </w:p>
-    <w:p>
-      <w:pPr>
-        <w:rPr>
-          <w:rFonts w:ascii="APL385 Unicode" w:hAnsi="APL385 Unicode"/>
-        </w:rPr>
-      </w:pPr>
-      <w:r>
-        <w:rPr>
-          <w:rFonts w:ascii="APL385 Unicode" w:hAnsi="APL385 Unicode"/>
-        </w:rPr>
-        <w:t xml:space="preserve">      </w:t>
-      </w:r>
-      <w:proofErr w:type="gramStart"/>
-      <w:r>
-        <w:rPr>
-          <w:rFonts w:ascii="APL385 Unicode" w:hAnsi="APL385 Unicode"/>
-        </w:rPr>
-        <w:t>:Implements</w:t>
-      </w:r>
-      <w:proofErr w:type="gramEnd"/>
-      <w:r>
-        <w:rPr>
-          <w:rFonts w:ascii="APL385 Unicode" w:hAnsi="APL385 Unicode"/>
-        </w:rPr>
-        <w:t xml:space="preserve"> C</w:t>
-      </w:r>
-      <w:r>
-        <w:rPr>
-          <w:rFonts w:ascii="APL385 Unicode" w:hAnsi="APL385 Unicode"/>
-        </w:rPr>
-        <w:t xml:space="preserve">onstructor    </w:t>
-      </w:r>
-    </w:p>
-    <w:p>
-      <w:pPr>
-        <w:rPr>
-          <w:rFonts w:ascii="APL385 Unicode" w:hAnsi="APL385 Unicode"/>
-        </w:rPr>
-      </w:pPr>
-      <w:r>
-        <w:rPr>
-          <w:rFonts w:ascii="APL385 Unicode" w:hAnsi="APL385 Unicode"/>
-        </w:rPr>
-        <w:t xml:space="preserve">      </w:t>
-      </w:r>
-      <w:proofErr w:type="spellStart"/>
-      <w:r>
-        <w:rPr>
-          <w:rFonts w:ascii="APL385 Unicode" w:hAnsi="APL385 Unicode"/>
-        </w:rPr>
-        <w:t>Container.type←'text</w:t>
-      </w:r>
-      <w:proofErr w:type="spellEnd"/>
-      <w:r>
-        <w:rPr>
-          <w:rFonts w:ascii="APL385 Unicode" w:hAnsi="APL385 Unicode"/>
-        </w:rPr>
-        <w:t>'</w:t>
-      </w:r>
-    </w:p>
-    <w:p>
-      <w:pPr>
-        <w:rPr>
-          <w:rFonts w:ascii="APL385 Unicode" w:hAnsi="APL385 Unicode"/>
-        </w:rPr>
-      </w:pPr>
-      <w:r>
-        <w:rPr>
-          <w:rFonts w:ascii="APL385 Unicode" w:hAnsi="APL385 Unicode"/>
-        </w:rPr>
-        <w:t xml:space="preserve">    ∇</w:t>
-      </w:r>
-    </w:p>
-    <w:p>
-      <w:pPr>
-        <w:rPr>
-          <w:rFonts w:ascii="APL385 Unicode" w:hAnsi="APL385 Unicode"/>
-        </w:rPr>
-      </w:pPr>
-    </w:p>
-    <w:p>
-      <w:pPr>
-        <w:rPr>
-          <w:rFonts w:ascii="APL385 Unicode" w:hAnsi="APL385 Unicode"/>
-        </w:rPr>
-      </w:pPr>
-      <w:r>
-        <w:rPr>
-          <w:rFonts w:ascii="APL385 Unicode" w:hAnsi="APL385 Unicode"/>
-        </w:rPr>
-        <w:t xml:space="preserve">    ∇ </w:t>
-      </w:r>
-      <w:proofErr w:type="gramStart"/>
-      <w:r>
-        <w:rPr>
-          <w:rFonts w:ascii="APL385 Unicode" w:hAnsi="APL385 Unicode"/>
-        </w:rPr>
-        <w:t>make1</w:t>
-      </w:r>
-      <w:proofErr w:type="gramEnd"/>
-      <w:r>
-        <w:rPr>
-          <w:rFonts w:ascii="APL385 Unicode" w:hAnsi="APL385 Unicode"/>
-        </w:rPr>
-        <w:t xml:space="preserve"> </w:t>
-      </w:r>
-      <w:proofErr w:type="spellStart"/>
-      <w:r>
-        <w:rPr>
-          <w:rFonts w:ascii="APL385 Unicode" w:hAnsi="APL385 Unicode"/>
-        </w:rPr>
-        <w:t>args</w:t>
-      </w:r>
-      <w:proofErr w:type="spellEnd"/>
-    </w:p>
-    <w:p>
-      <w:pPr>
-        <w:rPr>
-          <w:rFonts w:ascii="APL385 Unicode" w:hAnsi="APL385 Unicode"/>
-        </w:rPr>
-      </w:pPr>
-      <w:r>
-        <w:rPr>
-          <w:rFonts w:ascii="APL385 Unicode" w:hAnsi="APL385 Unicode"/>
-        </w:rPr>
-        <w:t xml:space="preserve">      </w:t>
-      </w:r>
-      <w:proofErr w:type="gramStart"/>
-      <w:r>
-        <w:rPr>
-          <w:rFonts w:ascii="APL385 Unicode" w:hAnsi="APL385 Unicode"/>
-        </w:rPr>
-        <w:t>:Access</w:t>
-      </w:r>
-      <w:proofErr w:type="gramEnd"/>
-      <w:r>
-        <w:rPr>
-          <w:rFonts w:ascii="APL385 Unicode" w:hAnsi="APL385 Unicode"/>
-        </w:rPr>
-        <w:t xml:space="preserve"> public</w:t>
-      </w:r>
-    </w:p>
-    <w:p>
-      <w:pPr>
-        <w:rPr>
-          <w:rFonts w:ascii="APL385 Unicode" w:hAnsi="APL385 Unicode"/>
-        </w:rPr>
-      </w:pPr>
-      <w:r>
-        <w:rPr>
-          <w:rFonts w:ascii="APL385 Unicode" w:hAnsi="APL385 Unicode"/>
-        </w:rPr>
-        <w:t xml:space="preserve">      </w:t>
-      </w:r>
-      <w:proofErr w:type="spellStart"/>
-      <w:r>
-        <w:rPr>
-          <w:rFonts w:ascii="APL385 Unicode" w:hAnsi="APL385 Unicode"/>
-        </w:rPr>
-        <w:t>JQueryFn←Uses</w:t>
-      </w:r>
-      <w:proofErr w:type="spellEnd"/>
-      <w:r>
-        <w:rPr>
-          <w:rFonts w:ascii="APL385 Unicode" w:hAnsi="APL385 Unicode"/>
-        </w:rPr>
-        <w:t>←'</w:t>
-      </w:r>
-      <w:proofErr w:type="spellStart"/>
-      <w:r>
-        <w:rPr>
-          <w:rFonts w:ascii="APL385 Unicode" w:hAnsi="APL385 Unicode"/>
-        </w:rPr>
-        <w:t>ejTextBoxes</w:t>
-      </w:r>
-      <w:proofErr w:type="spellEnd"/>
-      <w:r>
-        <w:rPr>
-          <w:rFonts w:ascii="APL385 Unicode" w:hAnsi="APL385 Unicode"/>
-        </w:rPr>
-        <w:t>'</w:t>
-      </w:r>
-    </w:p>
-    <w:p>
-      <w:pPr>
-        <w:rPr>
-          <w:rFonts w:ascii="APL385 Unicode" w:hAnsi="APL385 Unicode"/>
-        </w:rPr>
-      </w:pPr>
-      <w:r>
-        <w:rPr>
-          <w:rFonts w:ascii="APL385 Unicode" w:hAnsi="APL385 Unicode"/>
-        </w:rPr>
-        <w:t xml:space="preserve">      </w:t>
-      </w:r>
-      <w:proofErr w:type="spellStart"/>
-      <w:r>
-        <w:rPr>
-          <w:rFonts w:ascii="APL385 Unicode" w:hAnsi="APL385 Unicode"/>
-        </w:rPr>
-        <w:t>ContainerType</w:t>
-      </w:r>
-      <w:proofErr w:type="spellEnd"/>
-      <w:r>
-        <w:rPr>
-          <w:rFonts w:ascii="APL385 Unicode" w:hAnsi="APL385 Unicode"/>
-        </w:rPr>
-        <w:t>←'input'</w:t>
-      </w:r>
-    </w:p>
-    <w:p>
-      <w:pPr>
-        <w:rPr>
-          <w:rFonts w:ascii="APL385 Unicode" w:hAnsi="APL385 Unicode"/>
-        </w:rPr>
-      </w:pPr>
-      <w:r>
-        <w:rPr>
-          <w:rFonts w:ascii="APL385 Unicode" w:hAnsi="APL385 Unicode"/>
-        </w:rPr>
-        <w:t xml:space="preserve">      </w:t>
-      </w:r>
-      <w:proofErr w:type="gramStart"/>
-      <w:r>
-        <w:rPr>
-          <w:rFonts w:ascii="APL385 Unicode" w:hAnsi="APL385 Unicode"/>
-        </w:rPr>
-        <w:t>:Implements</w:t>
-      </w:r>
-      <w:proofErr w:type="gramEnd"/>
-      <w:r>
-        <w:rPr>
-          <w:rFonts w:ascii="APL385 Unicode" w:hAnsi="APL385 Unicode"/>
-        </w:rPr>
-        <w:t xml:space="preserve"> C</w:t>
-      </w:r>
-      <w:r>
-        <w:rPr>
-          <w:rFonts w:ascii="APL385 Unicode" w:hAnsi="APL385 Unicode"/>
-        </w:rPr>
-        <w:t xml:space="preserve">onstructor    </w:t>
-      </w:r>
-    </w:p>
-    <w:p>
-      <w:pPr>
-        <w:rPr>
-          <w:rFonts w:ascii="APL385 Unicode" w:hAnsi="APL385 Unicode"/>
-        </w:rPr>
-      </w:pPr>
-      <w:r>
-        <w:rPr>
-          <w:rFonts w:ascii="APL385 Unicode" w:hAnsi="APL385 Unicode"/>
-        </w:rPr>
-        <w:t xml:space="preserve">      </w:t>
-      </w:r>
-      <w:proofErr w:type="spellStart"/>
-      <w:r>
-        <w:rPr>
-          <w:rFonts w:ascii="APL385 Unicode" w:hAnsi="APL385 Unicode"/>
-        </w:rPr>
-        <w:t>Container.type←'text</w:t>
-      </w:r>
-      <w:proofErr w:type="spellEnd"/>
-      <w:r>
-        <w:rPr>
-          <w:rFonts w:ascii="APL385 Unicode" w:hAnsi="APL385 Unicode"/>
-        </w:rPr>
-        <w:t>'</w:t>
-      </w:r>
-    </w:p>
-    <w:p>
-      <w:pPr>
-        <w:rPr>
-          <w:rFonts w:ascii="APL385 Unicode" w:hAnsi="APL385 Unicode"/>
-        </w:rPr>
-      </w:pPr>
-      <w:r>
-        <w:rPr>
-          <w:rFonts w:ascii="APL385 Unicode" w:hAnsi="APL385 Unicode"/>
-        </w:rPr>
-        <w:t xml:space="preserve">    ∇</w:t>
-      </w:r>
-    </w:p>
-    <w:p/>
-    <w:p>
-      <w:r>
-        <w:t xml:space="preserve">There are two almost identical constructors at this point, they will eventually separate so that we can properly support </w:t>
-      </w:r>
-      <w:proofErr w:type="spellStart"/>
-      <w:r>
-        <w:t>niladic</w:t>
-      </w:r>
-      <w:proofErr w:type="spellEnd"/>
-      <w:r>
-        <w:t xml:space="preserve"> construction and also provide arguments. We </w:t>
-      </w:r>
-      <w:r>
-        <w:t xml:space="preserve">are now able to test our class </w:t>
-      </w:r>
-      <w:proofErr w:type="spellStart"/>
-      <w:r>
-        <w:t>fro</w:t>
-      </w:r>
-      <w:proofErr w:type="spellEnd"/>
-      <w:r>
-        <w:t xml:space="preserve"> immediate execution – assuming the </w:t>
-      </w:r>
-      <w:r>
-        <w:rPr>
-          <w:rFonts w:ascii="APL385 Unicode" w:hAnsi="APL385 Unicode"/>
-        </w:rPr>
-        <w:t>Start</w:t>
-      </w:r>
-      <w:r>
-        <w:t xml:space="preserve"> function was run with a left argument of 1:</w:t>
-      </w:r>
-    </w:p>
-    <w:p/>
-    <w:p>
-      <w:pPr>
-        <w:rPr>
-          <w:rFonts w:ascii="APL385 Unicode" w:hAnsi="APL385 Unicode"/>
-        </w:rPr>
-      </w:pPr>
-      <w:r>
-        <w:rPr>
-          <w:rFonts w:ascii="APL385 Unicode" w:hAnsi="APL385 Unicode"/>
-        </w:rPr>
-        <w:t xml:space="preserve">      </w:t>
-      </w:r>
-      <w:proofErr w:type="gramStart"/>
-      <w:r>
-        <w:rPr>
-          <w:rFonts w:ascii="APL385 Unicode" w:hAnsi="APL385 Unicode"/>
-        </w:rPr>
-        <w:t>p←</w:t>
+      <w:pPr>
+        <w:rPr>
+          <w:rFonts w:ascii="APL385 Unicode" w:hAnsi="APL385 Unicode"/>
+        </w:rPr>
+      </w:pPr>
+      <w:r>
+        <w:rPr>
+          <w:rFonts w:ascii="APL385 Unicode" w:hAnsi="APL385 Unicode"/>
+        </w:rPr>
+        <w:t xml:space="preserve">      p←</w:t>
       </w:r>
       <w:r>
         <w:rPr>
@@ -1529,14 +1196,7 @@
         <w:rPr>
           <w:rFonts w:ascii="APL385 Unicode" w:hAnsi="APL385 Unicode"/>
         </w:rPr>
-        <w:t>NEW</w:t>
-      </w:r>
-      <w:proofErr w:type="gramEnd"/>
-      <w:r>
-        <w:rPr>
-          <w:rFonts w:ascii="APL385 Unicode" w:hAnsi="APL385 Unicode"/>
-        </w:rPr>
-        <w:t xml:space="preserve"> </w:t>
+        <w:t xml:space="preserve">NEW </w:t>
       </w:r>
       <w:proofErr w:type="spellStart"/>
       <w:r>
@@ -1709,21 +1369,7 @@
         <w:rPr>
           <w:rFonts w:ascii="APL385 Unicode" w:hAnsi="APL385 Unicode"/>
         </w:rPr>
-        <w:t>&lt;</w:t>
-      </w:r>
-      <w:proofErr w:type="gramStart"/>
-      <w:r>
-        <w:rPr>
-          <w:rFonts w:ascii="APL385 Unicode" w:hAnsi="APL385 Unicode"/>
-        </w:rPr>
-        <w:t>script</w:t>
-      </w:r>
-      <w:proofErr w:type="gramEnd"/>
-      <w:r>
-        <w:rPr>
-          <w:rFonts w:ascii="APL385 Unicode" w:hAnsi="APL385 Unicode"/>
-        </w:rPr>
-        <w:t>&gt;$(function(){$("#</w:t>
+        <w:t>&lt;script&gt;$(function(){$("#</w:t>
       </w:r>
       <w:proofErr w:type="spellStart"/>
       <w:r>
@@ -1810,15 +1456,7 @@
       </w:r>
       <w:proofErr w:type="spellEnd"/>
       <w:r>
-        <w:t xml:space="preserve"> call to the </w:t>
-      </w:r>
-      <w:proofErr w:type="spellStart"/>
-      <w:r>
-        <w:t>Syncfusion</w:t>
-      </w:r>
-      <w:proofErr w:type="spellEnd"/>
-      <w:r>
-        <w:t xml:space="preserve"> function specified by the </w:t>
+        <w:t xml:space="preserve"> call to the Syncfusion function specified by the </w:t>
       </w:r>
       <w:proofErr w:type="spellStart"/>
       <w:r>
@@ -1838,15 +1476,7 @@
         </w:numPr>
       </w:pPr>
       <w:r>
-        <w:t xml:space="preserve">If the page were rendered in the context of a proper </w:t>
-      </w:r>
-      <w:proofErr w:type="spellStart"/>
-      <w:r>
-        <w:t>MiServer</w:t>
-      </w:r>
-      <w:proofErr w:type="spellEnd"/>
-      <w:r>
-        <w:t xml:space="preserve"> request, the “Uses” information would be used to determine </w:t>
+        <w:t xml:space="preserve">If the page were rendered in the context of a proper MiServer request, the “Uses” information would be used to determine </w:t>
       </w:r>
       <w:proofErr w:type="spellStart"/>
       <w:r>
@@ -1880,355 +1510,281 @@
       <w:r>
         <w:t xml:space="preserve"> name in the configuration file </w:t>
       </w:r>
-      <w:proofErr w:type="spellStart"/>
-      <w:r>
-        <w:t>MiServer</w:t>
-      </w:r>
-      <w:proofErr w:type="spellEnd"/>
-      <w:r>
+      <w:r>
+        <w:t>MiServer/</w:t>
+      </w:r>
+      <w:proofErr w:type="spellStart"/>
+      <w:r>
+        <w:t>Config</w:t>
+      </w:r>
+      <w:proofErr w:type="spellEnd"/>
+      <w:r>
+        <w:t>/Resources.xml</w:t>
+      </w:r>
+      <w:r>
+        <w:t>.</w:t>
+      </w:r>
+    </w:p>
+    <w:p/>
+    <w:p>
+      <w:r>
+        <w:t xml:space="preserve">We can now create a </w:t>
+      </w:r>
+      <w:proofErr w:type="spellStart"/>
+      <w:r>
+        <w:t>MiPage</w:t>
+      </w:r>
+      <w:proofErr w:type="spellEnd"/>
+      <w:r>
+        <w:t xml:space="preserve"> to test our new widget. Syncfusion widgets should have at least one sample page created in the </w:t>
+      </w:r>
+      <w:r>
+        <w:rPr>
+          <w:rFonts w:ascii="Courier New" w:hAnsi="Courier New" w:cs="Courier New"/>
+        </w:rPr>
+        <w:t>MS3/</w:t>
+      </w:r>
+      <w:proofErr w:type="spellStart"/>
+      <w:r>
+        <w:rPr>
+          <w:rFonts w:ascii="Courier New" w:hAnsi="Courier New" w:cs="Courier New"/>
+        </w:rPr>
+        <w:t>Exampes</w:t>
+      </w:r>
+      <w:proofErr w:type="spellEnd"/>
+      <w:r>
+        <w:rPr>
+          <w:rFonts w:ascii="Courier New" w:hAnsi="Courier New" w:cs="Courier New"/>
+        </w:rPr>
         <w:t>/</w:t>
       </w:r>
-      <w:proofErr w:type="spellStart"/>
-      <w:r>
-        <w:t>Config</w:t>
-      </w:r>
-      <w:proofErr w:type="spellEnd"/>
-      <w:r>
-        <w:t>/Resources.xml</w:t>
-      </w:r>
-      <w:r>
-        <w:t>.</w:t>
+      <w:r>
+        <w:t xml:space="preserve">SF folder, named </w:t>
+      </w:r>
+      <w:r>
+        <w:rPr>
+          <w:rFonts w:ascii="Courier New" w:hAnsi="Courier New" w:cs="Courier New"/>
+        </w:rPr>
+        <w:t>&lt;widget name&gt;</w:t>
+      </w:r>
+      <w:proofErr w:type="spellStart"/>
+      <w:r>
+        <w:rPr>
+          <w:rFonts w:ascii="Courier New" w:hAnsi="Courier New" w:cs="Courier New"/>
+        </w:rPr>
+        <w:t>Simple.dyalog</w:t>
+      </w:r>
+      <w:proofErr w:type="spellEnd"/>
+      <w:r>
+        <w:t>. A minimal sample might look like this:</w:t>
       </w:r>
     </w:p>
     <w:p/>
     <w:p>
-      <w:r>
-        <w:t xml:space="preserve">We can now create a </w:t>
-      </w:r>
-      <w:proofErr w:type="spellStart"/>
-      <w:r>
-        <w:t>MiPage</w:t>
-      </w:r>
-      <w:proofErr w:type="spellEnd"/>
-      <w:r>
-        <w:t xml:space="preserve"> to test our new widget. </w:t>
-      </w:r>
-      <w:proofErr w:type="spellStart"/>
-      <w:r>
-        <w:t>Syncfusion</w:t>
-      </w:r>
-      <w:proofErr w:type="spellEnd"/>
-      <w:r>
-        <w:t xml:space="preserve"> widgets should have at least one sample page created in the </w:t>
-      </w:r>
-      <w:r>
-        <w:rPr>
-          <w:rFonts w:ascii="Courier New" w:hAnsi="Courier New" w:cs="Courier New"/>
-        </w:rPr>
-        <w:t>MS3/</w:t>
-      </w:r>
-      <w:proofErr w:type="spellStart"/>
-      <w:r>
-        <w:rPr>
-          <w:rFonts w:ascii="Courier New" w:hAnsi="Courier New" w:cs="Courier New"/>
-        </w:rPr>
-        <w:t>Exampes</w:t>
-      </w:r>
-      <w:proofErr w:type="spellEnd"/>
-      <w:r>
-        <w:rPr>
-          <w:rFonts w:ascii="Courier New" w:hAnsi="Courier New" w:cs="Courier New"/>
-        </w:rPr>
-        <w:t>/</w:t>
-      </w:r>
-      <w:r>
-        <w:t xml:space="preserve">SF folder, named </w:t>
-      </w:r>
-      <w:r>
-        <w:rPr>
-          <w:rFonts w:ascii="Courier New" w:hAnsi="Courier New" w:cs="Courier New"/>
-        </w:rPr>
-        <w:t>&lt;widget name&gt;</w:t>
-      </w:r>
-      <w:proofErr w:type="spellStart"/>
-      <w:r>
-        <w:rPr>
-          <w:rFonts w:ascii="Courier New" w:hAnsi="Courier New" w:cs="Courier New"/>
-        </w:rPr>
-        <w:t>Simple.dyalog</w:t>
-      </w:r>
-      <w:proofErr w:type="spellEnd"/>
-      <w:r>
-        <w:t>. A minimal sample might look like this:</w:t>
-      </w:r>
+      <w:pPr>
+        <w:rPr>
+          <w:rFonts w:ascii="APL385 Unicode" w:hAnsi="APL385 Unicode"/>
+        </w:rPr>
+      </w:pPr>
+      <w:r>
+        <w:rPr>
+          <w:rFonts w:ascii="APL385 Unicode" w:hAnsi="APL385 Unicode"/>
+        </w:rPr>
+        <w:t xml:space="preserve">:Class </w:t>
+      </w:r>
+      <w:proofErr w:type="spellStart"/>
+      <w:r>
+        <w:rPr>
+          <w:rFonts w:ascii="APL385 Unicode" w:hAnsi="APL385 Unicode"/>
+        </w:rPr>
+        <w:t>ejTextBoxSimple</w:t>
+      </w:r>
+      <w:proofErr w:type="spellEnd"/>
+      <w:r>
+        <w:rPr>
+          <w:rFonts w:ascii="APL385 Unicode" w:hAnsi="APL385 Unicode"/>
+        </w:rPr>
+        <w:t xml:space="preserve"> : </w:t>
+      </w:r>
+      <w:proofErr w:type="spellStart"/>
+      <w:r>
+        <w:rPr>
+          <w:rFonts w:ascii="APL385 Unicode" w:hAnsi="APL385 Unicode"/>
+        </w:rPr>
+        <w:t>MiPageSample</w:t>
+      </w:r>
+      <w:proofErr w:type="spellEnd"/>
+    </w:p>
+    <w:p>
+      <w:pPr>
+        <w:rPr>
+          <w:rFonts w:ascii="APL385 Unicode" w:hAnsi="APL385 Unicode"/>
+        </w:rPr>
+      </w:pPr>
+      <w:r>
+        <w:rPr>
+          <w:rFonts w:ascii="APL385 Unicode" w:hAnsi="APL385 Unicode" w:cs="Cambria Math"/>
+        </w:rPr>
+        <w:t>⍝</w:t>
+      </w:r>
+      <w:r>
+        <w:rPr>
+          <w:rFonts w:ascii="APL385 Unicode" w:hAnsi="APL385 Unicode"/>
+        </w:rPr>
+        <w:t xml:space="preserve"> Control:: _</w:t>
+      </w:r>
+      <w:proofErr w:type="spellStart"/>
+      <w:r>
+        <w:rPr>
+          <w:rFonts w:ascii="APL385 Unicode" w:hAnsi="APL385 Unicode"/>
+        </w:rPr>
+        <w:t>SF.ejTextBox</w:t>
+      </w:r>
+      <w:proofErr w:type="spellEnd"/>
+    </w:p>
+    <w:p>
+      <w:pPr>
+        <w:rPr>
+          <w:rFonts w:ascii="APL385 Unicode" w:hAnsi="APL385 Unicode"/>
+        </w:rPr>
+      </w:pPr>
+      <w:r>
+        <w:rPr>
+          <w:rFonts w:ascii="APL385 Unicode" w:hAnsi="APL385 Unicode" w:cs="Cambria Math"/>
+        </w:rPr>
+        <w:t>⍝</w:t>
+      </w:r>
+      <w:r>
+        <w:rPr>
+          <w:rFonts w:ascii="APL385 Unicode" w:hAnsi="APL385 Unicode"/>
+        </w:rPr>
+        <w:t xml:space="preserve"> Description:: Validate numbers, currency and percentages</w:t>
+      </w:r>
+    </w:p>
+    <w:p>
+      <w:pPr>
+        <w:rPr>
+          <w:rFonts w:ascii="APL385 Unicode" w:hAnsi="APL385 Unicode"/>
+        </w:rPr>
+      </w:pPr>
+    </w:p>
+    <w:p>
+      <w:pPr>
+        <w:rPr>
+          <w:rFonts w:ascii="APL385 Unicode" w:hAnsi="APL385 Unicode"/>
+        </w:rPr>
+      </w:pPr>
+      <w:r>
+        <w:rPr>
+          <w:rFonts w:ascii="APL385 Unicode" w:hAnsi="APL385 Unicode"/>
+        </w:rPr>
+        <w:t xml:space="preserve">    ∇ Compose;tb1</w:t>
+      </w:r>
+    </w:p>
+    <w:p>
+      <w:pPr>
+        <w:rPr>
+          <w:rFonts w:ascii="APL385 Unicode" w:hAnsi="APL385 Unicode"/>
+        </w:rPr>
+      </w:pPr>
+      <w:r>
+        <w:rPr>
+          <w:rFonts w:ascii="APL385 Unicode" w:hAnsi="APL385 Unicode"/>
+        </w:rPr>
+        <w:t xml:space="preserve">      :Access Public</w:t>
+      </w:r>
+    </w:p>
+    <w:p>
+      <w:pPr>
+        <w:rPr>
+          <w:rFonts w:ascii="APL385 Unicode" w:hAnsi="APL385 Unicode"/>
+        </w:rPr>
+      </w:pPr>
+    </w:p>
+    <w:p>
+      <w:pPr>
+        <w:rPr>
+          <w:rFonts w:ascii="APL385 Unicode" w:hAnsi="APL385 Unicode"/>
+        </w:rPr>
+      </w:pPr>
+      <w:r>
+        <w:rPr>
+          <w:rFonts w:ascii="APL385 Unicode" w:hAnsi="APL385 Unicode"/>
+        </w:rPr>
+        <w:t xml:space="preserve">      tb1←'tb1'Add _.</w:t>
+      </w:r>
+      <w:proofErr w:type="spellStart"/>
+      <w:r>
+        <w:rPr>
+          <w:rFonts w:ascii="APL385 Unicode" w:hAnsi="APL385 Unicode"/>
+        </w:rPr>
+        <w:t>ejTextBoxes</w:t>
+      </w:r>
+      <w:proofErr w:type="spellEnd"/>
+    </w:p>
+    <w:p>
+      <w:pPr>
+        <w:rPr>
+          <w:rFonts w:ascii="APL385 Unicode" w:hAnsi="APL385 Unicode"/>
+        </w:rPr>
+      </w:pPr>
+      <w:r>
+        <w:rPr>
+          <w:rFonts w:ascii="APL385 Unicode" w:hAnsi="APL385 Unicode"/>
+        </w:rPr>
+        <w:t xml:space="preserve">    ∇</w:t>
+      </w:r>
+    </w:p>
+    <w:p>
+      <w:pPr>
+        <w:rPr>
+          <w:rFonts w:ascii="APL385 Unicode" w:hAnsi="APL385 Unicode"/>
+        </w:rPr>
+      </w:pPr>
+    </w:p>
+    <w:p>
+      <w:pPr>
+        <w:rPr>
+          <w:rFonts w:ascii="APL385 Unicode" w:hAnsi="APL385 Unicode"/>
+        </w:rPr>
+      </w:pPr>
+      <w:r>
+        <w:rPr>
+          <w:rFonts w:ascii="APL385 Unicode" w:hAnsi="APL385 Unicode"/>
+        </w:rPr>
+        <w:t>:</w:t>
+      </w:r>
+      <w:proofErr w:type="spellStart"/>
+      <w:r>
+        <w:rPr>
+          <w:rFonts w:ascii="APL385 Unicode" w:hAnsi="APL385 Unicode"/>
+        </w:rPr>
+        <w:t>EndClass</w:t>
+      </w:r>
+      <w:proofErr w:type="spellEnd"/>
     </w:p>
     <w:p/>
     <w:p>
-      <w:pPr>
-        <w:rPr>
-          <w:rFonts w:ascii="APL385 Unicode" w:hAnsi="APL385 Unicode"/>
-        </w:rPr>
-      </w:pPr>
-      <w:proofErr w:type="gramStart"/>
-      <w:r>
-        <w:rPr>
-          <w:rFonts w:ascii="APL385 Unicode" w:hAnsi="APL385 Unicode"/>
-        </w:rPr>
-        <w:t>:Class</w:t>
-      </w:r>
-      <w:proofErr w:type="gramEnd"/>
-      <w:r>
-        <w:rPr>
-          <w:rFonts w:ascii="APL385 Unicode" w:hAnsi="APL385 Unicode"/>
-        </w:rPr>
-        <w:t xml:space="preserve"> </w:t>
-      </w:r>
-      <w:proofErr w:type="spellStart"/>
-      <w:r>
-        <w:rPr>
-          <w:rFonts w:ascii="APL385 Unicode" w:hAnsi="APL385 Unicode"/>
-        </w:rPr>
-        <w:t>ejTextBoxSimple</w:t>
-      </w:r>
-      <w:proofErr w:type="spellEnd"/>
-      <w:r>
-        <w:rPr>
-          <w:rFonts w:ascii="APL385 Unicode" w:hAnsi="APL385 Unicode"/>
-        </w:rPr>
-        <w:t xml:space="preserve"> : </w:t>
-      </w:r>
-      <w:proofErr w:type="spellStart"/>
-      <w:r>
-        <w:rPr>
-          <w:rFonts w:ascii="APL385 Unicode" w:hAnsi="APL385 Unicode"/>
-        </w:rPr>
-        <w:t>MiPageSample</w:t>
-      </w:r>
-      <w:proofErr w:type="spellEnd"/>
-    </w:p>
-    <w:p>
-      <w:pPr>
-        <w:rPr>
-          <w:rFonts w:ascii="APL385 Unicode" w:hAnsi="APL385 Unicode"/>
-        </w:rPr>
-      </w:pPr>
-      <w:r>
-        <w:rPr>
-          <w:rFonts w:ascii="APL385 Unicode" w:hAnsi="APL385 Unicode" w:cs="Cambria Math"/>
-        </w:rPr>
-        <w:t>⍝</w:t>
-      </w:r>
-      <w:r>
-        <w:rPr>
-          <w:rFonts w:ascii="APL385 Unicode" w:hAnsi="APL385 Unicode"/>
-        </w:rPr>
-        <w:t xml:space="preserve"> Control</w:t>
-      </w:r>
-      <w:proofErr w:type="gramStart"/>
-      <w:r>
-        <w:rPr>
-          <w:rFonts w:ascii="APL385 Unicode" w:hAnsi="APL385 Unicode"/>
-        </w:rPr>
-        <w:t>::</w:t>
-      </w:r>
-      <w:proofErr w:type="gramEnd"/>
-      <w:r>
-        <w:rPr>
-          <w:rFonts w:ascii="APL385 Unicode" w:hAnsi="APL385 Unicode"/>
-        </w:rPr>
-        <w:t xml:space="preserve"> _</w:t>
-      </w:r>
-      <w:proofErr w:type="spellStart"/>
-      <w:r>
-        <w:rPr>
-          <w:rFonts w:ascii="APL385 Unicode" w:hAnsi="APL385 Unicode"/>
-        </w:rPr>
-        <w:t>SF.ejTextBox</w:t>
-      </w:r>
-      <w:proofErr w:type="spellEnd"/>
-    </w:p>
-    <w:p>
-      <w:pPr>
-        <w:rPr>
-          <w:rFonts w:ascii="APL385 Unicode" w:hAnsi="APL385 Unicode"/>
-        </w:rPr>
-      </w:pPr>
-      <w:r>
-        <w:rPr>
-          <w:rFonts w:ascii="APL385 Unicode" w:hAnsi="APL385 Unicode" w:cs="Cambria Math"/>
-        </w:rPr>
-        <w:t>⍝</w:t>
-      </w:r>
-      <w:r>
-        <w:rPr>
-          <w:rFonts w:ascii="APL385 Unicode" w:hAnsi="APL385 Unicode"/>
-        </w:rPr>
-        <w:t xml:space="preserve"> Description</w:t>
-      </w:r>
-      <w:proofErr w:type="gramStart"/>
-      <w:r>
-        <w:rPr>
-          <w:rFonts w:ascii="APL385 Unicode" w:hAnsi="APL385 Unicode"/>
-        </w:rPr>
-        <w:t>::</w:t>
-      </w:r>
-      <w:proofErr w:type="gramEnd"/>
-      <w:r>
-        <w:rPr>
-          <w:rFonts w:ascii="APL385 Unicode" w:hAnsi="APL385 Unicode"/>
-        </w:rPr>
-        <w:t xml:space="preserve"> Validate numbers, currency and percentages</w:t>
-      </w:r>
-    </w:p>
-    <w:p>
-      <w:pPr>
-        <w:rPr>
-          <w:rFonts w:ascii="APL385 Unicode" w:hAnsi="APL385 Unicode"/>
-        </w:rPr>
-      </w:pPr>
-    </w:p>
-    <w:p>
-      <w:pPr>
-        <w:rPr>
-          <w:rFonts w:ascii="APL385 Unicode" w:hAnsi="APL385 Unicode"/>
-        </w:rPr>
-      </w:pPr>
-      <w:r>
-        <w:rPr>
-          <w:rFonts w:ascii="APL385 Unicode" w:hAnsi="APL385 Unicode"/>
-        </w:rPr>
-        <w:t xml:space="preserve">    ∇ Compose</w:t>
-      </w:r>
-      <w:proofErr w:type="gramStart"/>
-      <w:r>
-        <w:rPr>
-          <w:rFonts w:ascii="APL385 Unicode" w:hAnsi="APL385 Unicode"/>
-        </w:rPr>
-        <w:t>;tb1</w:t>
-      </w:r>
-      <w:proofErr w:type="gramEnd"/>
-    </w:p>
-    <w:p>
-      <w:pPr>
-        <w:rPr>
-          <w:rFonts w:ascii="APL385 Unicode" w:hAnsi="APL385 Unicode"/>
-        </w:rPr>
-      </w:pPr>
-      <w:r>
-        <w:rPr>
-          <w:rFonts w:ascii="APL385 Unicode" w:hAnsi="APL385 Unicode"/>
-        </w:rPr>
-        <w:t xml:space="preserve">      </w:t>
-      </w:r>
-      <w:proofErr w:type="gramStart"/>
-      <w:r>
-        <w:rPr>
-          <w:rFonts w:ascii="APL385 Unicode" w:hAnsi="APL385 Unicode"/>
-        </w:rPr>
-        <w:t>:Access</w:t>
-      </w:r>
-      <w:proofErr w:type="gramEnd"/>
-      <w:r>
-        <w:rPr>
-          <w:rFonts w:ascii="APL385 Unicode" w:hAnsi="APL385 Unicode"/>
-        </w:rPr>
-        <w:t xml:space="preserve"> Public</w:t>
-      </w:r>
-    </w:p>
-    <w:p>
-      <w:pPr>
-        <w:rPr>
-          <w:rFonts w:ascii="APL385 Unicode" w:hAnsi="APL385 Unicode"/>
-        </w:rPr>
-      </w:pPr>
-    </w:p>
-    <w:p>
-      <w:pPr>
-        <w:rPr>
-          <w:rFonts w:ascii="APL385 Unicode" w:hAnsi="APL385 Unicode"/>
-        </w:rPr>
-      </w:pPr>
-      <w:r>
-        <w:rPr>
-          <w:rFonts w:ascii="APL385 Unicode" w:hAnsi="APL385 Unicode"/>
-        </w:rPr>
-        <w:t xml:space="preserve">      tb1←'tb1'Add _.</w:t>
-      </w:r>
-      <w:proofErr w:type="spellStart"/>
-      <w:r>
-        <w:rPr>
-          <w:rFonts w:ascii="APL385 Unicode" w:hAnsi="APL385 Unicode"/>
-        </w:rPr>
-        <w:t>ejTextBoxes</w:t>
-      </w:r>
-      <w:proofErr w:type="spellEnd"/>
-    </w:p>
-    <w:p>
-      <w:pPr>
-        <w:rPr>
-          <w:rFonts w:ascii="APL385 Unicode" w:hAnsi="APL385 Unicode"/>
-        </w:rPr>
-      </w:pPr>
-      <w:r>
-        <w:rPr>
-          <w:rFonts w:ascii="APL385 Unicode" w:hAnsi="APL385 Unicode"/>
-        </w:rPr>
-        <w:t xml:space="preserve">    ∇</w:t>
-      </w:r>
-    </w:p>
-    <w:p>
-      <w:pPr>
-        <w:rPr>
-          <w:rFonts w:ascii="APL385 Unicode" w:hAnsi="APL385 Unicode"/>
-        </w:rPr>
-      </w:pPr>
-    </w:p>
-    <w:p>
-      <w:pPr>
-        <w:rPr>
-          <w:rFonts w:ascii="APL385 Unicode" w:hAnsi="APL385 Unicode"/>
-        </w:rPr>
-      </w:pPr>
-      <w:proofErr w:type="gramStart"/>
-      <w:r>
-        <w:rPr>
-          <w:rFonts w:ascii="APL385 Unicode" w:hAnsi="APL385 Unicode"/>
-        </w:rPr>
-        <w:t>:</w:t>
-      </w:r>
-      <w:proofErr w:type="spellStart"/>
-      <w:r>
-        <w:rPr>
-          <w:rFonts w:ascii="APL385 Unicode" w:hAnsi="APL385 Unicode"/>
-        </w:rPr>
-        <w:t>EndClass</w:t>
-      </w:r>
-      <w:proofErr w:type="spellEnd"/>
-      <w:proofErr w:type="gramEnd"/>
+      <w:r>
+        <w:t>If we direct a web browser at this web page, an input field is indeed rendered, but “nothing works”. I</w:t>
+      </w:r>
+      <w:r>
+        <w:t xml:space="preserve">f we take a look at the </w:t>
+      </w:r>
+      <w:proofErr w:type="spellStart"/>
+      <w:r>
+        <w:t>Syncusion</w:t>
+      </w:r>
+      <w:proofErr w:type="spellEnd"/>
+      <w:r>
+        <w:t xml:space="preserve"> documentation for the widget, can see why:</w:t>
+      </w:r>
     </w:p>
     <w:p/>
     <w:p>
       <w:r>
-        <w:t>If we direct a web browser at this web page, an input field is indeed rendered, but “nothing works”. I</w:t>
-      </w:r>
-      <w:r>
-        <w:t xml:space="preserve">f we take a look at the </w:t>
-      </w:r>
-      <w:proofErr w:type="spellStart"/>
-      <w:r>
-        <w:t>Syncusion</w:t>
-      </w:r>
-      <w:proofErr w:type="spellEnd"/>
-      <w:r>
-        <w:t xml:space="preserve"> documentation for the widget, can see why:</w:t>
-      </w:r>
-    </w:p>
-    <w:p/>
-    <w:p>
-      <w:r>
         <w:rPr>
           <w:noProof/>
-          <w:lang w:val="en-GB" w:eastAsia="en-GB"/>
         </w:rPr>
         <w:lastRenderedPageBreak/>
         <w:drawing>
@@ -2236,626 +1792,6 @@
             <wp:extent cx="5943600" cy="3339465"/>
             <wp:effectExtent l="0" t="0" r="0" b="0"/>
             <wp:docPr id="1" name="Picture 1"/>
-            <wp:cNvGraphicFramePr>
-              <a:graphicFrameLocks xmlns:a="http://schemas.openxmlformats.org/drawingml/2006/main" noChangeAspect="1"/>
-            </wp:cNvGraphicFramePr>
-            <a:graphic xmlns:a="http://schemas.openxmlformats.org/drawingml/2006/main">
-              <a:graphicData uri="http://schemas.openxmlformats.org/drawingml/2006/picture">
-                <pic:pic xmlns:pic="http://schemas.openxmlformats.org/drawingml/2006/picture">
-                  <pic:nvPicPr>
-                    <pic:cNvPr id="1" name=""/>
-                    <pic:cNvPicPr/>
-                  </pic:nvPicPr>
-                  <pic:blipFill>
-                    <a:blip r:embed="rId6"/>
-                    <a:stretch>
-                      <a:fillRect/>
-                    </a:stretch>
-                  </pic:blipFill>
-                  <pic:spPr>
-                    <a:xfrm>
-                      <a:off x="0" y="0"/>
-                      <a:ext cx="5943600" cy="3339465"/>
-                    </a:xfrm>
-                    <a:prstGeom prst="rect">
-                      <a:avLst/>
-                    </a:prstGeom>
-                  </pic:spPr>
-                </pic:pic>
-              </a:graphicData>
-            </a:graphic>
-          </wp:inline>
-        </w:drawing>
-      </w:r>
-    </w:p>
-    <w:p/>
-    <w:p>
-      <w:r>
-        <w:t xml:space="preserve">There is no function called </w:t>
-      </w:r>
-      <w:proofErr w:type="spellStart"/>
-      <w:proofErr w:type="gramStart"/>
-      <w:r>
-        <w:t>ejTextBoxes</w:t>
-      </w:r>
-      <w:proofErr w:type="spellEnd"/>
-      <w:r>
-        <w:t>(</w:t>
-      </w:r>
-      <w:proofErr w:type="gramEnd"/>
-      <w:r>
-        <w:t>), instead a different function i</w:t>
-      </w:r>
-      <w:r>
-        <w:t xml:space="preserve">s used for each of the variants (inconsistently names with lowercase “b” in box). </w:t>
-      </w:r>
-      <w:r>
-        <w:t xml:space="preserve">We need to </w:t>
-      </w:r>
-      <w:r>
-        <w:t>add the following code to our</w:t>
-      </w:r>
-      <w:r>
-        <w:t xml:space="preserve"> widget to </w:t>
-      </w:r>
-      <w:r>
-        <w:t xml:space="preserve">set </w:t>
-      </w:r>
-      <w:proofErr w:type="spellStart"/>
-      <w:r>
-        <w:t>JQueryFn</w:t>
-      </w:r>
-      <w:proofErr w:type="spellEnd"/>
-      <w:r>
-        <w:t xml:space="preserve"> to the right value. First, add a public field to set the type, defaulting to numeric (Adding a setter and doing validation is left as an exercise for the reader):</w:t>
-      </w:r>
-    </w:p>
-    <w:p/>
-    <w:p>
-      <w:pPr>
-        <w:rPr>
-          <w:rFonts w:ascii="APL385 Unicode" w:hAnsi="APL385 Unicode"/>
-        </w:rPr>
-      </w:pPr>
-      <w:r>
-        <w:rPr>
-          <w:rFonts w:ascii="APL385 Unicode" w:hAnsi="APL385 Unicode"/>
-        </w:rPr>
-        <w:t xml:space="preserve">   </w:t>
-      </w:r>
-      <w:proofErr w:type="gramStart"/>
-      <w:r>
-        <w:rPr>
-          <w:rFonts w:ascii="APL385 Unicode" w:hAnsi="APL385 Unicode"/>
-        </w:rPr>
-        <w:t>:Field</w:t>
-      </w:r>
-      <w:proofErr w:type="gramEnd"/>
-      <w:r>
-        <w:rPr>
-          <w:rFonts w:ascii="APL385 Unicode" w:hAnsi="APL385 Unicode"/>
-        </w:rPr>
-        <w:t xml:space="preserve"> Public </w:t>
-      </w:r>
-      <w:proofErr w:type="spellStart"/>
-      <w:r>
-        <w:rPr>
-          <w:rFonts w:ascii="APL385 Unicode" w:hAnsi="APL385 Unicode"/>
-        </w:rPr>
-        <w:t>Type←'Numeric</w:t>
-      </w:r>
-      <w:proofErr w:type="spellEnd"/>
-      <w:r>
-        <w:rPr>
-          <w:rFonts w:ascii="APL385 Unicode" w:hAnsi="APL385 Unicode"/>
-        </w:rPr>
-        <w:t xml:space="preserve">' </w:t>
-      </w:r>
-      <w:r>
-        <w:rPr>
-          <w:rFonts w:ascii="APL385 Unicode" w:hAnsi="APL385 Unicode" w:cs="Cambria Math"/>
-        </w:rPr>
-        <w:t>⍝</w:t>
-      </w:r>
-      <w:r>
-        <w:rPr>
-          <w:rFonts w:ascii="APL385 Unicode" w:hAnsi="APL385 Unicode"/>
-        </w:rPr>
-        <w:t xml:space="preserve"> </w:t>
-      </w:r>
-      <w:proofErr w:type="spellStart"/>
-      <w:r>
-        <w:rPr>
-          <w:rFonts w:ascii="APL385 Unicode" w:hAnsi="APL385 Unicode"/>
-        </w:rPr>
-        <w:t>Numeric|Currency|Percentage</w:t>
-      </w:r>
-      <w:proofErr w:type="spellEnd"/>
-    </w:p>
-    <w:p/>
-    <w:p>
-      <w:r>
-        <w:t xml:space="preserve">Second, we need to add a Render function, to set </w:t>
-      </w:r>
-      <w:proofErr w:type="spellStart"/>
-      <w:r>
-        <w:t>JQueryFN</w:t>
-      </w:r>
-      <w:proofErr w:type="spellEnd"/>
-      <w:r>
-        <w:t xml:space="preserve"> at the last moment before calling the base class render method:</w:t>
-      </w:r>
-    </w:p>
-    <w:p/>
-    <w:p>
-      <w:pPr>
-        <w:rPr>
-          <w:rFonts w:ascii="APL385 Unicode" w:hAnsi="APL385 Unicode"/>
-        </w:rPr>
-      </w:pPr>
-      <w:r>
-        <w:rPr>
-          <w:rFonts w:ascii="APL385 Unicode" w:hAnsi="APL385 Unicode"/>
-        </w:rPr>
-        <w:t xml:space="preserve">    ∇ </w:t>
-      </w:r>
-      <w:proofErr w:type="spellStart"/>
-      <w:r>
-        <w:rPr>
-          <w:rFonts w:ascii="APL385 Unicode" w:hAnsi="APL385 Unicode"/>
-        </w:rPr>
-        <w:t>r←Render</w:t>
-      </w:r>
-      <w:proofErr w:type="spellEnd"/>
-    </w:p>
-    <w:p>
-      <w:pPr>
-        <w:rPr>
-          <w:rFonts w:ascii="APL385 Unicode" w:hAnsi="APL385 Unicode"/>
-        </w:rPr>
-      </w:pPr>
-      <w:r>
-        <w:rPr>
-          <w:rFonts w:ascii="APL385 Unicode" w:hAnsi="APL385 Unicode"/>
-        </w:rPr>
-        <w:t xml:space="preserve">      </w:t>
-      </w:r>
-      <w:proofErr w:type="gramStart"/>
-      <w:r>
-        <w:rPr>
-          <w:rFonts w:ascii="APL385 Unicode" w:hAnsi="APL385 Unicode"/>
-        </w:rPr>
-        <w:t>:Access</w:t>
-      </w:r>
-      <w:proofErr w:type="gramEnd"/>
-      <w:r>
-        <w:rPr>
-          <w:rFonts w:ascii="APL385 Unicode" w:hAnsi="APL385 Unicode"/>
-        </w:rPr>
-        <w:t xml:space="preserve"> Public</w:t>
-      </w:r>
-    </w:p>
-    <w:p>
-      <w:pPr>
-        <w:rPr>
-          <w:rFonts w:ascii="APL385 Unicode" w:hAnsi="APL385 Unicode"/>
-        </w:rPr>
-      </w:pPr>
-      <w:r>
-        <w:rPr>
-          <w:rFonts w:ascii="APL385 Unicode" w:hAnsi="APL385 Unicode"/>
-        </w:rPr>
-        <w:t xml:space="preserve">     </w:t>
-      </w:r>
-    </w:p>
-    <w:p>
-      <w:pPr>
-        <w:rPr>
-          <w:rFonts w:ascii="APL385 Unicode" w:hAnsi="APL385 Unicode"/>
-        </w:rPr>
-      </w:pPr>
-      <w:r>
-        <w:rPr>
-          <w:rFonts w:ascii="APL385 Unicode" w:hAnsi="APL385 Unicode"/>
-        </w:rPr>
-        <w:t xml:space="preserve">      </w:t>
-      </w:r>
-      <w:proofErr w:type="spellStart"/>
-      <w:r>
-        <w:rPr>
-          <w:rFonts w:ascii="APL385 Unicode" w:hAnsi="APL385 Unicode"/>
-        </w:rPr>
-        <w:t>JQueryFn</w:t>
-      </w:r>
-      <w:proofErr w:type="spellEnd"/>
-      <w:r>
-        <w:rPr>
-          <w:rFonts w:ascii="APL385 Unicode" w:hAnsi="APL385 Unicode"/>
-        </w:rPr>
-        <w:t>←'</w:t>
-      </w:r>
-      <w:proofErr w:type="spellStart"/>
-      <w:r>
-        <w:rPr>
-          <w:rFonts w:ascii="APL385 Unicode" w:hAnsi="APL385 Unicode"/>
-        </w:rPr>
-        <w:t>ej</w:t>
-      </w:r>
-      <w:proofErr w:type="spellEnd"/>
-      <w:r>
-        <w:rPr>
-          <w:rFonts w:ascii="APL385 Unicode" w:hAnsi="APL385 Unicode"/>
-        </w:rPr>
-        <w:t>'</w:t>
-      </w:r>
-      <w:proofErr w:type="gramStart"/>
-      <w:r>
-        <w:rPr>
-          <w:rFonts w:ascii="APL385 Unicode" w:hAnsi="APL385 Unicode"/>
-        </w:rPr>
-        <w:t>,</w:t>
-      </w:r>
-      <w:proofErr w:type="spellStart"/>
-      <w:r>
-        <w:rPr>
-          <w:rFonts w:ascii="APL385 Unicode" w:hAnsi="APL385 Unicode"/>
-        </w:rPr>
-        <w:t>Type</w:t>
-      </w:r>
-      <w:proofErr w:type="gramEnd"/>
-      <w:r>
-        <w:rPr>
-          <w:rFonts w:ascii="APL385 Unicode" w:hAnsi="APL385 Unicode"/>
-        </w:rPr>
-        <w:t>,'Textbox</w:t>
-      </w:r>
-      <w:proofErr w:type="spellEnd"/>
-      <w:r>
-        <w:rPr>
-          <w:rFonts w:ascii="APL385 Unicode" w:hAnsi="APL385 Unicode"/>
-        </w:rPr>
-        <w:t>'</w:t>
-      </w:r>
-    </w:p>
-    <w:p>
-      <w:pPr>
-        <w:rPr>
-          <w:rFonts w:ascii="APL385 Unicode" w:hAnsi="APL385 Unicode"/>
-        </w:rPr>
-      </w:pPr>
-      <w:r>
-        <w:rPr>
-          <w:rFonts w:ascii="APL385 Unicode" w:hAnsi="APL385 Unicode"/>
-        </w:rPr>
-        <w:t xml:space="preserve">      r←</w:t>
-      </w:r>
-      <w:r>
-        <w:rPr>
-          <w:rFonts w:ascii="APL385 Unicode" w:hAnsi="APL385 Unicode" w:cs="Cambria Math"/>
-        </w:rPr>
-        <w:t>⎕</w:t>
-      </w:r>
-      <w:proofErr w:type="spellStart"/>
-      <w:r>
-        <w:rPr>
-          <w:rFonts w:ascii="APL385 Unicode" w:hAnsi="APL385 Unicode"/>
-        </w:rPr>
-        <w:t>BASE.Render</w:t>
-      </w:r>
-      <w:proofErr w:type="spellEnd"/>
-    </w:p>
-    <w:p>
-      <w:pPr>
-        <w:rPr>
-          <w:rFonts w:ascii="APL385 Unicode" w:hAnsi="APL385 Unicode"/>
-        </w:rPr>
-      </w:pPr>
-      <w:r>
-        <w:rPr>
-          <w:rFonts w:ascii="APL385 Unicode" w:hAnsi="APL385 Unicode"/>
-        </w:rPr>
-        <w:t xml:space="preserve">    ∇</w:t>
-      </w:r>
-    </w:p>
-    <w:p/>
-    <w:p>
-      <w:r>
-        <w:t xml:space="preserve">The reason for doing this at the last moment is to allow the user to modify the type after creating the instance. Our simple sample now works, displaying a single numeric </w:t>
-      </w:r>
-      <w:proofErr w:type="spellStart"/>
-      <w:r>
-        <w:rPr>
-          <w:rFonts w:ascii="Courier New" w:hAnsi="Courier New" w:cs="Courier New"/>
-        </w:rPr>
-        <w:t>ejTextBox</w:t>
-      </w:r>
-      <w:proofErr w:type="spellEnd"/>
-      <w:r>
-        <w:t xml:space="preserve">. </w:t>
-      </w:r>
-    </w:p>
-    <w:p/>
-    <w:p>
-      <w:r>
-        <w:t>Note that we can already make</w:t>
-      </w:r>
-      <w:r>
-        <w:t xml:space="preserve"> use of</w:t>
-      </w:r>
-      <w:r>
-        <w:t xml:space="preserve"> </w:t>
-      </w:r>
-      <w:r>
-        <w:rPr>
-          <w:b/>
-          <w:i/>
-        </w:rPr>
-        <w:t>all</w:t>
-      </w:r>
-      <w:r>
-        <w:t xml:space="preserve"> the features of the </w:t>
-      </w:r>
-      <w:proofErr w:type="spellStart"/>
-      <w:r>
-        <w:t>Syncfusion</w:t>
-      </w:r>
-      <w:proofErr w:type="spellEnd"/>
-      <w:r>
-        <w:t xml:space="preserve"> widget </w:t>
-      </w:r>
-      <w:r>
-        <w:t xml:space="preserve">at this point, </w:t>
-      </w:r>
-      <w:r>
-        <w:t xml:space="preserve">by using the </w:t>
-      </w:r>
-      <w:r>
-        <w:rPr>
-          <w:rFonts w:ascii="APL385 Unicode" w:hAnsi="APL385 Unicode"/>
-        </w:rPr>
-        <w:t>Set</w:t>
-      </w:r>
-      <w:r>
-        <w:t xml:space="preserve"> function to </w:t>
-      </w:r>
-      <w:r>
-        <w:t xml:space="preserve">give values to the members documented by </w:t>
-      </w:r>
-      <w:proofErr w:type="spellStart"/>
-      <w:r>
-        <w:t>Syncfusion</w:t>
-      </w:r>
-      <w:proofErr w:type="spellEnd"/>
-      <w:r>
-        <w:t xml:space="preserve">. For example, we could enhance our </w:t>
-      </w:r>
-      <w:r>
-        <w:rPr>
-          <w:rFonts w:ascii="APL385 Unicode" w:hAnsi="APL385 Unicode"/>
-        </w:rPr>
-        <w:t>Compose</w:t>
-      </w:r>
-      <w:r>
-        <w:t xml:space="preserve"> function as follows:</w:t>
-      </w:r>
-    </w:p>
-    <w:p/>
-    <w:p>
-      <w:pPr>
-        <w:rPr>
-          <w:rFonts w:ascii="APL385 Unicode" w:hAnsi="APL385 Unicode"/>
-        </w:rPr>
-      </w:pPr>
-      <w:r>
-        <w:rPr>
-          <w:rFonts w:ascii="APL385 Unicode" w:hAnsi="APL385 Unicode"/>
-        </w:rPr>
-        <w:lastRenderedPageBreak/>
-        <w:t xml:space="preserve">    ∇ Compose</w:t>
-      </w:r>
-      <w:proofErr w:type="gramStart"/>
-      <w:r>
-        <w:rPr>
-          <w:rFonts w:ascii="APL385 Unicode" w:hAnsi="APL385 Unicode"/>
-        </w:rPr>
-        <w:t>;tb1</w:t>
-      </w:r>
-      <w:proofErr w:type="gramEnd"/>
-    </w:p>
-    <w:p>
-      <w:pPr>
-        <w:rPr>
-          <w:rFonts w:ascii="APL385 Unicode" w:hAnsi="APL385 Unicode"/>
-        </w:rPr>
-      </w:pPr>
-      <w:r>
-        <w:rPr>
-          <w:rFonts w:ascii="APL385 Unicode" w:hAnsi="APL385 Unicode"/>
-        </w:rPr>
-        <w:t xml:space="preserve">      </w:t>
-      </w:r>
-      <w:proofErr w:type="gramStart"/>
-      <w:r>
-        <w:rPr>
-          <w:rFonts w:ascii="APL385 Unicode" w:hAnsi="APL385 Unicode"/>
-        </w:rPr>
-        <w:t>:Access</w:t>
-      </w:r>
-      <w:proofErr w:type="gramEnd"/>
-      <w:r>
-        <w:rPr>
-          <w:rFonts w:ascii="APL385 Unicode" w:hAnsi="APL385 Unicode"/>
-        </w:rPr>
-        <w:t xml:space="preserve"> Public</w:t>
-      </w:r>
-    </w:p>
-    <w:p>
-      <w:pPr>
-        <w:rPr>
-          <w:rFonts w:ascii="APL385 Unicode" w:hAnsi="APL385 Unicode"/>
-        </w:rPr>
-      </w:pPr>
-      <w:r>
-        <w:rPr>
-          <w:rFonts w:ascii="APL385 Unicode" w:hAnsi="APL385 Unicode"/>
-        </w:rPr>
-        <w:t xml:space="preserve">     </w:t>
-      </w:r>
-    </w:p>
-    <w:p>
-      <w:pPr>
-        <w:rPr>
-          <w:rFonts w:ascii="APL385 Unicode" w:hAnsi="APL385 Unicode"/>
-        </w:rPr>
-      </w:pPr>
-      <w:r>
-        <w:rPr>
-          <w:rFonts w:ascii="APL385 Unicode" w:hAnsi="APL385 Unicode"/>
-        </w:rPr>
-        <w:t xml:space="preserve">      tb1←'tb1'</w:t>
-      </w:r>
-      <w:r>
-        <w:rPr>
-          <w:rFonts w:ascii="APL385 Unicode" w:hAnsi="APL385 Unicode"/>
-        </w:rPr>
-        <w:t xml:space="preserve"> </w:t>
-      </w:r>
-      <w:r>
-        <w:rPr>
-          <w:rFonts w:ascii="APL385 Unicode" w:hAnsi="APL385 Unicode"/>
-        </w:rPr>
-        <w:t>Add _.</w:t>
-      </w:r>
-      <w:proofErr w:type="spellStart"/>
-      <w:r>
-        <w:rPr>
-          <w:rFonts w:ascii="APL385 Unicode" w:hAnsi="APL385 Unicode"/>
-        </w:rPr>
-        <w:t>ejTextBoxes</w:t>
-      </w:r>
-      <w:proofErr w:type="spellEnd"/>
-    </w:p>
-    <w:p>
-      <w:pPr>
-        <w:rPr>
-          <w:rFonts w:ascii="APL385 Unicode" w:hAnsi="APL385 Unicode"/>
-        </w:rPr>
-      </w:pPr>
-      <w:r>
-        <w:rPr>
-          <w:rFonts w:ascii="APL385 Unicode" w:hAnsi="APL385 Unicode"/>
-        </w:rPr>
-        <w:t xml:space="preserve">      '</w:t>
-      </w:r>
-      <w:proofErr w:type="spellStart"/>
-      <w:proofErr w:type="gramStart"/>
-      <w:r>
-        <w:rPr>
-          <w:rFonts w:ascii="APL385 Unicode" w:hAnsi="APL385 Unicode"/>
-        </w:rPr>
-        <w:t>watermarkText</w:t>
-      </w:r>
-      <w:proofErr w:type="spellEnd"/>
-      <w:proofErr w:type="gramEnd"/>
-      <w:r>
-        <w:rPr>
-          <w:rFonts w:ascii="APL385 Unicode" w:hAnsi="APL385 Unicode"/>
-        </w:rPr>
-        <w:t>' 'width'tb1.Set'Enter a 3-digit Number' 200</w:t>
-      </w:r>
-    </w:p>
-    <w:p>
-      <w:pPr>
-        <w:rPr>
-          <w:rFonts w:ascii="APL385 Unicode" w:hAnsi="APL385 Unicode"/>
-        </w:rPr>
-      </w:pPr>
-      <w:r>
-        <w:rPr>
-          <w:rFonts w:ascii="APL385 Unicode" w:hAnsi="APL385 Unicode"/>
-        </w:rPr>
-        <w:t xml:space="preserve">   </w:t>
-      </w:r>
-      <w:r>
-        <w:rPr>
-          <w:rFonts w:ascii="APL385 Unicode" w:hAnsi="APL385 Unicode"/>
-        </w:rPr>
-        <w:t xml:space="preserve">   '</w:t>
-      </w:r>
-      <w:proofErr w:type="spellStart"/>
-      <w:proofErr w:type="gramStart"/>
-      <w:r>
-        <w:rPr>
-          <w:rFonts w:ascii="APL385 Unicode" w:hAnsi="APL385 Unicode"/>
-        </w:rPr>
-        <w:t>minValue</w:t>
-      </w:r>
-      <w:proofErr w:type="spellEnd"/>
-      <w:proofErr w:type="gramEnd"/>
-      <w:r>
-        <w:rPr>
-          <w:rFonts w:ascii="APL385 Unicode" w:hAnsi="APL385 Unicode"/>
-        </w:rPr>
-        <w:t>' '</w:t>
-      </w:r>
-      <w:proofErr w:type="spellStart"/>
-      <w:r>
-        <w:rPr>
-          <w:rFonts w:ascii="APL385 Unicode" w:hAnsi="APL385 Unicode"/>
-        </w:rPr>
-        <w:t>maxValue</w:t>
-      </w:r>
-      <w:proofErr w:type="spellEnd"/>
-      <w:r>
-        <w:rPr>
-          <w:rFonts w:ascii="APL385 Unicode" w:hAnsi="APL385 Unicode"/>
-        </w:rPr>
-        <w:t>' tb1.Set 100 999</w:t>
-      </w:r>
-    </w:p>
-    <w:p>
-      <w:pPr>
-        <w:rPr>
-          <w:rFonts w:ascii="APL385 Unicode" w:hAnsi="APL385 Unicode"/>
-        </w:rPr>
-      </w:pPr>
-      <w:r>
-        <w:rPr>
-          <w:rFonts w:ascii="APL385 Unicode" w:hAnsi="APL385 Unicode"/>
-        </w:rPr>
-        <w:t xml:space="preserve">    ∇</w:t>
-      </w:r>
-    </w:p>
-    <w:p/>
-    <w:p>
-      <w:r>
-        <w:t>This gives us a form with a watermark and a spi</w:t>
-      </w:r>
-      <w:r>
-        <w:t>n</w:t>
-      </w:r>
-      <w:r>
-        <w:t>n</w:t>
-      </w:r>
-      <w:r>
-        <w:t xml:space="preserve">er which will go from </w:t>
-      </w:r>
-      <w:r>
-        <w:t>100 to 999.</w:t>
-      </w:r>
-    </w:p>
-    <w:p/>
-    <w:p>
-      <w:r>
-        <w:rPr>
-          <w:noProof/>
-          <w:lang w:val="en-GB" w:eastAsia="en-GB"/>
-        </w:rPr>
-        <w:drawing>
-          <wp:inline distT="0" distB="0" distL="0" distR="0" wp14:anchorId="1B8BB6F2" wp14:editId="3FF75AD7">
-            <wp:extent cx="5943600" cy="3660775"/>
-            <wp:effectExtent l="0" t="0" r="0" b="0"/>
-            <wp:docPr id="3" name="Picture 3"/>
             <wp:cNvGraphicFramePr>
               <a:graphicFrameLocks xmlns:a="http://schemas.openxmlformats.org/drawingml/2006/main" noChangeAspect="1"/>
             </wp:cNvGraphicFramePr>
@@ -2875,6 +1811,536 @@
                   <pic:spPr>
                     <a:xfrm>
                       <a:off x="0" y="0"/>
+                      <a:ext cx="5943600" cy="3339465"/>
+                    </a:xfrm>
+                    <a:prstGeom prst="rect">
+                      <a:avLst/>
+                    </a:prstGeom>
+                  </pic:spPr>
+                </pic:pic>
+              </a:graphicData>
+            </a:graphic>
+          </wp:inline>
+        </w:drawing>
+      </w:r>
+    </w:p>
+    <w:p/>
+    <w:p>
+      <w:r>
+        <w:t xml:space="preserve">There is no function called </w:t>
+      </w:r>
+      <w:proofErr w:type="spellStart"/>
+      <w:r>
+        <w:t>ejTextBoxes</w:t>
+      </w:r>
+      <w:proofErr w:type="spellEnd"/>
+      <w:r>
+        <w:t>(), instead a different function i</w:t>
+      </w:r>
+      <w:r>
+        <w:t xml:space="preserve">s used for each of the variants (inconsistently names with lowercase “b” in box). </w:t>
+      </w:r>
+      <w:r>
+        <w:t xml:space="preserve">We need to </w:t>
+      </w:r>
+      <w:r>
+        <w:t>add the following code to our</w:t>
+      </w:r>
+      <w:r>
+        <w:t xml:space="preserve"> widget to </w:t>
+      </w:r>
+      <w:r>
+        <w:t xml:space="preserve">set </w:t>
+      </w:r>
+      <w:proofErr w:type="spellStart"/>
+      <w:r>
+        <w:t>JQueryFn</w:t>
+      </w:r>
+      <w:proofErr w:type="spellEnd"/>
+      <w:r>
+        <w:t xml:space="preserve"> to the right value. First, add a public field to set the type, defaulting to numeric (Adding a setter and doing validation is left as an exercise for the reader):</w:t>
+      </w:r>
+    </w:p>
+    <w:p/>
+    <w:p>
+      <w:pPr>
+        <w:rPr>
+          <w:rFonts w:ascii="APL385 Unicode" w:hAnsi="APL385 Unicode"/>
+        </w:rPr>
+      </w:pPr>
+      <w:r>
+        <w:rPr>
+          <w:rFonts w:ascii="APL385 Unicode" w:hAnsi="APL385 Unicode"/>
+        </w:rPr>
+        <w:t xml:space="preserve">   :Field Public </w:t>
+      </w:r>
+      <w:proofErr w:type="spellStart"/>
+      <w:r>
+        <w:rPr>
+          <w:rFonts w:ascii="APL385 Unicode" w:hAnsi="APL385 Unicode"/>
+        </w:rPr>
+        <w:t>Type←'Numeric</w:t>
+      </w:r>
+      <w:proofErr w:type="spellEnd"/>
+      <w:r>
+        <w:rPr>
+          <w:rFonts w:ascii="APL385 Unicode" w:hAnsi="APL385 Unicode"/>
+        </w:rPr>
+        <w:t xml:space="preserve">' </w:t>
+      </w:r>
+      <w:r>
+        <w:rPr>
+          <w:rFonts w:ascii="APL385 Unicode" w:hAnsi="APL385 Unicode" w:cs="Cambria Math"/>
+        </w:rPr>
+        <w:t>⍝</w:t>
+      </w:r>
+      <w:r>
+        <w:rPr>
+          <w:rFonts w:ascii="APL385 Unicode" w:hAnsi="APL385 Unicode"/>
+        </w:rPr>
+        <w:t xml:space="preserve"> </w:t>
+      </w:r>
+      <w:proofErr w:type="spellStart"/>
+      <w:r>
+        <w:rPr>
+          <w:rFonts w:ascii="APL385 Unicode" w:hAnsi="APL385 Unicode"/>
+        </w:rPr>
+        <w:t>Numeric|Currency|Percentage</w:t>
+      </w:r>
+      <w:proofErr w:type="spellEnd"/>
+    </w:p>
+    <w:p/>
+    <w:p>
+      <w:r>
+        <w:t xml:space="preserve">Second, we need to add a Render function, to set </w:t>
+      </w:r>
+      <w:proofErr w:type="spellStart"/>
+      <w:r>
+        <w:t>JQueryFN</w:t>
+      </w:r>
+      <w:proofErr w:type="spellEnd"/>
+      <w:r>
+        <w:t xml:space="preserve"> at the last moment before calling the base class render method:</w:t>
+      </w:r>
+    </w:p>
+    <w:p/>
+    <w:p>
+      <w:pPr>
+        <w:rPr>
+          <w:rFonts w:ascii="APL385 Unicode" w:hAnsi="APL385 Unicode"/>
+        </w:rPr>
+      </w:pPr>
+      <w:r>
+        <w:rPr>
+          <w:rFonts w:ascii="APL385 Unicode" w:hAnsi="APL385 Unicode"/>
+        </w:rPr>
+        <w:t xml:space="preserve">    ∇ </w:t>
+      </w:r>
+      <w:proofErr w:type="spellStart"/>
+      <w:r>
+        <w:rPr>
+          <w:rFonts w:ascii="APL385 Unicode" w:hAnsi="APL385 Unicode"/>
+        </w:rPr>
+        <w:t>r←Render</w:t>
+      </w:r>
+      <w:proofErr w:type="spellEnd"/>
+    </w:p>
+    <w:p>
+      <w:pPr>
+        <w:rPr>
+          <w:rFonts w:ascii="APL385 Unicode" w:hAnsi="APL385 Unicode"/>
+        </w:rPr>
+      </w:pPr>
+      <w:r>
+        <w:rPr>
+          <w:rFonts w:ascii="APL385 Unicode" w:hAnsi="APL385 Unicode"/>
+        </w:rPr>
+        <w:t xml:space="preserve">      :Access Public</w:t>
+      </w:r>
+    </w:p>
+    <w:p>
+      <w:pPr>
+        <w:rPr>
+          <w:rFonts w:ascii="APL385 Unicode" w:hAnsi="APL385 Unicode"/>
+        </w:rPr>
+      </w:pPr>
+      <w:r>
+        <w:rPr>
+          <w:rFonts w:ascii="APL385 Unicode" w:hAnsi="APL385 Unicode"/>
+        </w:rPr>
+        <w:t xml:space="preserve">     </w:t>
+      </w:r>
+    </w:p>
+    <w:p>
+      <w:pPr>
+        <w:rPr>
+          <w:rFonts w:ascii="APL385 Unicode" w:hAnsi="APL385 Unicode"/>
+        </w:rPr>
+      </w:pPr>
+      <w:r>
+        <w:rPr>
+          <w:rFonts w:ascii="APL385 Unicode" w:hAnsi="APL385 Unicode"/>
+        </w:rPr>
+        <w:t xml:space="preserve">      </w:t>
+      </w:r>
+      <w:proofErr w:type="spellStart"/>
+      <w:r>
+        <w:rPr>
+          <w:rFonts w:ascii="APL385 Unicode" w:hAnsi="APL385 Unicode"/>
+        </w:rPr>
+        <w:t>JQueryFn</w:t>
+      </w:r>
+      <w:proofErr w:type="spellEnd"/>
+      <w:r>
+        <w:rPr>
+          <w:rFonts w:ascii="APL385 Unicode" w:hAnsi="APL385 Unicode"/>
+        </w:rPr>
+        <w:t>←'</w:t>
+      </w:r>
+      <w:proofErr w:type="spellStart"/>
+      <w:r>
+        <w:rPr>
+          <w:rFonts w:ascii="APL385 Unicode" w:hAnsi="APL385 Unicode"/>
+        </w:rPr>
+        <w:t>ej</w:t>
+      </w:r>
+      <w:proofErr w:type="spellEnd"/>
+      <w:r>
+        <w:rPr>
+          <w:rFonts w:ascii="APL385 Unicode" w:hAnsi="APL385 Unicode"/>
+        </w:rPr>
+        <w:t>',</w:t>
+      </w:r>
+      <w:proofErr w:type="spellStart"/>
+      <w:r>
+        <w:rPr>
+          <w:rFonts w:ascii="APL385 Unicode" w:hAnsi="APL385 Unicode"/>
+        </w:rPr>
+        <w:t>Type,'Textbox</w:t>
+      </w:r>
+      <w:proofErr w:type="spellEnd"/>
+      <w:r>
+        <w:rPr>
+          <w:rFonts w:ascii="APL385 Unicode" w:hAnsi="APL385 Unicode"/>
+        </w:rPr>
+        <w:t>'</w:t>
+      </w:r>
+    </w:p>
+    <w:p>
+      <w:pPr>
+        <w:rPr>
+          <w:rFonts w:ascii="APL385 Unicode" w:hAnsi="APL385 Unicode"/>
+        </w:rPr>
+      </w:pPr>
+      <w:r>
+        <w:rPr>
+          <w:rFonts w:ascii="APL385 Unicode" w:hAnsi="APL385 Unicode"/>
+        </w:rPr>
+        <w:t xml:space="preserve">      r←</w:t>
+      </w:r>
+      <w:r>
+        <w:rPr>
+          <w:rFonts w:ascii="APL385 Unicode" w:hAnsi="APL385 Unicode" w:cs="Cambria Math"/>
+        </w:rPr>
+        <w:t>⎕</w:t>
+      </w:r>
+      <w:proofErr w:type="spellStart"/>
+      <w:r>
+        <w:rPr>
+          <w:rFonts w:ascii="APL385 Unicode" w:hAnsi="APL385 Unicode"/>
+        </w:rPr>
+        <w:t>BASE.Render</w:t>
+      </w:r>
+      <w:proofErr w:type="spellEnd"/>
+    </w:p>
+    <w:p>
+      <w:pPr>
+        <w:rPr>
+          <w:rFonts w:ascii="APL385 Unicode" w:hAnsi="APL385 Unicode"/>
+        </w:rPr>
+      </w:pPr>
+      <w:r>
+        <w:rPr>
+          <w:rFonts w:ascii="APL385 Unicode" w:hAnsi="APL385 Unicode"/>
+        </w:rPr>
+        <w:t xml:space="preserve">    ∇</w:t>
+      </w:r>
+    </w:p>
+    <w:p/>
+    <w:p>
+      <w:r>
+        <w:t xml:space="preserve">The reason for doing this at the last moment is to allow the user to modify the type after creating the instance. Our simple sample now works, displaying a single numeric </w:t>
+      </w:r>
+      <w:proofErr w:type="spellStart"/>
+      <w:r>
+        <w:rPr>
+          <w:rFonts w:ascii="Courier New" w:hAnsi="Courier New" w:cs="Courier New"/>
+        </w:rPr>
+        <w:t>ejTextBox</w:t>
+      </w:r>
+      <w:proofErr w:type="spellEnd"/>
+      <w:r>
+        <w:t xml:space="preserve">. </w:t>
+      </w:r>
+    </w:p>
+    <w:p/>
+    <w:p>
+      <w:r>
+        <w:t>Note that we can already make</w:t>
+      </w:r>
+      <w:r>
+        <w:t xml:space="preserve"> use of</w:t>
+      </w:r>
+      <w:r>
+        <w:t xml:space="preserve"> </w:t>
+      </w:r>
+      <w:r>
+        <w:rPr>
+          <w:b/>
+          <w:i/>
+        </w:rPr>
+        <w:t>all</w:t>
+      </w:r>
+      <w:r>
+        <w:t xml:space="preserve"> the features of the Syncfusion widget </w:t>
+      </w:r>
+      <w:r>
+        <w:t xml:space="preserve">at this point, </w:t>
+      </w:r>
+      <w:r>
+        <w:t xml:space="preserve">by using the </w:t>
+      </w:r>
+      <w:r>
+        <w:rPr>
+          <w:rFonts w:ascii="APL385 Unicode" w:hAnsi="APL385 Unicode"/>
+        </w:rPr>
+        <w:t>Set</w:t>
+      </w:r>
+      <w:r>
+        <w:t xml:space="preserve"> function to </w:t>
+      </w:r>
+      <w:r>
+        <w:t xml:space="preserve">give values to the members documented by Syncfusion. For example, we could enhance our </w:t>
+      </w:r>
+      <w:r>
+        <w:rPr>
+          <w:rFonts w:ascii="APL385 Unicode" w:hAnsi="APL385 Unicode"/>
+        </w:rPr>
+        <w:t>Compose</w:t>
+      </w:r>
+      <w:r>
+        <w:t xml:space="preserve"> function as follows:</w:t>
+      </w:r>
+    </w:p>
+    <w:p/>
+    <w:p>
+      <w:pPr>
+        <w:rPr>
+          <w:rFonts w:ascii="APL385 Unicode" w:hAnsi="APL385 Unicode"/>
+        </w:rPr>
+      </w:pPr>
+      <w:r>
+        <w:rPr>
+          <w:rFonts w:ascii="APL385 Unicode" w:hAnsi="APL385 Unicode"/>
+        </w:rPr>
+        <w:lastRenderedPageBreak/>
+        <w:t xml:space="preserve">    ∇ Compose;tb1</w:t>
+      </w:r>
+    </w:p>
+    <w:p>
+      <w:pPr>
+        <w:rPr>
+          <w:rFonts w:ascii="APL385 Unicode" w:hAnsi="APL385 Unicode"/>
+        </w:rPr>
+      </w:pPr>
+      <w:r>
+        <w:rPr>
+          <w:rFonts w:ascii="APL385 Unicode" w:hAnsi="APL385 Unicode"/>
+        </w:rPr>
+        <w:t xml:space="preserve">      :Access Public</w:t>
+      </w:r>
+    </w:p>
+    <w:p>
+      <w:pPr>
+        <w:rPr>
+          <w:rFonts w:ascii="APL385 Unicode" w:hAnsi="APL385 Unicode"/>
+        </w:rPr>
+      </w:pPr>
+      <w:r>
+        <w:rPr>
+          <w:rFonts w:ascii="APL385 Unicode" w:hAnsi="APL385 Unicode"/>
+        </w:rPr>
+        <w:t xml:space="preserve">     </w:t>
+      </w:r>
+    </w:p>
+    <w:p>
+      <w:pPr>
+        <w:rPr>
+          <w:rFonts w:ascii="APL385 Unicode" w:hAnsi="APL385 Unicode"/>
+        </w:rPr>
+      </w:pPr>
+      <w:r>
+        <w:rPr>
+          <w:rFonts w:ascii="APL385 Unicode" w:hAnsi="APL385 Unicode"/>
+        </w:rPr>
+        <w:t xml:space="preserve">      tb1←'tb1'</w:t>
+      </w:r>
+      <w:r>
+        <w:rPr>
+          <w:rFonts w:ascii="APL385 Unicode" w:hAnsi="APL385 Unicode"/>
+        </w:rPr>
+        <w:t xml:space="preserve"> </w:t>
+      </w:r>
+      <w:r>
+        <w:rPr>
+          <w:rFonts w:ascii="APL385 Unicode" w:hAnsi="APL385 Unicode"/>
+        </w:rPr>
+        <w:t>Add _.</w:t>
+      </w:r>
+      <w:proofErr w:type="spellStart"/>
+      <w:r>
+        <w:rPr>
+          <w:rFonts w:ascii="APL385 Unicode" w:hAnsi="APL385 Unicode"/>
+        </w:rPr>
+        <w:t>ejTextBoxes</w:t>
+      </w:r>
+      <w:proofErr w:type="spellEnd"/>
+    </w:p>
+    <w:p>
+      <w:pPr>
+        <w:rPr>
+          <w:rFonts w:ascii="APL385 Unicode" w:hAnsi="APL385 Unicode"/>
+        </w:rPr>
+      </w:pPr>
+      <w:r>
+        <w:rPr>
+          <w:rFonts w:ascii="APL385 Unicode" w:hAnsi="APL385 Unicode"/>
+        </w:rPr>
+        <w:t xml:space="preserve">      '</w:t>
+      </w:r>
+      <w:proofErr w:type="spellStart"/>
+      <w:r>
+        <w:rPr>
+          <w:rFonts w:ascii="APL385 Unicode" w:hAnsi="APL385 Unicode"/>
+        </w:rPr>
+        <w:t>watermarkText</w:t>
+      </w:r>
+      <w:proofErr w:type="spellEnd"/>
+      <w:r>
+        <w:rPr>
+          <w:rFonts w:ascii="APL385 Unicode" w:hAnsi="APL385 Unicode"/>
+        </w:rPr>
+        <w:t>' 'width'tb1.Set'Enter a 3-digit Number' 200</w:t>
+      </w:r>
+    </w:p>
+    <w:p>
+      <w:pPr>
+        <w:rPr>
+          <w:rFonts w:ascii="APL385 Unicode" w:hAnsi="APL385 Unicode"/>
+        </w:rPr>
+      </w:pPr>
+      <w:r>
+        <w:rPr>
+          <w:rFonts w:ascii="APL385 Unicode" w:hAnsi="APL385 Unicode"/>
+        </w:rPr>
+        <w:t xml:space="preserve">   </w:t>
+      </w:r>
+      <w:r>
+        <w:rPr>
+          <w:rFonts w:ascii="APL385 Unicode" w:hAnsi="APL385 Unicode"/>
+        </w:rPr>
+        <w:t xml:space="preserve">   '</w:t>
+      </w:r>
+      <w:proofErr w:type="spellStart"/>
+      <w:r>
+        <w:rPr>
+          <w:rFonts w:ascii="APL385 Unicode" w:hAnsi="APL385 Unicode"/>
+        </w:rPr>
+        <w:t>minValue</w:t>
+      </w:r>
+      <w:proofErr w:type="spellEnd"/>
+      <w:r>
+        <w:rPr>
+          <w:rFonts w:ascii="APL385 Unicode" w:hAnsi="APL385 Unicode"/>
+        </w:rPr>
+        <w:t>' '</w:t>
+      </w:r>
+      <w:proofErr w:type="spellStart"/>
+      <w:r>
+        <w:rPr>
+          <w:rFonts w:ascii="APL385 Unicode" w:hAnsi="APL385 Unicode"/>
+        </w:rPr>
+        <w:t>maxValue</w:t>
+      </w:r>
+      <w:proofErr w:type="spellEnd"/>
+      <w:r>
+        <w:rPr>
+          <w:rFonts w:ascii="APL385 Unicode" w:hAnsi="APL385 Unicode"/>
+        </w:rPr>
+        <w:t>' tb1.Set 100 999</w:t>
+      </w:r>
+    </w:p>
+    <w:p>
+      <w:pPr>
+        <w:rPr>
+          <w:rFonts w:ascii="APL385 Unicode" w:hAnsi="APL385 Unicode"/>
+        </w:rPr>
+      </w:pPr>
+      <w:r>
+        <w:rPr>
+          <w:rFonts w:ascii="APL385 Unicode" w:hAnsi="APL385 Unicode"/>
+        </w:rPr>
+        <w:t xml:space="preserve">    ∇</w:t>
+      </w:r>
+    </w:p>
+    <w:p/>
+    <w:p>
+      <w:r>
+        <w:t>This gives us a form with a watermark and a spi</w:t>
+      </w:r>
+      <w:r>
+        <w:t>n</w:t>
+      </w:r>
+      <w:r>
+        <w:t>n</w:t>
+      </w:r>
+      <w:r>
+        <w:t xml:space="preserve">er which will go from </w:t>
+      </w:r>
+      <w:r>
+        <w:t>100 to 999.</w:t>
+      </w:r>
+    </w:p>
+    <w:p/>
+    <w:p>
+      <w:r>
+        <w:rPr>
+          <w:noProof/>
+        </w:rPr>
+        <w:drawing>
+          <wp:inline distT="0" distB="0" distL="0" distR="0" wp14:anchorId="1B8BB6F2" wp14:editId="3FF75AD7">
+            <wp:extent cx="5943600" cy="3660775"/>
+            <wp:effectExtent l="0" t="0" r="0" b="0"/>
+            <wp:docPr id="3" name="Picture 3"/>
+            <wp:cNvGraphicFramePr>
+              <a:graphicFrameLocks xmlns:a="http://schemas.openxmlformats.org/drawingml/2006/main" noChangeAspect="1"/>
+            </wp:cNvGraphicFramePr>
+            <a:graphic xmlns:a="http://schemas.openxmlformats.org/drawingml/2006/main">
+              <a:graphicData uri="http://schemas.openxmlformats.org/drawingml/2006/picture">
+                <pic:pic xmlns:pic="http://schemas.openxmlformats.org/drawingml/2006/picture">
+                  <pic:nvPicPr>
+                    <pic:cNvPr id="1" name=""/>
+                    <pic:cNvPicPr/>
+                  </pic:nvPicPr>
+                  <pic:blipFill>
+                    <a:blip r:embed="rId8"/>
+                    <a:stretch>
+                      <a:fillRect/>
+                    </a:stretch>
+                  </pic:blipFill>
+                  <pic:spPr>
+                    <a:xfrm>
+                      <a:off x="0" y="0"/>
                       <a:ext cx="5943600" cy="3660775"/>
                     </a:xfrm>
                     <a:prstGeom prst="rect">
@@ -2901,36 +2367,12 @@
     </w:p>
     <w:p>
       <w:r>
-        <w:t xml:space="preserve">So far, we have just been ironing out wrinkles in naming, to get to the point where the </w:t>
-      </w:r>
-      <w:proofErr w:type="spellStart"/>
-      <w:r>
-        <w:t>Syncfusion</w:t>
-      </w:r>
-      <w:proofErr w:type="spellEnd"/>
-      <w:r>
-        <w:t xml:space="preserve"> widget can be used. For most </w:t>
-      </w:r>
-      <w:proofErr w:type="spellStart"/>
-      <w:r>
-        <w:t>Syncfusion</w:t>
-      </w:r>
-      <w:proofErr w:type="spellEnd"/>
-      <w:r>
-        <w:t xml:space="preserve"> widgets, these would not even have been necessary, the automatically generated class would have been sufficient. </w:t>
-      </w:r>
-    </w:p>
-    <w:p>
-      <w:r>
-        <w:t xml:space="preserve">To complete the design, we need to read the </w:t>
-      </w:r>
-      <w:proofErr w:type="spellStart"/>
-      <w:r>
-        <w:t>Syncfusion</w:t>
-      </w:r>
-      <w:proofErr w:type="spellEnd"/>
-      <w:r>
-        <w:t xml:space="preserve"> documentation for the control and decide:</w:t>
+        <w:t xml:space="preserve">So far, we have just been ironing out wrinkles in naming, to get to the point where the Syncfusion widget can be used. For most Syncfusion widgets, these would not even have been necessary, the automatically generated class would have been sufficient. </w:t>
+      </w:r>
+    </w:p>
+    <w:p>
+      <w:r>
+        <w:t>To complete the design, we need to read the Syncfusion documentation for the control and decide:</w:t>
       </w:r>
     </w:p>
     <w:p>
@@ -2984,15 +2426,7 @@
         <w:t xml:space="preserve"> property. This group of</w:t>
       </w:r>
       <w:r>
-        <w:t xml:space="preserve"> </w:t>
-      </w:r>
-      <w:proofErr w:type="spellStart"/>
-      <w:r>
-        <w:t>Syncfusion</w:t>
-      </w:r>
-      <w:proofErr w:type="spellEnd"/>
-      <w:r>
-        <w:t xml:space="preserve"> </w:t>
+        <w:t xml:space="preserve"> Syncfusion </w:t>
       </w:r>
       <w:r>
         <w:lastRenderedPageBreak/>
@@ -3033,14 +2467,62 @@
           <w:rFonts w:ascii="APL385 Unicode" w:hAnsi="APL385 Unicode"/>
         </w:rPr>
       </w:pPr>
-      <w:proofErr w:type="gramStart"/>
-      <w:r>
-        <w:rPr>
-          <w:rFonts w:ascii="APL385 Unicode" w:hAnsi="APL385 Unicode"/>
-        </w:rPr>
-        <w:t>:Class</w:t>
-      </w:r>
-      <w:proofErr w:type="gramEnd"/>
+      <w:r>
+        <w:rPr>
+          <w:rFonts w:ascii="APL385 Unicode" w:hAnsi="APL385 Unicode"/>
+        </w:rPr>
+        <w:t xml:space="preserve">:Class </w:t>
+      </w:r>
+      <w:proofErr w:type="spellStart"/>
+      <w:r>
+        <w:rPr>
+          <w:rFonts w:ascii="APL385 Unicode" w:hAnsi="APL385 Unicode"/>
+        </w:rPr>
+        <w:t>ejTextBox</w:t>
+      </w:r>
+      <w:proofErr w:type="spellEnd"/>
+      <w:r>
+        <w:rPr>
+          <w:rFonts w:ascii="APL385 Unicode" w:hAnsi="APL385 Unicode"/>
+        </w:rPr>
+        <w:t xml:space="preserve"> : #._SF._</w:t>
+      </w:r>
+      <w:proofErr w:type="spellStart"/>
+      <w:r>
+        <w:rPr>
+          <w:rFonts w:ascii="APL385 Unicode" w:hAnsi="APL385 Unicode"/>
+        </w:rPr>
+        <w:t>ejWidget</w:t>
+      </w:r>
+      <w:proofErr w:type="spellEnd"/>
+    </w:p>
+    <w:p>
+      <w:pPr>
+        <w:rPr>
+          <w:rFonts w:ascii="APL385 Unicode" w:hAnsi="APL385 Unicode"/>
+        </w:rPr>
+      </w:pPr>
+    </w:p>
+    <w:p>
+      <w:pPr>
+        <w:rPr>
+          <w:rFonts w:ascii="APL385 Unicode" w:hAnsi="APL385 Unicode"/>
+        </w:rPr>
+      </w:pPr>
+      <w:r>
+        <w:rPr>
+          <w:rFonts w:ascii="APL385 Unicode" w:hAnsi="APL385 Unicode"/>
+        </w:rPr>
+        <w:t xml:space="preserve">    :Field Public Shared </w:t>
+      </w:r>
+      <w:proofErr w:type="spellStart"/>
+      <w:r>
+        <w:rPr>
+          <w:rFonts w:ascii="APL385 Unicode" w:hAnsi="APL385 Unicode"/>
+        </w:rPr>
+        <w:t>Readonly</w:t>
+      </w:r>
+      <w:proofErr w:type="spellEnd"/>
       <w:r>
         <w:rPr>
           <w:rFonts w:ascii="APL385 Unicode" w:hAnsi="APL385 Unicode"/>
@@ -3052,30 +2534,595 @@
         <w:rPr>
           <w:rFonts w:ascii="APL385 Unicode" w:hAnsi="APL385 Unicode"/>
         </w:rPr>
-        <w:t>ejTextBox</w:t>
-      </w:r>
-      <w:proofErr w:type="spellEnd"/>
-      <w:r>
-        <w:rPr>
-          <w:rFonts w:ascii="APL385 Unicode" w:hAnsi="APL385 Unicode"/>
-        </w:rPr>
-        <w:t xml:space="preserve"> : #._SF._</w:t>
-      </w:r>
-      <w:proofErr w:type="spellStart"/>
-      <w:r>
-        <w:rPr>
-          <w:rFonts w:ascii="APL385 Unicode" w:hAnsi="APL385 Unicode"/>
-        </w:rPr>
-        <w:t>ejWidget</w:t>
-      </w:r>
-      <w:proofErr w:type="spellEnd"/>
-    </w:p>
-    <w:p>
-      <w:pPr>
-        <w:rPr>
-          <w:rFonts w:ascii="APL385 Unicode" w:hAnsi="APL385 Unicode"/>
-        </w:rPr>
-      </w:pPr>
+        <w:t>DocBase</w:t>
+      </w:r>
+      <w:proofErr w:type="spellEnd"/>
+      <w:r>
+        <w:rPr>
+          <w:rFonts w:ascii="APL385 Unicode" w:hAnsi="APL385 Unicode"/>
+        </w:rPr>
+        <w:t>←</w:t>
+      </w:r>
+      <w:r>
+        <w:rPr>
+          <w:rFonts w:ascii="APL385 Unicode" w:hAnsi="APL385 Unicode"/>
+        </w:rPr>
+        <w:t>… ⍝ As before</w:t>
+      </w:r>
+      <w:r>
+        <w:rPr>
+          <w:rFonts w:ascii="APL385 Unicode" w:hAnsi="APL385 Unicode"/>
+        </w:rPr>
+        <w:br/>
+      </w:r>
+      <w:r>
+        <w:rPr>
+          <w:rFonts w:ascii="APL385 Unicode" w:hAnsi="APL385 Unicode"/>
+        </w:rPr>
+        <w:t xml:space="preserve">    :Field P</w:t>
+      </w:r>
+      <w:r>
+        <w:rPr>
+          <w:rFonts w:ascii="APL385 Unicode" w:hAnsi="APL385 Unicode"/>
+        </w:rPr>
+        <w:t xml:space="preserve">ublic Shared </w:t>
+      </w:r>
+      <w:proofErr w:type="spellStart"/>
+      <w:r>
+        <w:rPr>
+          <w:rFonts w:ascii="APL385 Unicode" w:hAnsi="APL385 Unicode"/>
+        </w:rPr>
+        <w:t>Readonly</w:t>
+      </w:r>
+      <w:proofErr w:type="spellEnd"/>
+      <w:r>
+        <w:rPr>
+          <w:rFonts w:ascii="APL385 Unicode" w:hAnsi="APL385 Unicode"/>
+        </w:rPr>
+        <w:t xml:space="preserve"> ApiLevel←3</w:t>
+      </w:r>
+    </w:p>
+    <w:p>
+      <w:pPr>
+        <w:rPr>
+          <w:rFonts w:ascii="APL385 Unicode" w:hAnsi="APL385 Unicode"/>
+        </w:rPr>
+      </w:pPr>
+      <w:r>
+        <w:rPr>
+          <w:rFonts w:ascii="APL385 Unicode" w:hAnsi="APL385 Unicode"/>
+        </w:rPr>
+        <w:t xml:space="preserve">    :Field Public Shared </w:t>
+      </w:r>
+      <w:proofErr w:type="spellStart"/>
+      <w:r>
+        <w:rPr>
+          <w:rFonts w:ascii="APL385 Unicode" w:hAnsi="APL385 Unicode"/>
+        </w:rPr>
+        <w:t>Readonly</w:t>
+      </w:r>
+      <w:proofErr w:type="spellEnd"/>
+      <w:r>
+        <w:rPr>
+          <w:rFonts w:ascii="APL385 Unicode" w:hAnsi="APL385 Unicode"/>
+        </w:rPr>
+        <w:t xml:space="preserve"> </w:t>
+      </w:r>
+      <w:proofErr w:type="spellStart"/>
+      <w:r>
+        <w:rPr>
+          <w:rFonts w:ascii="APL385 Unicode" w:hAnsi="APL385 Unicode"/>
+        </w:rPr>
+        <w:t>DocDyalog</w:t>
+      </w:r>
+      <w:proofErr w:type="spellEnd"/>
+      <w:r>
+        <w:rPr>
+          <w:rFonts w:ascii="APL385 Unicode" w:hAnsi="APL385 Unicode"/>
+        </w:rPr>
+        <w:t>←</w:t>
+      </w:r>
+      <w:r>
+        <w:rPr>
+          <w:rFonts w:ascii="APL385 Unicode" w:hAnsi="APL385 Unicode"/>
+        </w:rPr>
+        <w:t>…</w:t>
+      </w:r>
+      <w:r>
+        <w:rPr>
+          <w:rFonts w:ascii="APL385 Unicode" w:hAnsi="APL385 Unicode"/>
+        </w:rPr>
+        <w:br/>
+      </w:r>
+    </w:p>
+    <w:p>
+      <w:pPr>
+        <w:rPr>
+          <w:rFonts w:ascii="APL385 Unicode" w:hAnsi="APL385 Unicode"/>
+        </w:rPr>
+      </w:pPr>
+      <w:r>
+        <w:rPr>
+          <w:rFonts w:ascii="APL385 Unicode" w:hAnsi="APL385 Unicode"/>
+        </w:rPr>
+        <w:t xml:space="preserve">    :Field Public </w:t>
+      </w:r>
+      <w:proofErr w:type="spellStart"/>
+      <w:r>
+        <w:rPr>
+          <w:rFonts w:ascii="APL385 Unicode" w:hAnsi="APL385 Unicode"/>
+        </w:rPr>
+        <w:t>Type←'Numeric</w:t>
+      </w:r>
+      <w:proofErr w:type="spellEnd"/>
+      <w:r>
+        <w:rPr>
+          <w:rFonts w:ascii="APL385 Unicode" w:hAnsi="APL385 Unicode"/>
+        </w:rPr>
+        <w:t xml:space="preserve">' </w:t>
+      </w:r>
+      <w:r>
+        <w:rPr>
+          <w:rFonts w:ascii="APL385 Unicode" w:hAnsi="APL385 Unicode" w:cs="Cambria Math"/>
+        </w:rPr>
+        <w:t>⍝</w:t>
+      </w:r>
+      <w:r>
+        <w:rPr>
+          <w:rFonts w:ascii="APL385 Unicode" w:hAnsi="APL385 Unicode"/>
+        </w:rPr>
+        <w:t xml:space="preserve"> </w:t>
+      </w:r>
+      <w:proofErr w:type="spellStart"/>
+      <w:r>
+        <w:rPr>
+          <w:rFonts w:ascii="APL385 Unicode" w:hAnsi="APL385 Unicode"/>
+        </w:rPr>
+        <w:t>Numeric|Currency|Percentage</w:t>
+      </w:r>
+      <w:proofErr w:type="spellEnd"/>
+    </w:p>
+    <w:p>
+      <w:pPr>
+        <w:rPr>
+          <w:rFonts w:ascii="APL385 Unicode" w:hAnsi="APL385 Unicode"/>
+        </w:rPr>
+      </w:pPr>
+      <w:r>
+        <w:rPr>
+          <w:rFonts w:ascii="APL385 Unicode" w:hAnsi="APL385 Unicode"/>
+        </w:rPr>
+        <w:t xml:space="preserve">    :Field Public value←''       </w:t>
+      </w:r>
+    </w:p>
+    <w:p>
+      <w:pPr>
+        <w:rPr>
+          <w:rFonts w:ascii="APL385 Unicode" w:hAnsi="APL385 Unicode"/>
+        </w:rPr>
+      </w:pPr>
+    </w:p>
+    <w:p>
+      <w:pPr>
+        <w:rPr>
+          <w:rFonts w:ascii="APL385 Unicode" w:hAnsi="APL385 Unicode"/>
+        </w:rPr>
+      </w:pPr>
+      <w:r>
+        <w:rPr>
+          <w:rFonts w:ascii="APL385 Unicode" w:hAnsi="APL385 Unicode"/>
+        </w:rPr>
+        <w:t xml:space="preserve">    ∇ make</w:t>
+      </w:r>
+    </w:p>
+    <w:p>
+      <w:pPr>
+        <w:rPr>
+          <w:rFonts w:ascii="APL385 Unicode" w:hAnsi="APL385 Unicode"/>
+        </w:rPr>
+      </w:pPr>
+      <w:r>
+        <w:rPr>
+          <w:rFonts w:ascii="APL385 Unicode" w:hAnsi="APL385 Unicode"/>
+        </w:rPr>
+        <w:t xml:space="preserve">      :Access Public</w:t>
+      </w:r>
+    </w:p>
+    <w:p>
+      <w:pPr>
+        <w:rPr>
+          <w:rFonts w:ascii="APL385 Unicode" w:hAnsi="APL385 Unicode"/>
+        </w:rPr>
+      </w:pPr>
+      <w:r>
+        <w:rPr>
+          <w:rFonts w:ascii="APL385 Unicode" w:hAnsi="APL385 Unicode"/>
+        </w:rPr>
+        <w:t xml:space="preserve">      Uses←'</w:t>
+      </w:r>
+      <w:proofErr w:type="spellStart"/>
+      <w:r>
+        <w:rPr>
+          <w:rFonts w:ascii="APL385 Unicode" w:hAnsi="APL385 Unicode"/>
+        </w:rPr>
+        <w:t>ejTextBoxes</w:t>
+      </w:r>
+      <w:proofErr w:type="spellEnd"/>
+      <w:r>
+        <w:rPr>
+          <w:rFonts w:ascii="APL385 Unicode" w:hAnsi="APL385 Unicode"/>
+        </w:rPr>
+        <w:t>'</w:t>
+      </w:r>
+    </w:p>
+    <w:p>
+      <w:pPr>
+        <w:rPr>
+          <w:rFonts w:ascii="APL385 Unicode" w:hAnsi="APL385 Unicode"/>
+        </w:rPr>
+      </w:pPr>
+      <w:r>
+        <w:rPr>
+          <w:rFonts w:ascii="APL385 Unicode" w:hAnsi="APL385 Unicode"/>
+        </w:rPr>
+        <w:t xml:space="preserve">      </w:t>
+      </w:r>
+      <w:proofErr w:type="spellStart"/>
+      <w:r>
+        <w:rPr>
+          <w:rFonts w:ascii="APL385 Unicode" w:hAnsi="APL385 Unicode"/>
+        </w:rPr>
+        <w:t>ContainerTag</w:t>
+      </w:r>
+      <w:proofErr w:type="spellEnd"/>
+      <w:r>
+        <w:rPr>
+          <w:rFonts w:ascii="APL385 Unicode" w:hAnsi="APL385 Unicode"/>
+        </w:rPr>
+        <w:t>←'input'</w:t>
+      </w:r>
+    </w:p>
+    <w:p>
+      <w:pPr>
+        <w:rPr>
+          <w:rFonts w:ascii="APL385 Unicode" w:hAnsi="APL385 Unicode"/>
+        </w:rPr>
+      </w:pPr>
+      <w:r>
+        <w:rPr>
+          <w:rFonts w:ascii="APL385 Unicode" w:hAnsi="APL385 Unicode"/>
+        </w:rPr>
+        <w:t xml:space="preserve">      :Implements Constructor    </w:t>
+      </w:r>
+    </w:p>
+    <w:p>
+      <w:pPr>
+        <w:rPr>
+          <w:rFonts w:ascii="APL385 Unicode" w:hAnsi="APL385 Unicode"/>
+        </w:rPr>
+      </w:pPr>
+      <w:r>
+        <w:rPr>
+          <w:rFonts w:ascii="APL385 Unicode" w:hAnsi="APL385 Unicode"/>
+        </w:rPr>
+        <w:t xml:space="preserve">      </w:t>
+      </w:r>
+      <w:proofErr w:type="spellStart"/>
+      <w:r>
+        <w:rPr>
+          <w:rFonts w:ascii="APL385 Unicode" w:hAnsi="APL385 Unicode"/>
+        </w:rPr>
+        <w:t>Container.type←'text</w:t>
+      </w:r>
+      <w:proofErr w:type="spellEnd"/>
+      <w:r>
+        <w:rPr>
+          <w:rFonts w:ascii="APL385 Unicode" w:hAnsi="APL385 Unicode"/>
+        </w:rPr>
+        <w:t>'</w:t>
+      </w:r>
+    </w:p>
+    <w:p>
+      <w:pPr>
+        <w:rPr>
+          <w:rFonts w:ascii="APL385 Unicode" w:hAnsi="APL385 Unicode"/>
+        </w:rPr>
+      </w:pPr>
+      <w:r>
+        <w:rPr>
+          <w:rFonts w:ascii="APL385 Unicode" w:hAnsi="APL385 Unicode"/>
+        </w:rPr>
+        <w:t xml:space="preserve">    ∇</w:t>
+      </w:r>
+    </w:p>
+    <w:p>
+      <w:pPr>
+        <w:rPr>
+          <w:rFonts w:ascii="APL385 Unicode" w:hAnsi="APL385 Unicode"/>
+        </w:rPr>
+      </w:pPr>
+    </w:p>
+    <w:p>
+      <w:pPr>
+        <w:rPr>
+          <w:rFonts w:ascii="APL385 Unicode" w:hAnsi="APL385 Unicode"/>
+        </w:rPr>
+      </w:pPr>
+      <w:r>
+        <w:rPr>
+          <w:rFonts w:ascii="APL385 Unicode" w:hAnsi="APL385 Unicode"/>
+        </w:rPr>
+        <w:t xml:space="preserve">    ∇ make1 </w:t>
+      </w:r>
+      <w:proofErr w:type="spellStart"/>
+      <w:r>
+        <w:rPr>
+          <w:rFonts w:ascii="APL385 Unicode" w:hAnsi="APL385 Unicode"/>
+        </w:rPr>
+        <w:t>args</w:t>
+      </w:r>
+      <w:proofErr w:type="spellEnd"/>
+    </w:p>
+    <w:p>
+      <w:pPr>
+        <w:rPr>
+          <w:rFonts w:ascii="APL385 Unicode" w:hAnsi="APL385 Unicode"/>
+        </w:rPr>
+      </w:pPr>
+      <w:r>
+        <w:rPr>
+          <w:rFonts w:ascii="APL385 Unicode" w:hAnsi="APL385 Unicode"/>
+        </w:rPr>
+        <w:t xml:space="preserve">      :Access Public                </w:t>
+      </w:r>
+    </w:p>
+    <w:p>
+      <w:pPr>
+        <w:rPr>
+          <w:rFonts w:ascii="APL385 Unicode" w:hAnsi="APL385 Unicode"/>
+        </w:rPr>
+      </w:pPr>
+      <w:r>
+        <w:rPr>
+          <w:rFonts w:ascii="APL385 Unicode" w:hAnsi="APL385 Unicode"/>
+        </w:rPr>
+        <w:t xml:space="preserve">      </w:t>
+      </w:r>
+      <w:r>
+        <w:rPr>
+          <w:rFonts w:ascii="APL385 Unicode" w:hAnsi="APL385 Unicode" w:cs="Cambria Math"/>
+        </w:rPr>
+        <w:t>⍝</w:t>
+      </w:r>
+      <w:r>
+        <w:rPr>
+          <w:rFonts w:ascii="APL385 Unicode" w:hAnsi="APL385 Unicode"/>
+        </w:rPr>
+        <w:t xml:space="preserve"> </w:t>
+      </w:r>
+      <w:proofErr w:type="spellStart"/>
+      <w:r>
+        <w:rPr>
+          <w:rFonts w:ascii="APL385 Unicode" w:hAnsi="APL385 Unicode"/>
+        </w:rPr>
+        <w:t>args</w:t>
+      </w:r>
+      <w:proofErr w:type="spellEnd"/>
+      <w:r>
+        <w:rPr>
+          <w:rFonts w:ascii="APL385 Unicode" w:hAnsi="APL385 Unicode"/>
+        </w:rPr>
+        <w:t>: Type [value]</w:t>
+      </w:r>
+    </w:p>
+    <w:p>
+      <w:pPr>
+        <w:rPr>
+          <w:rFonts w:ascii="APL385 Unicode" w:hAnsi="APL385 Unicode"/>
+        </w:rPr>
+      </w:pPr>
+      <w:r>
+        <w:rPr>
+          <w:rFonts w:ascii="APL385 Unicode" w:hAnsi="APL385 Unicode"/>
+        </w:rPr>
+        <w:t xml:space="preserve">      </w:t>
+      </w:r>
+      <w:proofErr w:type="spellStart"/>
+      <w:r>
+        <w:rPr>
+          <w:rFonts w:ascii="APL385 Unicode" w:hAnsi="APL385 Unicode"/>
+        </w:rPr>
+        <w:t>args←eis</w:t>
+      </w:r>
+      <w:proofErr w:type="spellEnd"/>
+      <w:r>
+        <w:rPr>
+          <w:rFonts w:ascii="APL385 Unicode" w:hAnsi="APL385 Unicode"/>
+        </w:rPr>
+        <w:t xml:space="preserve"> </w:t>
+      </w:r>
+      <w:proofErr w:type="spellStart"/>
+      <w:r>
+        <w:rPr>
+          <w:rFonts w:ascii="APL385 Unicode" w:hAnsi="APL385 Unicode"/>
+        </w:rPr>
+        <w:t>args</w:t>
+      </w:r>
+      <w:proofErr w:type="spellEnd"/>
+      <w:r>
+        <w:rPr>
+          <w:rFonts w:ascii="APL385 Unicode" w:hAnsi="APL385 Unicode"/>
+        </w:rPr>
+        <w:t xml:space="preserve"> </w:t>
+      </w:r>
+      <w:r>
+        <w:rPr>
+          <w:rFonts w:ascii="APL385 Unicode" w:hAnsi="APL385 Unicode" w:cs="Cambria Math"/>
+        </w:rPr>
+        <w:t>⍝</w:t>
+      </w:r>
+      <w:r>
+        <w:rPr>
+          <w:rFonts w:ascii="APL385 Unicode" w:hAnsi="APL385 Unicode"/>
+        </w:rPr>
+        <w:t xml:space="preserve"> Enclose if simple</w:t>
+      </w:r>
+    </w:p>
+    <w:p>
+      <w:pPr>
+        <w:rPr>
+          <w:rFonts w:ascii="APL385 Unicode" w:hAnsi="APL385 Unicode"/>
+        </w:rPr>
+      </w:pPr>
+      <w:r>
+        <w:rPr>
+          <w:rFonts w:ascii="APL385 Unicode" w:hAnsi="APL385 Unicode"/>
+        </w:rPr>
+        <w:t xml:space="preserve">      (Type value)←</w:t>
+      </w:r>
+      <w:proofErr w:type="spellStart"/>
+      <w:r>
+        <w:rPr>
+          <w:rFonts w:ascii="APL385 Unicode" w:hAnsi="APL385 Unicode"/>
+        </w:rPr>
+        <w:t>args</w:t>
+      </w:r>
+      <w:proofErr w:type="spellEnd"/>
+      <w:r>
+        <w:rPr>
+          <w:rFonts w:ascii="APL385 Unicode" w:hAnsi="APL385 Unicode"/>
+        </w:rPr>
+        <w:t>,(</w:t>
+      </w:r>
+      <w:r>
+        <w:rPr>
+          <w:rFonts w:ascii="APL385 Unicode" w:hAnsi="APL385 Unicode" w:cs="Cambria Math"/>
+        </w:rPr>
+        <w:t>⍴</w:t>
+      </w:r>
+      <w:proofErr w:type="spellStart"/>
+      <w:r>
+        <w:rPr>
+          <w:rFonts w:ascii="APL385 Unicode" w:hAnsi="APL385 Unicode"/>
+        </w:rPr>
+        <w:t>args</w:t>
+      </w:r>
+      <w:proofErr w:type="spellEnd"/>
+      <w:r>
+        <w:rPr>
+          <w:rFonts w:ascii="APL385 Unicode" w:hAnsi="APL385 Unicode"/>
+        </w:rPr>
+        <w:t>)↓'Numeric' ''</w:t>
+      </w:r>
+    </w:p>
+    <w:p>
+      <w:pPr>
+        <w:rPr>
+          <w:rFonts w:ascii="APL385 Unicode" w:hAnsi="APL385 Unicode"/>
+        </w:rPr>
+      </w:pPr>
+      <w:r>
+        <w:rPr>
+          <w:rFonts w:ascii="APL385 Unicode" w:hAnsi="APL385 Unicode"/>
+        </w:rPr>
+        <w:t xml:space="preserve">      Uses←'</w:t>
+      </w:r>
+      <w:proofErr w:type="spellStart"/>
+      <w:r>
+        <w:rPr>
+          <w:rFonts w:ascii="APL385 Unicode" w:hAnsi="APL385 Unicode"/>
+        </w:rPr>
+        <w:t>ejTextBoxes</w:t>
+      </w:r>
+      <w:proofErr w:type="spellEnd"/>
+      <w:r>
+        <w:rPr>
+          <w:rFonts w:ascii="APL385 Unicode" w:hAnsi="APL385 Unicode"/>
+        </w:rPr>
+        <w:t>'</w:t>
+      </w:r>
+    </w:p>
+    <w:p>
+      <w:pPr>
+        <w:rPr>
+          <w:rFonts w:ascii="APL385 Unicode" w:hAnsi="APL385 Unicode"/>
+        </w:rPr>
+      </w:pPr>
+      <w:r>
+        <w:rPr>
+          <w:rFonts w:ascii="APL385 Unicode" w:hAnsi="APL385 Unicode"/>
+        </w:rPr>
+        <w:t xml:space="preserve">      </w:t>
+      </w:r>
+      <w:proofErr w:type="spellStart"/>
+      <w:r>
+        <w:rPr>
+          <w:rFonts w:ascii="APL385 Unicode" w:hAnsi="APL385 Unicode"/>
+        </w:rPr>
+        <w:t>ContainerTag</w:t>
+      </w:r>
+      <w:bookmarkStart w:id="0" w:name="_GoBack"/>
+      <w:bookmarkEnd w:id="0"/>
+      <w:proofErr w:type="spellEnd"/>
+      <w:r>
+        <w:rPr>
+          <w:rFonts w:ascii="APL385 Unicode" w:hAnsi="APL385 Unicode"/>
+        </w:rPr>
+        <w:t>←'input'</w:t>
+      </w:r>
+    </w:p>
+    <w:p>
+      <w:pPr>
+        <w:rPr>
+          <w:rFonts w:ascii="APL385 Unicode" w:hAnsi="APL385 Unicode"/>
+        </w:rPr>
+      </w:pPr>
+      <w:r>
+        <w:rPr>
+          <w:rFonts w:ascii="APL385 Unicode" w:hAnsi="APL385 Unicode"/>
+        </w:rPr>
+        <w:t xml:space="preserve">      :Implements Constructor    </w:t>
+      </w:r>
+    </w:p>
+    <w:p>
+      <w:pPr>
+        <w:rPr>
+          <w:rFonts w:ascii="APL385 Unicode" w:hAnsi="APL385 Unicode"/>
+        </w:rPr>
+      </w:pPr>
+      <w:r>
+        <w:rPr>
+          <w:rFonts w:ascii="APL385 Unicode" w:hAnsi="APL385 Unicode"/>
+        </w:rPr>
+        <w:t xml:space="preserve">      </w:t>
+      </w:r>
+      <w:proofErr w:type="spellStart"/>
+      <w:r>
+        <w:rPr>
+          <w:rFonts w:ascii="APL385 Unicode" w:hAnsi="APL385 Unicode"/>
+        </w:rPr>
+        <w:t>Container.type←'text</w:t>
+      </w:r>
+      <w:proofErr w:type="spellEnd"/>
+      <w:r>
+        <w:rPr>
+          <w:rFonts w:ascii="APL385 Unicode" w:hAnsi="APL385 Unicode"/>
+        </w:rPr>
+        <w:t>'</w:t>
+      </w:r>
+    </w:p>
+    <w:p>
+      <w:pPr>
+        <w:rPr>
+          <w:rFonts w:ascii="APL385 Unicode" w:hAnsi="APL385 Unicode"/>
+        </w:rPr>
+      </w:pPr>
+      <w:r>
+        <w:rPr>
+          <w:rFonts w:ascii="APL385 Unicode" w:hAnsi="APL385 Unicode"/>
+        </w:rPr>
+        <w:t xml:space="preserve">    ∇</w:t>
+      </w:r>
     </w:p>
     <w:p>
       <w:pPr>
@@ -3089,248 +3136,6 @@
         </w:rPr>
         <w:t xml:space="preserve">    </w:t>
       </w:r>
-      <w:proofErr w:type="gramStart"/>
-      <w:r>
-        <w:rPr>
-          <w:rFonts w:ascii="APL385 Unicode" w:hAnsi="APL385 Unicode"/>
-        </w:rPr>
-        <w:t>:Field</w:t>
-      </w:r>
-      <w:proofErr w:type="gramEnd"/>
-      <w:r>
-        <w:rPr>
-          <w:rFonts w:ascii="APL385 Unicode" w:hAnsi="APL385 Unicode"/>
-        </w:rPr>
-        <w:t xml:space="preserve"> Public Shared </w:t>
-      </w:r>
-      <w:proofErr w:type="spellStart"/>
-      <w:r>
-        <w:rPr>
-          <w:rFonts w:ascii="APL385 Unicode" w:hAnsi="APL385 Unicode"/>
-        </w:rPr>
-        <w:t>Readonly</w:t>
-      </w:r>
-      <w:proofErr w:type="spellEnd"/>
-      <w:r>
-        <w:rPr>
-          <w:rFonts w:ascii="APL385 Unicode" w:hAnsi="APL385 Unicode"/>
-        </w:rPr>
-        <w:t xml:space="preserve"> </w:t>
-      </w:r>
-      <w:proofErr w:type="spellStart"/>
-      <w:r>
-        <w:rPr>
-          <w:rFonts w:ascii="APL385 Unicode" w:hAnsi="APL385 Unicode"/>
-        </w:rPr>
-        <w:t>DocBase</w:t>
-      </w:r>
-      <w:proofErr w:type="spellEnd"/>
-      <w:r>
-        <w:rPr>
-          <w:rFonts w:ascii="APL385 Unicode" w:hAnsi="APL385 Unicode"/>
-        </w:rPr>
-        <w:t>←</w:t>
-      </w:r>
-      <w:r>
-        <w:rPr>
-          <w:rFonts w:ascii="APL385 Unicode" w:hAnsi="APL385 Unicode"/>
-        </w:rPr>
-        <w:t>… ⍝ As before</w:t>
-      </w:r>
-      <w:r>
-        <w:rPr>
-          <w:rFonts w:ascii="APL385 Unicode" w:hAnsi="APL385 Unicode"/>
-        </w:rPr>
-        <w:br/>
-      </w:r>
-      <w:r>
-        <w:rPr>
-          <w:rFonts w:ascii="APL385 Unicode" w:hAnsi="APL385 Unicode"/>
-        </w:rPr>
-        <w:t xml:space="preserve">    :Field P</w:t>
-      </w:r>
-      <w:r>
-        <w:rPr>
-          <w:rFonts w:ascii="APL385 Unicode" w:hAnsi="APL385 Unicode"/>
-        </w:rPr>
-        <w:t xml:space="preserve">ublic Shared </w:t>
-      </w:r>
-      <w:proofErr w:type="spellStart"/>
-      <w:r>
-        <w:rPr>
-          <w:rFonts w:ascii="APL385 Unicode" w:hAnsi="APL385 Unicode"/>
-        </w:rPr>
-        <w:t>Readonly</w:t>
-      </w:r>
-      <w:proofErr w:type="spellEnd"/>
-      <w:r>
-        <w:rPr>
-          <w:rFonts w:ascii="APL385 Unicode" w:hAnsi="APL385 Unicode"/>
-        </w:rPr>
-        <w:t xml:space="preserve"> ApiLevel←3</w:t>
-      </w:r>
-    </w:p>
-    <w:p>
-      <w:pPr>
-        <w:rPr>
-          <w:rFonts w:ascii="APL385 Unicode" w:hAnsi="APL385 Unicode"/>
-        </w:rPr>
-      </w:pPr>
-      <w:r>
-        <w:rPr>
-          <w:rFonts w:ascii="APL385 Unicode" w:hAnsi="APL385 Unicode"/>
-        </w:rPr>
-        <w:t xml:space="preserve">    </w:t>
-      </w:r>
-      <w:proofErr w:type="gramStart"/>
-      <w:r>
-        <w:rPr>
-          <w:rFonts w:ascii="APL385 Unicode" w:hAnsi="APL385 Unicode"/>
-        </w:rPr>
-        <w:t>:Field</w:t>
-      </w:r>
-      <w:proofErr w:type="gramEnd"/>
-      <w:r>
-        <w:rPr>
-          <w:rFonts w:ascii="APL385 Unicode" w:hAnsi="APL385 Unicode"/>
-        </w:rPr>
-        <w:t xml:space="preserve"> Public Shared </w:t>
-      </w:r>
-      <w:proofErr w:type="spellStart"/>
-      <w:r>
-        <w:rPr>
-          <w:rFonts w:ascii="APL385 Unicode" w:hAnsi="APL385 Unicode"/>
-        </w:rPr>
-        <w:t>Readonly</w:t>
-      </w:r>
-      <w:proofErr w:type="spellEnd"/>
-      <w:r>
-        <w:rPr>
-          <w:rFonts w:ascii="APL385 Unicode" w:hAnsi="APL385 Unicode"/>
-        </w:rPr>
-        <w:t xml:space="preserve"> </w:t>
-      </w:r>
-      <w:proofErr w:type="spellStart"/>
-      <w:r>
-        <w:rPr>
-          <w:rFonts w:ascii="APL385 Unicode" w:hAnsi="APL385 Unicode"/>
-        </w:rPr>
-        <w:t>DocDyalog</w:t>
-      </w:r>
-      <w:proofErr w:type="spellEnd"/>
-      <w:r>
-        <w:rPr>
-          <w:rFonts w:ascii="APL385 Unicode" w:hAnsi="APL385 Unicode"/>
-        </w:rPr>
-        <w:t>←</w:t>
-      </w:r>
-      <w:r>
-        <w:rPr>
-          <w:rFonts w:ascii="APL385 Unicode" w:hAnsi="APL385 Unicode"/>
-        </w:rPr>
-        <w:t>…</w:t>
-      </w:r>
-      <w:r>
-        <w:rPr>
-          <w:rFonts w:ascii="APL385 Unicode" w:hAnsi="APL385 Unicode"/>
-        </w:rPr>
-        <w:br/>
-      </w:r>
-    </w:p>
-    <w:p>
-      <w:pPr>
-        <w:rPr>
-          <w:rFonts w:ascii="APL385 Unicode" w:hAnsi="APL385 Unicode"/>
-        </w:rPr>
-      </w:pPr>
-      <w:r>
-        <w:rPr>
-          <w:rFonts w:ascii="APL385 Unicode" w:hAnsi="APL385 Unicode"/>
-        </w:rPr>
-        <w:t xml:space="preserve">    </w:t>
-      </w:r>
-      <w:proofErr w:type="gramStart"/>
-      <w:r>
-        <w:rPr>
-          <w:rFonts w:ascii="APL385 Unicode" w:hAnsi="APL385 Unicode"/>
-        </w:rPr>
-        <w:t>:Field</w:t>
-      </w:r>
-      <w:proofErr w:type="gramEnd"/>
-      <w:r>
-        <w:rPr>
-          <w:rFonts w:ascii="APL385 Unicode" w:hAnsi="APL385 Unicode"/>
-        </w:rPr>
-        <w:t xml:space="preserve"> Public </w:t>
-      </w:r>
-      <w:proofErr w:type="spellStart"/>
-      <w:r>
-        <w:rPr>
-          <w:rFonts w:ascii="APL385 Unicode" w:hAnsi="APL385 Unicode"/>
-        </w:rPr>
-        <w:t>Type←'Numeric</w:t>
-      </w:r>
-      <w:proofErr w:type="spellEnd"/>
-      <w:r>
-        <w:rPr>
-          <w:rFonts w:ascii="APL385 Unicode" w:hAnsi="APL385 Unicode"/>
-        </w:rPr>
-        <w:t xml:space="preserve">' </w:t>
-      </w:r>
-      <w:r>
-        <w:rPr>
-          <w:rFonts w:ascii="APL385 Unicode" w:hAnsi="APL385 Unicode" w:cs="Cambria Math"/>
-        </w:rPr>
-        <w:t>⍝</w:t>
-      </w:r>
-      <w:r>
-        <w:rPr>
-          <w:rFonts w:ascii="APL385 Unicode" w:hAnsi="APL385 Unicode"/>
-        </w:rPr>
-        <w:t xml:space="preserve"> </w:t>
-      </w:r>
-      <w:proofErr w:type="spellStart"/>
-      <w:r>
-        <w:rPr>
-          <w:rFonts w:ascii="APL385 Unicode" w:hAnsi="APL385 Unicode"/>
-        </w:rPr>
-        <w:t>Numeric|Currency|Percentage</w:t>
-      </w:r>
-      <w:proofErr w:type="spellEnd"/>
-    </w:p>
-    <w:p>
-      <w:pPr>
-        <w:rPr>
-          <w:rFonts w:ascii="APL385 Unicode" w:hAnsi="APL385 Unicode"/>
-        </w:rPr>
-      </w:pPr>
-      <w:r>
-        <w:rPr>
-          <w:rFonts w:ascii="APL385 Unicode" w:hAnsi="APL385 Unicode"/>
-        </w:rPr>
-        <w:t xml:space="preserve">    </w:t>
-      </w:r>
-      <w:proofErr w:type="gramStart"/>
-      <w:r>
-        <w:rPr>
-          <w:rFonts w:ascii="APL385 Unicode" w:hAnsi="APL385 Unicode"/>
-        </w:rPr>
-        <w:t>:Field</w:t>
-      </w:r>
-      <w:proofErr w:type="gramEnd"/>
-      <w:r>
-        <w:rPr>
-          <w:rFonts w:ascii="APL385 Unicode" w:hAnsi="APL385 Unicode"/>
-        </w:rPr>
-        <w:t xml:space="preserve"> Public value←''       </w:t>
-      </w:r>
-    </w:p>
-    <w:p>
-      <w:pPr>
-        <w:rPr>
-          <w:rFonts w:ascii="APL385 Unicode" w:hAnsi="APL385 Unicode"/>
-        </w:rPr>
-      </w:pPr>
     </w:p>
     <w:p>
       <w:pPr>
@@ -3344,523 +3149,6 @@
         </w:rPr>
         <w:t xml:space="preserve">    ∇ </w:t>
       </w:r>
-      <w:proofErr w:type="gramStart"/>
-      <w:r>
-        <w:rPr>
-          <w:rFonts w:ascii="APL385 Unicode" w:hAnsi="APL385 Unicode"/>
-        </w:rPr>
-        <w:t>make</w:t>
-      </w:r>
-      <w:proofErr w:type="gramEnd"/>
-    </w:p>
-    <w:p>
-      <w:pPr>
-        <w:rPr>
-          <w:rFonts w:ascii="APL385 Unicode" w:hAnsi="APL385 Unicode"/>
-        </w:rPr>
-      </w:pPr>
-      <w:r>
-        <w:rPr>
-          <w:rFonts w:ascii="APL385 Unicode" w:hAnsi="APL385 Unicode"/>
-        </w:rPr>
-        <w:t xml:space="preserve">      </w:t>
-      </w:r>
-      <w:proofErr w:type="gramStart"/>
-      <w:r>
-        <w:rPr>
-          <w:rFonts w:ascii="APL385 Unicode" w:hAnsi="APL385 Unicode"/>
-        </w:rPr>
-        <w:t>:Access</w:t>
-      </w:r>
-      <w:proofErr w:type="gramEnd"/>
-      <w:r>
-        <w:rPr>
-          <w:rFonts w:ascii="APL385 Unicode" w:hAnsi="APL385 Unicode"/>
-        </w:rPr>
-        <w:t xml:space="preserve"> Public</w:t>
-      </w:r>
-    </w:p>
-    <w:p>
-      <w:pPr>
-        <w:rPr>
-          <w:rFonts w:ascii="APL385 Unicode" w:hAnsi="APL385 Unicode"/>
-        </w:rPr>
-      </w:pPr>
-      <w:r>
-        <w:rPr>
-          <w:rFonts w:ascii="APL385 Unicode" w:hAnsi="APL385 Unicode"/>
-        </w:rPr>
-        <w:t xml:space="preserve">      Uses←'</w:t>
-      </w:r>
-      <w:proofErr w:type="spellStart"/>
-      <w:r>
-        <w:rPr>
-          <w:rFonts w:ascii="APL385 Unicode" w:hAnsi="APL385 Unicode"/>
-        </w:rPr>
-        <w:t>ejTextBoxes</w:t>
-      </w:r>
-      <w:proofErr w:type="spellEnd"/>
-      <w:r>
-        <w:rPr>
-          <w:rFonts w:ascii="APL385 Unicode" w:hAnsi="APL385 Unicode"/>
-        </w:rPr>
-        <w:t>'</w:t>
-      </w:r>
-    </w:p>
-    <w:p>
-      <w:pPr>
-        <w:rPr>
-          <w:rFonts w:ascii="APL385 Unicode" w:hAnsi="APL385 Unicode"/>
-        </w:rPr>
-      </w:pPr>
-      <w:r>
-        <w:rPr>
-          <w:rFonts w:ascii="APL385 Unicode" w:hAnsi="APL385 Unicode"/>
-        </w:rPr>
-        <w:t xml:space="preserve">      </w:t>
-      </w:r>
-      <w:proofErr w:type="spellStart"/>
-      <w:r>
-        <w:rPr>
-          <w:rFonts w:ascii="APL385 Unicode" w:hAnsi="APL385 Unicode"/>
-        </w:rPr>
-        <w:t>ContainerType</w:t>
-      </w:r>
-      <w:proofErr w:type="spellEnd"/>
-      <w:r>
-        <w:rPr>
-          <w:rFonts w:ascii="APL385 Unicode" w:hAnsi="APL385 Unicode"/>
-        </w:rPr>
-        <w:t>←'input'</w:t>
-      </w:r>
-    </w:p>
-    <w:p>
-      <w:pPr>
-        <w:rPr>
-          <w:rFonts w:ascii="APL385 Unicode" w:hAnsi="APL385 Unicode"/>
-        </w:rPr>
-      </w:pPr>
-      <w:r>
-        <w:rPr>
-          <w:rFonts w:ascii="APL385 Unicode" w:hAnsi="APL385 Unicode"/>
-        </w:rPr>
-        <w:t xml:space="preserve">      </w:t>
-      </w:r>
-      <w:proofErr w:type="gramStart"/>
-      <w:r>
-        <w:rPr>
-          <w:rFonts w:ascii="APL385 Unicode" w:hAnsi="APL385 Unicode"/>
-        </w:rPr>
-        <w:t>:Implements</w:t>
-      </w:r>
-      <w:proofErr w:type="gramEnd"/>
-      <w:r>
-        <w:rPr>
-          <w:rFonts w:ascii="APL385 Unicode" w:hAnsi="APL385 Unicode"/>
-        </w:rPr>
-        <w:t xml:space="preserve"> Constructor    </w:t>
-      </w:r>
-    </w:p>
-    <w:p>
-      <w:pPr>
-        <w:rPr>
-          <w:rFonts w:ascii="APL385 Unicode" w:hAnsi="APL385 Unicode"/>
-        </w:rPr>
-      </w:pPr>
-      <w:r>
-        <w:rPr>
-          <w:rFonts w:ascii="APL385 Unicode" w:hAnsi="APL385 Unicode"/>
-        </w:rPr>
-        <w:t xml:space="preserve">      </w:t>
-      </w:r>
-      <w:proofErr w:type="spellStart"/>
-      <w:r>
-        <w:rPr>
-          <w:rFonts w:ascii="APL385 Unicode" w:hAnsi="APL385 Unicode"/>
-        </w:rPr>
-        <w:t>Container.type←'text</w:t>
-      </w:r>
-      <w:proofErr w:type="spellEnd"/>
-      <w:r>
-        <w:rPr>
-          <w:rFonts w:ascii="APL385 Unicode" w:hAnsi="APL385 Unicode"/>
-        </w:rPr>
-        <w:t>'</w:t>
-      </w:r>
-    </w:p>
-    <w:p>
-      <w:pPr>
-        <w:rPr>
-          <w:rFonts w:ascii="APL385 Unicode" w:hAnsi="APL385 Unicode"/>
-        </w:rPr>
-      </w:pPr>
-      <w:r>
-        <w:rPr>
-          <w:rFonts w:ascii="APL385 Unicode" w:hAnsi="APL385 Unicode"/>
-        </w:rPr>
-        <w:t xml:space="preserve">    ∇</w:t>
-      </w:r>
-    </w:p>
-    <w:p>
-      <w:pPr>
-        <w:rPr>
-          <w:rFonts w:ascii="APL385 Unicode" w:hAnsi="APL385 Unicode"/>
-        </w:rPr>
-      </w:pPr>
-    </w:p>
-    <w:p>
-      <w:pPr>
-        <w:rPr>
-          <w:rFonts w:ascii="APL385 Unicode" w:hAnsi="APL385 Unicode"/>
-        </w:rPr>
-      </w:pPr>
-      <w:r>
-        <w:rPr>
-          <w:rFonts w:ascii="APL385 Unicode" w:hAnsi="APL385 Unicode"/>
-        </w:rPr>
-        <w:t xml:space="preserve">    ∇ </w:t>
-      </w:r>
-      <w:proofErr w:type="gramStart"/>
-      <w:r>
-        <w:rPr>
-          <w:rFonts w:ascii="APL385 Unicode" w:hAnsi="APL385 Unicode"/>
-        </w:rPr>
-        <w:t>make1</w:t>
-      </w:r>
-      <w:proofErr w:type="gramEnd"/>
-      <w:r>
-        <w:rPr>
-          <w:rFonts w:ascii="APL385 Unicode" w:hAnsi="APL385 Unicode"/>
-        </w:rPr>
-        <w:t xml:space="preserve"> </w:t>
-      </w:r>
-      <w:proofErr w:type="spellStart"/>
-      <w:r>
-        <w:rPr>
-          <w:rFonts w:ascii="APL385 Unicode" w:hAnsi="APL385 Unicode"/>
-        </w:rPr>
-        <w:t>args</w:t>
-      </w:r>
-      <w:proofErr w:type="spellEnd"/>
-    </w:p>
-    <w:p>
-      <w:pPr>
-        <w:rPr>
-          <w:rFonts w:ascii="APL385 Unicode" w:hAnsi="APL385 Unicode"/>
-        </w:rPr>
-      </w:pPr>
-      <w:r>
-        <w:rPr>
-          <w:rFonts w:ascii="APL385 Unicode" w:hAnsi="APL385 Unicode"/>
-        </w:rPr>
-        <w:t xml:space="preserve">      </w:t>
-      </w:r>
-      <w:proofErr w:type="gramStart"/>
-      <w:r>
-        <w:rPr>
-          <w:rFonts w:ascii="APL385 Unicode" w:hAnsi="APL385 Unicode"/>
-        </w:rPr>
-        <w:t>:Access</w:t>
-      </w:r>
-      <w:proofErr w:type="gramEnd"/>
-      <w:r>
-        <w:rPr>
-          <w:rFonts w:ascii="APL385 Unicode" w:hAnsi="APL385 Unicode"/>
-        </w:rPr>
-        <w:t xml:space="preserve"> Public                </w:t>
-      </w:r>
-    </w:p>
-    <w:p>
-      <w:pPr>
-        <w:rPr>
-          <w:rFonts w:ascii="APL385 Unicode" w:hAnsi="APL385 Unicode"/>
-        </w:rPr>
-      </w:pPr>
-      <w:r>
-        <w:rPr>
-          <w:rFonts w:ascii="APL385 Unicode" w:hAnsi="APL385 Unicode"/>
-        </w:rPr>
-        <w:t xml:space="preserve">      </w:t>
-      </w:r>
-      <w:r>
-        <w:rPr>
-          <w:rFonts w:ascii="APL385 Unicode" w:hAnsi="APL385 Unicode" w:cs="Cambria Math"/>
-        </w:rPr>
-        <w:t>⍝</w:t>
-      </w:r>
-      <w:r>
-        <w:rPr>
-          <w:rFonts w:ascii="APL385 Unicode" w:hAnsi="APL385 Unicode"/>
-        </w:rPr>
-        <w:t xml:space="preserve"> </w:t>
-      </w:r>
-      <w:proofErr w:type="spellStart"/>
-      <w:proofErr w:type="gramStart"/>
-      <w:r>
-        <w:rPr>
-          <w:rFonts w:ascii="APL385 Unicode" w:hAnsi="APL385 Unicode"/>
-        </w:rPr>
-        <w:t>args</w:t>
-      </w:r>
-      <w:proofErr w:type="spellEnd"/>
-      <w:proofErr w:type="gramEnd"/>
-      <w:r>
-        <w:rPr>
-          <w:rFonts w:ascii="APL385 Unicode" w:hAnsi="APL385 Unicode"/>
-        </w:rPr>
-        <w:t>: Type [value]</w:t>
-      </w:r>
-    </w:p>
-    <w:p>
-      <w:pPr>
-        <w:rPr>
-          <w:rFonts w:ascii="APL385 Unicode" w:hAnsi="APL385 Unicode"/>
-        </w:rPr>
-      </w:pPr>
-      <w:r>
-        <w:rPr>
-          <w:rFonts w:ascii="APL385 Unicode" w:hAnsi="APL385 Unicode"/>
-        </w:rPr>
-        <w:t xml:space="preserve">      </w:t>
-      </w:r>
-      <w:proofErr w:type="spellStart"/>
-      <w:proofErr w:type="gramStart"/>
-      <w:r>
-        <w:rPr>
-          <w:rFonts w:ascii="APL385 Unicode" w:hAnsi="APL385 Unicode"/>
-        </w:rPr>
-        <w:t>args←eis</w:t>
-      </w:r>
-      <w:proofErr w:type="spellEnd"/>
-      <w:proofErr w:type="gramEnd"/>
-      <w:r>
-        <w:rPr>
-          <w:rFonts w:ascii="APL385 Unicode" w:hAnsi="APL385 Unicode"/>
-        </w:rPr>
-        <w:t xml:space="preserve"> </w:t>
-      </w:r>
-      <w:proofErr w:type="spellStart"/>
-      <w:r>
-        <w:rPr>
-          <w:rFonts w:ascii="APL385 Unicode" w:hAnsi="APL385 Unicode"/>
-        </w:rPr>
-        <w:t>args</w:t>
-      </w:r>
-      <w:proofErr w:type="spellEnd"/>
-      <w:r>
-        <w:rPr>
-          <w:rFonts w:ascii="APL385 Unicode" w:hAnsi="APL385 Unicode"/>
-        </w:rPr>
-        <w:t xml:space="preserve"> </w:t>
-      </w:r>
-      <w:r>
-        <w:rPr>
-          <w:rFonts w:ascii="APL385 Unicode" w:hAnsi="APL385 Unicode" w:cs="Cambria Math"/>
-        </w:rPr>
-        <w:t>⍝</w:t>
-      </w:r>
-      <w:r>
-        <w:rPr>
-          <w:rFonts w:ascii="APL385 Unicode" w:hAnsi="APL385 Unicode"/>
-        </w:rPr>
-        <w:t xml:space="preserve"> Enclose if simple</w:t>
-      </w:r>
-    </w:p>
-    <w:p>
-      <w:pPr>
-        <w:rPr>
-          <w:rFonts w:ascii="APL385 Unicode" w:hAnsi="APL385 Unicode"/>
-        </w:rPr>
-      </w:pPr>
-      <w:r>
-        <w:rPr>
-          <w:rFonts w:ascii="APL385 Unicode" w:hAnsi="APL385 Unicode"/>
-        </w:rPr>
-        <w:t xml:space="preserve">      (Type value)←</w:t>
-      </w:r>
-      <w:proofErr w:type="spellStart"/>
-      <w:r>
-        <w:rPr>
-          <w:rFonts w:ascii="APL385 Unicode" w:hAnsi="APL385 Unicode"/>
-        </w:rPr>
-        <w:t>args</w:t>
-      </w:r>
-      <w:proofErr w:type="spellEnd"/>
-      <w:proofErr w:type="gramStart"/>
-      <w:r>
-        <w:rPr>
-          <w:rFonts w:ascii="APL385 Unicode" w:hAnsi="APL385 Unicode"/>
-        </w:rPr>
-        <w:t>,(</w:t>
-      </w:r>
-      <w:proofErr w:type="gramEnd"/>
-      <w:r>
-        <w:rPr>
-          <w:rFonts w:ascii="APL385 Unicode" w:hAnsi="APL385 Unicode" w:cs="Cambria Math"/>
-        </w:rPr>
-        <w:t>⍴</w:t>
-      </w:r>
-      <w:proofErr w:type="spellStart"/>
-      <w:r>
-        <w:rPr>
-          <w:rFonts w:ascii="APL385 Unicode" w:hAnsi="APL385 Unicode"/>
-        </w:rPr>
-        <w:t>args</w:t>
-      </w:r>
-      <w:proofErr w:type="spellEnd"/>
-      <w:r>
-        <w:rPr>
-          <w:rFonts w:ascii="APL385 Unicode" w:hAnsi="APL385 Unicode"/>
-        </w:rPr>
-        <w:t>)↓'Numeric' ''</w:t>
-      </w:r>
-    </w:p>
-    <w:p>
-      <w:pPr>
-        <w:rPr>
-          <w:rFonts w:ascii="APL385 Unicode" w:hAnsi="APL385 Unicode"/>
-        </w:rPr>
-      </w:pPr>
-      <w:r>
-        <w:rPr>
-          <w:rFonts w:ascii="APL385 Unicode" w:hAnsi="APL385 Unicode"/>
-        </w:rPr>
-        <w:t xml:space="preserve">      Uses←'</w:t>
-      </w:r>
-      <w:proofErr w:type="spellStart"/>
-      <w:r>
-        <w:rPr>
-          <w:rFonts w:ascii="APL385 Unicode" w:hAnsi="APL385 Unicode"/>
-        </w:rPr>
-        <w:t>ejTextBoxes</w:t>
-      </w:r>
-      <w:proofErr w:type="spellEnd"/>
-      <w:r>
-        <w:rPr>
-          <w:rFonts w:ascii="APL385 Unicode" w:hAnsi="APL385 Unicode"/>
-        </w:rPr>
-        <w:t>'</w:t>
-      </w:r>
-    </w:p>
-    <w:p>
-      <w:pPr>
-        <w:rPr>
-          <w:rFonts w:ascii="APL385 Unicode" w:hAnsi="APL385 Unicode"/>
-        </w:rPr>
-      </w:pPr>
-      <w:r>
-        <w:rPr>
-          <w:rFonts w:ascii="APL385 Unicode" w:hAnsi="APL385 Unicode"/>
-        </w:rPr>
-        <w:t xml:space="preserve">      </w:t>
-      </w:r>
-      <w:proofErr w:type="spellStart"/>
-      <w:r>
-        <w:rPr>
-          <w:rFonts w:ascii="APL385 Unicode" w:hAnsi="APL385 Unicode"/>
-        </w:rPr>
-        <w:t>ContainerType</w:t>
-      </w:r>
-      <w:proofErr w:type="spellEnd"/>
-      <w:r>
-        <w:rPr>
-          <w:rFonts w:ascii="APL385 Unicode" w:hAnsi="APL385 Unicode"/>
-        </w:rPr>
-        <w:t>←'input'</w:t>
-      </w:r>
-    </w:p>
-    <w:p>
-      <w:pPr>
-        <w:rPr>
-          <w:rFonts w:ascii="APL385 Unicode" w:hAnsi="APL385 Unicode"/>
-        </w:rPr>
-      </w:pPr>
-      <w:r>
-        <w:rPr>
-          <w:rFonts w:ascii="APL385 Unicode" w:hAnsi="APL385 Unicode"/>
-        </w:rPr>
-        <w:t xml:space="preserve">      </w:t>
-      </w:r>
-      <w:proofErr w:type="gramStart"/>
-      <w:r>
-        <w:rPr>
-          <w:rFonts w:ascii="APL385 Unicode" w:hAnsi="APL385 Unicode"/>
-        </w:rPr>
-        <w:t>:Implements</w:t>
-      </w:r>
-      <w:proofErr w:type="gramEnd"/>
-      <w:r>
-        <w:rPr>
-          <w:rFonts w:ascii="APL385 Unicode" w:hAnsi="APL385 Unicode"/>
-        </w:rPr>
-        <w:t xml:space="preserve"> Constructor    </w:t>
-      </w:r>
-    </w:p>
-    <w:p>
-      <w:pPr>
-        <w:rPr>
-          <w:rFonts w:ascii="APL385 Unicode" w:hAnsi="APL385 Unicode"/>
-        </w:rPr>
-      </w:pPr>
-      <w:r>
-        <w:rPr>
-          <w:rFonts w:ascii="APL385 Unicode" w:hAnsi="APL385 Unicode"/>
-        </w:rPr>
-        <w:t xml:space="preserve">      </w:t>
-      </w:r>
-      <w:proofErr w:type="spellStart"/>
-      <w:r>
-        <w:rPr>
-          <w:rFonts w:ascii="APL385 Unicode" w:hAnsi="APL385 Unicode"/>
-        </w:rPr>
-        <w:t>Container.type←'text</w:t>
-      </w:r>
-      <w:proofErr w:type="spellEnd"/>
-      <w:r>
-        <w:rPr>
-          <w:rFonts w:ascii="APL385 Unicode" w:hAnsi="APL385 Unicode"/>
-        </w:rPr>
-        <w:t>'</w:t>
-      </w:r>
-    </w:p>
-    <w:p>
-      <w:pPr>
-        <w:rPr>
-          <w:rFonts w:ascii="APL385 Unicode" w:hAnsi="APL385 Unicode"/>
-        </w:rPr>
-      </w:pPr>
-      <w:r>
-        <w:rPr>
-          <w:rFonts w:ascii="APL385 Unicode" w:hAnsi="APL385 Unicode"/>
-        </w:rPr>
-        <w:t xml:space="preserve">    ∇</w:t>
-      </w:r>
-    </w:p>
-    <w:p>
-      <w:pPr>
-        <w:rPr>
-          <w:rFonts w:ascii="APL385 Unicode" w:hAnsi="APL385 Unicode"/>
-        </w:rPr>
-      </w:pPr>
-      <w:r>
-        <w:rPr>
-          <w:rFonts w:ascii="APL385 Unicode" w:hAnsi="APL385 Unicode"/>
-        </w:rPr>
-        <w:t xml:space="preserve">    </w:t>
-      </w:r>
-    </w:p>
-    <w:p>
-      <w:pPr>
-        <w:rPr>
-          <w:rFonts w:ascii="APL385 Unicode" w:hAnsi="APL385 Unicode"/>
-        </w:rPr>
-      </w:pPr>
-      <w:r>
-        <w:rPr>
-          <w:rFonts w:ascii="APL385 Unicode" w:hAnsi="APL385 Unicode"/>
-        </w:rPr>
-        <w:t xml:space="preserve">    ∇ </w:t>
-      </w:r>
       <w:proofErr w:type="spellStart"/>
       <w:r>
         <w:rPr>
@@ -3880,21 +3168,7 @@
         <w:rPr>
           <w:rFonts w:ascii="APL385 Unicode" w:hAnsi="APL385 Unicode"/>
         </w:rPr>
-        <w:t xml:space="preserve">      </w:t>
-      </w:r>
-      <w:proofErr w:type="gramStart"/>
-      <w:r>
-        <w:rPr>
-          <w:rFonts w:ascii="APL385 Unicode" w:hAnsi="APL385 Unicode"/>
-        </w:rPr>
-        <w:t>:Access</w:t>
-      </w:r>
-      <w:proofErr w:type="gramEnd"/>
-      <w:r>
-        <w:rPr>
-          <w:rFonts w:ascii="APL385 Unicode" w:hAnsi="APL385 Unicode"/>
-        </w:rPr>
-        <w:t xml:space="preserve"> Public</w:t>
+        <w:t xml:space="preserve">      :Access Public</w:t>
       </w:r>
     </w:p>
     <w:p>
@@ -3965,14 +3239,7 @@
         <w:rPr>
           <w:rFonts w:ascii="APL385 Unicode" w:hAnsi="APL385 Unicode"/>
         </w:rPr>
-        <w:t>((⊂Type</w:t>
-      </w:r>
-      <w:proofErr w:type="gramStart"/>
-      <w:r>
-        <w:rPr>
-          <w:rFonts w:ascii="APL385 Unicode" w:hAnsi="APL385 Unicode"/>
-        </w:rPr>
-        <w:t>)</w:t>
+        <w:t>((⊂Type)</w:t>
       </w:r>
       <w:r>
         <w:rPr>
@@ -3980,7 +3247,6 @@
         </w:rPr>
         <w:t>∊</w:t>
       </w:r>
-      <w:proofErr w:type="gramEnd"/>
       <w:r>
         <w:rPr>
           <w:rFonts w:ascii="APL385 Unicode" w:hAnsi="APL385 Unicode"/>
@@ -4026,62 +3292,34 @@
         <w:rPr>
           <w:rFonts w:ascii="APL385 Unicode" w:hAnsi="APL385 Unicode"/>
         </w:rPr>
+        <w:t>',</w:t>
+      </w:r>
+      <w:proofErr w:type="spellStart"/>
+      <w:r>
+        <w:rPr>
+          <w:rFonts w:ascii="APL385 Unicode" w:hAnsi="APL385 Unicode"/>
+        </w:rPr>
+        <w:t>Type,'Textbox</w:t>
+      </w:r>
+      <w:proofErr w:type="spellEnd"/>
+      <w:r>
+        <w:rPr>
+          <w:rFonts w:ascii="APL385 Unicode" w:hAnsi="APL385 Unicode"/>
+        </w:rPr>
         <w:t>'</w:t>
       </w:r>
-      <w:proofErr w:type="gramStart"/>
-      <w:r>
-        <w:rPr>
-          <w:rFonts w:ascii="APL385 Unicode" w:hAnsi="APL385 Unicode"/>
-        </w:rPr>
-        <w:t>,</w:t>
-      </w:r>
-      <w:proofErr w:type="spellStart"/>
-      <w:r>
-        <w:rPr>
-          <w:rFonts w:ascii="APL385 Unicode" w:hAnsi="APL385 Unicode"/>
-        </w:rPr>
-        <w:t>Type</w:t>
-      </w:r>
-      <w:proofErr w:type="gramEnd"/>
-      <w:r>
-        <w:rPr>
-          <w:rFonts w:ascii="APL385 Unicode" w:hAnsi="APL385 Unicode"/>
-        </w:rPr>
-        <w:t>,'Textbox</w:t>
-      </w:r>
-      <w:proofErr w:type="spellEnd"/>
-      <w:r>
-        <w:rPr>
-          <w:rFonts w:ascii="APL385 Unicode" w:hAnsi="APL385 Unicode"/>
-        </w:rPr>
-        <w:t>'</w:t>
-      </w:r>
-    </w:p>
-    <w:p>
-      <w:pPr>
-        <w:rPr>
-          <w:rFonts w:ascii="APL385 Unicode" w:hAnsi="APL385 Unicode"/>
-        </w:rPr>
-      </w:pPr>
-      <w:r>
-        <w:rPr>
-          <w:rFonts w:ascii="APL385 Unicode" w:hAnsi="APL385 Unicode"/>
-        </w:rPr>
-        <w:t xml:space="preserve">      </w:t>
-      </w:r>
-      <w:proofErr w:type="gramStart"/>
-      <w:r>
-        <w:rPr>
-          <w:rFonts w:ascii="APL385 Unicode" w:hAnsi="APL385 Unicode"/>
-        </w:rPr>
-        <w:t>:If</w:t>
-      </w:r>
-      <w:proofErr w:type="gramEnd"/>
-      <w:r>
-        <w:rPr>
-          <w:rFonts w:ascii="APL385 Unicode" w:hAnsi="APL385 Unicode"/>
-        </w:rPr>
-        <w:t xml:space="preserve"> value</w:t>
+    </w:p>
+    <w:p>
+      <w:pPr>
+        <w:rPr>
+          <w:rFonts w:ascii="APL385 Unicode" w:hAnsi="APL385 Unicode"/>
+        </w:rPr>
+      </w:pPr>
+      <w:r>
+        <w:rPr>
+          <w:rFonts w:ascii="APL385 Unicode" w:hAnsi="APL385 Unicode"/>
+        </w:rPr>
+        <w:t xml:space="preserve">      :If value</w:t>
       </w:r>
       <w:r>
         <w:rPr>
@@ -4195,7 +3433,6 @@
           <w:rFonts w:ascii="APL385 Unicode" w:hAnsi="APL385 Unicode"/>
         </w:rPr>
       </w:pPr>
-      <w:proofErr w:type="gramStart"/>
       <w:r>
         <w:rPr>
           <w:rFonts w:ascii="APL385 Unicode" w:hAnsi="APL385 Unicode"/>
@@ -4210,7 +3447,6 @@
         <w:t>EndClass</w:t>
       </w:r>
       <w:proofErr w:type="spellEnd"/>
-      <w:proofErr w:type="gramEnd"/>
     </w:p>
     <w:p>
       <w:pPr>
@@ -4237,15 +3473,7 @@
         <w:t xml:space="preserve">. </w:t>
       </w:r>
       <w:r>
-        <w:t xml:space="preserve">The </w:t>
-      </w:r>
-      <w:proofErr w:type="spellStart"/>
-      <w:r>
-        <w:t>Syncfusion</w:t>
-      </w:r>
-      <w:proofErr w:type="spellEnd"/>
-      <w:r>
-        <w:t xml:space="preserve"> widget was described as “</w:t>
+        <w:t>The Syncfusion widget was described as “</w:t>
       </w:r>
       <w:proofErr w:type="spellStart"/>
       <w:r>
@@ -4322,27 +3550,14 @@
     <w:p/>
     <w:p>
       <w:r>
-        <w:t xml:space="preserve"> &lt;</w:t>
-      </w:r>
-      <w:proofErr w:type="gramStart"/>
-      <w:r>
-        <w:t>resource</w:t>
-      </w:r>
-      <w:proofErr w:type="gramEnd"/>
-      <w:r>
-        <w:t>&gt;</w:t>
-      </w:r>
-    </w:p>
-    <w:p>
-      <w:r>
-        <w:t xml:space="preserve">    &lt;</w:t>
-      </w:r>
-      <w:proofErr w:type="gramStart"/>
-      <w:r>
-        <w:t>name&gt;</w:t>
-      </w:r>
-      <w:proofErr w:type="spellStart"/>
-      <w:proofErr w:type="gramEnd"/>
+        <w:t xml:space="preserve"> &lt;resource&gt;</w:t>
+      </w:r>
+    </w:p>
+    <w:p>
+      <w:r>
+        <w:t xml:space="preserve">    &lt;name&gt;</w:t>
+      </w:r>
+      <w:proofErr w:type="spellStart"/>
       <w:r>
         <w:t>ejTextBoxes</w:t>
       </w:r>
@@ -4353,16 +3568,16 @@
     </w:p>
     <w:p>
       <w:r>
-        <w:t xml:space="preserve">    &lt;</w:t>
-      </w:r>
-      <w:proofErr w:type="gramStart"/>
-      <w:r>
-        <w:t>uses&gt;</w:t>
-      </w:r>
-      <w:proofErr w:type="spellStart"/>
-      <w:proofErr w:type="gramEnd"/>
-      <w:r>
-        <w:t>Syncfusion</w:t>
+        <w:t xml:space="preserve">    &lt;uses&gt;Syncfusion&lt;/uses&gt;</w:t>
+      </w:r>
+    </w:p>
+    <w:p>
+      <w:r>
+        <w:t xml:space="preserve">    &lt;uses&gt;</w:t>
+      </w:r>
+      <w:proofErr w:type="spellStart"/>
+      <w:r>
+        <w:t>jquery.globalize</w:t>
       </w:r>
       <w:proofErr w:type="spellEnd"/>
       <w:r>
@@ -4371,16 +3586,11 @@
     </w:p>
     <w:p>
       <w:r>
-        <w:t xml:space="preserve">    &lt;</w:t>
-      </w:r>
-      <w:proofErr w:type="gramStart"/>
-      <w:r>
-        <w:t>uses&gt;</w:t>
-      </w:r>
-      <w:proofErr w:type="spellStart"/>
-      <w:proofErr w:type="gramEnd"/>
-      <w:r>
-        <w:t>jquery.globalize</w:t>
+        <w:t xml:space="preserve">    &lt;uses&gt;</w:t>
+      </w:r>
+      <w:proofErr w:type="spellStart"/>
+      <w:r>
+        <w:t>jquery.validate</w:t>
       </w:r>
       <w:proofErr w:type="spellEnd"/>
       <w:r>
@@ -4389,33 +3599,7 @@
     </w:p>
     <w:p>
       <w:r>
-        <w:t xml:space="preserve">    &lt;</w:t>
-      </w:r>
-      <w:proofErr w:type="gramStart"/>
-      <w:r>
-        <w:t>uses&gt;</w:t>
-      </w:r>
-      <w:proofErr w:type="spellStart"/>
-      <w:proofErr w:type="gramEnd"/>
-      <w:r>
-        <w:t>jquery.validate</w:t>
-      </w:r>
-      <w:proofErr w:type="spellEnd"/>
-      <w:r>
-        <w:t>&lt;/uses&gt;</w:t>
-      </w:r>
-    </w:p>
-    <w:p>
-      <w:r>
-        <w:t xml:space="preserve">    &lt;</w:t>
-      </w:r>
-      <w:proofErr w:type="gramStart"/>
-      <w:r>
-        <w:t>uses&gt;</w:t>
-      </w:r>
-      <w:proofErr w:type="gramEnd"/>
-      <w:r>
-        <w:t>cultures&lt;/uses&gt;</w:t>
+        <w:t xml:space="preserve">    &lt;uses&gt;cultures&lt;/uses&gt;</w:t>
       </w:r>
     </w:p>
     <w:p>
@@ -4426,18 +3610,10 @@
     <w:p/>
     <w:p>
       <w:r>
-        <w:t xml:space="preserve">, we can </w:t>
-      </w:r>
-      <w:proofErr w:type="gramStart"/>
-      <w:r>
-        <w:t xml:space="preserve">see </w:t>
-      </w:r>
-      <w:r>
-        <w:t xml:space="preserve"> that</w:t>
-      </w:r>
-      <w:proofErr w:type="gramEnd"/>
-      <w:r>
-        <w:t xml:space="preserve"> the reason for this is that </w:t>
+        <w:t xml:space="preserve">, we can see </w:t>
+      </w:r>
+      <w:r>
+        <w:t xml:space="preserve"> that the reason for this is that </w:t>
       </w:r>
     </w:p>
     <w:p/>
@@ -4448,8 +3624,6 @@
       <w:r>
         <w:t>Internal Events</w:t>
       </w:r>
-      <w:bookmarkStart w:id="0" w:name="_GoBack"/>
-      <w:bookmarkEnd w:id="0"/>
     </w:p>
     <w:p>
       <w:r>
@@ -4467,8 +3641,8 @@
 </file>
 
 <file path=word/numbering.xml><?xml version="1.0" encoding="utf-8"?>
-<w:numbering xmlns:wpc="http://schemas.microsoft.com/office/word/2010/wordprocessingCanvas" xmlns:mc="http://schemas.openxmlformats.org/markup-compatibility/2006" xmlns:o="urn:schemas-microsoft-com:office:office" xmlns:r="http://schemas.openxmlformats.org/officeDocument/2006/relationships" xmlns:m="http://schemas.openxmlformats.org/officeDocument/2006/math" xmlns:v="urn:schemas-microsoft-com:vml" xmlns:wp14="http://schemas.microsoft.com/office/word/2010/wordprocessingDrawing" xmlns:wp="http://schemas.openxmlformats.org/drawingml/2006/wordprocessingDrawing" xmlns:w10="urn:schemas-microsoft-com:office:word" xmlns:w="http://schemas.openxmlformats.org/wordprocessingml/2006/main" xmlns:w14="http://schemas.microsoft.com/office/word/2010/wordml" xmlns:w15="http://schemas.microsoft.com/office/word/2012/wordml" xmlns:wpg="http://schemas.microsoft.com/office/word/2010/wordprocessingGroup" xmlns:wpi="http://schemas.microsoft.com/office/word/2010/wordprocessingInk" xmlns:wne="http://schemas.microsoft.com/office/word/2006/wordml" xmlns:wps="http://schemas.microsoft.com/office/word/2010/wordprocessingShape" mc:Ignorable="w14 w15 wp14">
-  <w:abstractNum w:abstractNumId="0" w15:restartNumberingAfterBreak="0">
+<w:numbering xmlns:wpc="http://schemas.microsoft.com/office/word/2010/wordprocessingCanvas" xmlns:mc="http://schemas.openxmlformats.org/markup-compatibility/2006" xmlns:o="urn:schemas-microsoft-com:office:office" xmlns:r="http://schemas.openxmlformats.org/officeDocument/2006/relationships" xmlns:m="http://schemas.openxmlformats.org/officeDocument/2006/math" xmlns:v="urn:schemas-microsoft-com:vml" xmlns:wp14="http://schemas.microsoft.com/office/word/2010/wordprocessingDrawing" xmlns:wp="http://schemas.openxmlformats.org/drawingml/2006/wordprocessingDrawing" xmlns:w10="urn:schemas-microsoft-com:office:word" xmlns:w="http://schemas.openxmlformats.org/wordprocessingml/2006/main" xmlns:w14="http://schemas.microsoft.com/office/word/2010/wordml" xmlns:wpg="http://schemas.microsoft.com/office/word/2010/wordprocessingGroup" xmlns:wpi="http://schemas.microsoft.com/office/word/2010/wordprocessingInk" xmlns:wne="http://schemas.microsoft.com/office/word/2006/wordml" xmlns:wps="http://schemas.microsoft.com/office/word/2010/wordprocessingShape" mc:Ignorable="w14 wp14">
+  <w:abstractNum w:abstractNumId="0">
     <w:nsid w:val="04624D72"/>
     <w:multiLevelType w:val="hybridMultilevel"/>
     <w:tmpl w:val="9DFAFF34"/>
@@ -4608,7 +3782,7 @@
       </w:rPr>
     </w:lvl>
   </w:abstractNum>
-  <w:abstractNum w:abstractNumId="1" w15:restartNumberingAfterBreak="0">
+  <w:abstractNum w:abstractNumId="1">
     <w:nsid w:val="083879F4"/>
     <w:multiLevelType w:val="hybridMultilevel"/>
     <w:tmpl w:val="8B108484"/>
@@ -4694,7 +3868,7 @@
       </w:pPr>
     </w:lvl>
   </w:abstractNum>
-  <w:abstractNum w:abstractNumId="2" w15:restartNumberingAfterBreak="0">
+  <w:abstractNum w:abstractNumId="2">
     <w:nsid w:val="13402044"/>
     <w:multiLevelType w:val="hybridMultilevel"/>
     <w:tmpl w:val="4B80F948"/>
@@ -4783,7 +3957,7 @@
       </w:pPr>
     </w:lvl>
   </w:abstractNum>
-  <w:abstractNum w:abstractNumId="3" w15:restartNumberingAfterBreak="0">
+  <w:abstractNum w:abstractNumId="3">
     <w:nsid w:val="17B533C2"/>
     <w:multiLevelType w:val="hybridMultilevel"/>
     <w:tmpl w:val="D312DEFA"/>
@@ -4872,7 +4046,7 @@
       </w:pPr>
     </w:lvl>
   </w:abstractNum>
-  <w:abstractNum w:abstractNumId="4" w15:restartNumberingAfterBreak="0">
+  <w:abstractNum w:abstractNumId="4">
     <w:nsid w:val="199B768F"/>
     <w:multiLevelType w:val="hybridMultilevel"/>
     <w:tmpl w:val="CD665D14"/>
@@ -4961,7 +4135,7 @@
       </w:pPr>
     </w:lvl>
   </w:abstractNum>
-  <w:abstractNum w:abstractNumId="5" w15:restartNumberingAfterBreak="0">
+  <w:abstractNum w:abstractNumId="5">
     <w:nsid w:val="22A003A2"/>
     <w:multiLevelType w:val="hybridMultilevel"/>
     <w:tmpl w:val="40C4057C"/>
@@ -5074,7 +4248,7 @@
       </w:rPr>
     </w:lvl>
   </w:abstractNum>
-  <w:abstractNum w:abstractNumId="6" w15:restartNumberingAfterBreak="0">
+  <w:abstractNum w:abstractNumId="6">
     <w:nsid w:val="23F813F9"/>
     <w:multiLevelType w:val="hybridMultilevel"/>
     <w:tmpl w:val="CF0EFC98"/>
@@ -5187,7 +4361,7 @@
       </w:rPr>
     </w:lvl>
   </w:abstractNum>
-  <w:abstractNum w:abstractNumId="7" w15:restartNumberingAfterBreak="0">
+  <w:abstractNum w:abstractNumId="7">
     <w:nsid w:val="24A451C1"/>
     <w:multiLevelType w:val="hybridMultilevel"/>
     <w:tmpl w:val="59323128"/>
@@ -5300,7 +4474,7 @@
       </w:rPr>
     </w:lvl>
   </w:abstractNum>
-  <w:abstractNum w:abstractNumId="8" w15:restartNumberingAfterBreak="0">
+  <w:abstractNum w:abstractNumId="8">
     <w:nsid w:val="261F3B22"/>
     <w:multiLevelType w:val="hybridMultilevel"/>
     <w:tmpl w:val="72A47BC4"/>
@@ -5389,7 +4563,7 @@
       </w:pPr>
     </w:lvl>
   </w:abstractNum>
-  <w:abstractNum w:abstractNumId="9" w15:restartNumberingAfterBreak="0">
+  <w:abstractNum w:abstractNumId="9">
     <w:nsid w:val="32A653A4"/>
     <w:multiLevelType w:val="hybridMultilevel"/>
     <w:tmpl w:val="FF88A5CA"/>
@@ -5503,7 +4677,7 @@
       </w:rPr>
     </w:lvl>
   </w:abstractNum>
-  <w:abstractNum w:abstractNumId="10" w15:restartNumberingAfterBreak="0">
+  <w:abstractNum w:abstractNumId="10">
     <w:nsid w:val="3A115C2F"/>
     <w:multiLevelType w:val="hybridMultilevel"/>
     <w:tmpl w:val="8C169FDC"/>
@@ -5616,7 +4790,7 @@
       </w:rPr>
     </w:lvl>
   </w:abstractNum>
-  <w:abstractNum w:abstractNumId="11" w15:restartNumberingAfterBreak="0">
+  <w:abstractNum w:abstractNumId="11">
     <w:nsid w:val="419C2CBD"/>
     <w:multiLevelType w:val="hybridMultilevel"/>
     <w:tmpl w:val="3ADC87B0"/>
@@ -5705,7 +4879,7 @@
       </w:pPr>
     </w:lvl>
   </w:abstractNum>
-  <w:abstractNum w:abstractNumId="12" w15:restartNumberingAfterBreak="0">
+  <w:abstractNum w:abstractNumId="12">
     <w:nsid w:val="4BB06695"/>
     <w:multiLevelType w:val="hybridMultilevel"/>
     <w:tmpl w:val="3F7AABDE"/>
@@ -5791,7 +4965,7 @@
       </w:pPr>
     </w:lvl>
   </w:abstractNum>
-  <w:abstractNum w:abstractNumId="13" w15:restartNumberingAfterBreak="0">
+  <w:abstractNum w:abstractNumId="13">
     <w:nsid w:val="561D6365"/>
     <w:multiLevelType w:val="hybridMultilevel"/>
     <w:tmpl w:val="B79EB9B4"/>
@@ -5905,7 +5079,7 @@
       </w:rPr>
     </w:lvl>
   </w:abstractNum>
-  <w:abstractNum w:abstractNumId="14" w15:restartNumberingAfterBreak="0">
+  <w:abstractNum w:abstractNumId="14">
     <w:nsid w:val="573139CA"/>
     <w:multiLevelType w:val="hybridMultilevel"/>
     <w:tmpl w:val="9320DD92"/>
@@ -6018,7 +5192,7 @@
       </w:rPr>
     </w:lvl>
   </w:abstractNum>
-  <w:abstractNum w:abstractNumId="15" w15:restartNumberingAfterBreak="0">
+  <w:abstractNum w:abstractNumId="15">
     <w:nsid w:val="615F34CF"/>
     <w:multiLevelType w:val="hybridMultilevel"/>
     <w:tmpl w:val="631A5DFC"/>
@@ -6131,7 +5305,7 @@
       </w:rPr>
     </w:lvl>
   </w:abstractNum>
-  <w:abstractNum w:abstractNumId="16" w15:restartNumberingAfterBreak="0">
+  <w:abstractNum w:abstractNumId="16">
     <w:nsid w:val="62801CDE"/>
     <w:multiLevelType w:val="hybridMultilevel"/>
     <w:tmpl w:val="E22C74C6"/>
@@ -6220,7 +5394,7 @@
       </w:pPr>
     </w:lvl>
   </w:abstractNum>
-  <w:abstractNum w:abstractNumId="17" w15:restartNumberingAfterBreak="0">
+  <w:abstractNum w:abstractNumId="17">
     <w:nsid w:val="6291182B"/>
     <w:multiLevelType w:val="hybridMultilevel"/>
     <w:tmpl w:val="A838FDA2"/>
@@ -6333,7 +5507,7 @@
       </w:rPr>
     </w:lvl>
   </w:abstractNum>
-  <w:abstractNum w:abstractNumId="18" w15:restartNumberingAfterBreak="0">
+  <w:abstractNum w:abstractNumId="18">
     <w:nsid w:val="68AB4554"/>
     <w:multiLevelType w:val="hybridMultilevel"/>
     <w:tmpl w:val="473ACD4E"/>
@@ -6447,7 +5621,7 @@
       </w:rPr>
     </w:lvl>
   </w:abstractNum>
-  <w:abstractNum w:abstractNumId="19" w15:restartNumberingAfterBreak="0">
+  <w:abstractNum w:abstractNumId="19">
     <w:nsid w:val="6FD33C99"/>
     <w:multiLevelType w:val="hybridMultilevel"/>
     <w:tmpl w:val="11984438"/>
@@ -6560,7 +5734,7 @@
       </w:rPr>
     </w:lvl>
   </w:abstractNum>
-  <w:abstractNum w:abstractNumId="20" w15:restartNumberingAfterBreak="0">
+  <w:abstractNum w:abstractNumId="20">
     <w:nsid w:val="73154F30"/>
     <w:multiLevelType w:val="hybridMultilevel"/>
     <w:tmpl w:val="189A4A52"/>
@@ -6716,7 +5890,7 @@
 </file>
 
 <file path=word/styles.xml><?xml version="1.0" encoding="utf-8"?>
-<w:styles xmlns:mc="http://schemas.openxmlformats.org/markup-compatibility/2006" xmlns:r="http://schemas.openxmlformats.org/officeDocument/2006/relationships" xmlns:w="http://schemas.openxmlformats.org/wordprocessingml/2006/main" xmlns:w14="http://schemas.microsoft.com/office/word/2010/wordml" xmlns:w15="http://schemas.microsoft.com/office/word/2012/wordml" mc:Ignorable="w14 w15">
+<w:styles xmlns:mc="http://schemas.openxmlformats.org/markup-compatibility/2006" xmlns:r="http://schemas.openxmlformats.org/officeDocument/2006/relationships" xmlns:w="http://schemas.openxmlformats.org/wordprocessingml/2006/main" xmlns:w14="http://schemas.microsoft.com/office/word/2010/wordml" mc:Ignorable="w14">
   <w:docDefaults>
     <w:rPrDefault>
       <w:rPr>
@@ -6732,378 +5906,655 @@
       </w:pPr>
     </w:pPrDefault>
   </w:docDefaults>
-  <w:latentStyles w:defLockedState="0" w:defUIPriority="99" w:defSemiHidden="0" w:defUnhideWhenUsed="0" w:defQFormat="0" w:count="371">
-    <w:lsdException w:name="Normal" w:uiPriority="0" w:qFormat="1"/>
-    <w:lsdException w:name="heading 1" w:uiPriority="9" w:qFormat="1"/>
-    <w:lsdException w:name="heading 2" w:semiHidden="1" w:uiPriority="9" w:unhideWhenUsed="1" w:qFormat="1"/>
-    <w:lsdException w:name="heading 3" w:semiHidden="1" w:uiPriority="9" w:unhideWhenUsed="1" w:qFormat="1"/>
-    <w:lsdException w:name="heading 4" w:semiHidden="1" w:uiPriority="9" w:unhideWhenUsed="1" w:qFormat="1"/>
-    <w:lsdException w:name="heading 5" w:semiHidden="1" w:uiPriority="9" w:unhideWhenUsed="1" w:qFormat="1"/>
-    <w:lsdException w:name="heading 6" w:semiHidden="1" w:uiPriority="9" w:unhideWhenUsed="1" w:qFormat="1"/>
-    <w:lsdException w:name="heading 7" w:semiHidden="1" w:uiPriority="9" w:unhideWhenUsed="1" w:qFormat="1"/>
-    <w:lsdException w:name="heading 8" w:semiHidden="1" w:uiPriority="9" w:unhideWhenUsed="1" w:qFormat="1"/>
-    <w:lsdException w:name="heading 9" w:semiHidden="1" w:uiPriority="9" w:unhideWhenUsed="1" w:qFormat="1"/>
-    <w:lsdException w:name="index 1" w:semiHidden="1" w:unhideWhenUsed="1"/>
-    <w:lsdException w:name="index 2" w:semiHidden="1" w:unhideWhenUsed="1"/>
-    <w:lsdException w:name="index 3" w:semiHidden="1" w:unhideWhenUsed="1"/>
-    <w:lsdException w:name="index 4" w:semiHidden="1" w:unhideWhenUsed="1"/>
-    <w:lsdException w:name="index 5" w:semiHidden="1" w:unhideWhenUsed="1"/>
-    <w:lsdException w:name="index 6" w:semiHidden="1" w:unhideWhenUsed="1"/>
-    <w:lsdException w:name="index 7" w:semiHidden="1" w:unhideWhenUsed="1"/>
-    <w:lsdException w:name="index 8" w:semiHidden="1" w:unhideWhenUsed="1"/>
-    <w:lsdException w:name="index 9" w:semiHidden="1" w:unhideWhenUsed="1"/>
-    <w:lsdException w:name="toc 1" w:semiHidden="1" w:uiPriority="39" w:unhideWhenUsed="1"/>
-    <w:lsdException w:name="toc 2" w:semiHidden="1" w:uiPriority="39" w:unhideWhenUsed="1"/>
-    <w:lsdException w:name="toc 3" w:semiHidden="1" w:uiPriority="39" w:unhideWhenUsed="1"/>
-    <w:lsdException w:name="toc 4" w:semiHidden="1" w:uiPriority="39" w:unhideWhenUsed="1"/>
-    <w:lsdException w:name="toc 5" w:semiHidden="1" w:uiPriority="39" w:unhideWhenUsed="1"/>
-    <w:lsdException w:name="toc 6" w:semiHidden="1" w:uiPriority="39" w:unhideWhenUsed="1"/>
-    <w:lsdException w:name="toc 7" w:semiHidden="1" w:uiPriority="39" w:unhideWhenUsed="1"/>
-    <w:lsdException w:name="toc 8" w:semiHidden="1" w:uiPriority="39" w:unhideWhenUsed="1"/>
-    <w:lsdException w:name="toc 9" w:semiHidden="1" w:uiPriority="39" w:unhideWhenUsed="1"/>
-    <w:lsdException w:name="Normal Indent" w:semiHidden="1" w:unhideWhenUsed="1"/>
-    <w:lsdException w:name="footnote text" w:semiHidden="1" w:unhideWhenUsed="1"/>
-    <w:lsdException w:name="annotation text" w:semiHidden="1" w:unhideWhenUsed="1"/>
-    <w:lsdException w:name="header" w:semiHidden="1" w:unhideWhenUsed="1"/>
-    <w:lsdException w:name="footer" w:semiHidden="1" w:unhideWhenUsed="1"/>
-    <w:lsdException w:name="index heading" w:semiHidden="1" w:unhideWhenUsed="1"/>
-    <w:lsdException w:name="caption" w:semiHidden="1" w:uiPriority="35" w:unhideWhenUsed="1" w:qFormat="1"/>
-    <w:lsdException w:name="table of figures" w:semiHidden="1" w:unhideWhenUsed="1"/>
-    <w:lsdException w:name="envelope address" w:semiHidden="1" w:unhideWhenUsed="1"/>
-    <w:lsdException w:name="envelope return" w:semiHidden="1" w:unhideWhenUsed="1"/>
-    <w:lsdException w:name="footnote reference" w:semiHidden="1" w:unhideWhenUsed="1"/>
-    <w:lsdException w:name="annotation reference" w:semiHidden="1" w:unhideWhenUsed="1"/>
-    <w:lsdException w:name="line number" w:semiHidden="1" w:unhideWhenUsed="1"/>
-    <w:lsdException w:name="page number" w:semiHidden="1" w:unhideWhenUsed="1"/>
-    <w:lsdException w:name="endnote reference" w:semiHidden="1" w:unhideWhenUsed="1"/>
-    <w:lsdException w:name="endnote text" w:semiHidden="1" w:unhideWhenUsed="1"/>
-    <w:lsdException w:name="table of authorities" w:semiHidden="1" w:unhideWhenUsed="1"/>
-    <w:lsdException w:name="macro" w:semiHidden="1" w:unhideWhenUsed="1"/>
-    <w:lsdException w:name="toa heading" w:semiHidden="1" w:unhideWhenUsed="1"/>
-    <w:lsdException w:name="List" w:semiHidden="1" w:unhideWhenUsed="1"/>
-    <w:lsdException w:name="List Bullet" w:semiHidden="1" w:unhideWhenUsed="1"/>
-    <w:lsdException w:name="List Number" w:semiHidden="1" w:unhideWhenUsed="1"/>
-    <w:lsdException w:name="List 2" w:semiHidden="1" w:unhideWhenUsed="1"/>
-    <w:lsdException w:name="List 3" w:semiHidden="1" w:unhideWhenUsed="1"/>
-    <w:lsdException w:name="List 4" w:semiHidden="1" w:unhideWhenUsed="1"/>
-    <w:lsdException w:name="List 5" w:semiHidden="1" w:unhideWhenUsed="1"/>
-    <w:lsdException w:name="List Bullet 2" w:semiHidden="1" w:unhideWhenUsed="1"/>
-    <w:lsdException w:name="List Bullet 3" w:semiHidden="1" w:unhideWhenUsed="1"/>
-    <w:lsdException w:name="List Bullet 4" w:semiHidden="1" w:unhideWhenUsed="1"/>
-    <w:lsdException w:name="List Bullet 5" w:semiHidden="1" w:unhideWhenUsed="1"/>
-    <w:lsdException w:name="List Number 2" w:semiHidden="1" w:unhideWhenUsed="1"/>
-    <w:lsdException w:name="List Number 3" w:semiHidden="1" w:unhideWhenUsed="1"/>
-    <w:lsdException w:name="List Number 4" w:semiHidden="1" w:unhideWhenUsed="1"/>
-    <w:lsdException w:name="List Number 5" w:semiHidden="1" w:unhideWhenUsed="1"/>
-    <w:lsdException w:name="Title" w:uiPriority="10" w:qFormat="1"/>
-    <w:lsdException w:name="Closing" w:semiHidden="1" w:unhideWhenUsed="1"/>
-    <w:lsdException w:name="Signature" w:semiHidden="1" w:unhideWhenUsed="1"/>
-    <w:lsdException w:name="Default Paragraph Font" w:semiHidden="1" w:uiPriority="1" w:unhideWhenUsed="1"/>
-    <w:lsdException w:name="Body Text" w:semiHidden="1" w:unhideWhenUsed="1"/>
-    <w:lsdException w:name="Body Text Indent" w:semiHidden="1" w:unhideWhenUsed="1"/>
-    <w:lsdException w:name="List Continue" w:semiHidden="1" w:unhideWhenUsed="1"/>
-    <w:lsdException w:name="List Continue 2" w:semiHidden="1" w:unhideWhenUsed="1"/>
-    <w:lsdException w:name="List Continue 3" w:semiHidden="1" w:unhideWhenUsed="1"/>
-    <w:lsdException w:name="List Continue 4" w:semiHidden="1" w:unhideWhenUsed="1"/>
-    <w:lsdException w:name="List Continue 5" w:semiHidden="1" w:unhideWhenUsed="1"/>
-    <w:lsdException w:name="Message Header" w:semiHidden="1" w:unhideWhenUsed="1"/>
-    <w:lsdException w:name="Subtitle" w:uiPriority="11" w:qFormat="1"/>
-    <w:lsdException w:name="Salutation" w:semiHidden="1" w:unhideWhenUsed="1"/>
-    <w:lsdException w:name="Date" w:semiHidden="1" w:unhideWhenUsed="1"/>
-    <w:lsdException w:name="Body Text First Indent" w:semiHidden="1" w:unhideWhenUsed="1"/>
-    <w:lsdException w:name="Body Text First Indent 2" w:semiHidden="1" w:unhideWhenUsed="1"/>
-    <w:lsdException w:name="Note Heading" w:semiHidden="1" w:unhideWhenUsed="1"/>
-    <w:lsdException w:name="Body Text 2" w:semiHidden="1" w:unhideWhenUsed="1"/>
-    <w:lsdException w:name="Body Text 3" w:semiHidden="1" w:unhideWhenUsed="1"/>
-    <w:lsdException w:name="Body Text Indent 2" w:semiHidden="1" w:unhideWhenUsed="1"/>
-    <w:lsdException w:name="Body Text Indent 3" w:semiHidden="1" w:unhideWhenUsed="1"/>
-    <w:lsdException w:name="Block Text" w:semiHidden="1" w:unhideWhenUsed="1"/>
-    <w:lsdException w:name="Hyperlink" w:semiHidden="1" w:unhideWhenUsed="1"/>
-    <w:lsdException w:name="FollowedHyperlink" w:semiHidden="1" w:unhideWhenUsed="1"/>
-    <w:lsdException w:name="Strong" w:uiPriority="22" w:qFormat="1"/>
-    <w:lsdException w:name="Emphasis" w:uiPriority="20" w:qFormat="1"/>
-    <w:lsdException w:name="Document Map" w:semiHidden="1" w:unhideWhenUsed="1"/>
-    <w:lsdException w:name="Plain Text" w:semiHidden="1" w:unhideWhenUsed="1"/>
-    <w:lsdException w:name="E-mail Signature" w:semiHidden="1" w:unhideWhenUsed="1"/>
-    <w:lsdException w:name="HTML Top of Form" w:semiHidden="1" w:unhideWhenUsed="1"/>
-    <w:lsdException w:name="HTML Bottom of Form" w:semiHidden="1" w:unhideWhenUsed="1"/>
-    <w:lsdException w:name="Normal (Web)" w:semiHidden="1" w:unhideWhenUsed="1"/>
-    <w:lsdException w:name="HTML Acronym" w:semiHidden="1" w:unhideWhenUsed="1"/>
-    <w:lsdException w:name="HTML Address" w:semiHidden="1" w:unhideWhenUsed="1"/>
-    <w:lsdException w:name="HTML Cite" w:semiHidden="1" w:unhideWhenUsed="1"/>
-    <w:lsdException w:name="HTML Code" w:semiHidden="1" w:unhideWhenUsed="1"/>
-    <w:lsdException w:name="HTML Definition" w:semiHidden="1" w:unhideWhenUsed="1"/>
-    <w:lsdException w:name="HTML Keyboard" w:semiHidden="1" w:unhideWhenUsed="1"/>
-    <w:lsdException w:name="HTML Preformatted" w:semiHidden="1" w:unhideWhenUsed="1"/>
-    <w:lsdException w:name="HTML Sample" w:semiHidden="1" w:unhideWhenUsed="1"/>
-    <w:lsdException w:name="HTML Typewriter" w:semiHidden="1" w:unhideWhenUsed="1"/>
-    <w:lsdException w:name="HTML Variable" w:semiHidden="1" w:unhideWhenUsed="1"/>
-    <w:lsdException w:name="Normal Table" w:semiHidden="1" w:unhideWhenUsed="1"/>
-    <w:lsdException w:name="annotation subject" w:semiHidden="1" w:unhideWhenUsed="1"/>
-    <w:lsdException w:name="No List" w:semiHidden="1" w:unhideWhenUsed="1"/>
-    <w:lsdException w:name="Outline List 1" w:semiHidden="1" w:unhideWhenUsed="1"/>
-    <w:lsdException w:name="Outline List 2" w:semiHidden="1" w:unhideWhenUsed="1"/>
-    <w:lsdException w:name="Outline List 3" w:semiHidden="1" w:unhideWhenUsed="1"/>
-    <w:lsdException w:name="Table Simple 1" w:semiHidden="1" w:unhideWhenUsed="1"/>
-    <w:lsdException w:name="Table Simple 2" w:semiHidden="1" w:unhideWhenUsed="1"/>
-    <w:lsdException w:name="Table Simple 3" w:semiHidden="1" w:unhideWhenUsed="1"/>
-    <w:lsdException w:name="Table Classic 1" w:semiHidden="1" w:unhideWhenUsed="1"/>
-    <w:lsdException w:name="Table Classic 2" w:semiHidden="1" w:unhideWhenUsed="1"/>
-    <w:lsdException w:name="Table Classic 3" w:semiHidden="1" w:unhideWhenUsed="1"/>
-    <w:lsdException w:name="Table Classic 4" w:semiHidden="1" w:unhideWhenUsed="1"/>
-    <w:lsdException w:name="Table Colorful 1" w:semiHidden="1" w:unhideWhenUsed="1"/>
-    <w:lsdException w:name="Table Colorful 2" w:semiHidden="1" w:unhideWhenUsed="1"/>
-    <w:lsdException w:name="Table Colorful 3" w:semiHidden="1" w:unhideWhenUsed="1"/>
-    <w:lsdException w:name="Table Columns 1" w:semiHidden="1" w:unhideWhenUsed="1"/>
-    <w:lsdException w:name="Table Columns 2" w:semiHidden="1" w:unhideWhenUsed="1"/>
-    <w:lsdException w:name="Table Columns 3" w:semiHidden="1" w:unhideWhenUsed="1"/>
-    <w:lsdException w:name="Table Columns 4" w:semiHidden="1" w:unhideWhenUsed="1"/>
-    <w:lsdException w:name="Table Columns 5" w:semiHidden="1" w:unhideWhenUsed="1"/>
-    <w:lsdException w:name="Table Grid 1" w:semiHidden="1" w:unhideWhenUsed="1"/>
-    <w:lsdException w:name="Table Grid 2" w:semiHidden="1" w:unhideWhenUsed="1"/>
-    <w:lsdException w:name="Table Grid 3" w:semiHidden="1" w:unhideWhenUsed="1"/>
-    <w:lsdException w:name="Table Grid 4" w:semiHidden="1" w:unhideWhenUsed="1"/>
-    <w:lsdException w:name="Table Grid 5" w:semiHidden="1" w:unhideWhenUsed="1"/>
-    <w:lsdException w:name="Table Grid 6" w:semiHidden="1" w:unhideWhenUsed="1"/>
-    <w:lsdException w:name="Table Grid 7" w:semiHidden="1" w:unhideWhenUsed="1"/>
-    <w:lsdException w:name="Table Grid 8" w:semiHidden="1" w:unhideWhenUsed="1"/>
-    <w:lsdException w:name="Table List 1" w:semiHidden="1" w:unhideWhenUsed="1"/>
-    <w:lsdException w:name="Table List 2" w:semiHidden="1" w:unhideWhenUsed="1"/>
-    <w:lsdException w:name="Table List 3" w:semiHidden="1" w:unhideWhenUsed="1"/>
-    <w:lsdException w:name="Table List 4" w:semiHidden="1" w:unhideWhenUsed="1"/>
-    <w:lsdException w:name="Table List 5" w:semiHidden="1" w:unhideWhenUsed="1"/>
-    <w:lsdException w:name="Table List 6" w:semiHidden="1" w:unhideWhenUsed="1"/>
-    <w:lsdException w:name="Table List 7" w:semiHidden="1" w:unhideWhenUsed="1"/>
-    <w:lsdException w:name="Table List 8" w:semiHidden="1" w:unhideWhenUsed="1"/>
-    <w:lsdException w:name="Table 3D effects 1" w:semiHidden="1" w:unhideWhenUsed="1"/>
-    <w:lsdException w:name="Table 3D effects 2" w:semiHidden="1" w:unhideWhenUsed="1"/>
-    <w:lsdException w:name="Table 3D effects 3" w:semiHidden="1" w:unhideWhenUsed="1"/>
-    <w:lsdException w:name="Table Contemporary" w:semiHidden="1" w:unhideWhenUsed="1"/>
-    <w:lsdException w:name="Table Elegant" w:semiHidden="1" w:unhideWhenUsed="1"/>
-    <w:lsdException w:name="Table Professional" w:semiHidden="1" w:unhideWhenUsed="1"/>
-    <w:lsdException w:name="Table Subtle 1" w:semiHidden="1" w:unhideWhenUsed="1"/>
-    <w:lsdException w:name="Table Subtle 2" w:semiHidden="1" w:unhideWhenUsed="1"/>
-    <w:lsdException w:name="Table Web 1" w:semiHidden="1" w:unhideWhenUsed="1"/>
-    <w:lsdException w:name="Table Web 2" w:semiHidden="1" w:unhideWhenUsed="1"/>
-    <w:lsdException w:name="Table Web 3" w:semiHidden="1" w:unhideWhenUsed="1"/>
-    <w:lsdException w:name="Balloon Text" w:semiHidden="1" w:unhideWhenUsed="1"/>
-    <w:lsdException w:name="Table Grid" w:uiPriority="59"/>
-    <w:lsdException w:name="Table Theme" w:semiHidden="1" w:unhideWhenUsed="1"/>
-    <w:lsdException w:name="Placeholder Text" w:semiHidden="1"/>
-    <w:lsdException w:name="No Spacing" w:uiPriority="1" w:qFormat="1"/>
-    <w:lsdException w:name="Light Shading" w:uiPriority="60"/>
-    <w:lsdException w:name="Light List" w:uiPriority="61"/>
-    <w:lsdException w:name="Light Grid" w:uiPriority="62"/>
-    <w:lsdException w:name="Medium Shading 1" w:uiPriority="63"/>
-    <w:lsdException w:name="Medium Shading 2" w:uiPriority="64"/>
-    <w:lsdException w:name="Medium List 1" w:uiPriority="65"/>
-    <w:lsdException w:name="Medium List 2" w:uiPriority="66"/>
-    <w:lsdException w:name="Medium Grid 1" w:uiPriority="67"/>
-    <w:lsdException w:name="Medium Grid 2" w:uiPriority="68"/>
-    <w:lsdException w:name="Medium Grid 3" w:uiPriority="69"/>
-    <w:lsdException w:name="Dark List" w:uiPriority="70"/>
-    <w:lsdException w:name="Colorful Shading" w:uiPriority="71"/>
-    <w:lsdException w:name="Colorful List" w:uiPriority="72"/>
-    <w:lsdException w:name="Colorful Grid" w:uiPriority="73"/>
-    <w:lsdException w:name="Light Shading Accent 1" w:uiPriority="60"/>
-    <w:lsdException w:name="Light List Accent 1" w:uiPriority="61"/>
-    <w:lsdException w:name="Light Grid Accent 1" w:uiPriority="62"/>
-    <w:lsdException w:name="Medium Shading 1 Accent 1" w:uiPriority="63"/>
-    <w:lsdException w:name="Medium Shading 2 Accent 1" w:uiPriority="64"/>
-    <w:lsdException w:name="Medium List 1 Accent 1" w:uiPriority="65"/>
-    <w:lsdException w:name="Revision" w:semiHidden="1"/>
-    <w:lsdException w:name="List Paragraph" w:uiPriority="34" w:qFormat="1"/>
-    <w:lsdException w:name="Quote" w:uiPriority="29" w:qFormat="1"/>
-    <w:lsdException w:name="Intense Quote" w:uiPriority="30" w:qFormat="1"/>
-    <w:lsdException w:name="Medium List 2 Accent 1" w:uiPriority="66"/>
-    <w:lsdException w:name="Medium Grid 1 Accent 1" w:uiPriority="67"/>
-    <w:lsdException w:name="Medium Grid 2 Accent 1" w:uiPriority="68"/>
-    <w:lsdException w:name="Medium Grid 3 Accent 1" w:uiPriority="69"/>
-    <w:lsdException w:name="Dark List Accent 1" w:uiPriority="70"/>
-    <w:lsdException w:name="Colorful Shading Accent 1" w:uiPriority="71"/>
-    <w:lsdException w:name="Colorful List Accent 1" w:uiPriority="72"/>
-    <w:lsdException w:name="Colorful Grid Accent 1" w:uiPriority="73"/>
-    <w:lsdException w:name="Light Shading Accent 2" w:uiPriority="60"/>
-    <w:lsdException w:name="Light List Accent 2" w:uiPriority="61"/>
-    <w:lsdException w:name="Light Grid Accent 2" w:uiPriority="62"/>
-    <w:lsdException w:name="Medium Shading 1 Accent 2" w:uiPriority="63"/>
-    <w:lsdException w:name="Medium Shading 2 Accent 2" w:uiPriority="64"/>
-    <w:lsdException w:name="Medium List 1 Accent 2" w:uiPriority="65"/>
-    <w:lsdException w:name="Medium List 2 Accent 2" w:uiPriority="66"/>
-    <w:lsdException w:name="Medium Grid 1 Accent 2" w:uiPriority="67"/>
-    <w:lsdException w:name="Medium Grid 2 Accent 2" w:uiPriority="68"/>
-    <w:lsdException w:name="Medium Grid 3 Accent 2" w:uiPriority="69"/>
-    <w:lsdException w:name="Dark List Accent 2" w:uiPriority="70"/>
-    <w:lsdException w:name="Colorful Shading Accent 2" w:uiPriority="71"/>
-    <w:lsdException w:name="Colorful List Accent 2" w:uiPriority="72"/>
-    <w:lsdException w:name="Colorful Grid Accent 2" w:uiPriority="73"/>
-    <w:lsdException w:name="Light Shading Accent 3" w:uiPriority="60"/>
-    <w:lsdException w:name="Light List Accent 3" w:uiPriority="61"/>
-    <w:lsdException w:name="Light Grid Accent 3" w:uiPriority="62"/>
-    <w:lsdException w:name="Medium Shading 1 Accent 3" w:uiPriority="63"/>
-    <w:lsdException w:name="Medium Shading 2 Accent 3" w:uiPriority="64"/>
-    <w:lsdException w:name="Medium List 1 Accent 3" w:uiPriority="65"/>
-    <w:lsdException w:name="Medium List 2 Accent 3" w:uiPriority="66"/>
-    <w:lsdException w:name="Medium Grid 1 Accent 3" w:uiPriority="67"/>
-    <w:lsdException w:name="Medium Grid 2 Accent 3" w:uiPriority="68"/>
-    <w:lsdException w:name="Medium Grid 3 Accent 3" w:uiPriority="69"/>
-    <w:lsdException w:name="Dark List Accent 3" w:uiPriority="70"/>
-    <w:lsdException w:name="Colorful Shading Accent 3" w:uiPriority="71"/>
-    <w:lsdException w:name="Colorful List Accent 3" w:uiPriority="72"/>
-    <w:lsdException w:name="Colorful Grid Accent 3" w:uiPriority="73"/>
-    <w:lsdException w:name="Light Shading Accent 4" w:uiPriority="60"/>
-    <w:lsdException w:name="Light List Accent 4" w:uiPriority="61"/>
-    <w:lsdException w:name="Light Grid Accent 4" w:uiPriority="62"/>
-    <w:lsdException w:name="Medium Shading 1 Accent 4" w:uiPriority="63"/>
-    <w:lsdException w:name="Medium Shading 2 Accent 4" w:uiPriority="64"/>
-    <w:lsdException w:name="Medium List 1 Accent 4" w:uiPriority="65"/>
-    <w:lsdException w:name="Medium List 2 Accent 4" w:uiPriority="66"/>
-    <w:lsdException w:name="Medium Grid 1 Accent 4" w:uiPriority="67"/>
-    <w:lsdException w:name="Medium Grid 2 Accent 4" w:uiPriority="68"/>
-    <w:lsdException w:name="Medium Grid 3 Accent 4" w:uiPriority="69"/>
-    <w:lsdException w:name="Dark List Accent 4" w:uiPriority="70"/>
-    <w:lsdException w:name="Colorful Shading Accent 4" w:uiPriority="71"/>
-    <w:lsdException w:name="Colorful List Accent 4" w:uiPriority="72"/>
-    <w:lsdException w:name="Colorful Grid Accent 4" w:uiPriority="73"/>
-    <w:lsdException w:name="Light Shading Accent 5" w:uiPriority="60"/>
-    <w:lsdException w:name="Light List Accent 5" w:uiPriority="61"/>
-    <w:lsdException w:name="Light Grid Accent 5" w:uiPriority="62"/>
-    <w:lsdException w:name="Medium Shading 1 Accent 5" w:uiPriority="63"/>
-    <w:lsdException w:name="Medium Shading 2 Accent 5" w:uiPriority="64"/>
-    <w:lsdException w:name="Medium List 1 Accent 5" w:uiPriority="65"/>
-    <w:lsdException w:name="Medium List 2 Accent 5" w:uiPriority="66"/>
-    <w:lsdException w:name="Medium Grid 1 Accent 5" w:uiPriority="67"/>
-    <w:lsdException w:name="Medium Grid 2 Accent 5" w:uiPriority="68"/>
-    <w:lsdException w:name="Medium Grid 3 Accent 5" w:uiPriority="69"/>
-    <w:lsdException w:name="Dark List Accent 5" w:uiPriority="70"/>
-    <w:lsdException w:name="Colorful Shading Accent 5" w:uiPriority="71"/>
-    <w:lsdException w:name="Colorful List Accent 5" w:uiPriority="72"/>
-    <w:lsdException w:name="Colorful Grid Accent 5" w:uiPriority="73"/>
-    <w:lsdException w:name="Light Shading Accent 6" w:uiPriority="60"/>
-    <w:lsdException w:name="Light List Accent 6" w:uiPriority="61"/>
-    <w:lsdException w:name="Light Grid Accent 6" w:uiPriority="62"/>
-    <w:lsdException w:name="Medium Shading 1 Accent 6" w:uiPriority="63"/>
-    <w:lsdException w:name="Medium Shading 2 Accent 6" w:uiPriority="64"/>
-    <w:lsdException w:name="Medium List 1 Accent 6" w:uiPriority="65"/>
-    <w:lsdException w:name="Medium List 2 Accent 6" w:uiPriority="66"/>
-    <w:lsdException w:name="Medium Grid 1 Accent 6" w:uiPriority="67"/>
-    <w:lsdException w:name="Medium Grid 2 Accent 6" w:uiPriority="68"/>
-    <w:lsdException w:name="Medium Grid 3 Accent 6" w:uiPriority="69"/>
-    <w:lsdException w:name="Dark List Accent 6" w:uiPriority="70"/>
-    <w:lsdException w:name="Colorful Shading Accent 6" w:uiPriority="71"/>
-    <w:lsdException w:name="Colorful List Accent 6" w:uiPriority="72"/>
-    <w:lsdException w:name="Colorful Grid Accent 6" w:uiPriority="73"/>
-    <w:lsdException w:name="Subtle Emphasis" w:uiPriority="19" w:qFormat="1"/>
-    <w:lsdException w:name="Intense Emphasis" w:uiPriority="21" w:qFormat="1"/>
-    <w:lsdException w:name="Subtle Reference" w:uiPriority="31" w:qFormat="1"/>
-    <w:lsdException w:name="Intense Reference" w:uiPriority="32" w:qFormat="1"/>
-    <w:lsdException w:name="Book Title" w:uiPriority="33" w:qFormat="1"/>
-    <w:lsdException w:name="Bibliography" w:semiHidden="1" w:uiPriority="37" w:unhideWhenUsed="1"/>
-    <w:lsdException w:name="TOC Heading" w:semiHidden="1" w:uiPriority="39" w:unhideWhenUsed="1" w:qFormat="1"/>
-    <w:lsdException w:name="Plain Table 1" w:uiPriority="41"/>
-    <w:lsdException w:name="Plain Table 2" w:uiPriority="42"/>
-    <w:lsdException w:name="Plain Table 3" w:uiPriority="43"/>
-    <w:lsdException w:name="Plain Table 4" w:uiPriority="44"/>
-    <w:lsdException w:name="Plain Table 5" w:uiPriority="45"/>
-    <w:lsdException w:name="Grid Table Light" w:uiPriority="40"/>
-    <w:lsdException w:name="Grid Table 1 Light" w:uiPriority="46"/>
-    <w:lsdException w:name="Grid Table 2" w:uiPriority="47"/>
-    <w:lsdException w:name="Grid Table 3" w:uiPriority="48"/>
-    <w:lsdException w:name="Grid Table 4" w:uiPriority="49"/>
-    <w:lsdException w:name="Grid Table 5 Dark" w:uiPriority="50"/>
-    <w:lsdException w:name="Grid Table 6 Colorful" w:uiPriority="51"/>
-    <w:lsdException w:name="Grid Table 7 Colorful" w:uiPriority="52"/>
-    <w:lsdException w:name="Grid Table 1 Light Accent 1" w:uiPriority="46"/>
-    <w:lsdException w:name="Grid Table 2 Accent 1" w:uiPriority="47"/>
-    <w:lsdException w:name="Grid Table 3 Accent 1" w:uiPriority="48"/>
-    <w:lsdException w:name="Grid Table 4 Accent 1" w:uiPriority="49"/>
-    <w:lsdException w:name="Grid Table 5 Dark Accent 1" w:uiPriority="50"/>
-    <w:lsdException w:name="Grid Table 6 Colorful Accent 1" w:uiPriority="51"/>
-    <w:lsdException w:name="Grid Table 7 Colorful Accent 1" w:uiPriority="52"/>
-    <w:lsdException w:name="Grid Table 1 Light Accent 2" w:uiPriority="46"/>
-    <w:lsdException w:name="Grid Table 2 Accent 2" w:uiPriority="47"/>
-    <w:lsdException w:name="Grid Table 3 Accent 2" w:uiPriority="48"/>
-    <w:lsdException w:name="Grid Table 4 Accent 2" w:uiPriority="49"/>
-    <w:lsdException w:name="Grid Table 5 Dark Accent 2" w:uiPriority="50"/>
-    <w:lsdException w:name="Grid Table 6 Colorful Accent 2" w:uiPriority="51"/>
-    <w:lsdException w:name="Grid Table 7 Colorful Accent 2" w:uiPriority="52"/>
-    <w:lsdException w:name="Grid Table 1 Light Accent 3" w:uiPriority="46"/>
-    <w:lsdException w:name="Grid Table 2 Accent 3" w:uiPriority="47"/>
-    <w:lsdException w:name="Grid Table 3 Accent 3" w:uiPriority="48"/>
-    <w:lsdException w:name="Grid Table 4 Accent 3" w:uiPriority="49"/>
-    <w:lsdException w:name="Grid Table 5 Dark Accent 3" w:uiPriority="50"/>
-    <w:lsdException w:name="Grid Table 6 Colorful Accent 3" w:uiPriority="51"/>
-    <w:lsdException w:name="Grid Table 7 Colorful Accent 3" w:uiPriority="52"/>
-    <w:lsdException w:name="Grid Table 1 Light Accent 4" w:uiPriority="46"/>
-    <w:lsdException w:name="Grid Table 2 Accent 4" w:uiPriority="47"/>
-    <w:lsdException w:name="Grid Table 3 Accent 4" w:uiPriority="48"/>
-    <w:lsdException w:name="Grid Table 4 Accent 4" w:uiPriority="49"/>
-    <w:lsdException w:name="Grid Table 5 Dark Accent 4" w:uiPriority="50"/>
-    <w:lsdException w:name="Grid Table 6 Colorful Accent 4" w:uiPriority="51"/>
-    <w:lsdException w:name="Grid Table 7 Colorful Accent 4" w:uiPriority="52"/>
-    <w:lsdException w:name="Grid Table 1 Light Accent 5" w:uiPriority="46"/>
-    <w:lsdException w:name="Grid Table 2 Accent 5" w:uiPriority="47"/>
-    <w:lsdException w:name="Grid Table 3 Accent 5" w:uiPriority="48"/>
-    <w:lsdException w:name="Grid Table 4 Accent 5" w:uiPriority="49"/>
-    <w:lsdException w:name="Grid Table 5 Dark Accent 5" w:uiPriority="50"/>
-    <w:lsdException w:name="Grid Table 6 Colorful Accent 5" w:uiPriority="51"/>
-    <w:lsdException w:name="Grid Table 7 Colorful Accent 5" w:uiPriority="52"/>
-    <w:lsdException w:name="Grid Table 1 Light Accent 6" w:uiPriority="46"/>
-    <w:lsdException w:name="Grid Table 2 Accent 6" w:uiPriority="47"/>
-    <w:lsdException w:name="Grid Table 3 Accent 6" w:uiPriority="48"/>
-    <w:lsdException w:name="Grid Table 4 Accent 6" w:uiPriority="49"/>
-    <w:lsdException w:name="Grid Table 5 Dark Accent 6" w:uiPriority="50"/>
-    <w:lsdException w:name="Grid Table 6 Colorful Accent 6" w:uiPriority="51"/>
-    <w:lsdException w:name="Grid Table 7 Colorful Accent 6" w:uiPriority="52"/>
-    <w:lsdException w:name="List Table 1 Light" w:uiPriority="46"/>
-    <w:lsdException w:name="List Table 2" w:uiPriority="47"/>
-    <w:lsdException w:name="List Table 3" w:uiPriority="48"/>
-    <w:lsdException w:name="List Table 4" w:uiPriority="49"/>
-    <w:lsdException w:name="List Table 5 Dark" w:uiPriority="50"/>
-    <w:lsdException w:name="List Table 6 Colorful" w:uiPriority="51"/>
-    <w:lsdException w:name="List Table 7 Colorful" w:uiPriority="52"/>
-    <w:lsdException w:name="List Table 1 Light Accent 1" w:uiPriority="46"/>
-    <w:lsdException w:name="List Table 2 Accent 1" w:uiPriority="47"/>
-    <w:lsdException w:name="List Table 3 Accent 1" w:uiPriority="48"/>
-    <w:lsdException w:name="List Table 4 Accent 1" w:uiPriority="49"/>
-    <w:lsdException w:name="List Table 5 Dark Accent 1" w:uiPriority="50"/>
-    <w:lsdException w:name="List Table 6 Colorful Accent 1" w:uiPriority="51"/>
-    <w:lsdException w:name="List Table 7 Colorful Accent 1" w:uiPriority="52"/>
-    <w:lsdException w:name="List Table 1 Light Accent 2" w:uiPriority="46"/>
-    <w:lsdException w:name="List Table 2 Accent 2" w:uiPriority="47"/>
-    <w:lsdException w:name="List Table 3 Accent 2" w:uiPriority="48"/>
-    <w:lsdException w:name="List Table 4 Accent 2" w:uiPriority="49"/>
-    <w:lsdException w:name="List Table 5 Dark Accent 2" w:uiPriority="50"/>
-    <w:lsdException w:name="List Table 6 Colorful Accent 2" w:uiPriority="51"/>
-    <w:lsdException w:name="List Table 7 Colorful Accent 2" w:uiPriority="52"/>
-    <w:lsdException w:name="List Table 1 Light Accent 3" w:uiPriority="46"/>
-    <w:lsdException w:name="List Table 2 Accent 3" w:uiPriority="47"/>
-    <w:lsdException w:name="List Table 3 Accent 3" w:uiPriority="48"/>
-    <w:lsdException w:name="List Table 4 Accent 3" w:uiPriority="49"/>
-    <w:lsdException w:name="List Table 5 Dark Accent 3" w:uiPriority="50"/>
-    <w:lsdException w:name="List Table 6 Colorful Accent 3" w:uiPriority="51"/>
-    <w:lsdException w:name="List Table 7 Colorful Accent 3" w:uiPriority="52"/>
-    <w:lsdException w:name="List Table 1 Light Accent 4" w:uiPriority="46"/>
-    <w:lsdException w:name="List Table 2 Accent 4" w:uiPriority="47"/>
-    <w:lsdException w:name="List Table 3 Accent 4" w:uiPriority="48"/>
-    <w:lsdException w:name="List Table 4 Accent 4" w:uiPriority="49"/>
-    <w:lsdException w:name="List Table 5 Dark Accent 4" w:uiPriority="50"/>
-    <w:lsdException w:name="List Table 6 Colorful Accent 4" w:uiPriority="51"/>
-    <w:lsdException w:name="List Table 7 Colorful Accent 4" w:uiPriority="52"/>
-    <w:lsdException w:name="List Table 1 Light Accent 5" w:uiPriority="46"/>
-    <w:lsdException w:name="List Table 2 Accent 5" w:uiPriority="47"/>
-    <w:lsdException w:name="List Table 3 Accent 5" w:uiPriority="48"/>
-    <w:lsdException w:name="List Table 4 Accent 5" w:uiPriority="49"/>
-    <w:lsdException w:name="List Table 5 Dark Accent 5" w:uiPriority="50"/>
-    <w:lsdException w:name="List Table 6 Colorful Accent 5" w:uiPriority="51"/>
-    <w:lsdException w:name="List Table 7 Colorful Accent 5" w:uiPriority="52"/>
-    <w:lsdException w:name="List Table 1 Light Accent 6" w:uiPriority="46"/>
-    <w:lsdException w:name="List Table 2 Accent 6" w:uiPriority="47"/>
-    <w:lsdException w:name="List Table 3 Accent 6" w:uiPriority="48"/>
-    <w:lsdException w:name="List Table 4 Accent 6" w:uiPriority="49"/>
-    <w:lsdException w:name="List Table 5 Dark Accent 6" w:uiPriority="50"/>
-    <w:lsdException w:name="List Table 6 Colorful Accent 6" w:uiPriority="51"/>
-    <w:lsdException w:name="List Table 7 Colorful Accent 6" w:uiPriority="52"/>
+  <w:latentStyles w:defLockedState="0" w:defUIPriority="99" w:defSemiHidden="1" w:defUnhideWhenUsed="1" w:defQFormat="0" w:count="267">
+    <w:lsdException w:name="Normal" w:semiHidden="0" w:uiPriority="0" w:unhideWhenUsed="0" w:qFormat="1"/>
+    <w:lsdException w:name="heading 1" w:semiHidden="0" w:uiPriority="9" w:unhideWhenUsed="0" w:qFormat="1"/>
+    <w:lsdException w:name="heading 2" w:uiPriority="9" w:qFormat="1"/>
+    <w:lsdException w:name="heading 3" w:uiPriority="9" w:qFormat="1"/>
+    <w:lsdException w:name="heading 4" w:uiPriority="9" w:qFormat="1"/>
+    <w:lsdException w:name="heading 5" w:uiPriority="9" w:qFormat="1"/>
+    <w:lsdException w:name="heading 6" w:uiPriority="9" w:qFormat="1"/>
+    <w:lsdException w:name="heading 7" w:uiPriority="9" w:qFormat="1"/>
+    <w:lsdException w:name="heading 8" w:uiPriority="9" w:qFormat="1"/>
+    <w:lsdException w:name="heading 9" w:uiPriority="9" w:qFormat="1"/>
+    <w:lsdException w:name="toc 1" w:uiPriority="39"/>
+    <w:lsdException w:name="toc 2" w:uiPriority="39"/>
+    <w:lsdException w:name="toc 3" w:uiPriority="39"/>
+    <w:lsdException w:name="toc 4" w:uiPriority="39"/>
+    <w:lsdException w:name="toc 5" w:uiPriority="39"/>
+    <w:lsdException w:name="toc 6" w:uiPriority="39"/>
+    <w:lsdException w:name="toc 7" w:uiPriority="39"/>
+    <w:lsdException w:name="toc 8" w:uiPriority="39"/>
+    <w:lsdException w:name="toc 9" w:uiPriority="39"/>
+    <w:lsdException w:name="caption" w:uiPriority="35" w:qFormat="1"/>
+    <w:lsdException w:name="Title" w:semiHidden="0" w:uiPriority="10" w:unhideWhenUsed="0" w:qFormat="1"/>
+    <w:lsdException w:name="Default Paragraph Font" w:uiPriority="1"/>
+    <w:lsdException w:name="Subtitle" w:semiHidden="0" w:uiPriority="11" w:unhideWhenUsed="0" w:qFormat="1"/>
+    <w:lsdException w:name="Strong" w:semiHidden="0" w:uiPriority="22" w:unhideWhenUsed="0" w:qFormat="1"/>
+    <w:lsdException w:name="Emphasis" w:semiHidden="0" w:uiPriority="20" w:unhideWhenUsed="0" w:qFormat="1"/>
+    <w:lsdException w:name="Table Grid" w:semiHidden="0" w:uiPriority="59" w:unhideWhenUsed="0"/>
+    <w:lsdException w:name="Placeholder Text" w:unhideWhenUsed="0"/>
+    <w:lsdException w:name="No Spacing" w:semiHidden="0" w:uiPriority="1" w:unhideWhenUsed="0" w:qFormat="1"/>
+    <w:lsdException w:name="Light Shading" w:semiHidden="0" w:uiPriority="60" w:unhideWhenUsed="0"/>
+    <w:lsdException w:name="Light List" w:semiHidden="0" w:uiPriority="61" w:unhideWhenUsed="0"/>
+    <w:lsdException w:name="Light Grid" w:semiHidden="0" w:uiPriority="62" w:unhideWhenUsed="0"/>
+    <w:lsdException w:name="Medium Shading 1" w:semiHidden="0" w:uiPriority="63" w:unhideWhenUsed="0"/>
+    <w:lsdException w:name="Medium Shading 2" w:semiHidden="0" w:uiPriority="64" w:unhideWhenUsed="0"/>
+    <w:lsdException w:name="Medium List 1" w:semiHidden="0" w:uiPriority="65" w:unhideWhenUsed="0"/>
+    <w:lsdException w:name="Medium List 2" w:semiHidden="0" w:uiPriority="66" w:unhideWhenUsed="0"/>
+    <w:lsdException w:name="Medium Grid 1" w:semiHidden="0" w:uiPriority="67" w:unhideWhenUsed="0"/>
+    <w:lsdException w:name="Medium Grid 2" w:semiHidden="0" w:uiPriority="68" w:unhideWhenUsed="0"/>
+    <w:lsdException w:name="Medium Grid 3" w:semiHidden="0" w:uiPriority="69" w:unhideWhenUsed="0"/>
+    <w:lsdException w:name="Dark List" w:semiHidden="0" w:uiPriority="70" w:unhideWhenUsed="0"/>
+    <w:lsdException w:name="Colorful Shading" w:semiHidden="0" w:uiPriority="71" w:unhideWhenUsed="0"/>
+    <w:lsdException w:name="Colorful List" w:semiHidden="0" w:uiPriority="72" w:unhideWhenUsed="0"/>
+    <w:lsdException w:name="Colorful Grid" w:semiHidden="0" w:uiPriority="73" w:unhideWhenUsed="0"/>
+    <w:lsdException w:name="Light Shading Accent 1" w:semiHidden="0" w:uiPriority="60" w:unhideWhenUsed="0"/>
+    <w:lsdException w:name="Light List Accent 1" w:semiHidden="0" w:uiPriority="61" w:unhideWhenUsed="0"/>
+    <w:lsdException w:name="Light Grid Accent 1" w:semiHidden="0" w:uiPriority="62" w:unhideWhenUsed="0"/>
+    <w:lsdException w:name="Medium Shading 1 Accent 1" w:semiHidden="0" w:uiPriority="63" w:unhideWhenUsed="0"/>
+    <w:lsdException w:name="Medium Shading 2 Accent 1" w:semiHidden="0" w:uiPriority="64" w:unhideWhenUsed="0"/>
+    <w:lsdException w:name="Medium List 1 Accent 1" w:semiHidden="0" w:uiPriority="65" w:unhideWhenUsed="0"/>
+    <w:lsdException w:name="Revision" w:unhideWhenUsed="0"/>
+    <w:lsdException w:name="List Paragraph" w:semiHidden="0" w:uiPriority="34" w:unhideWhenUsed="0" w:qFormat="1"/>
+    <w:lsdException w:name="Quote" w:semiHidden="0" w:uiPriority="29" w:unhideWhenUsed="0" w:qFormat="1"/>
+    <w:lsdException w:name="Intense Quote" w:semiHidden="0" w:uiPriority="30" w:unhideWhenUsed="0" w:qFormat="1"/>
+    <w:lsdException w:name="Medium List 2 Accent 1" w:semiHidden="0" w:uiPriority="66" w:unhideWhenUsed="0"/>
+    <w:lsdException w:name="Medium Grid 1 Accent 1" w:semiHidden="0" w:uiPriority="67" w:unhideWhenUsed="0"/>
+    <w:lsdException w:name="Medium Grid 2 Accent 1" w:semiHidden="0" w:uiPriority="68" w:unhideWhenUsed="0"/>
+    <w:lsdException w:name="Medium Grid 3 Accent 1" w:semiHidden="0" w:uiPriority="69" w:unhideWhenUsed="0"/>
+    <w:lsdException w:name="Dark List Accent 1" w:semiHidden="0" w:uiPriority="70" w:unhideWhenUsed="0"/>
+    <w:lsdException w:name="Colorful Shading Accent 1" w:semiHidden="0" w:uiPriority="71" w:unhideWhenUsed="0"/>
+    <w:lsdException w:name="Colorful List Accent 1" w:semiHidden="0" w:uiPriority="72" w:unhideWhenUsed="0"/>
+    <w:lsdException w:name="Colorful Grid Accent 1" w:semiHidden="0" w:uiPriority="73" w:unhideWhenUsed="0"/>
+    <w:lsdException w:name="Light Shading Accent 2" w:semiHidden="0" w:uiPriority="60" w:unhideWhenUsed="0"/>
+    <w:lsdException w:name="Light List Accent 2" w:semiHidden="0" w:uiPriority="61" w:unhideWhenUsed="0"/>
+    <w:lsdException w:name="Light Grid Accent 2" w:semiHidden="0" w:uiPriority="62" w:unhideWhenUsed="0"/>
+    <w:lsdException w:name="Medium Shading 1 Accent 2" w:semiHidden="0" w:uiPriority="63" w:unhideWhenUsed="0"/>
+    <w:lsdException w:name="Medium Shading 2 Accent 2" w:semiHidden="0" w:uiPriority="64" w:unhideWhenUsed="0"/>
+    <w:lsdException w:name="Medium List 1 Accent 2" w:semiHidden="0" w:uiPriority="65" w:unhideWhenUsed="0"/>
+    <w:lsdException w:name="Medium List 2 Accent 2" w:semiHidden="0" w:uiPriority="66" w:unhideWhenUsed="0"/>
+    <w:lsdException w:name="Medium Grid 1 Accent 2" w:semiHidden="0" w:uiPriority="67" w:unhideWhenUsed="0"/>
+    <w:lsdException w:name="Medium Grid 2 Accent 2" w:semiHidden="0" w:uiPriority="68" w:unhideWhenUsed="0"/>
+    <w:lsdException w:name="Medium Grid 3 Accent 2" w:semiHidden="0" w:uiPriority="69" w:unhideWhenUsed="0"/>
+    <w:lsdException w:name="Dark List Accent 2" w:semiHidden="0" w:uiPriority="70" w:unhideWhenUsed="0"/>
+    <w:lsdException w:name="Colorful Shading Accent 2" w:semiHidden="0" w:uiPriority="71" w:unhideWhenUsed="0"/>
+    <w:lsdException w:name="Colorful List Accent 2" w:semiHidden="0" w:uiPriority="72" w:unhideWhenUsed="0"/>
+    <w:lsdException w:name="Colorful Grid Accent 2" w:semiHidden="0" w:uiPriority="73" w:unhideWhenUsed="0"/>
+    <w:lsdException w:name="Light Shading Accent 3" w:semiHidden="0" w:uiPriority="60" w:unhideWhenUsed="0"/>
+    <w:lsdException w:name="Light List Accent 3" w:semiHidden="0" w:uiPriority="61" w:unhideWhenUsed="0"/>
+    <w:lsdException w:name="Light Grid Accent 3" w:semiHidden="0" w:uiPriority="62" w:unhideWhenUsed="0"/>
+    <w:lsdException w:name="Medium Shading 1 Accent 3" w:semiHidden="0" w:uiPriority="63" w:unhideWhenUsed="0"/>
+    <w:lsdException w:name="Medium Shading 2 Accent 3" w:semiHidden="0" w:uiPriority="64" w:unhideWhenUsed="0"/>
+    <w:lsdException w:name="Medium List 1 Accent 3" w:semiHidden="0" w:uiPriority="65" w:unhideWhenUsed="0"/>
+    <w:lsdException w:name="Medium List 2 Accent 3" w:semiHidden="0" w:uiPriority="66" w:unhideWhenUsed="0"/>
+    <w:lsdException w:name="Medium Grid 1 Accent 3" w:semiHidden="0" w:uiPriority="67" w:unhideWhenUsed="0"/>
+    <w:lsdException w:name="Medium Grid 2 Accent 3" w:semiHidden="0" w:uiPriority="68" w:unhideWhenUsed="0"/>
+    <w:lsdException w:name="Medium Grid 3 Accent 3" w:semiHidden="0" w:uiPriority="69" w:unhideWhenUsed="0"/>
+    <w:lsdException w:name="Dark List Accent 3" w:semiHidden="0" w:uiPriority="70" w:unhideWhenUsed="0"/>
+    <w:lsdException w:name="Colorful Shading Accent 3" w:semiHidden="0" w:uiPriority="71" w:unhideWhenUsed="0"/>
+    <w:lsdException w:name="Colorful List Accent 3" w:semiHidden="0" w:uiPriority="72" w:unhideWhenUsed="0"/>
+    <w:lsdException w:name="Colorful Grid Accent 3" w:semiHidden="0" w:uiPriority="73" w:unhideWhenUsed="0"/>
+    <w:lsdException w:name="Light Shading Accent 4" w:semiHidden="0" w:uiPriority="60" w:unhideWhenUsed="0"/>
+    <w:lsdException w:name="Light List Accent 4" w:semiHidden="0" w:uiPriority="61" w:unhideWhenUsed="0"/>
+    <w:lsdException w:name="Light Grid Accent 4" w:semiHidden="0" w:uiPriority="62" w:unhideWhenUsed="0"/>
+    <w:lsdException w:name="Medium Shading 1 Accent 4" w:semiHidden="0" w:uiPriority="63" w:unhideWhenUsed="0"/>
+    <w:lsdException w:name="Medium Shading 2 Accent 4" w:semiHidden="0" w:uiPriority="64" w:unhideWhenUsed="0"/>
+    <w:lsdException w:name="Medium List 1 Accent 4" w:semiHidden="0" w:uiPriority="65" w:unhideWhenUsed="0"/>
+    <w:lsdException w:name="Medium List 2 Accent 4" w:semiHidden="0" w:uiPriority="66" w:unhideWhenUsed="0"/>
+    <w:lsdException w:name="Medium Grid 1 Accent 4" w:semiHidden="0" w:uiPriority="67" w:unhideWhenUsed="0"/>
+    <w:lsdException w:name="Medium Grid 2 Accent 4" w:semiHidden="0" w:uiPriority="68" w:unhideWhenUsed="0"/>
+    <w:lsdException w:name="Medium Grid 3 Accent 4" w:semiHidden="0" w:uiPriority="69" w:unhideWhenUsed="0"/>
+    <w:lsdException w:name="Dark List Accent 4" w:semiHidden="0" w:uiPriority="70" w:unhideWhenUsed="0"/>
+    <w:lsdException w:name="Colorful Shading Accent 4" w:semiHidden="0" w:uiPriority="71" w:unhideWhenUsed="0"/>
+    <w:lsdException w:name="Colorful List Accent 4" w:semiHidden="0" w:uiPriority="72" w:unhideWhenUsed="0"/>
+    <w:lsdException w:name="Colorful Grid Accent 4" w:semiHidden="0" w:uiPriority="73" w:unhideWhenUsed="0"/>
+    <w:lsdException w:name="Light Shading Accent 5" w:semiHidden="0" w:uiPriority="60" w:unhideWhenUsed="0"/>
+    <w:lsdException w:name="Light List Accent 5" w:semiHidden="0" w:uiPriority="61" w:unhideWhenUsed="0"/>
+    <w:lsdException w:name="Light Grid Accent 5" w:semiHidden="0" w:uiPriority="62" w:unhideWhenUsed="0"/>
+    <w:lsdException w:name="Medium Shading 1 Accent 5" w:semiHidden="0" w:uiPriority="63" w:unhideWhenUsed="0"/>
+    <w:lsdException w:name="Medium Shading 2 Accent 5" w:semiHidden="0" w:uiPriority="64" w:unhideWhenUsed="0"/>
+    <w:lsdException w:name="Medium List 1 Accent 5" w:semiHidden="0" w:uiPriority="65" w:unhideWhenUsed="0"/>
+    <w:lsdException w:name="Medium List 2 Accent 5" w:semiHidden="0" w:uiPriority="66" w:unhideWhenUsed="0"/>
+    <w:lsdException w:name="Medium Grid 1 Accent 5" w:semiHidden="0" w:uiPriority="67" w:unhideWhenUsed="0"/>
+    <w:lsdException w:name="Medium Grid 2 Accent 5" w:semiHidden="0" w:uiPriority="68" w:unhideWhenUsed="0"/>
+    <w:lsdException w:name="Medium Grid 3 Accent 5" w:semiHidden="0" w:uiPriority="69" w:unhideWhenUsed="0"/>
+    <w:lsdException w:name="Dark List Accent 5" w:semiHidden="0" w:uiPriority="70" w:unhideWhenUsed="0"/>
+    <w:lsdException w:name="Colorful Shading Accent 5" w:semiHidden="0" w:uiPriority="71" w:unhideWhenUsed="0"/>
+    <w:lsdException w:name="Colorful List Accent 5" w:semiHidden="0" w:uiPriority="72" w:unhideWhenUsed="0"/>
+    <w:lsdException w:name="Colorful Grid Accent 5" w:semiHidden="0" w:uiPriority="73" w:unhideWhenUsed="0"/>
+    <w:lsdException w:name="Light Shading Accent 6" w:semiHidden="0" w:uiPriority="60" w:unhideWhenUsed="0"/>
+    <w:lsdException w:name="Light List Accent 6" w:semiHidden="0" w:uiPriority="61" w:unhideWhenUsed="0"/>
+    <w:lsdException w:name="Light Grid Accent 6" w:semiHidden="0" w:uiPriority="62" w:unhideWhenUsed="0"/>
+    <w:lsdException w:name="Medium Shading 1 Accent 6" w:semiHidden="0" w:uiPriority="63" w:unhideWhenUsed="0"/>
+    <w:lsdException w:name="Medium Shading 2 Accent 6" w:semiHidden="0" w:uiPriority="64" w:unhideWhenUsed="0"/>
+    <w:lsdException w:name="Medium List 1 Accent 6" w:semiHidden="0" w:uiPriority="65" w:unhideWhenUsed="0"/>
+    <w:lsdException w:name="Medium List 2 Accent 6" w:semiHidden="0" w:uiPriority="66" w:unhideWhenUsed="0"/>
+    <w:lsdException w:name="Medium Grid 1 Accent 6" w:semiHidden="0" w:uiPriority="67" w:unhideWhenUsed="0"/>
+    <w:lsdException w:name="Medium Grid 2 Accent 6" w:semiHidden="0" w:uiPriority="68" w:unhideWhenUsed="0"/>
+    <w:lsdException w:name="Medium Grid 3 Accent 6" w:semiHidden="0" w:uiPriority="69" w:unhideWhenUsed="0"/>
+    <w:lsdException w:name="Dark List Accent 6" w:semiHidden="0" w:uiPriority="70" w:unhideWhenUsed="0"/>
+    <w:lsdException w:name="Colorful Shading Accent 6" w:semiHidden="0" w:uiPriority="71" w:unhideWhenUsed="0"/>
+    <w:lsdException w:name="Colorful List Accent 6" w:semiHidden="0" w:uiPriority="72" w:unhideWhenUsed="0"/>
+    <w:lsdException w:name="Colorful Grid Accent 6" w:semiHidden="0" w:uiPriority="73" w:unhideWhenUsed="0"/>
+    <w:lsdException w:name="Subtle Emphasis" w:semiHidden="0" w:uiPriority="19" w:unhideWhenUsed="0" w:qFormat="1"/>
+    <w:lsdException w:name="Intense Emphasis" w:semiHidden="0" w:uiPriority="21" w:unhideWhenUsed="0" w:qFormat="1"/>
+    <w:lsdException w:name="Subtle Reference" w:semiHidden="0" w:uiPriority="31" w:unhideWhenUsed="0" w:qFormat="1"/>
+    <w:lsdException w:name="Intense Reference" w:semiHidden="0" w:uiPriority="32" w:unhideWhenUsed="0" w:qFormat="1"/>
+    <w:lsdException w:name="Book Title" w:semiHidden="0" w:uiPriority="33" w:unhideWhenUsed="0" w:qFormat="1"/>
+    <w:lsdException w:name="Bibliography" w:uiPriority="37"/>
+    <w:lsdException w:name="TOC Heading" w:uiPriority="39" w:qFormat="1"/>
+  </w:latentStyles>
+  <w:style w:type="paragraph" w:default="1" w:styleId="Normal">
+    <w:name w:val="Normal"/>
+    <w:qFormat/>
+    <w:rsid w:val="00653B5C"/>
+    <w:pPr>
+      <w:spacing w:after="0"/>
+    </w:pPr>
+  </w:style>
+  <w:style w:type="paragraph" w:styleId="Heading1">
+    <w:name w:val="heading 1"/>
+    <w:basedOn w:val="Normal"/>
+    <w:next w:val="Normal"/>
+    <w:link w:val="Heading1Char"/>
+    <w:uiPriority w:val="9"/>
+    <w:qFormat/>
+    <w:rsid w:val="002D259F"/>
+    <w:pPr>
+      <w:keepNext/>
+      <w:keepLines/>
+      <w:spacing w:before="480"/>
+      <w:outlineLvl w:val="0"/>
+    </w:pPr>
+    <w:rPr>
+      <w:rFonts w:asciiTheme="majorHAnsi" w:eastAsiaTheme="majorEastAsia" w:hAnsiTheme="majorHAnsi" w:cstheme="majorBidi"/>
+      <w:b/>
+      <w:bCs/>
+      <w:color w:val="365F91" w:themeColor="accent1" w:themeShade="BF"/>
+      <w:sz w:val="28"/>
+      <w:szCs w:val="28"/>
+    </w:rPr>
+  </w:style>
+  <w:style w:type="paragraph" w:styleId="Heading2">
+    <w:name w:val="heading 2"/>
+    <w:basedOn w:val="Normal"/>
+    <w:next w:val="Normal"/>
+    <w:link w:val="Heading2Char"/>
+    <w:uiPriority w:val="9"/>
+    <w:unhideWhenUsed/>
+    <w:qFormat/>
+    <w:rsid w:val="00F503F5"/>
+    <w:pPr>
+      <w:keepNext/>
+      <w:keepLines/>
+      <w:spacing w:before="200"/>
+      <w:outlineLvl w:val="1"/>
+    </w:pPr>
+    <w:rPr>
+      <w:rFonts w:asciiTheme="majorHAnsi" w:eastAsiaTheme="majorEastAsia" w:hAnsiTheme="majorHAnsi" w:cstheme="majorBidi"/>
+      <w:b/>
+      <w:bCs/>
+      <w:color w:val="4F81BD" w:themeColor="accent1"/>
+      <w:sz w:val="26"/>
+      <w:szCs w:val="26"/>
+    </w:rPr>
+  </w:style>
+  <w:style w:type="paragraph" w:styleId="Heading3">
+    <w:name w:val="heading 3"/>
+    <w:basedOn w:val="Normal"/>
+    <w:next w:val="Normal"/>
+    <w:link w:val="Heading3Char"/>
+    <w:uiPriority w:val="9"/>
+    <w:unhideWhenUsed/>
+    <w:qFormat/>
+    <w:rsid w:val="00F22A88"/>
+    <w:pPr>
+      <w:keepNext/>
+      <w:keepLines/>
+      <w:spacing w:before="200"/>
+      <w:outlineLvl w:val="2"/>
+    </w:pPr>
+    <w:rPr>
+      <w:rFonts w:asciiTheme="majorHAnsi" w:eastAsiaTheme="majorEastAsia" w:hAnsiTheme="majorHAnsi" w:cstheme="majorBidi"/>
+      <w:b/>
+      <w:bCs/>
+      <w:color w:val="4F81BD" w:themeColor="accent1"/>
+    </w:rPr>
+  </w:style>
+  <w:style w:type="paragraph" w:styleId="Heading4">
+    <w:name w:val="heading 4"/>
+    <w:basedOn w:val="Normal"/>
+    <w:next w:val="Normal"/>
+    <w:link w:val="Heading4Char"/>
+    <w:uiPriority w:val="9"/>
+    <w:unhideWhenUsed/>
+    <w:qFormat/>
+    <w:rsid w:val="00F22A88"/>
+    <w:pPr>
+      <w:keepNext/>
+      <w:keepLines/>
+      <w:spacing w:before="200"/>
+      <w:outlineLvl w:val="3"/>
+    </w:pPr>
+    <w:rPr>
+      <w:rFonts w:asciiTheme="majorHAnsi" w:eastAsiaTheme="majorEastAsia" w:hAnsiTheme="majorHAnsi" w:cstheme="majorBidi"/>
+      <w:b/>
+      <w:bCs/>
+      <w:i/>
+      <w:iCs/>
+      <w:color w:val="4F81BD" w:themeColor="accent1"/>
+    </w:rPr>
+  </w:style>
+  <w:style w:type="paragraph" w:styleId="Heading5">
+    <w:name w:val="heading 5"/>
+    <w:basedOn w:val="Normal"/>
+    <w:next w:val="Normal"/>
+    <w:link w:val="Heading5Char"/>
+    <w:uiPriority w:val="9"/>
+    <w:unhideWhenUsed/>
+    <w:qFormat/>
+    <w:rsid w:val="00F22A88"/>
+    <w:pPr>
+      <w:keepNext/>
+      <w:keepLines/>
+      <w:spacing w:before="200"/>
+      <w:outlineLvl w:val="4"/>
+    </w:pPr>
+    <w:rPr>
+      <w:rFonts w:asciiTheme="majorHAnsi" w:eastAsiaTheme="majorEastAsia" w:hAnsiTheme="majorHAnsi" w:cstheme="majorBidi"/>
+      <w:color w:val="243F60" w:themeColor="accent1" w:themeShade="7F"/>
+    </w:rPr>
+  </w:style>
+  <w:style w:type="character" w:default="1" w:styleId="DefaultParagraphFont">
+    <w:name w:val="Default Paragraph Font"/>
+    <w:uiPriority w:val="1"/>
+    <w:semiHidden/>
+    <w:unhideWhenUsed/>
+  </w:style>
+  <w:style w:type="table" w:default="1" w:styleId="TableNormal">
+    <w:name w:val="Normal Table"/>
+    <w:uiPriority w:val="99"/>
+    <w:semiHidden/>
+    <w:unhideWhenUsed/>
+    <w:tblPr>
+      <w:tblInd w:w="0" w:type="dxa"/>
+      <w:tblCellMar>
+        <w:top w:w="0" w:type="dxa"/>
+        <w:left w:w="108" w:type="dxa"/>
+        <w:bottom w:w="0" w:type="dxa"/>
+        <w:right w:w="108" w:type="dxa"/>
+      </w:tblCellMar>
+    </w:tblPr>
+  </w:style>
+  <w:style w:type="numbering" w:default="1" w:styleId="NoList">
+    <w:name w:val="No List"/>
+    <w:uiPriority w:val="99"/>
+    <w:semiHidden/>
+    <w:unhideWhenUsed/>
+  </w:style>
+  <w:style w:type="paragraph" w:styleId="BalloonText">
+    <w:name w:val="Balloon Text"/>
+    <w:basedOn w:val="Normal"/>
+    <w:link w:val="BalloonTextChar"/>
+    <w:uiPriority w:val="99"/>
+    <w:semiHidden/>
+    <w:unhideWhenUsed/>
+    <w:rsid w:val="002D259F"/>
+    <w:pPr>
+      <w:spacing w:line="240" w:lineRule="auto"/>
+    </w:pPr>
+    <w:rPr>
+      <w:rFonts w:ascii="Tahoma" w:hAnsi="Tahoma" w:cs="Tahoma"/>
+      <w:sz w:val="16"/>
+      <w:szCs w:val="16"/>
+    </w:rPr>
+  </w:style>
+  <w:style w:type="character" w:customStyle="1" w:styleId="BalloonTextChar">
+    <w:name w:val="Balloon Text Char"/>
+    <w:basedOn w:val="DefaultParagraphFont"/>
+    <w:link w:val="BalloonText"/>
+    <w:uiPriority w:val="99"/>
+    <w:semiHidden/>
+    <w:rsid w:val="002D259F"/>
+    <w:rPr>
+      <w:rFonts w:ascii="Tahoma" w:hAnsi="Tahoma" w:cs="Tahoma"/>
+      <w:sz w:val="16"/>
+      <w:szCs w:val="16"/>
+    </w:rPr>
+  </w:style>
+  <w:style w:type="character" w:customStyle="1" w:styleId="Heading1Char">
+    <w:name w:val="Heading 1 Char"/>
+    <w:basedOn w:val="DefaultParagraphFont"/>
+    <w:link w:val="Heading1"/>
+    <w:uiPriority w:val="9"/>
+    <w:rsid w:val="002D259F"/>
+    <w:rPr>
+      <w:rFonts w:asciiTheme="majorHAnsi" w:eastAsiaTheme="majorEastAsia" w:hAnsiTheme="majorHAnsi" w:cstheme="majorBidi"/>
+      <w:b/>
+      <w:bCs/>
+      <w:color w:val="365F91" w:themeColor="accent1" w:themeShade="BF"/>
+      <w:sz w:val="28"/>
+      <w:szCs w:val="28"/>
+    </w:rPr>
+  </w:style>
+  <w:style w:type="paragraph" w:styleId="ListParagraph">
+    <w:name w:val="List Paragraph"/>
+    <w:basedOn w:val="Normal"/>
+    <w:uiPriority w:val="34"/>
+    <w:qFormat/>
+    <w:rsid w:val="0054767C"/>
+    <w:pPr>
+      <w:ind w:left="720"/>
+      <w:contextualSpacing/>
+    </w:pPr>
+  </w:style>
+  <w:style w:type="character" w:styleId="Hyperlink">
+    <w:name w:val="Hyperlink"/>
+    <w:basedOn w:val="DefaultParagraphFont"/>
+    <w:uiPriority w:val="99"/>
+    <w:unhideWhenUsed/>
+    <w:rsid w:val="0054767C"/>
+    <w:rPr>
+      <w:color w:val="0000FF" w:themeColor="hyperlink"/>
+      <w:u w:val="single"/>
+    </w:rPr>
+  </w:style>
+  <w:style w:type="table" w:styleId="TableGrid">
+    <w:name w:val="Table Grid"/>
+    <w:basedOn w:val="TableNormal"/>
+    <w:uiPriority w:val="59"/>
+    <w:rsid w:val="00FB228C"/>
+    <w:pPr>
+      <w:spacing w:after="0" w:line="240" w:lineRule="auto"/>
+    </w:pPr>
+    <w:tblPr>
+      <w:tblBorders>
+        <w:top w:val="single" w:sz="4" w:space="0" w:color="auto"/>
+        <w:left w:val="single" w:sz="4" w:space="0" w:color="auto"/>
+        <w:bottom w:val="single" w:sz="4" w:space="0" w:color="auto"/>
+        <w:right w:val="single" w:sz="4" w:space="0" w:color="auto"/>
+        <w:insideH w:val="single" w:sz="4" w:space="0" w:color="auto"/>
+        <w:insideV w:val="single" w:sz="4" w:space="0" w:color="auto"/>
+      </w:tblBorders>
+    </w:tblPr>
+  </w:style>
+  <w:style w:type="character" w:customStyle="1" w:styleId="Heading2Char">
+    <w:name w:val="Heading 2 Char"/>
+    <w:basedOn w:val="DefaultParagraphFont"/>
+    <w:link w:val="Heading2"/>
+    <w:uiPriority w:val="9"/>
+    <w:rsid w:val="00F503F5"/>
+    <w:rPr>
+      <w:rFonts w:asciiTheme="majorHAnsi" w:eastAsiaTheme="majorEastAsia" w:hAnsiTheme="majorHAnsi" w:cstheme="majorBidi"/>
+      <w:b/>
+      <w:bCs/>
+      <w:color w:val="4F81BD" w:themeColor="accent1"/>
+      <w:sz w:val="26"/>
+      <w:szCs w:val="26"/>
+    </w:rPr>
+  </w:style>
+  <w:style w:type="character" w:styleId="Emphasis">
+    <w:name w:val="Emphasis"/>
+    <w:basedOn w:val="DefaultParagraphFont"/>
+    <w:uiPriority w:val="20"/>
+    <w:qFormat/>
+    <w:rsid w:val="005F6799"/>
+    <w:rPr>
+      <w:i/>
+      <w:iCs/>
+    </w:rPr>
+  </w:style>
+  <w:style w:type="character" w:customStyle="1" w:styleId="Heading3Char">
+    <w:name w:val="Heading 3 Char"/>
+    <w:basedOn w:val="DefaultParagraphFont"/>
+    <w:link w:val="Heading3"/>
+    <w:uiPriority w:val="9"/>
+    <w:rsid w:val="00F22A88"/>
+    <w:rPr>
+      <w:rFonts w:asciiTheme="majorHAnsi" w:eastAsiaTheme="majorEastAsia" w:hAnsiTheme="majorHAnsi" w:cstheme="majorBidi"/>
+      <w:b/>
+      <w:bCs/>
+      <w:color w:val="4F81BD" w:themeColor="accent1"/>
+    </w:rPr>
+  </w:style>
+  <w:style w:type="character" w:customStyle="1" w:styleId="Heading4Char">
+    <w:name w:val="Heading 4 Char"/>
+    <w:basedOn w:val="DefaultParagraphFont"/>
+    <w:link w:val="Heading4"/>
+    <w:uiPriority w:val="9"/>
+    <w:rsid w:val="00F22A88"/>
+    <w:rPr>
+      <w:rFonts w:asciiTheme="majorHAnsi" w:eastAsiaTheme="majorEastAsia" w:hAnsiTheme="majorHAnsi" w:cstheme="majorBidi"/>
+      <w:b/>
+      <w:bCs/>
+      <w:i/>
+      <w:iCs/>
+      <w:color w:val="4F81BD" w:themeColor="accent1"/>
+    </w:rPr>
+  </w:style>
+  <w:style w:type="character" w:customStyle="1" w:styleId="Heading5Char">
+    <w:name w:val="Heading 5 Char"/>
+    <w:basedOn w:val="DefaultParagraphFont"/>
+    <w:link w:val="Heading5"/>
+    <w:uiPriority w:val="9"/>
+    <w:rsid w:val="00F22A88"/>
+    <w:rPr>
+      <w:rFonts w:asciiTheme="majorHAnsi" w:eastAsiaTheme="majorEastAsia" w:hAnsiTheme="majorHAnsi" w:cstheme="majorBidi"/>
+      <w:color w:val="243F60" w:themeColor="accent1" w:themeShade="7F"/>
+    </w:rPr>
+  </w:style>
+  <w:style w:type="character" w:styleId="Strong">
+    <w:name w:val="Strong"/>
+    <w:basedOn w:val="DefaultParagraphFont"/>
+    <w:uiPriority w:val="22"/>
+    <w:qFormat/>
+    <w:rsid w:val="00F22A88"/>
+    <w:rPr>
+      <w:b/>
+      <w:bCs/>
+    </w:rPr>
+  </w:style>
+  <w:style w:type="paragraph" w:styleId="TOCHeading">
+    <w:name w:val="TOC Heading"/>
+    <w:basedOn w:val="Heading1"/>
+    <w:next w:val="Normal"/>
+    <w:uiPriority w:val="39"/>
+    <w:semiHidden/>
+    <w:unhideWhenUsed/>
+    <w:qFormat/>
+    <w:rsid w:val="008D4668"/>
+    <w:pPr>
+      <w:outlineLvl w:val="9"/>
+    </w:pPr>
+    <w:rPr>
+      <w:lang w:eastAsia="ja-JP"/>
+    </w:rPr>
+  </w:style>
+  <w:style w:type="paragraph" w:styleId="TOC2">
+    <w:name w:val="toc 2"/>
+    <w:basedOn w:val="Normal"/>
+    <w:next w:val="Normal"/>
+    <w:autoRedefine/>
+    <w:uiPriority w:val="39"/>
+    <w:unhideWhenUsed/>
+    <w:rsid w:val="008D4668"/>
+    <w:pPr>
+      <w:spacing w:after="100"/>
+      <w:ind w:left="220"/>
+    </w:pPr>
+  </w:style>
+  <w:style w:type="paragraph" w:styleId="TOC3">
+    <w:name w:val="toc 3"/>
+    <w:basedOn w:val="Normal"/>
+    <w:next w:val="Normal"/>
+    <w:autoRedefine/>
+    <w:uiPriority w:val="39"/>
+    <w:unhideWhenUsed/>
+    <w:rsid w:val="00232BB5"/>
+    <w:pPr>
+      <w:spacing w:after="100"/>
+      <w:ind w:left="440"/>
+    </w:pPr>
+  </w:style>
+</w:styles>
+</file>
+
+<file path=word/stylesWithEffects.xml><?xml version="1.0" encoding="utf-8"?>
+<w:styles xmlns:wpc="http://schemas.microsoft.com/office/word/2010/wordprocessingCanvas" xmlns:mc="http://schemas.openxmlformats.org/markup-compatibility/2006" xmlns:o="urn:schemas-microsoft-com:office:office" xmlns:r="http://schemas.openxmlformats.org/officeDocument/2006/relationships" xmlns:m="http://schemas.openxmlformats.org/officeDocument/2006/math" xmlns:v="urn:schemas-microsoft-com:vml" xmlns:wp14="http://schemas.microsoft.com/office/word/2010/wordprocessingDrawing" xmlns:wp="http://schemas.openxmlformats.org/drawingml/2006/wordprocessingDrawing" xmlns:w10="urn:schemas-microsoft-com:office:word" xmlns:w="http://schemas.openxmlformats.org/wordprocessingml/2006/main" xmlns:w14="http://schemas.microsoft.com/office/word/2010/wordml" xmlns:wpg="http://schemas.microsoft.com/office/word/2010/wordprocessingGroup" xmlns:wpi="http://schemas.microsoft.com/office/word/2010/wordprocessingInk" xmlns:wne="http://schemas.microsoft.com/office/word/2006/wordml" xmlns:wps="http://schemas.microsoft.com/office/word/2010/wordprocessingShape" mc:Ignorable="w14 wp14">
+  <w:docDefaults>
+    <w:rPrDefault>
+      <w:rPr>
+        <w:rFonts w:asciiTheme="minorHAnsi" w:eastAsia="MS Mincho" w:hAnsiTheme="minorHAnsi" w:cstheme="minorBidi"/>
+        <w:sz w:val="22"/>
+        <w:szCs w:val="22"/>
+        <w:lang w:val="en-US" w:eastAsia="en-US" w:bidi="ar-SA"/>
+      </w:rPr>
+    </w:rPrDefault>
+    <w:pPrDefault>
+      <w:pPr>
+        <w:spacing w:after="200" w:line="276" w:lineRule="auto"/>
+      </w:pPr>
+    </w:pPrDefault>
+  </w:docDefaults>
+  <w:latentStyles w:defLockedState="0" w:defUIPriority="99" w:defSemiHidden="1" w:defUnhideWhenUsed="1" w:defQFormat="0" w:count="267">
+    <w:lsdException w:name="Normal" w:semiHidden="0" w:uiPriority="0" w:unhideWhenUsed="0" w:qFormat="1"/>
+    <w:lsdException w:name="heading 1" w:semiHidden="0" w:uiPriority="9" w:unhideWhenUsed="0" w:qFormat="1"/>
+    <w:lsdException w:name="heading 2" w:uiPriority="9" w:qFormat="1"/>
+    <w:lsdException w:name="heading 3" w:uiPriority="9" w:qFormat="1"/>
+    <w:lsdException w:name="heading 4" w:uiPriority="9" w:qFormat="1"/>
+    <w:lsdException w:name="heading 5" w:uiPriority="9" w:qFormat="1"/>
+    <w:lsdException w:name="heading 6" w:uiPriority="9" w:qFormat="1"/>
+    <w:lsdException w:name="heading 7" w:uiPriority="9" w:qFormat="1"/>
+    <w:lsdException w:name="heading 8" w:uiPriority="9" w:qFormat="1"/>
+    <w:lsdException w:name="heading 9" w:uiPriority="9" w:qFormat="1"/>
+    <w:lsdException w:name="toc 1" w:uiPriority="39"/>
+    <w:lsdException w:name="toc 2" w:uiPriority="39"/>
+    <w:lsdException w:name="toc 3" w:uiPriority="39"/>
+    <w:lsdException w:name="toc 4" w:uiPriority="39"/>
+    <w:lsdException w:name="toc 5" w:uiPriority="39"/>
+    <w:lsdException w:name="toc 6" w:uiPriority="39"/>
+    <w:lsdException w:name="toc 7" w:uiPriority="39"/>
+    <w:lsdException w:name="toc 8" w:uiPriority="39"/>
+    <w:lsdException w:name="toc 9" w:uiPriority="39"/>
+    <w:lsdException w:name="caption" w:uiPriority="35" w:qFormat="1"/>
+    <w:lsdException w:name="Title" w:semiHidden="0" w:uiPriority="10" w:unhideWhenUsed="0" w:qFormat="1"/>
+    <w:lsdException w:name="Default Paragraph Font" w:uiPriority="1"/>
+    <w:lsdException w:name="Subtitle" w:semiHidden="0" w:uiPriority="11" w:unhideWhenUsed="0" w:qFormat="1"/>
+    <w:lsdException w:name="Strong" w:semiHidden="0" w:uiPriority="22" w:unhideWhenUsed="0" w:qFormat="1"/>
+    <w:lsdException w:name="Emphasis" w:semiHidden="0" w:uiPriority="20" w:unhideWhenUsed="0" w:qFormat="1"/>
+    <w:lsdException w:name="Table Grid" w:semiHidden="0" w:uiPriority="59" w:unhideWhenUsed="0"/>
+    <w:lsdException w:name="Placeholder Text" w:unhideWhenUsed="0"/>
+    <w:lsdException w:name="No Spacing" w:semiHidden="0" w:uiPriority="1" w:unhideWhenUsed="0" w:qFormat="1"/>
+    <w:lsdException w:name="Light Shading" w:semiHidden="0" w:uiPriority="60" w:unhideWhenUsed="0"/>
+    <w:lsdException w:name="Light List" w:semiHidden="0" w:uiPriority="61" w:unhideWhenUsed="0"/>
+    <w:lsdException w:name="Light Grid" w:semiHidden="0" w:uiPriority="62" w:unhideWhenUsed="0"/>
+    <w:lsdException w:name="Medium Shading 1" w:semiHidden="0" w:uiPriority="63" w:unhideWhenUsed="0"/>
+    <w:lsdException w:name="Medium Shading 2" w:semiHidden="0" w:uiPriority="64" w:unhideWhenUsed="0"/>
+    <w:lsdException w:name="Medium List 1" w:semiHidden="0" w:uiPriority="65" w:unhideWhenUsed="0"/>
+    <w:lsdException w:name="Medium List 2" w:semiHidden="0" w:uiPriority="66" w:unhideWhenUsed="0"/>
+    <w:lsdException w:name="Medium Grid 1" w:semiHidden="0" w:uiPriority="67" w:unhideWhenUsed="0"/>
+    <w:lsdException w:name="Medium Grid 2" w:semiHidden="0" w:uiPriority="68" w:unhideWhenUsed="0"/>
+    <w:lsdException w:name="Medium Grid 3" w:semiHidden="0" w:uiPriority="69" w:unhideWhenUsed="0"/>
+    <w:lsdException w:name="Dark List" w:semiHidden="0" w:uiPriority="70" w:unhideWhenUsed="0"/>
+    <w:lsdException w:name="Colorful Shading" w:semiHidden="0" w:uiPriority="71" w:unhideWhenUsed="0"/>
+    <w:lsdException w:name="Colorful List" w:semiHidden="0" w:uiPriority="72" w:unhideWhenUsed="0"/>
+    <w:lsdException w:name="Colorful Grid" w:semiHidden="0" w:uiPriority="73" w:unhideWhenUsed="0"/>
+    <w:lsdException w:name="Light Shading Accent 1" w:semiHidden="0" w:uiPriority="60" w:unhideWhenUsed="0"/>
+    <w:lsdException w:name="Light List Accent 1" w:semiHidden="0" w:uiPriority="61" w:unhideWhenUsed="0"/>
+    <w:lsdException w:name="Light Grid Accent 1" w:semiHidden="0" w:uiPriority="62" w:unhideWhenUsed="0"/>
+    <w:lsdException w:name="Medium Shading 1 Accent 1" w:semiHidden="0" w:uiPriority="63" w:unhideWhenUsed="0"/>
+    <w:lsdException w:name="Medium Shading 2 Accent 1" w:semiHidden="0" w:uiPriority="64" w:unhideWhenUsed="0"/>
+    <w:lsdException w:name="Medium List 1 Accent 1" w:semiHidden="0" w:uiPriority="65" w:unhideWhenUsed="0"/>
+    <w:lsdException w:name="Revision" w:unhideWhenUsed="0"/>
+    <w:lsdException w:name="List Paragraph" w:semiHidden="0" w:uiPriority="34" w:unhideWhenUsed="0" w:qFormat="1"/>
+    <w:lsdException w:name="Quote" w:semiHidden="0" w:uiPriority="29" w:unhideWhenUsed="0" w:qFormat="1"/>
+    <w:lsdException w:name="Intense Quote" w:semiHidden="0" w:uiPriority="30" w:unhideWhenUsed="0" w:qFormat="1"/>
+    <w:lsdException w:name="Medium List 2 Accent 1" w:semiHidden="0" w:uiPriority="66" w:unhideWhenUsed="0"/>
+    <w:lsdException w:name="Medium Grid 1 Accent 1" w:semiHidden="0" w:uiPriority="67" w:unhideWhenUsed="0"/>
+    <w:lsdException w:name="Medium Grid 2 Accent 1" w:semiHidden="0" w:uiPriority="68" w:unhideWhenUsed="0"/>
+    <w:lsdException w:name="Medium Grid 3 Accent 1" w:semiHidden="0" w:uiPriority="69" w:unhideWhenUsed="0"/>
+    <w:lsdException w:name="Dark List Accent 1" w:semiHidden="0" w:uiPriority="70" w:unhideWhenUsed="0"/>
+    <w:lsdException w:name="Colorful Shading Accent 1" w:semiHidden="0" w:uiPriority="71" w:unhideWhenUsed="0"/>
+    <w:lsdException w:name="Colorful List Accent 1" w:semiHidden="0" w:uiPriority="72" w:unhideWhenUsed="0"/>
+    <w:lsdException w:name="Colorful Grid Accent 1" w:semiHidden="0" w:uiPriority="73" w:unhideWhenUsed="0"/>
+    <w:lsdException w:name="Light Shading Accent 2" w:semiHidden="0" w:uiPriority="60" w:unhideWhenUsed="0"/>
+    <w:lsdException w:name="Light List Accent 2" w:semiHidden="0" w:uiPriority="61" w:unhideWhenUsed="0"/>
+    <w:lsdException w:name="Light Grid Accent 2" w:semiHidden="0" w:uiPriority="62" w:unhideWhenUsed="0"/>
+    <w:lsdException w:name="Medium Shading 1 Accent 2" w:semiHidden="0" w:uiPriority="63" w:unhideWhenUsed="0"/>
+    <w:lsdException w:name="Medium Shading 2 Accent 2" w:semiHidden="0" w:uiPriority="64" w:unhideWhenUsed="0"/>
+    <w:lsdException w:name="Medium List 1 Accent 2" w:semiHidden="0" w:uiPriority="65" w:unhideWhenUsed="0"/>
+    <w:lsdException w:name="Medium List 2 Accent 2" w:semiHidden="0" w:uiPriority="66" w:unhideWhenUsed="0"/>
+    <w:lsdException w:name="Medium Grid 1 Accent 2" w:semiHidden="0" w:uiPriority="67" w:unhideWhenUsed="0"/>
+    <w:lsdException w:name="Medium Grid 2 Accent 2" w:semiHidden="0" w:uiPriority="68" w:unhideWhenUsed="0"/>
+    <w:lsdException w:name="Medium Grid 3 Accent 2" w:semiHidden="0" w:uiPriority="69" w:unhideWhenUsed="0"/>
+    <w:lsdException w:name="Dark List Accent 2" w:semiHidden="0" w:uiPriority="70" w:unhideWhenUsed="0"/>
+    <w:lsdException w:name="Colorful Shading Accent 2" w:semiHidden="0" w:uiPriority="71" w:unhideWhenUsed="0"/>
+    <w:lsdException w:name="Colorful List Accent 2" w:semiHidden="0" w:uiPriority="72" w:unhideWhenUsed="0"/>
+    <w:lsdException w:name="Colorful Grid Accent 2" w:semiHidden="0" w:uiPriority="73" w:unhideWhenUsed="0"/>
+    <w:lsdException w:name="Light Shading Accent 3" w:semiHidden="0" w:uiPriority="60" w:unhideWhenUsed="0"/>
+    <w:lsdException w:name="Light List Accent 3" w:semiHidden="0" w:uiPriority="61" w:unhideWhenUsed="0"/>
+    <w:lsdException w:name="Light Grid Accent 3" w:semiHidden="0" w:uiPriority="62" w:unhideWhenUsed="0"/>
+    <w:lsdException w:name="Medium Shading 1 Accent 3" w:semiHidden="0" w:uiPriority="63" w:unhideWhenUsed="0"/>
+    <w:lsdException w:name="Medium Shading 2 Accent 3" w:semiHidden="0" w:uiPriority="64" w:unhideWhenUsed="0"/>
+    <w:lsdException w:name="Medium List 1 Accent 3" w:semiHidden="0" w:uiPriority="65" w:unhideWhenUsed="0"/>
+    <w:lsdException w:name="Medium List 2 Accent 3" w:semiHidden="0" w:uiPriority="66" w:unhideWhenUsed="0"/>
+    <w:lsdException w:name="Medium Grid 1 Accent 3" w:semiHidden="0" w:uiPriority="67" w:unhideWhenUsed="0"/>
+    <w:lsdException w:name="Medium Grid 2 Accent 3" w:semiHidden="0" w:uiPriority="68" w:unhideWhenUsed="0"/>
+    <w:lsdException w:name="Medium Grid 3 Accent 3" w:semiHidden="0" w:uiPriority="69" w:unhideWhenUsed="0"/>
+    <w:lsdException w:name="Dark List Accent 3" w:semiHidden="0" w:uiPriority="70" w:unhideWhenUsed="0"/>
+    <w:lsdException w:name="Colorful Shading Accent 3" w:semiHidden="0" w:uiPriority="71" w:unhideWhenUsed="0"/>
+    <w:lsdException w:name="Colorful List Accent 3" w:semiHidden="0" w:uiPriority="72" w:unhideWhenUsed="0"/>
+    <w:lsdException w:name="Colorful Grid Accent 3" w:semiHidden="0" w:uiPriority="73" w:unhideWhenUsed="0"/>
+    <w:lsdException w:name="Light Shading Accent 4" w:semiHidden="0" w:uiPriority="60" w:unhideWhenUsed="0"/>
+    <w:lsdException w:name="Light List Accent 4" w:semiHidden="0" w:uiPriority="61" w:unhideWhenUsed="0"/>
+    <w:lsdException w:name="Light Grid Accent 4" w:semiHidden="0" w:uiPriority="62" w:unhideWhenUsed="0"/>
+    <w:lsdException w:name="Medium Shading 1 Accent 4" w:semiHidden="0" w:uiPriority="63" w:unhideWhenUsed="0"/>
+    <w:lsdException w:name="Medium Shading 2 Accent 4" w:semiHidden="0" w:uiPriority="64" w:unhideWhenUsed="0"/>
+    <w:lsdException w:name="Medium List 1 Accent 4" w:semiHidden="0" w:uiPriority="65" w:unhideWhenUsed="0"/>
+    <w:lsdException w:name="Medium List 2 Accent 4" w:semiHidden="0" w:uiPriority="66" w:unhideWhenUsed="0"/>
+    <w:lsdException w:name="Medium Grid 1 Accent 4" w:semiHidden="0" w:uiPriority="67" w:unhideWhenUsed="0"/>
+    <w:lsdException w:name="Medium Grid 2 Accent 4" w:semiHidden="0" w:uiPriority="68" w:unhideWhenUsed="0"/>
+    <w:lsdException w:name="Medium Grid 3 Accent 4" w:semiHidden="0" w:uiPriority="69" w:unhideWhenUsed="0"/>
+    <w:lsdException w:name="Dark List Accent 4" w:semiHidden="0" w:uiPriority="70" w:unhideWhenUsed="0"/>
+    <w:lsdException w:name="Colorful Shading Accent 4" w:semiHidden="0" w:uiPriority="71" w:unhideWhenUsed="0"/>
+    <w:lsdException w:name="Colorful List Accent 4" w:semiHidden="0" w:uiPriority="72" w:unhideWhenUsed="0"/>
+    <w:lsdException w:name="Colorful Grid Accent 4" w:semiHidden="0" w:uiPriority="73" w:unhideWhenUsed="0"/>
+    <w:lsdException w:name="Light Shading Accent 5" w:semiHidden="0" w:uiPriority="60" w:unhideWhenUsed="0"/>
+    <w:lsdException w:name="Light List Accent 5" w:semiHidden="0" w:uiPriority="61" w:unhideWhenUsed="0"/>
+    <w:lsdException w:name="Light Grid Accent 5" w:semiHidden="0" w:uiPriority="62" w:unhideWhenUsed="0"/>
+    <w:lsdException w:name="Medium Shading 1 Accent 5" w:semiHidden="0" w:uiPriority="63" w:unhideWhenUsed="0"/>
+    <w:lsdException w:name="Medium Shading 2 Accent 5" w:semiHidden="0" w:uiPriority="64" w:unhideWhenUsed="0"/>
+    <w:lsdException w:name="Medium List 1 Accent 5" w:semiHidden="0" w:uiPriority="65" w:unhideWhenUsed="0"/>
+    <w:lsdException w:name="Medium List 2 Accent 5" w:semiHidden="0" w:uiPriority="66" w:unhideWhenUsed="0"/>
+    <w:lsdException w:name="Medium Grid 1 Accent 5" w:semiHidden="0" w:uiPriority="67" w:unhideWhenUsed="0"/>
+    <w:lsdException w:name="Medium Grid 2 Accent 5" w:semiHidden="0" w:uiPriority="68" w:unhideWhenUsed="0"/>
+    <w:lsdException w:name="Medium Grid 3 Accent 5" w:semiHidden="0" w:uiPriority="69" w:unhideWhenUsed="0"/>
+    <w:lsdException w:name="Dark List Accent 5" w:semiHidden="0" w:uiPriority="70" w:unhideWhenUsed="0"/>
+    <w:lsdException w:name="Colorful Shading Accent 5" w:semiHidden="0" w:uiPriority="71" w:unhideWhenUsed="0"/>
+    <w:lsdException w:name="Colorful List Accent 5" w:semiHidden="0" w:uiPriority="72" w:unhideWhenUsed="0"/>
+    <w:lsdException w:name="Colorful Grid Accent 5" w:semiHidden="0" w:uiPriority="73" w:unhideWhenUsed="0"/>
+    <w:lsdException w:name="Light Shading Accent 6" w:semiHidden="0" w:uiPriority="60" w:unhideWhenUsed="0"/>
+    <w:lsdException w:name="Light List Accent 6" w:semiHidden="0" w:uiPriority="61" w:unhideWhenUsed="0"/>
+    <w:lsdException w:name="Light Grid Accent 6" w:semiHidden="0" w:uiPriority="62" w:unhideWhenUsed="0"/>
+    <w:lsdException w:name="Medium Shading 1 Accent 6" w:semiHidden="0" w:uiPriority="63" w:unhideWhenUsed="0"/>
+    <w:lsdException w:name="Medium Shading 2 Accent 6" w:semiHidden="0" w:uiPriority="64" w:unhideWhenUsed="0"/>
+    <w:lsdException w:name="Medium List 1 Accent 6" w:semiHidden="0" w:uiPriority="65" w:unhideWhenUsed="0"/>
+    <w:lsdException w:name="Medium List 2 Accent 6" w:semiHidden="0" w:uiPriority="66" w:unhideWhenUsed="0"/>
+    <w:lsdException w:name="Medium Grid 1 Accent 6" w:semiHidden="0" w:uiPriority="67" w:unhideWhenUsed="0"/>
+    <w:lsdException w:name="Medium Grid 2 Accent 6" w:semiHidden="0" w:uiPriority="68" w:unhideWhenUsed="0"/>
+    <w:lsdException w:name="Medium Grid 3 Accent 6" w:semiHidden="0" w:uiPriority="69" w:unhideWhenUsed="0"/>
+    <w:lsdException w:name="Dark List Accent 6" w:semiHidden="0" w:uiPriority="70" w:unhideWhenUsed="0"/>
+    <w:lsdException w:name="Colorful Shading Accent 6" w:semiHidden="0" w:uiPriority="71" w:unhideWhenUsed="0"/>
+    <w:lsdException w:name="Colorful List Accent 6" w:semiHidden="0" w:uiPriority="72" w:unhideWhenUsed="0"/>
+    <w:lsdException w:name="Colorful Grid Accent 6" w:semiHidden="0" w:uiPriority="73" w:unhideWhenUsed="0"/>
+    <w:lsdException w:name="Subtle Emphasis" w:semiHidden="0" w:uiPriority="19" w:unhideWhenUsed="0" w:qFormat="1"/>
+    <w:lsdException w:name="Intense Emphasis" w:semiHidden="0" w:uiPriority="21" w:unhideWhenUsed="0" w:qFormat="1"/>
+    <w:lsdException w:name="Subtle Reference" w:semiHidden="0" w:uiPriority="31" w:unhideWhenUsed="0" w:qFormat="1"/>
+    <w:lsdException w:name="Intense Reference" w:semiHidden="0" w:uiPriority="32" w:unhideWhenUsed="0" w:qFormat="1"/>
+    <w:lsdException w:name="Book Title" w:semiHidden="0" w:uiPriority="33" w:unhideWhenUsed="0" w:qFormat="1"/>
+    <w:lsdException w:name="Bibliography" w:uiPriority="37"/>
+    <w:lsdException w:name="TOC Heading" w:uiPriority="39" w:qFormat="1"/>
   </w:latentStyles>
   <w:style w:type="paragraph" w:default="1" w:styleId="Normal">
     <w:name w:val="Normal"/>
@@ -7750,7 +7201,7 @@
 </file>
 
 <file path=customXml/itemProps1.xml><?xml version="1.0" encoding="utf-8"?>
-<ds:datastoreItem xmlns:ds="http://schemas.openxmlformats.org/officeDocument/2006/customXml" ds:itemID="{12496047-3CF2-48F1-808D-A3EA5E763B4E}">
+<ds:datastoreItem xmlns:ds="http://schemas.openxmlformats.org/officeDocument/2006/customXml" ds:itemID="{FE867AEF-0B33-4D6D-B273-D838ED6B345E}">
   <ds:schemaRefs>
     <ds:schemaRef ds:uri="http://schemas.openxmlformats.org/officeDocument/2006/bibliography"/>
   </ds:schemaRefs>

--- a/MS3/Documentation Sources/Creating a Widget.docx
+++ b/MS3/Documentation Sources/Creating a Widget.docx
@@ -1,6 +1,6 @@
 
 <file path=word/document.xml><?xml version="1.0" encoding="utf-8"?>
-<w:document xmlns:wpc="http://schemas.microsoft.com/office/word/2010/wordprocessingCanvas" xmlns:mc="http://schemas.openxmlformats.org/markup-compatibility/2006" xmlns:o="urn:schemas-microsoft-com:office:office" xmlns:r="http://schemas.openxmlformats.org/officeDocument/2006/relationships" xmlns:m="http://schemas.openxmlformats.org/officeDocument/2006/math" xmlns:v="urn:schemas-microsoft-com:vml" xmlns:wp14="http://schemas.microsoft.com/office/word/2010/wordprocessingDrawing" xmlns:wp="http://schemas.openxmlformats.org/drawingml/2006/wordprocessingDrawing" xmlns:w10="urn:schemas-microsoft-com:office:word" xmlns:w="http://schemas.openxmlformats.org/wordprocessingml/2006/main" xmlns:w14="http://schemas.microsoft.com/office/word/2010/wordml" xmlns:wpg="http://schemas.microsoft.com/office/word/2010/wordprocessingGroup" xmlns:wpi="http://schemas.microsoft.com/office/word/2010/wordprocessingInk" xmlns:wne="http://schemas.microsoft.com/office/word/2006/wordml" xmlns:wps="http://schemas.microsoft.com/office/word/2010/wordprocessingShape" mc:Ignorable="w14 wp14">
+<w:document xmlns:wpc="http://schemas.microsoft.com/office/word/2010/wordprocessingCanvas" xmlns:mc="http://schemas.openxmlformats.org/markup-compatibility/2006" xmlns:o="urn:schemas-microsoft-com:office:office" xmlns:r="http://schemas.openxmlformats.org/officeDocument/2006/relationships" xmlns:m="http://schemas.openxmlformats.org/officeDocument/2006/math" xmlns:v="urn:schemas-microsoft-com:vml" xmlns:wp14="http://schemas.microsoft.com/office/word/2010/wordprocessingDrawing" xmlns:wp="http://schemas.openxmlformats.org/drawingml/2006/wordprocessingDrawing" xmlns:w10="urn:schemas-microsoft-com:office:word" xmlns:w="http://schemas.openxmlformats.org/wordprocessingml/2006/main" xmlns:w14="http://schemas.microsoft.com/office/word/2010/wordml" xmlns:w15="http://schemas.microsoft.com/office/word/2012/wordml" xmlns:wpg="http://schemas.microsoft.com/office/word/2010/wordprocessingGroup" xmlns:wpi="http://schemas.microsoft.com/office/word/2010/wordprocessingInk" xmlns:wne="http://schemas.microsoft.com/office/word/2006/wordml" xmlns:wps="http://schemas.microsoft.com/office/word/2010/wordprocessingShape" mc:Ignorable="w14 w15 wp14">
   <w:body>
     <w:p>
       <w:pPr>
@@ -20,7 +20,13 @@
       </w:r>
       <w:proofErr w:type="spellStart"/>
       <w:r>
-        <w:t>implementors</w:t>
+        <w:t>implementor</w:t>
+      </w:r>
+      <w:r>
+        <w:t>’</w:t>
+      </w:r>
+      <w:r>
+        <w:t>s</w:t>
       </w:r>
       <w:proofErr w:type="spellEnd"/>
       <w:r>
@@ -90,7 +96,15 @@
         <w:t xml:space="preserve">libraries which are </w:t>
       </w:r>
       <w:r>
-        <w:t>already included with MiServer (</w:t>
+        <w:t xml:space="preserve">already included with </w:t>
+      </w:r>
+      <w:proofErr w:type="spellStart"/>
+      <w:r>
+        <w:t>MiServer</w:t>
+      </w:r>
+      <w:proofErr w:type="spellEnd"/>
+      <w:r>
+        <w:t xml:space="preserve"> (</w:t>
       </w:r>
       <w:proofErr w:type="spellStart"/>
       <w:r>
@@ -98,7 +112,15 @@
       </w:r>
       <w:proofErr w:type="spellEnd"/>
       <w:r>
-        <w:t xml:space="preserve"> and Syncfusion).</w:t>
+        <w:t xml:space="preserve"> and </w:t>
+      </w:r>
+      <w:proofErr w:type="spellStart"/>
+      <w:r>
+        <w:t>Syncfusion</w:t>
+      </w:r>
+      <w:proofErr w:type="spellEnd"/>
+      <w:r>
+        <w:t>).</w:t>
       </w:r>
     </w:p>
     <w:p>
@@ -141,6 +163,9 @@
       </w:r>
       <w:proofErr w:type="spellStart"/>
       <w:r>
+        <w:rPr>
+          <w:rFonts w:ascii="APL385 Unicode" w:hAnsi="APL385 Unicode"/>
+        </w:rPr>
         <w:t>ejTextBoxes</w:t>
       </w:r>
       <w:proofErr w:type="spellEnd"/>
@@ -165,7 +190,13 @@
       </w:r>
       <w:proofErr w:type="spellEnd"/>
       <w:r>
-        <w:t>, the class looks like this:</w:t>
+        <w:t>, the class look</w:t>
+      </w:r>
+      <w:r>
+        <w:t>ed</w:t>
+      </w:r>
+      <w:r>
+        <w:t xml:space="preserve"> like this:</w:t>
       </w:r>
     </w:p>
     <w:p/>
@@ -175,11 +206,19 @@
           <w:rFonts w:ascii="APL385 Unicode" w:hAnsi="APL385 Unicode"/>
         </w:rPr>
       </w:pPr>
-      <w:r>
-        <w:rPr>
-          <w:rFonts w:ascii="APL385 Unicode" w:hAnsi="APL385 Unicode"/>
-        </w:rPr>
-        <w:t xml:space="preserve">:Class </w:t>
+      <w:proofErr w:type="gramStart"/>
+      <w:r>
+        <w:rPr>
+          <w:rFonts w:ascii="APL385 Unicode" w:hAnsi="APL385 Unicode"/>
+        </w:rPr>
+        <w:t>:Class</w:t>
+      </w:r>
+      <w:proofErr w:type="gramEnd"/>
+      <w:r>
+        <w:rPr>
+          <w:rFonts w:ascii="APL385 Unicode" w:hAnsi="APL385 Unicode"/>
+        </w:rPr>
+        <w:t xml:space="preserve"> </w:t>
       </w:r>
       <w:proofErr w:type="spellStart"/>
       <w:r>
@@ -221,13 +260,27 @@
         <w:rPr>
           <w:rFonts w:ascii="APL385 Unicode" w:hAnsi="APL385 Unicode"/>
         </w:rPr>
-        <w:t xml:space="preserve">    :F</w:t>
-      </w:r>
-      <w:r>
-        <w:rPr>
-          <w:rFonts w:ascii="APL385 Unicode" w:hAnsi="APL385 Unicode"/>
-        </w:rPr>
-        <w:t xml:space="preserve">ield Public Shared </w:t>
+        <w:t xml:space="preserve">    </w:t>
+      </w:r>
+      <w:proofErr w:type="gramStart"/>
+      <w:r>
+        <w:rPr>
+          <w:rFonts w:ascii="APL385 Unicode" w:hAnsi="APL385 Unicode"/>
+        </w:rPr>
+        <w:t>:F</w:t>
+      </w:r>
+      <w:r>
+        <w:rPr>
+          <w:rFonts w:ascii="APL385 Unicode" w:hAnsi="APL385 Unicode"/>
+        </w:rPr>
+        <w:t>ield</w:t>
+      </w:r>
+      <w:proofErr w:type="gramEnd"/>
+      <w:r>
+        <w:rPr>
+          <w:rFonts w:ascii="APL385 Unicode" w:hAnsi="APL385 Unicode"/>
+        </w:rPr>
+        <w:t xml:space="preserve"> Public Shared </w:t>
       </w:r>
       <w:proofErr w:type="spellStart"/>
       <w:r>
@@ -281,7 +334,14 @@
         <w:rPr>
           <w:rFonts w:ascii="APL385 Unicode" w:hAnsi="APL385 Unicode"/>
         </w:rPr>
-        <w:t xml:space="preserve">    :</w:t>
+        <w:t xml:space="preserve">    </w:t>
+      </w:r>
+      <w:proofErr w:type="gramStart"/>
+      <w:r>
+        <w:rPr>
+          <w:rFonts w:ascii="APL385 Unicode" w:hAnsi="APL385 Unicode"/>
+        </w:rPr>
+        <w:t>:</w:t>
       </w:r>
       <w:r>
         <w:rPr>
@@ -293,7 +353,14 @@
         <w:rPr>
           <w:rFonts w:ascii="APL385 Unicode" w:hAnsi="APL385 Unicode"/>
         </w:rPr>
-        <w:t xml:space="preserve">ield Public Shared </w:t>
+        <w:t>ield</w:t>
+      </w:r>
+      <w:proofErr w:type="gramEnd"/>
+      <w:r>
+        <w:rPr>
+          <w:rFonts w:ascii="APL385 Unicode" w:hAnsi="APL385 Unicode"/>
+        </w:rPr>
+        <w:t xml:space="preserve"> Public Shared </w:t>
       </w:r>
       <w:proofErr w:type="spellStart"/>
       <w:r>
@@ -320,7 +387,14 @@
         <w:rPr>
           <w:rFonts w:ascii="APL385 Unicode" w:hAnsi="APL385 Unicode"/>
         </w:rPr>
-        <w:t xml:space="preserve">    :</w:t>
+        <w:t xml:space="preserve">    </w:t>
+      </w:r>
+      <w:proofErr w:type="gramStart"/>
+      <w:r>
+        <w:rPr>
+          <w:rFonts w:ascii="APL385 Unicode" w:hAnsi="APL385 Unicode"/>
+        </w:rPr>
+        <w:t>:</w:t>
       </w:r>
       <w:r>
         <w:rPr>
@@ -332,7 +406,14 @@
         <w:rPr>
           <w:rFonts w:ascii="APL385 Unicode" w:hAnsi="APL385 Unicode"/>
         </w:rPr>
-        <w:t xml:space="preserve">ield Public Shared </w:t>
+        <w:t>ield</w:t>
+      </w:r>
+      <w:proofErr w:type="gramEnd"/>
+      <w:r>
+        <w:rPr>
+          <w:rFonts w:ascii="APL385 Unicode" w:hAnsi="APL385 Unicode"/>
+        </w:rPr>
+        <w:t xml:space="preserve"> Public Shared </w:t>
       </w:r>
       <w:proofErr w:type="spellStart"/>
       <w:r>
@@ -393,40 +474,55 @@
         <w:rPr>
           <w:rFonts w:ascii="APL385 Unicode" w:hAnsi="APL385 Unicode"/>
         </w:rPr>
-        <w:t>/Syncfusion/ejTextBoxes.html'</w:t>
-      </w:r>
-    </w:p>
-    <w:p>
-      <w:pPr>
-        <w:rPr>
-          <w:rFonts w:ascii="APL385 Unicode" w:hAnsi="APL385 Unicode"/>
-        </w:rPr>
-      </w:pPr>
-    </w:p>
-    <w:p>
-      <w:pPr>
-        <w:rPr>
-          <w:rFonts w:ascii="APL385 Unicode" w:hAnsi="APL385 Unicode"/>
-        </w:rPr>
-      </w:pPr>
-      <w:r>
-        <w:rPr>
-          <w:rFonts w:ascii="APL385 Unicode" w:hAnsi="APL385 Unicode"/>
-        </w:rPr>
-        <w:t xml:space="preserve">    ∇ make </w:t>
-      </w:r>
-    </w:p>
-    <w:p>
-      <w:pPr>
-        <w:rPr>
-          <w:rFonts w:ascii="APL385 Unicode" w:hAnsi="APL385 Unicode"/>
-        </w:rPr>
-      </w:pPr>
-      <w:r>
-        <w:rPr>
-          <w:rFonts w:ascii="APL385 Unicode" w:hAnsi="APL385 Unicode"/>
-        </w:rPr>
-        <w:t xml:space="preserve">      :Access public</w:t>
+        <w:t>/</w:t>
+      </w:r>
+      <w:proofErr w:type="spellStart"/>
+      <w:r>
+        <w:rPr>
+          <w:rFonts w:ascii="APL385 Unicode" w:hAnsi="APL385 Unicode"/>
+        </w:rPr>
+        <w:t>Syncfusion</w:t>
+      </w:r>
+      <w:proofErr w:type="spellEnd"/>
+      <w:r>
+        <w:rPr>
+          <w:rFonts w:ascii="APL385 Unicode" w:hAnsi="APL385 Unicode"/>
+        </w:rPr>
+        <w:t>/ejTextBoxes.html'</w:t>
+      </w:r>
+    </w:p>
+    <w:p>
+      <w:pPr>
+        <w:rPr>
+          <w:rFonts w:ascii="APL385 Unicode" w:hAnsi="APL385 Unicode"/>
+        </w:rPr>
+      </w:pPr>
+    </w:p>
+    <w:p>
+      <w:pPr>
+        <w:rPr>
+          <w:rFonts w:ascii="APL385 Unicode" w:hAnsi="APL385 Unicode"/>
+        </w:rPr>
+      </w:pPr>
+      <w:r>
+        <w:rPr>
+          <w:rFonts w:ascii="APL385 Unicode" w:hAnsi="APL385 Unicode"/>
+        </w:rPr>
+        <w:t xml:space="preserve">    ∇ </w:t>
+      </w:r>
+      <w:proofErr w:type="gramStart"/>
+      <w:r>
+        <w:rPr>
+          <w:rFonts w:ascii="APL385 Unicode" w:hAnsi="APL385 Unicode"/>
+        </w:rPr>
+        <w:t>make</w:t>
+      </w:r>
+      <w:proofErr w:type="gramEnd"/>
+      <w:r>
+        <w:rPr>
+          <w:rFonts w:ascii="APL385 Unicode" w:hAnsi="APL385 Unicode"/>
+        </w:rPr>
+        <w:t xml:space="preserve"> </w:t>
       </w:r>
     </w:p>
     <w:p>
@@ -441,6 +537,33 @@
         </w:rPr>
         <w:t xml:space="preserve">      </w:t>
       </w:r>
+      <w:proofErr w:type="gramStart"/>
+      <w:r>
+        <w:rPr>
+          <w:rFonts w:ascii="APL385 Unicode" w:hAnsi="APL385 Unicode"/>
+        </w:rPr>
+        <w:t>:Access</w:t>
+      </w:r>
+      <w:proofErr w:type="gramEnd"/>
+      <w:r>
+        <w:rPr>
+          <w:rFonts w:ascii="APL385 Unicode" w:hAnsi="APL385 Unicode"/>
+        </w:rPr>
+        <w:t xml:space="preserve"> public</w:t>
+      </w:r>
+    </w:p>
+    <w:p>
+      <w:pPr>
+        <w:rPr>
+          <w:rFonts w:ascii="APL385 Unicode" w:hAnsi="APL385 Unicode"/>
+        </w:rPr>
+      </w:pPr>
+      <w:r>
+        <w:rPr>
+          <w:rFonts w:ascii="APL385 Unicode" w:hAnsi="APL385 Unicode"/>
+        </w:rPr>
+        <w:t xml:space="preserve">      </w:t>
+      </w:r>
       <w:proofErr w:type="spellStart"/>
       <w:r>
         <w:rPr>
@@ -480,7 +603,21 @@
         <w:rPr>
           <w:rFonts w:ascii="APL385 Unicode" w:hAnsi="APL385 Unicode"/>
         </w:rPr>
-        <w:t xml:space="preserve">      :Implements C</w:t>
+        <w:t xml:space="preserve">      </w:t>
+      </w:r>
+      <w:proofErr w:type="gramStart"/>
+      <w:r>
+        <w:rPr>
+          <w:rFonts w:ascii="APL385 Unicode" w:hAnsi="APL385 Unicode"/>
+        </w:rPr>
+        <w:t>:Implements</w:t>
+      </w:r>
+      <w:proofErr w:type="gramEnd"/>
+      <w:r>
+        <w:rPr>
+          <w:rFonts w:ascii="APL385 Unicode" w:hAnsi="APL385 Unicode"/>
+        </w:rPr>
+        <w:t xml:space="preserve"> C</w:t>
       </w:r>
       <w:r>
         <w:rPr>
@@ -519,7 +656,21 @@
         <w:rPr>
           <w:rFonts w:ascii="APL385 Unicode" w:hAnsi="APL385 Unicode"/>
         </w:rPr>
-        <w:t xml:space="preserve">    ∇ make1 </w:t>
+        <w:t xml:space="preserve">    ∇ </w:t>
+      </w:r>
+      <w:proofErr w:type="gramStart"/>
+      <w:r>
+        <w:rPr>
+          <w:rFonts w:ascii="APL385 Unicode" w:hAnsi="APL385 Unicode"/>
+        </w:rPr>
+        <w:t>make1</w:t>
+      </w:r>
+      <w:proofErr w:type="gramEnd"/>
+      <w:r>
+        <w:rPr>
+          <w:rFonts w:ascii="APL385 Unicode" w:hAnsi="APL385 Unicode"/>
+        </w:rPr>
+        <w:t xml:space="preserve"> </w:t>
       </w:r>
       <w:proofErr w:type="spellStart"/>
       <w:r>
@@ -540,21 +691,35 @@
         <w:rPr>
           <w:rFonts w:ascii="APL385 Unicode" w:hAnsi="APL385 Unicode"/>
         </w:rPr>
-        <w:t xml:space="preserve">      :Access public</w:t>
-      </w:r>
-    </w:p>
-    <w:p>
-      <w:pPr>
-        <w:rPr>
-          <w:rFonts w:ascii="APL385 Unicode" w:hAnsi="APL385 Unicode"/>
-        </w:rPr>
-      </w:pPr>
-      <w:r>
-        <w:rPr>
-          <w:rFonts w:ascii="APL385 Unicode" w:hAnsi="APL385 Unicode"/>
-        </w:rPr>
         <w:t xml:space="preserve">      </w:t>
       </w:r>
+      <w:proofErr w:type="gramStart"/>
+      <w:r>
+        <w:rPr>
+          <w:rFonts w:ascii="APL385 Unicode" w:hAnsi="APL385 Unicode"/>
+        </w:rPr>
+        <w:t>:Access</w:t>
+      </w:r>
+      <w:proofErr w:type="gramEnd"/>
+      <w:r>
+        <w:rPr>
+          <w:rFonts w:ascii="APL385 Unicode" w:hAnsi="APL385 Unicode"/>
+        </w:rPr>
+        <w:t xml:space="preserve"> public</w:t>
+      </w:r>
+    </w:p>
+    <w:p>
+      <w:pPr>
+        <w:rPr>
+          <w:rFonts w:ascii="APL385 Unicode" w:hAnsi="APL385 Unicode"/>
+        </w:rPr>
+      </w:pPr>
+      <w:r>
+        <w:rPr>
+          <w:rFonts w:ascii="APL385 Unicode" w:hAnsi="APL385 Unicode"/>
+        </w:rPr>
+        <w:t xml:space="preserve">      </w:t>
+      </w:r>
       <w:proofErr w:type="spellStart"/>
       <w:r>
         <w:rPr>
@@ -594,13 +759,27 @@
         <w:rPr>
           <w:rFonts w:ascii="APL385 Unicode" w:hAnsi="APL385 Unicode"/>
         </w:rPr>
-        <w:t xml:space="preserve">      :I</w:t>
-      </w:r>
-      <w:r>
-        <w:rPr>
-          <w:rFonts w:ascii="APL385 Unicode" w:hAnsi="APL385 Unicode"/>
-        </w:rPr>
-        <w:t>mplements C</w:t>
+        <w:t xml:space="preserve">      </w:t>
+      </w:r>
+      <w:proofErr w:type="gramStart"/>
+      <w:r>
+        <w:rPr>
+          <w:rFonts w:ascii="APL385 Unicode" w:hAnsi="APL385 Unicode"/>
+        </w:rPr>
+        <w:t>:I</w:t>
+      </w:r>
+      <w:r>
+        <w:rPr>
+          <w:rFonts w:ascii="APL385 Unicode" w:hAnsi="APL385 Unicode"/>
+        </w:rPr>
+        <w:t>mplements</w:t>
+      </w:r>
+      <w:proofErr w:type="gramEnd"/>
+      <w:r>
+        <w:rPr>
+          <w:rFonts w:ascii="APL385 Unicode" w:hAnsi="APL385 Unicode"/>
+        </w:rPr>
+        <w:t xml:space="preserve"> C</w:t>
       </w:r>
       <w:r>
         <w:rPr>
@@ -630,6 +809,7 @@
       </w:pPr>
     </w:p>
     <w:p>
+      <w:proofErr w:type="gramStart"/>
       <w:r>
         <w:rPr>
           <w:rFonts w:ascii="APL385 Unicode" w:hAnsi="APL385 Unicode"/>
@@ -644,6 +824,7 @@
         <w:t>EndClass</w:t>
       </w:r>
       <w:proofErr w:type="spellEnd"/>
+      <w:proofErr w:type="gramEnd"/>
       <w:r>
         <w:t xml:space="preserve"> </w:t>
       </w:r>
@@ -679,7 +860,15 @@
       </w:r>
       <w:proofErr w:type="spellEnd"/>
       <w:r>
-        <w:t xml:space="preserve"> field documents the location of the Syncfusion documentation, and </w:t>
+        <w:t xml:space="preserve"> field documents the location of the </w:t>
+      </w:r>
+      <w:proofErr w:type="spellStart"/>
+      <w:r>
+        <w:t>Syncfusion</w:t>
+      </w:r>
+      <w:proofErr w:type="spellEnd"/>
+      <w:r>
+        <w:t xml:space="preserve"> documentation, and </w:t>
       </w:r>
       <w:proofErr w:type="spellStart"/>
       <w:r>
@@ -805,17 +994,58 @@
     <w:p/>
     <w:p>
       <w:r>
-        <w:t xml:space="preserve">The first statement sets the base HTML object type, and must appear before the </w:t>
-      </w:r>
-      <w:r>
-        <w:rPr>
-          <w:rFonts w:ascii="APL385 Unicode" w:hAnsi="APL385 Unicode"/>
-        </w:rPr>
-        <w:t>:Implements Constructor</w:t>
+        <w:t xml:space="preserve">The first statement sets the base HTML object type, and must appear before </w:t>
+      </w:r>
+      <w:proofErr w:type="gramStart"/>
+      <w:r>
+        <w:t xml:space="preserve">the </w:t>
+      </w:r>
+      <w:r>
+        <w:rPr>
+          <w:rFonts w:ascii="APL385 Unicode" w:hAnsi="APL385 Unicode"/>
+        </w:rPr>
+        <w:t>:Implements</w:t>
+      </w:r>
+      <w:proofErr w:type="gramEnd"/>
+      <w:r>
+        <w:rPr>
+          <w:rFonts w:ascii="APL385 Unicode" w:hAnsi="APL385 Unicode"/>
+        </w:rPr>
+        <w:t xml:space="preserve"> Constructor</w:t>
       </w:r>
       <w:r>
         <w:t xml:space="preserve"> statement.</w:t>
       </w:r>
+      <w:r>
+        <w:t xml:space="preserve"> The second one must appear after the base constructor has run and the </w:t>
+      </w:r>
+      <w:r>
+        <w:rPr>
+          <w:rFonts w:ascii="APL385 Unicode" w:hAnsi="APL385 Unicode"/>
+        </w:rPr>
+        <w:t>Container</w:t>
+      </w:r>
+      <w:r>
+        <w:t xml:space="preserve"> object has been created; at this point we can set the type of this </w:t>
+      </w:r>
+      <w:r>
+        <w:rPr>
+          <w:rFonts w:ascii="Courier New" w:hAnsi="Courier New" w:cs="Courier New"/>
+        </w:rPr>
+        <w:t>&lt;input&gt;</w:t>
+      </w:r>
+      <w:r>
+        <w:t xml:space="preserve"> element to </w:t>
+      </w:r>
+      <w:r>
+        <w:rPr>
+          <w:rFonts w:ascii="Courier New" w:hAnsi="Courier New" w:cs="Courier New"/>
+        </w:rPr>
+        <w:t>text</w:t>
+      </w:r>
+      <w:r>
+        <w:t>.</w:t>
+      </w:r>
     </w:p>
     <w:p/>
     <w:p>
@@ -828,21 +1058,16 @@
         <w:rPr>
           <w:rFonts w:ascii="APL385 Unicode" w:hAnsi="APL385 Unicode"/>
         </w:rPr>
-        <w:t xml:space="preserve">    ∇ make</w:t>
-      </w:r>
-    </w:p>
-    <w:p>
-      <w:pPr>
-        <w:rPr>
-          <w:rFonts w:ascii="APL385 Unicode" w:hAnsi="APL385 Unicode"/>
-        </w:rPr>
-      </w:pPr>
-      <w:r>
-        <w:rPr>
-          <w:rFonts w:ascii="APL385 Unicode" w:hAnsi="APL385 Unicode"/>
-        </w:rPr>
-        <w:t xml:space="preserve">      :Access public</w:t>
-      </w:r>
+        <w:t xml:space="preserve">    ∇ </w:t>
+      </w:r>
+      <w:proofErr w:type="gramStart"/>
+      <w:r>
+        <w:rPr>
+          <w:rFonts w:ascii="APL385 Unicode" w:hAnsi="APL385 Unicode"/>
+        </w:rPr>
+        <w:t>make</w:t>
+      </w:r>
+      <w:proofErr w:type="gramEnd"/>
     </w:p>
     <w:p>
       <w:pPr>
@@ -856,6 +1081,33 @@
         </w:rPr>
         <w:t xml:space="preserve">      </w:t>
       </w:r>
+      <w:proofErr w:type="gramStart"/>
+      <w:r>
+        <w:rPr>
+          <w:rFonts w:ascii="APL385 Unicode" w:hAnsi="APL385 Unicode"/>
+        </w:rPr>
+        <w:t>:Access</w:t>
+      </w:r>
+      <w:proofErr w:type="gramEnd"/>
+      <w:r>
+        <w:rPr>
+          <w:rFonts w:ascii="APL385 Unicode" w:hAnsi="APL385 Unicode"/>
+        </w:rPr>
+        <w:t xml:space="preserve"> public</w:t>
+      </w:r>
+    </w:p>
+    <w:p>
+      <w:pPr>
+        <w:rPr>
+          <w:rFonts w:ascii="APL385 Unicode" w:hAnsi="APL385 Unicode"/>
+        </w:rPr>
+      </w:pPr>
+      <w:r>
+        <w:rPr>
+          <w:rFonts w:ascii="APL385 Unicode" w:hAnsi="APL385 Unicode"/>
+        </w:rPr>
+        <w:t xml:space="preserve">      </w:t>
+      </w:r>
       <w:proofErr w:type="spellStart"/>
       <w:r>
         <w:rPr>
@@ -922,7 +1174,21 @@
         <w:rPr>
           <w:rFonts w:ascii="APL385 Unicode" w:hAnsi="APL385 Unicode"/>
         </w:rPr>
-        <w:t xml:space="preserve">      :Implements C</w:t>
+        <w:t xml:space="preserve">      </w:t>
+      </w:r>
+      <w:proofErr w:type="gramStart"/>
+      <w:r>
+        <w:rPr>
+          <w:rFonts w:ascii="APL385 Unicode" w:hAnsi="APL385 Unicode"/>
+        </w:rPr>
+        <w:t>:Implements</w:t>
+      </w:r>
+      <w:proofErr w:type="gramEnd"/>
+      <w:r>
+        <w:rPr>
+          <w:rFonts w:ascii="APL385 Unicode" w:hAnsi="APL385 Unicode"/>
+        </w:rPr>
+        <w:t xml:space="preserve"> C</w:t>
       </w:r>
       <w:r>
         <w:rPr>
@@ -988,7 +1254,21 @@
         <w:rPr>
           <w:rFonts w:ascii="APL385 Unicode" w:hAnsi="APL385 Unicode"/>
         </w:rPr>
-        <w:t xml:space="preserve">    ∇ make1 </w:t>
+        <w:t xml:space="preserve">    ∇ </w:t>
+      </w:r>
+      <w:proofErr w:type="gramStart"/>
+      <w:r>
+        <w:rPr>
+          <w:rFonts w:ascii="APL385 Unicode" w:hAnsi="APL385 Unicode"/>
+        </w:rPr>
+        <w:t>make1</w:t>
+      </w:r>
+      <w:proofErr w:type="gramEnd"/>
+      <w:r>
+        <w:rPr>
+          <w:rFonts w:ascii="APL385 Unicode" w:hAnsi="APL385 Unicode"/>
+        </w:rPr>
+        <w:t xml:space="preserve"> </w:t>
       </w:r>
       <w:proofErr w:type="spellStart"/>
       <w:r>
@@ -1009,27 +1289,152 @@
         <w:rPr>
           <w:rFonts w:ascii="APL385 Unicode" w:hAnsi="APL385 Unicode"/>
         </w:rPr>
-        <w:t xml:space="preserve">      :Access public</w:t>
-      </w:r>
-    </w:p>
-    <w:p>
-      <w:pPr>
-        <w:rPr>
-          <w:rFonts w:ascii="APL385 Unicode" w:hAnsi="APL385 Unicode"/>
-        </w:rPr>
-      </w:pPr>
-      <w:r>
-        <w:rPr>
-          <w:rFonts w:ascii="APL385 Unicode" w:hAnsi="APL385 Unicode"/>
-        </w:rPr>
         <w:t xml:space="preserve">      </w:t>
       </w:r>
-      <w:proofErr w:type="spellStart"/>
-      <w:r>
-        <w:rPr>
-          <w:rFonts w:ascii="APL385 Unicode" w:hAnsi="APL385 Unicode"/>
-        </w:rPr>
-        <w:t>JQueryFn←Uses</w:t>
+      <w:r>
+        <w:rPr>
+          <w:rFonts w:ascii="APL385 Unicode" w:hAnsi="APL385 Unicode"/>
+        </w:rPr>
+        <w:t>[…otherwise identical to make…]</w:t>
+      </w:r>
+    </w:p>
+    <w:p>
+      <w:pPr>
+        <w:rPr>
+          <w:rFonts w:ascii="APL385 Unicode" w:hAnsi="APL385 Unicode"/>
+        </w:rPr>
+      </w:pPr>
+      <w:r>
+        <w:rPr>
+          <w:rFonts w:ascii="APL385 Unicode" w:hAnsi="APL385 Unicode"/>
+        </w:rPr>
+        <w:t xml:space="preserve">    ∇</w:t>
+      </w:r>
+    </w:p>
+    <w:p/>
+    <w:p>
+      <w:r>
+        <w:t>There are two almost identical constructors at this point</w:t>
+      </w:r>
+      <w:r>
+        <w:t>;</w:t>
+      </w:r>
+      <w:r>
+        <w:t xml:space="preserve"> they will eventually separate so that we can properly support </w:t>
+      </w:r>
+      <w:proofErr w:type="spellStart"/>
+      <w:r>
+        <w:t>niladic</w:t>
+      </w:r>
+      <w:proofErr w:type="spellEnd"/>
+      <w:r>
+        <w:t xml:space="preserve"> construction and also provide</w:t>
+      </w:r>
+      <w:r>
+        <w:t xml:space="preserve"> a constructor which takes </w:t>
+      </w:r>
+      <w:r>
+        <w:t xml:space="preserve">arguments. We </w:t>
+      </w:r>
+      <w:r>
+        <w:t>are now able to test our class fro</w:t>
+      </w:r>
+      <w:r>
+        <w:t>m</w:t>
+      </w:r>
+      <w:r>
+        <w:t xml:space="preserve"> immediate execution – assuming the </w:t>
+      </w:r>
+      <w:r>
+        <w:rPr>
+          <w:rFonts w:ascii="APL385 Unicode" w:hAnsi="APL385 Unicode"/>
+        </w:rPr>
+        <w:t>Start</w:t>
+      </w:r>
+      <w:r>
+        <w:t xml:space="preserve"> function was run with a left argument of 1:</w:t>
+      </w:r>
+    </w:p>
+    <w:p/>
+    <w:p>
+      <w:pPr>
+        <w:rPr>
+          <w:rFonts w:ascii="APL385 Unicode" w:hAnsi="APL385 Unicode"/>
+        </w:rPr>
+      </w:pPr>
+      <w:r>
+        <w:rPr>
+          <w:rFonts w:ascii="APL385 Unicode" w:hAnsi="APL385 Unicode"/>
+        </w:rPr>
+        <w:t xml:space="preserve">      </w:t>
+      </w:r>
+      <w:proofErr w:type="gramStart"/>
+      <w:r>
+        <w:rPr>
+          <w:rFonts w:ascii="APL385 Unicode" w:hAnsi="APL385 Unicode"/>
+        </w:rPr>
+        <w:t>p←</w:t>
+      </w:r>
+      <w:r>
+        <w:rPr>
+          <w:rFonts w:ascii="APL385 Unicode" w:hAnsi="APL385 Unicode" w:cs="Cambria Math"/>
+        </w:rPr>
+        <w:t>⎕</w:t>
+      </w:r>
+      <w:r>
+        <w:rPr>
+          <w:rFonts w:ascii="APL385 Unicode" w:hAnsi="APL385 Unicode"/>
+        </w:rPr>
+        <w:t>NEW</w:t>
+      </w:r>
+      <w:proofErr w:type="gramEnd"/>
+      <w:r>
+        <w:rPr>
+          <w:rFonts w:ascii="APL385 Unicode" w:hAnsi="APL385 Unicode"/>
+        </w:rPr>
+        <w:t xml:space="preserve"> </w:t>
+      </w:r>
+      <w:proofErr w:type="spellStart"/>
+      <w:r>
+        <w:rPr>
+          <w:rFonts w:ascii="APL385 Unicode" w:hAnsi="APL385 Unicode"/>
+        </w:rPr>
+        <w:t>MiPage</w:t>
+      </w:r>
+      <w:proofErr w:type="spellEnd"/>
+      <w:r>
+        <w:rPr>
+          <w:rFonts w:ascii="APL385 Unicode" w:hAnsi="APL385 Unicode"/>
+        </w:rPr>
+        <w:t xml:space="preserve"> ⍝ Create an instance of </w:t>
+      </w:r>
+      <w:proofErr w:type="spellStart"/>
+      <w:r>
+        <w:rPr>
+          <w:rFonts w:ascii="APL385 Unicode" w:hAnsi="APL385 Unicode"/>
+        </w:rPr>
+        <w:t>MiPage</w:t>
+      </w:r>
+      <w:proofErr w:type="spellEnd"/>
+    </w:p>
+    <w:p>
+      <w:pPr>
+        <w:rPr>
+          <w:rFonts w:ascii="APL385 Unicode" w:hAnsi="APL385 Unicode"/>
+        </w:rPr>
+      </w:pPr>
+      <w:r>
+        <w:rPr>
+          <w:rFonts w:ascii="APL385 Unicode" w:hAnsi="APL385 Unicode"/>
+        </w:rPr>
+        <w:t xml:space="preserve">      </w:t>
+      </w:r>
+      <w:proofErr w:type="spellStart"/>
+      <w:r>
+        <w:rPr>
+          <w:rFonts w:ascii="APL385 Unicode" w:hAnsi="APL385 Unicode"/>
+        </w:rPr>
+        <w:t>tb</w:t>
       </w:r>
       <w:proofErr w:type="spellEnd"/>
       <w:r>
@@ -1043,6 +1448,165 @@
         <w:rPr>
           <w:rFonts w:ascii="APL385 Unicode" w:hAnsi="APL385 Unicode"/>
         </w:rPr>
+        <w:t>myTB</w:t>
+      </w:r>
+      <w:proofErr w:type="spellEnd"/>
+      <w:r>
+        <w:rPr>
+          <w:rFonts w:ascii="APL385 Unicode" w:hAnsi="APL385 Unicode"/>
+        </w:rPr>
+        <w:t xml:space="preserve">' </w:t>
+      </w:r>
+      <w:proofErr w:type="spellStart"/>
+      <w:r>
+        <w:rPr>
+          <w:rFonts w:ascii="APL385 Unicode" w:hAnsi="APL385 Unicode"/>
+        </w:rPr>
+        <w:t>p.New</w:t>
+      </w:r>
+      <w:proofErr w:type="spellEnd"/>
+      <w:r>
+        <w:rPr>
+          <w:rFonts w:ascii="APL385 Unicode" w:hAnsi="APL385 Unicode"/>
+        </w:rPr>
+        <w:t xml:space="preserve"> _</w:t>
+      </w:r>
+      <w:proofErr w:type="spellStart"/>
+      <w:r>
+        <w:rPr>
+          <w:rFonts w:ascii="APL385 Unicode" w:hAnsi="APL385 Unicode"/>
+        </w:rPr>
+        <w:t>SF.ejTextBoxes</w:t>
+      </w:r>
+      <w:proofErr w:type="spellEnd"/>
+      <w:r>
+        <w:rPr>
+          <w:rFonts w:ascii="APL385 Unicode" w:hAnsi="APL385 Unicode"/>
+        </w:rPr>
+        <w:t xml:space="preserve"> ⍝ Add an instance of our class</w:t>
+      </w:r>
+    </w:p>
+    <w:p>
+      <w:pPr>
+        <w:rPr>
+          <w:rFonts w:ascii="APL385 Unicode" w:hAnsi="APL385 Unicode"/>
+          <w:lang w:val="en-GB"/>
+        </w:rPr>
+      </w:pPr>
+      <w:r>
+        <w:rPr>
+          <w:rFonts w:ascii="APL385 Unicode" w:hAnsi="APL385 Unicode"/>
+        </w:rPr>
+        <w:t xml:space="preserve">      </w:t>
+      </w:r>
+      <w:proofErr w:type="spellStart"/>
+      <w:r>
+        <w:rPr>
+          <w:rFonts w:ascii="APL385 Unicode" w:hAnsi="APL385 Unicode"/>
+        </w:rPr>
+        <w:t>tb.Render</w:t>
+      </w:r>
+      <w:proofErr w:type="spellEnd"/>
+      <w:r>
+        <w:rPr>
+          <w:rFonts w:ascii="APL385 Unicode" w:hAnsi="APL385 Unicode"/>
+        </w:rPr>
+        <w:t xml:space="preserve"> </w:t>
+      </w:r>
+      <w:r>
+        <w:rPr>
+          <w:rFonts w:ascii="APL385 Unicode" w:hAnsi="APL385 Unicode"/>
+          <w:lang w:val="en-GB"/>
+        </w:rPr>
+        <w:t xml:space="preserve">    ⍝ Ask the textbox to render itself</w:t>
+      </w:r>
+    </w:p>
+    <w:p>
+      <w:pPr>
+        <w:rPr>
+          <w:rFonts w:ascii="APL385 Unicode" w:hAnsi="APL385 Unicode"/>
+        </w:rPr>
+      </w:pPr>
+      <w:r>
+        <w:rPr>
+          <w:rFonts w:ascii="APL385 Unicode" w:hAnsi="APL385 Unicode"/>
+        </w:rPr>
+        <w:t>&lt;input type="text" id="</w:t>
+      </w:r>
+      <w:proofErr w:type="spellStart"/>
+      <w:r>
+        <w:rPr>
+          <w:rFonts w:ascii="APL385 Unicode" w:hAnsi="APL385 Unicode"/>
+        </w:rPr>
+        <w:t>myTB</w:t>
+      </w:r>
+      <w:proofErr w:type="spellEnd"/>
+      <w:r>
+        <w:rPr>
+          <w:rFonts w:ascii="APL385 Unicode" w:hAnsi="APL385 Unicode"/>
+        </w:rPr>
+        <w:t>" name="</w:t>
+      </w:r>
+      <w:proofErr w:type="spellStart"/>
+      <w:r>
+        <w:rPr>
+          <w:rFonts w:ascii="APL385 Unicode" w:hAnsi="APL385 Unicode"/>
+        </w:rPr>
+        <w:t>myTB</w:t>
+      </w:r>
+      <w:proofErr w:type="spellEnd"/>
+      <w:r>
+        <w:rPr>
+          <w:rFonts w:ascii="APL385 Unicode" w:hAnsi="APL385 Unicode"/>
+        </w:rPr>
+        <w:t xml:space="preserve">"&gt;&lt;/input&gt;                                                               </w:t>
+      </w:r>
+    </w:p>
+    <w:p>
+      <w:pPr>
+        <w:rPr>
+          <w:rFonts w:ascii="APL385 Unicode" w:hAnsi="APL385 Unicode"/>
+        </w:rPr>
+      </w:pPr>
+      <w:r>
+        <w:rPr>
+          <w:rFonts w:ascii="APL385 Unicode" w:hAnsi="APL385 Unicode"/>
+        </w:rPr>
+        <w:t>&lt;</w:t>
+      </w:r>
+      <w:proofErr w:type="gramStart"/>
+      <w:r>
+        <w:rPr>
+          <w:rFonts w:ascii="APL385 Unicode" w:hAnsi="APL385 Unicode"/>
+        </w:rPr>
+        <w:t>script</w:t>
+      </w:r>
+      <w:proofErr w:type="gramEnd"/>
+      <w:r>
+        <w:rPr>
+          <w:rFonts w:ascii="APL385 Unicode" w:hAnsi="APL385 Unicode"/>
+        </w:rPr>
+        <w:t>&gt;$(function(){$("#</w:t>
+      </w:r>
+      <w:proofErr w:type="spellStart"/>
+      <w:r>
+        <w:rPr>
+          <w:rFonts w:ascii="APL385 Unicode" w:hAnsi="APL385 Unicode"/>
+        </w:rPr>
+        <w:t>myTB</w:t>
+      </w:r>
+      <w:proofErr w:type="spellEnd"/>
+      <w:r>
+        <w:rPr>
+          <w:rFonts w:ascii="APL385 Unicode" w:hAnsi="APL385 Unicode"/>
+        </w:rPr>
+        <w:t>").</w:t>
+      </w:r>
+      <w:proofErr w:type="spellStart"/>
+      <w:r>
+        <w:rPr>
+          <w:rFonts w:ascii="APL385 Unicode" w:hAnsi="APL385 Unicode"/>
+        </w:rPr>
         <w:t>ejTextBoxes</w:t>
       </w:r>
       <w:proofErr w:type="spellEnd"/>
@@ -1050,358 +1614,12 @@
         <w:rPr>
           <w:rFonts w:ascii="APL385 Unicode" w:hAnsi="APL385 Unicode"/>
         </w:rPr>
-        <w:t>'</w:t>
-      </w:r>
-    </w:p>
-    <w:p>
-      <w:pPr>
-        <w:rPr>
-          <w:rFonts w:ascii="APL385 Unicode" w:hAnsi="APL385 Unicode"/>
-        </w:rPr>
-      </w:pPr>
-      <w:r>
-        <w:rPr>
-          <w:rFonts w:ascii="APL385 Unicode" w:hAnsi="APL385 Unicode"/>
-        </w:rPr>
-        <w:t xml:space="preserve">      </w:t>
-      </w:r>
-      <w:proofErr w:type="spellStart"/>
-      <w:r>
-        <w:rPr>
-          <w:rFonts w:ascii="APL385 Unicode" w:hAnsi="APL385 Unicode"/>
-        </w:rPr>
-        <w:t>ContainerTag</w:t>
-      </w:r>
-      <w:proofErr w:type="spellEnd"/>
-      <w:r>
-        <w:rPr>
-          <w:rFonts w:ascii="APL385 Unicode" w:hAnsi="APL385 Unicode"/>
-        </w:rPr>
-        <w:t>←'input'</w:t>
-      </w:r>
-    </w:p>
-    <w:p>
-      <w:pPr>
-        <w:rPr>
-          <w:rFonts w:ascii="APL385 Unicode" w:hAnsi="APL385 Unicode"/>
-        </w:rPr>
-      </w:pPr>
-      <w:r>
-        <w:rPr>
-          <w:rFonts w:ascii="APL385 Unicode" w:hAnsi="APL385 Unicode"/>
-        </w:rPr>
-        <w:t xml:space="preserve">      :Implements C</w:t>
-      </w:r>
-      <w:r>
-        <w:rPr>
-          <w:rFonts w:ascii="APL385 Unicode" w:hAnsi="APL385 Unicode"/>
-        </w:rPr>
-        <w:t xml:space="preserve">onstructor    </w:t>
-      </w:r>
-    </w:p>
-    <w:p>
-      <w:pPr>
-        <w:rPr>
-          <w:rFonts w:ascii="APL385 Unicode" w:hAnsi="APL385 Unicode"/>
-        </w:rPr>
-      </w:pPr>
-      <w:r>
-        <w:rPr>
-          <w:rFonts w:ascii="APL385 Unicode" w:hAnsi="APL385 Unicode"/>
-        </w:rPr>
-        <w:t xml:space="preserve">      </w:t>
-      </w:r>
-      <w:proofErr w:type="spellStart"/>
-      <w:r>
-        <w:rPr>
-          <w:rFonts w:ascii="APL385 Unicode" w:hAnsi="APL385 Unicode"/>
-        </w:rPr>
-        <w:t>Container.type←'text</w:t>
-      </w:r>
-      <w:proofErr w:type="spellEnd"/>
-      <w:r>
-        <w:rPr>
-          <w:rFonts w:ascii="APL385 Unicode" w:hAnsi="APL385 Unicode"/>
-        </w:rPr>
-        <w:t>'</w:t>
-      </w:r>
-    </w:p>
-    <w:p>
-      <w:pPr>
-        <w:rPr>
-          <w:rFonts w:ascii="APL385 Unicode" w:hAnsi="APL385 Unicode"/>
-        </w:rPr>
-      </w:pPr>
-      <w:r>
-        <w:rPr>
-          <w:rFonts w:ascii="APL385 Unicode" w:hAnsi="APL385 Unicode"/>
-        </w:rPr>
-        <w:t xml:space="preserve">    ∇</w:t>
-      </w:r>
-    </w:p>
-    <w:p/>
-    <w:p>
-      <w:r>
-        <w:t xml:space="preserve">There are two almost identical constructors at this point, they will eventually separate so that we can properly support </w:t>
-      </w:r>
-      <w:proofErr w:type="spellStart"/>
-      <w:r>
-        <w:t>niladic</w:t>
-      </w:r>
-      <w:proofErr w:type="spellEnd"/>
-      <w:r>
-        <w:t xml:space="preserve"> construction and also provide arguments. We </w:t>
-      </w:r>
-      <w:r>
-        <w:t xml:space="preserve">are now able to test our class </w:t>
-      </w:r>
-      <w:proofErr w:type="spellStart"/>
-      <w:r>
-        <w:t>fro</w:t>
-      </w:r>
-      <w:proofErr w:type="spellEnd"/>
-      <w:r>
-        <w:t xml:space="preserve"> immediate execution – assuming the </w:t>
-      </w:r>
-      <w:r>
-        <w:rPr>
-          <w:rFonts w:ascii="APL385 Unicode" w:hAnsi="APL385 Unicode"/>
-        </w:rPr>
-        <w:t>Start</w:t>
-      </w:r>
-      <w:r>
-        <w:t xml:space="preserve"> function was run with a left argument of 1:</w:t>
-      </w:r>
-    </w:p>
-    <w:p/>
-    <w:p>
-      <w:pPr>
-        <w:rPr>
-          <w:rFonts w:ascii="APL385 Unicode" w:hAnsi="APL385 Unicode"/>
-        </w:rPr>
-      </w:pPr>
-      <w:r>
-        <w:rPr>
-          <w:rFonts w:ascii="APL385 Unicode" w:hAnsi="APL385 Unicode"/>
-        </w:rPr>
-        <w:t xml:space="preserve">      p←</w:t>
-      </w:r>
-      <w:r>
-        <w:rPr>
-          <w:rFonts w:ascii="APL385 Unicode" w:hAnsi="APL385 Unicode" w:cs="Cambria Math"/>
-        </w:rPr>
-        <w:t>⎕</w:t>
-      </w:r>
-      <w:r>
-        <w:rPr>
-          <w:rFonts w:ascii="APL385 Unicode" w:hAnsi="APL385 Unicode"/>
-        </w:rPr>
-        <w:t xml:space="preserve">NEW </w:t>
-      </w:r>
-      <w:proofErr w:type="spellStart"/>
-      <w:r>
-        <w:rPr>
-          <w:rFonts w:ascii="APL385 Unicode" w:hAnsi="APL385 Unicode"/>
-        </w:rPr>
-        <w:t>MiPage</w:t>
-      </w:r>
-      <w:proofErr w:type="spellEnd"/>
-      <w:r>
-        <w:rPr>
-          <w:rFonts w:ascii="APL385 Unicode" w:hAnsi="APL385 Unicode"/>
-        </w:rPr>
-        <w:t xml:space="preserve"> ⍝ Create an instance of </w:t>
-      </w:r>
-      <w:proofErr w:type="spellStart"/>
-      <w:r>
-        <w:rPr>
-          <w:rFonts w:ascii="APL385 Unicode" w:hAnsi="APL385 Unicode"/>
-        </w:rPr>
-        <w:t>MiPage</w:t>
-      </w:r>
-      <w:proofErr w:type="spellEnd"/>
-    </w:p>
-    <w:p>
-      <w:pPr>
-        <w:rPr>
-          <w:rFonts w:ascii="APL385 Unicode" w:hAnsi="APL385 Unicode"/>
-        </w:rPr>
-      </w:pPr>
-      <w:r>
-        <w:rPr>
-          <w:rFonts w:ascii="APL385 Unicode" w:hAnsi="APL385 Unicode"/>
-        </w:rPr>
-        <w:t xml:space="preserve">      </w:t>
-      </w:r>
-      <w:proofErr w:type="spellStart"/>
-      <w:r>
-        <w:rPr>
-          <w:rFonts w:ascii="APL385 Unicode" w:hAnsi="APL385 Unicode"/>
-        </w:rPr>
-        <w:t>tb</w:t>
-      </w:r>
-      <w:proofErr w:type="spellEnd"/>
-      <w:r>
-        <w:rPr>
-          <w:rFonts w:ascii="APL385 Unicode" w:hAnsi="APL385 Unicode"/>
-        </w:rPr>
-        <w:t>←'</w:t>
-      </w:r>
-      <w:proofErr w:type="spellStart"/>
-      <w:r>
-        <w:rPr>
-          <w:rFonts w:ascii="APL385 Unicode" w:hAnsi="APL385 Unicode"/>
-        </w:rPr>
-        <w:t>myTB</w:t>
-      </w:r>
-      <w:proofErr w:type="spellEnd"/>
-      <w:r>
-        <w:rPr>
-          <w:rFonts w:ascii="APL385 Unicode" w:hAnsi="APL385 Unicode"/>
-        </w:rPr>
-        <w:t xml:space="preserve">' </w:t>
-      </w:r>
-      <w:proofErr w:type="spellStart"/>
-      <w:r>
-        <w:rPr>
-          <w:rFonts w:ascii="APL385 Unicode" w:hAnsi="APL385 Unicode"/>
-        </w:rPr>
-        <w:t>p.New</w:t>
-      </w:r>
-      <w:proofErr w:type="spellEnd"/>
-      <w:r>
-        <w:rPr>
-          <w:rFonts w:ascii="APL385 Unicode" w:hAnsi="APL385 Unicode"/>
-        </w:rPr>
-        <w:t xml:space="preserve"> _</w:t>
-      </w:r>
-      <w:proofErr w:type="spellStart"/>
-      <w:r>
-        <w:rPr>
-          <w:rFonts w:ascii="APL385 Unicode" w:hAnsi="APL385 Unicode"/>
-        </w:rPr>
-        <w:t>SF.ejTextBoxes</w:t>
-      </w:r>
-      <w:proofErr w:type="spellEnd"/>
-      <w:r>
-        <w:rPr>
-          <w:rFonts w:ascii="APL385 Unicode" w:hAnsi="APL385 Unicode"/>
-        </w:rPr>
-        <w:t xml:space="preserve"> ⍝ Add an instance of our class</w:t>
-      </w:r>
-      <w:r>
-        <w:rPr>
-          <w:rFonts w:ascii="APL385 Unicode" w:hAnsi="APL385 Unicode"/>
-        </w:rPr>
-        <w:br/>
-      </w:r>
-    </w:p>
-    <w:p>
-      <w:pPr>
-        <w:rPr>
-          <w:rFonts w:ascii="APL385 Unicode" w:hAnsi="APL385 Unicode"/>
-        </w:rPr>
-      </w:pPr>
-      <w:r>
-        <w:rPr>
-          <w:rFonts w:ascii="APL385 Unicode" w:hAnsi="APL385 Unicode"/>
-        </w:rPr>
-        <w:t xml:space="preserve">      </w:t>
-      </w:r>
-      <w:proofErr w:type="spellStart"/>
-      <w:r>
-        <w:rPr>
-          <w:rFonts w:ascii="APL385 Unicode" w:hAnsi="APL385 Unicode"/>
-        </w:rPr>
-        <w:t>tb.Render</w:t>
-      </w:r>
-      <w:proofErr w:type="spellEnd"/>
-    </w:p>
-    <w:p>
-      <w:pPr>
-        <w:rPr>
-          <w:rFonts w:ascii="APL385 Unicode" w:hAnsi="APL385 Unicode"/>
-        </w:rPr>
-      </w:pPr>
-      <w:r>
-        <w:rPr>
-          <w:rFonts w:ascii="APL385 Unicode" w:hAnsi="APL385 Unicode"/>
-        </w:rPr>
+        <w:t xml:space="preserve">({});});&lt;/script&gt;                                                    </w:t>
+      </w:r>
+    </w:p>
+    <w:p>
+      <w:r>
         <w:lastRenderedPageBreak/>
-        <w:t>&lt;input type="text" id="</w:t>
-      </w:r>
-      <w:proofErr w:type="spellStart"/>
-      <w:r>
-        <w:rPr>
-          <w:rFonts w:ascii="APL385 Unicode" w:hAnsi="APL385 Unicode"/>
-        </w:rPr>
-        <w:t>myTB</w:t>
-      </w:r>
-      <w:proofErr w:type="spellEnd"/>
-      <w:r>
-        <w:rPr>
-          <w:rFonts w:ascii="APL385 Unicode" w:hAnsi="APL385 Unicode"/>
-        </w:rPr>
-        <w:t>" name="</w:t>
-      </w:r>
-      <w:proofErr w:type="spellStart"/>
-      <w:r>
-        <w:rPr>
-          <w:rFonts w:ascii="APL385 Unicode" w:hAnsi="APL385 Unicode"/>
-        </w:rPr>
-        <w:t>myTB</w:t>
-      </w:r>
-      <w:proofErr w:type="spellEnd"/>
-      <w:r>
-        <w:rPr>
-          <w:rFonts w:ascii="APL385 Unicode" w:hAnsi="APL385 Unicode"/>
-        </w:rPr>
-        <w:t xml:space="preserve">"&gt;&lt;/input&gt;                                                               </w:t>
-      </w:r>
-    </w:p>
-    <w:p>
-      <w:pPr>
-        <w:rPr>
-          <w:rFonts w:ascii="APL385 Unicode" w:hAnsi="APL385 Unicode"/>
-        </w:rPr>
-      </w:pPr>
-      <w:r>
-        <w:rPr>
-          <w:rFonts w:ascii="APL385 Unicode" w:hAnsi="APL385 Unicode"/>
-        </w:rPr>
-        <w:t>&lt;script&gt;$(function(){$("#</w:t>
-      </w:r>
-      <w:proofErr w:type="spellStart"/>
-      <w:r>
-        <w:rPr>
-          <w:rFonts w:ascii="APL385 Unicode" w:hAnsi="APL385 Unicode"/>
-        </w:rPr>
-        <w:t>myTB</w:t>
-      </w:r>
-      <w:proofErr w:type="spellEnd"/>
-      <w:r>
-        <w:rPr>
-          <w:rFonts w:ascii="APL385 Unicode" w:hAnsi="APL385 Unicode"/>
-        </w:rPr>
-        <w:t>").</w:t>
-      </w:r>
-      <w:proofErr w:type="spellStart"/>
-      <w:r>
-        <w:rPr>
-          <w:rFonts w:ascii="APL385 Unicode" w:hAnsi="APL385 Unicode"/>
-        </w:rPr>
-        <w:t>ejTextBoxes</w:t>
-      </w:r>
-      <w:proofErr w:type="spellEnd"/>
-      <w:r>
-        <w:rPr>
-          <w:rFonts w:ascii="APL385 Unicode" w:hAnsi="APL385 Unicode"/>
-        </w:rPr>
-        <w:t xml:space="preserve">({});});&lt;/script&gt;                                                    </w:t>
-      </w:r>
-    </w:p>
-    <w:p>
-      <w:r>
         <w:t xml:space="preserve"> </w:t>
       </w:r>
     </w:p>
@@ -1466,6 +1684,79 @@
       <w:r>
         <w:t xml:space="preserve"> property.</w:t>
       </w:r>
+      <w:r>
+        <w:t xml:space="preserve"> Like other JQuery-based widget systems, </w:t>
+      </w:r>
+      <w:proofErr w:type="spellStart"/>
+      <w:r>
+        <w:t>Syncfusion</w:t>
+      </w:r>
+      <w:proofErr w:type="spellEnd"/>
+      <w:r>
+        <w:t xml:space="preserve"> widgets are activated by selecting a part of the DOM using JQuery </w:t>
+      </w:r>
+      <w:r>
+        <w:rPr>
+          <w:rFonts w:ascii="Courier New" w:hAnsi="Courier New" w:cs="Courier New"/>
+        </w:rPr>
+        <w:t>($(“</w:t>
+      </w:r>
+      <w:proofErr w:type="spellStart"/>
+      <w:r>
+        <w:rPr>
+          <w:rFonts w:ascii="Courier New" w:hAnsi="Courier New" w:cs="Courier New"/>
+        </w:rPr>
+        <w:t>myTB</w:t>
+      </w:r>
+      <w:proofErr w:type="spellEnd"/>
+      <w:r>
+        <w:rPr>
+          <w:rFonts w:ascii="Courier New" w:hAnsi="Courier New" w:cs="Courier New"/>
+        </w:rPr>
+        <w:t>”))</w:t>
+      </w:r>
+      <w:r>
+        <w:t xml:space="preserve"> and applyin</w:t>
+      </w:r>
+      <w:r>
+        <w:t xml:space="preserve">g a </w:t>
+      </w:r>
+      <w:proofErr w:type="spellStart"/>
+      <w:r>
+        <w:t>Javascript</w:t>
+      </w:r>
+      <w:proofErr w:type="spellEnd"/>
+      <w:r>
+        <w:t xml:space="preserve"> function to it </w:t>
+      </w:r>
+      <w:r>
+        <w:t>(</w:t>
+      </w:r>
+      <w:proofErr w:type="spellStart"/>
+      <w:proofErr w:type="gramStart"/>
+      <w:r>
+        <w:rPr>
+          <w:rFonts w:ascii="Courier New" w:hAnsi="Courier New" w:cs="Courier New"/>
+        </w:rPr>
+        <w:t>ejTextBoxes</w:t>
+      </w:r>
+      <w:proofErr w:type="spellEnd"/>
+      <w:r>
+        <w:rPr>
+          <w:rFonts w:ascii="Courier New" w:hAnsi="Courier New" w:cs="Courier New"/>
+        </w:rPr>
+        <w:t>(</w:t>
+      </w:r>
+      <w:proofErr w:type="gramEnd"/>
+      <w:r>
+        <w:rPr>
+          <w:rFonts w:ascii="Courier New" w:hAnsi="Courier New" w:cs="Courier New"/>
+        </w:rPr>
+        <w:t>{})</w:t>
+      </w:r>
+      <w:r>
+        <w:t>).</w:t>
+      </w:r>
     </w:p>
     <w:p>
       <w:pPr>
@@ -1476,7 +1767,10 @@
         </w:numPr>
       </w:pPr>
       <w:r>
-        <w:t xml:space="preserve">If the page were rendered in the context of a proper MiServer request, the “Uses” information would be used to determine </w:t>
+        <w:t>If the page had been</w:t>
+      </w:r>
+      <w:r>
+        <w:t xml:space="preserve"> rendered in the context of a proper MiServer request, the “Uses” information would be used to determine </w:t>
       </w:r>
       <w:proofErr w:type="spellStart"/>
       <w:r>
@@ -1510,8 +1804,13 @@
       <w:r>
         <w:t xml:space="preserve"> name in the configuration file </w:t>
       </w:r>
-      <w:r>
-        <w:t>MiServer/</w:t>
+      <w:proofErr w:type="spellStart"/>
+      <w:r>
+        <w:t>MiServer</w:t>
+      </w:r>
+      <w:proofErr w:type="spellEnd"/>
+      <w:r>
+        <w:t>/</w:t>
       </w:r>
       <w:proofErr w:type="spellStart"/>
       <w:r>
@@ -1586,11 +1885,19 @@
           <w:rFonts w:ascii="APL385 Unicode" w:hAnsi="APL385 Unicode"/>
         </w:rPr>
       </w:pPr>
-      <w:r>
-        <w:rPr>
-          <w:rFonts w:ascii="APL385 Unicode" w:hAnsi="APL385 Unicode"/>
-        </w:rPr>
-        <w:t xml:space="preserve">:Class </w:t>
+      <w:proofErr w:type="gramStart"/>
+      <w:r>
+        <w:rPr>
+          <w:rFonts w:ascii="APL385 Unicode" w:hAnsi="APL385 Unicode"/>
+        </w:rPr>
+        <w:t>:Class</w:t>
+      </w:r>
+      <w:proofErr w:type="gramEnd"/>
+      <w:r>
+        <w:rPr>
+          <w:rFonts w:ascii="APL385 Unicode" w:hAnsi="APL385 Unicode"/>
+        </w:rPr>
+        <w:t xml:space="preserve"> </w:t>
       </w:r>
       <w:proofErr w:type="spellStart"/>
       <w:r>
@@ -1631,7 +1938,21 @@
         <w:rPr>
           <w:rFonts w:ascii="APL385 Unicode" w:hAnsi="APL385 Unicode"/>
         </w:rPr>
-        <w:t xml:space="preserve"> Control:: _</w:t>
+        <w:t xml:space="preserve"> Control</w:t>
+      </w:r>
+      <w:proofErr w:type="gramStart"/>
+      <w:r>
+        <w:rPr>
+          <w:rFonts w:ascii="APL385 Unicode" w:hAnsi="APL385 Unicode"/>
+        </w:rPr>
+        <w:t>::</w:t>
+      </w:r>
+      <w:proofErr w:type="gramEnd"/>
+      <w:r>
+        <w:rPr>
+          <w:rFonts w:ascii="APL385 Unicode" w:hAnsi="APL385 Unicode"/>
+        </w:rPr>
+        <w:t xml:space="preserve"> _</w:t>
       </w:r>
       <w:proofErr w:type="spellStart"/>
       <w:r>
@@ -1658,40 +1979,76 @@
         <w:rPr>
           <w:rFonts w:ascii="APL385 Unicode" w:hAnsi="APL385 Unicode"/>
         </w:rPr>
-        <w:t xml:space="preserve"> Description:: Validate numbers, currency and percentages</w:t>
-      </w:r>
-    </w:p>
-    <w:p>
-      <w:pPr>
-        <w:rPr>
-          <w:rFonts w:ascii="APL385 Unicode" w:hAnsi="APL385 Unicode"/>
-        </w:rPr>
-      </w:pPr>
-    </w:p>
-    <w:p>
-      <w:pPr>
-        <w:rPr>
-          <w:rFonts w:ascii="APL385 Unicode" w:hAnsi="APL385 Unicode"/>
-        </w:rPr>
-      </w:pPr>
-      <w:r>
-        <w:rPr>
-          <w:rFonts w:ascii="APL385 Unicode" w:hAnsi="APL385 Unicode"/>
-        </w:rPr>
-        <w:t xml:space="preserve">    ∇ Compose;tb1</w:t>
-      </w:r>
-    </w:p>
-    <w:p>
-      <w:pPr>
-        <w:rPr>
-          <w:rFonts w:ascii="APL385 Unicode" w:hAnsi="APL385 Unicode"/>
-        </w:rPr>
-      </w:pPr>
-      <w:r>
-        <w:rPr>
-          <w:rFonts w:ascii="APL385 Unicode" w:hAnsi="APL385 Unicode"/>
-        </w:rPr>
-        <w:t xml:space="preserve">      :Access Public</w:t>
+        <w:t xml:space="preserve"> Description</w:t>
+      </w:r>
+      <w:proofErr w:type="gramStart"/>
+      <w:r>
+        <w:rPr>
+          <w:rFonts w:ascii="APL385 Unicode" w:hAnsi="APL385 Unicode"/>
+        </w:rPr>
+        <w:t>::</w:t>
+      </w:r>
+      <w:proofErr w:type="gramEnd"/>
+      <w:r>
+        <w:rPr>
+          <w:rFonts w:ascii="APL385 Unicode" w:hAnsi="APL385 Unicode"/>
+        </w:rPr>
+        <w:t xml:space="preserve"> Validate numbers, currency and percentages</w:t>
+      </w:r>
+    </w:p>
+    <w:p>
+      <w:pPr>
+        <w:rPr>
+          <w:rFonts w:ascii="APL385 Unicode" w:hAnsi="APL385 Unicode"/>
+        </w:rPr>
+      </w:pPr>
+    </w:p>
+    <w:p>
+      <w:pPr>
+        <w:rPr>
+          <w:rFonts w:ascii="APL385 Unicode" w:hAnsi="APL385 Unicode"/>
+        </w:rPr>
+      </w:pPr>
+      <w:r>
+        <w:rPr>
+          <w:rFonts w:ascii="APL385 Unicode" w:hAnsi="APL385 Unicode"/>
+        </w:rPr>
+        <w:t xml:space="preserve">    ∇ Compose</w:t>
+      </w:r>
+      <w:proofErr w:type="gramStart"/>
+      <w:r>
+        <w:rPr>
+          <w:rFonts w:ascii="APL385 Unicode" w:hAnsi="APL385 Unicode"/>
+        </w:rPr>
+        <w:t>;tb1</w:t>
+      </w:r>
+      <w:proofErr w:type="gramEnd"/>
+    </w:p>
+    <w:p>
+      <w:pPr>
+        <w:rPr>
+          <w:rFonts w:ascii="APL385 Unicode" w:hAnsi="APL385 Unicode"/>
+        </w:rPr>
+      </w:pPr>
+      <w:r>
+        <w:rPr>
+          <w:rFonts w:ascii="APL385 Unicode" w:hAnsi="APL385 Unicode"/>
+        </w:rPr>
+        <w:t xml:space="preserve">      </w:t>
+      </w:r>
+      <w:proofErr w:type="gramStart"/>
+      <w:r>
+        <w:rPr>
+          <w:rFonts w:ascii="APL385 Unicode" w:hAnsi="APL385 Unicode"/>
+        </w:rPr>
+        <w:t>:Access</w:t>
+      </w:r>
+      <w:proofErr w:type="gramEnd"/>
+      <w:r>
+        <w:rPr>
+          <w:rFonts w:ascii="APL385 Unicode" w:hAnsi="APL385 Unicode"/>
+        </w:rPr>
+        <w:t xml:space="preserve"> Public</w:t>
       </w:r>
     </w:p>
     <w:p>
@@ -1748,6 +2105,7 @@
           <w:rFonts w:ascii="APL385 Unicode" w:hAnsi="APL385 Unicode"/>
         </w:rPr>
       </w:pPr>
+      <w:proofErr w:type="gramStart"/>
       <w:r>
         <w:rPr>
           <w:rFonts w:ascii="APL385 Unicode" w:hAnsi="APL385 Unicode"/>
@@ -1762,18 +2120,39 @@
         <w:t>EndClass</w:t>
       </w:r>
       <w:proofErr w:type="spellEnd"/>
+      <w:proofErr w:type="gramEnd"/>
     </w:p>
     <w:p/>
     <w:p>
       <w:r>
-        <w:t>If we direct a web browser at this web page, an input field is indeed rendered, but “nothing works”. I</w:t>
+        <w:t>If we direct a web browser at this web page, an input field is indeed rendered, but “nothing works”</w:t>
+      </w:r>
+      <w:r>
+        <w:t xml:space="preserve"> (you get an input field, but it has none of the </w:t>
+      </w:r>
+      <w:proofErr w:type="spellStart"/>
+      <w:r>
+        <w:t>ejTextBox</w:t>
+      </w:r>
+      <w:proofErr w:type="spellEnd"/>
+      <w:r>
+        <w:t xml:space="preserve"> functionality</w:t>
+      </w:r>
+      <w:r>
+        <w:t>. I</w:t>
       </w:r>
       <w:r>
         <w:t xml:space="preserve">f we take a look at the </w:t>
       </w:r>
       <w:proofErr w:type="spellStart"/>
       <w:r>
-        <w:t>Syncusion</w:t>
+        <w:t>Sync</w:t>
+      </w:r>
+      <w:r>
+        <w:t>f</w:t>
+      </w:r>
+      <w:r>
+        <w:t>usion</w:t>
       </w:r>
       <w:proofErr w:type="spellEnd"/>
       <w:r>
@@ -1785,6 +2164,7 @@
       <w:r>
         <w:rPr>
           <w:noProof/>
+          <w:lang w:val="en-GB" w:eastAsia="en-GB"/>
         </w:rPr>
         <w:lastRenderedPageBreak/>
         <w:drawing>
@@ -1792,6 +2172,696 @@
             <wp:extent cx="5943600" cy="3339465"/>
             <wp:effectExtent l="0" t="0" r="0" b="0"/>
             <wp:docPr id="1" name="Picture 1"/>
+            <wp:cNvGraphicFramePr>
+              <a:graphicFrameLocks xmlns:a="http://schemas.openxmlformats.org/drawingml/2006/main" noChangeAspect="1"/>
+            </wp:cNvGraphicFramePr>
+            <a:graphic xmlns:a="http://schemas.openxmlformats.org/drawingml/2006/main">
+              <a:graphicData uri="http://schemas.openxmlformats.org/drawingml/2006/picture">
+                <pic:pic xmlns:pic="http://schemas.openxmlformats.org/drawingml/2006/picture">
+                  <pic:nvPicPr>
+                    <pic:cNvPr id="1" name=""/>
+                    <pic:cNvPicPr/>
+                  </pic:nvPicPr>
+                  <pic:blipFill>
+                    <a:blip r:embed="rId6"/>
+                    <a:stretch>
+                      <a:fillRect/>
+                    </a:stretch>
+                  </pic:blipFill>
+                  <pic:spPr>
+                    <a:xfrm>
+                      <a:off x="0" y="0"/>
+                      <a:ext cx="5943600" cy="3339465"/>
+                    </a:xfrm>
+                    <a:prstGeom prst="rect">
+                      <a:avLst/>
+                    </a:prstGeom>
+                  </pic:spPr>
+                </pic:pic>
+              </a:graphicData>
+            </a:graphic>
+          </wp:inline>
+        </w:drawing>
+      </w:r>
+    </w:p>
+    <w:p/>
+    <w:p>
+      <w:r>
+        <w:t xml:space="preserve">There is </w:t>
+      </w:r>
+      <w:r>
+        <w:t xml:space="preserve">in fact </w:t>
+      </w:r>
+      <w:r>
+        <w:t xml:space="preserve">no function called </w:t>
+      </w:r>
+      <w:proofErr w:type="spellStart"/>
+      <w:r>
+        <w:rPr>
+          <w:rFonts w:ascii="Courier New" w:hAnsi="Courier New" w:cs="Courier New"/>
+        </w:rPr>
+        <w:t>ejTextBoxes</w:t>
+      </w:r>
+      <w:proofErr w:type="spellEnd"/>
+      <w:r>
+        <w:t>, instead a different function i</w:t>
+      </w:r>
+      <w:r>
+        <w:t>s used for each of the variants (inconsistently name</w:t>
+      </w:r>
+      <w:r>
+        <w:t>d</w:t>
+      </w:r>
+      <w:r>
+        <w:t xml:space="preserve"> with lowercase “b”). </w:t>
+      </w:r>
+      <w:r>
+        <w:t xml:space="preserve">We need to </w:t>
+      </w:r>
+      <w:r>
+        <w:t>add some</w:t>
+      </w:r>
+      <w:r>
+        <w:t xml:space="preserve"> code to our</w:t>
+      </w:r>
+      <w:r>
+        <w:t xml:space="preserve"> widget to </w:t>
+      </w:r>
+      <w:r>
+        <w:t xml:space="preserve">set </w:t>
+      </w:r>
+      <w:proofErr w:type="spellStart"/>
+      <w:r>
+        <w:t>JQueryFn</w:t>
+      </w:r>
+      <w:proofErr w:type="spellEnd"/>
+      <w:r>
+        <w:t xml:space="preserve"> to the right value. First, add a public field to set the type, defaulting to numeric:</w:t>
+      </w:r>
+    </w:p>
+    <w:p/>
+    <w:p>
+      <w:pPr>
+        <w:rPr>
+          <w:rFonts w:ascii="APL385 Unicode" w:hAnsi="APL385 Unicode"/>
+        </w:rPr>
+      </w:pPr>
+      <w:r>
+        <w:rPr>
+          <w:rFonts w:ascii="APL385 Unicode" w:hAnsi="APL385 Unicode"/>
+        </w:rPr>
+        <w:t xml:space="preserve">   </w:t>
+      </w:r>
+      <w:proofErr w:type="gramStart"/>
+      <w:r>
+        <w:rPr>
+          <w:rFonts w:ascii="APL385 Unicode" w:hAnsi="APL385 Unicode"/>
+        </w:rPr>
+        <w:t>:Field</w:t>
+      </w:r>
+      <w:proofErr w:type="gramEnd"/>
+      <w:r>
+        <w:rPr>
+          <w:rFonts w:ascii="APL385 Unicode" w:hAnsi="APL385 Unicode"/>
+        </w:rPr>
+        <w:t xml:space="preserve"> Public </w:t>
+      </w:r>
+      <w:proofErr w:type="spellStart"/>
+      <w:r>
+        <w:rPr>
+          <w:rFonts w:ascii="APL385 Unicode" w:hAnsi="APL385 Unicode"/>
+        </w:rPr>
+        <w:t>Type←'Numeric</w:t>
+      </w:r>
+      <w:proofErr w:type="spellEnd"/>
+      <w:r>
+        <w:rPr>
+          <w:rFonts w:ascii="APL385 Unicode" w:hAnsi="APL385 Unicode"/>
+        </w:rPr>
+        <w:t xml:space="preserve">' </w:t>
+      </w:r>
+      <w:r>
+        <w:rPr>
+          <w:rFonts w:ascii="APL385 Unicode" w:hAnsi="APL385 Unicode" w:cs="Cambria Math"/>
+        </w:rPr>
+        <w:t>⍝</w:t>
+      </w:r>
+      <w:r>
+        <w:rPr>
+          <w:rFonts w:ascii="APL385 Unicode" w:hAnsi="APL385 Unicode"/>
+        </w:rPr>
+        <w:t xml:space="preserve"> </w:t>
+      </w:r>
+      <w:proofErr w:type="spellStart"/>
+      <w:r>
+        <w:rPr>
+          <w:rFonts w:ascii="APL385 Unicode" w:hAnsi="APL385 Unicode"/>
+        </w:rPr>
+        <w:t>Numeric|Currency|Percentage</w:t>
+      </w:r>
+      <w:proofErr w:type="spellEnd"/>
+    </w:p>
+    <w:p/>
+    <w:p>
+      <w:r>
+        <w:t xml:space="preserve">Second, we need to add a </w:t>
+      </w:r>
+      <w:r>
+        <w:rPr>
+          <w:rFonts w:ascii="APL385 Unicode" w:hAnsi="APL385 Unicode"/>
+        </w:rPr>
+        <w:t>Render</w:t>
+      </w:r>
+      <w:r>
+        <w:t xml:space="preserve"> function</w:t>
+      </w:r>
+      <w:r>
+        <w:t xml:space="preserve"> to the </w:t>
+      </w:r>
+      <w:proofErr w:type="spellStart"/>
+      <w:r>
+        <w:rPr>
+          <w:rFonts w:ascii="APL385 Unicode" w:hAnsi="APL385 Unicode"/>
+        </w:rPr>
+        <w:t>ejTextBoxes</w:t>
+      </w:r>
+      <w:proofErr w:type="spellEnd"/>
+      <w:r>
+        <w:t xml:space="preserve"> class</w:t>
+      </w:r>
+      <w:r>
+        <w:t xml:space="preserve">, </w:t>
+      </w:r>
+      <w:r>
+        <w:t xml:space="preserve">because we want </w:t>
+      </w:r>
+      <w:r>
+        <w:t xml:space="preserve">to set </w:t>
+      </w:r>
+      <w:proofErr w:type="spellStart"/>
+      <w:r>
+        <w:rPr>
+          <w:rFonts w:ascii="APL385 Unicode" w:hAnsi="APL385 Unicode"/>
+        </w:rPr>
+        <w:t>JQueryFN</w:t>
+      </w:r>
+      <w:proofErr w:type="spellEnd"/>
+      <w:r>
+        <w:t xml:space="preserve"> at the last moment before calling the base class render method:</w:t>
+      </w:r>
+    </w:p>
+    <w:p/>
+    <w:p>
+      <w:pPr>
+        <w:rPr>
+          <w:rFonts w:ascii="APL385 Unicode" w:hAnsi="APL385 Unicode"/>
+        </w:rPr>
+      </w:pPr>
+      <w:r>
+        <w:rPr>
+          <w:rFonts w:ascii="APL385 Unicode" w:hAnsi="APL385 Unicode"/>
+        </w:rPr>
+        <w:t xml:space="preserve">    ∇ </w:t>
+      </w:r>
+      <w:proofErr w:type="spellStart"/>
+      <w:r>
+        <w:rPr>
+          <w:rFonts w:ascii="APL385 Unicode" w:hAnsi="APL385 Unicode"/>
+        </w:rPr>
+        <w:t>r←Render</w:t>
+      </w:r>
+      <w:proofErr w:type="spellEnd"/>
+    </w:p>
+    <w:p>
+      <w:pPr>
+        <w:rPr>
+          <w:rFonts w:ascii="APL385 Unicode" w:hAnsi="APL385 Unicode"/>
+        </w:rPr>
+      </w:pPr>
+      <w:r>
+        <w:rPr>
+          <w:rFonts w:ascii="APL385 Unicode" w:hAnsi="APL385 Unicode"/>
+        </w:rPr>
+        <w:t xml:space="preserve">      </w:t>
+      </w:r>
+      <w:proofErr w:type="gramStart"/>
+      <w:r>
+        <w:rPr>
+          <w:rFonts w:ascii="APL385 Unicode" w:hAnsi="APL385 Unicode"/>
+        </w:rPr>
+        <w:t>:Access</w:t>
+      </w:r>
+      <w:proofErr w:type="gramEnd"/>
+      <w:r>
+        <w:rPr>
+          <w:rFonts w:ascii="APL385 Unicode" w:hAnsi="APL385 Unicode"/>
+        </w:rPr>
+        <w:t xml:space="preserve"> Public</w:t>
+      </w:r>
+    </w:p>
+    <w:p>
+      <w:pPr>
+        <w:rPr>
+          <w:rFonts w:ascii="APL385 Unicode" w:hAnsi="APL385 Unicode"/>
+        </w:rPr>
+      </w:pPr>
+      <w:r>
+        <w:rPr>
+          <w:rFonts w:ascii="APL385 Unicode" w:hAnsi="APL385 Unicode"/>
+        </w:rPr>
+        <w:t xml:space="preserve">     </w:t>
+      </w:r>
+    </w:p>
+    <w:p>
+      <w:pPr>
+        <w:rPr>
+          <w:rFonts w:ascii="APL385 Unicode" w:hAnsi="APL385 Unicode"/>
+        </w:rPr>
+      </w:pPr>
+      <w:r>
+        <w:rPr>
+          <w:rFonts w:ascii="APL385 Unicode" w:hAnsi="APL385 Unicode"/>
+        </w:rPr>
+        <w:t xml:space="preserve">      </w:t>
+      </w:r>
+      <w:proofErr w:type="spellStart"/>
+      <w:r>
+        <w:rPr>
+          <w:rFonts w:ascii="APL385 Unicode" w:hAnsi="APL385 Unicode"/>
+        </w:rPr>
+        <w:t>JQueryFn</w:t>
+      </w:r>
+      <w:proofErr w:type="spellEnd"/>
+      <w:r>
+        <w:rPr>
+          <w:rFonts w:ascii="APL385 Unicode" w:hAnsi="APL385 Unicode"/>
+        </w:rPr>
+        <w:t>←'</w:t>
+      </w:r>
+      <w:proofErr w:type="spellStart"/>
+      <w:r>
+        <w:rPr>
+          <w:rFonts w:ascii="APL385 Unicode" w:hAnsi="APL385 Unicode"/>
+        </w:rPr>
+        <w:t>ej</w:t>
+      </w:r>
+      <w:proofErr w:type="spellEnd"/>
+      <w:r>
+        <w:rPr>
+          <w:rFonts w:ascii="APL385 Unicode" w:hAnsi="APL385 Unicode"/>
+        </w:rPr>
+        <w:t>'</w:t>
+      </w:r>
+      <w:proofErr w:type="gramStart"/>
+      <w:r>
+        <w:rPr>
+          <w:rFonts w:ascii="APL385 Unicode" w:hAnsi="APL385 Unicode"/>
+        </w:rPr>
+        <w:t>,</w:t>
+      </w:r>
+      <w:proofErr w:type="spellStart"/>
+      <w:r>
+        <w:rPr>
+          <w:rFonts w:ascii="APL385 Unicode" w:hAnsi="APL385 Unicode"/>
+        </w:rPr>
+        <w:t>Type</w:t>
+      </w:r>
+      <w:proofErr w:type="gramEnd"/>
+      <w:r>
+        <w:rPr>
+          <w:rFonts w:ascii="APL385 Unicode" w:hAnsi="APL385 Unicode"/>
+        </w:rPr>
+        <w:t>,'Textbox</w:t>
+      </w:r>
+      <w:proofErr w:type="spellEnd"/>
+      <w:r>
+        <w:rPr>
+          <w:rFonts w:ascii="APL385 Unicode" w:hAnsi="APL385 Unicode"/>
+        </w:rPr>
+        <w:t>'</w:t>
+      </w:r>
+    </w:p>
+    <w:p>
+      <w:pPr>
+        <w:rPr>
+          <w:rFonts w:ascii="APL385 Unicode" w:hAnsi="APL385 Unicode"/>
+        </w:rPr>
+      </w:pPr>
+      <w:r>
+        <w:rPr>
+          <w:rFonts w:ascii="APL385 Unicode" w:hAnsi="APL385 Unicode"/>
+        </w:rPr>
+        <w:t xml:space="preserve">      r←</w:t>
+      </w:r>
+      <w:r>
+        <w:rPr>
+          <w:rFonts w:ascii="APL385 Unicode" w:hAnsi="APL385 Unicode" w:cs="Cambria Math"/>
+        </w:rPr>
+        <w:t>⎕</w:t>
+      </w:r>
+      <w:proofErr w:type="spellStart"/>
+      <w:r>
+        <w:rPr>
+          <w:rFonts w:ascii="APL385 Unicode" w:hAnsi="APL385 Unicode"/>
+        </w:rPr>
+        <w:t>BASE.Render</w:t>
+      </w:r>
+      <w:proofErr w:type="spellEnd"/>
+    </w:p>
+    <w:p>
+      <w:pPr>
+        <w:rPr>
+          <w:rFonts w:ascii="APL385 Unicode" w:hAnsi="APL385 Unicode"/>
+        </w:rPr>
+      </w:pPr>
+      <w:r>
+        <w:rPr>
+          <w:rFonts w:ascii="APL385 Unicode" w:hAnsi="APL385 Unicode"/>
+        </w:rPr>
+        <w:t xml:space="preserve">    ∇</w:t>
+      </w:r>
+    </w:p>
+    <w:p/>
+    <w:p>
+      <w:r>
+        <w:t xml:space="preserve">The reason for doing this at the last moment is to allow the user to modify the type after creating the instance. Our simple sample now works, displaying a single numeric </w:t>
+      </w:r>
+      <w:proofErr w:type="spellStart"/>
+      <w:r>
+        <w:rPr>
+          <w:rFonts w:ascii="Courier New" w:hAnsi="Courier New" w:cs="Courier New"/>
+        </w:rPr>
+        <w:t>ejTextBox</w:t>
+      </w:r>
+      <w:proofErr w:type="spellEnd"/>
+      <w:r>
+        <w:t xml:space="preserve">. </w:t>
+      </w:r>
+    </w:p>
+    <w:p/>
+    <w:p>
+      <w:r>
+        <w:t>Note that we can already make</w:t>
+      </w:r>
+      <w:r>
+        <w:t xml:space="preserve"> use of</w:t>
+      </w:r>
+      <w:r>
+        <w:t xml:space="preserve"> </w:t>
+      </w:r>
+      <w:r>
+        <w:rPr>
+          <w:b/>
+          <w:i/>
+        </w:rPr>
+        <w:t>all</w:t>
+      </w:r>
+      <w:r>
+        <w:t xml:space="preserve"> the features of the Syncfusion widget </w:t>
+      </w:r>
+      <w:r>
+        <w:t xml:space="preserve">at this point, </w:t>
+      </w:r>
+      <w:r>
+        <w:t xml:space="preserve">by using the </w:t>
+      </w:r>
+      <w:r>
+        <w:rPr>
+          <w:rFonts w:ascii="APL385 Unicode" w:hAnsi="APL385 Unicode"/>
+        </w:rPr>
+        <w:t>Set</w:t>
+      </w:r>
+      <w:r>
+        <w:t xml:space="preserve"> function to </w:t>
+      </w:r>
+      <w:r>
+        <w:t xml:space="preserve">give values to the members documented by Syncfusion. For example, we could enhance our </w:t>
+      </w:r>
+      <w:r>
+        <w:rPr>
+          <w:rFonts w:ascii="APL385 Unicode" w:hAnsi="APL385 Unicode"/>
+        </w:rPr>
+        <w:t>Compose</w:t>
+      </w:r>
+      <w:r>
+        <w:t xml:space="preserve"> function as follows:</w:t>
+      </w:r>
+    </w:p>
+    <w:p/>
+    <w:p>
+      <w:pPr>
+        <w:keepNext/>
+        <w:keepLines/>
+        <w:rPr>
+          <w:rFonts w:ascii="APL385 Unicode" w:hAnsi="APL385 Unicode"/>
+        </w:rPr>
+      </w:pPr>
+      <w:r>
+        <w:rPr>
+          <w:rFonts w:ascii="APL385 Unicode" w:hAnsi="APL385 Unicode"/>
+        </w:rPr>
+        <w:lastRenderedPageBreak/>
+        <w:t xml:space="preserve">    ∇ Compose</w:t>
+      </w:r>
+      <w:proofErr w:type="gramStart"/>
+      <w:r>
+        <w:rPr>
+          <w:rFonts w:ascii="APL385 Unicode" w:hAnsi="APL385 Unicode"/>
+        </w:rPr>
+        <w:t>;tb1</w:t>
+      </w:r>
+      <w:proofErr w:type="gramEnd"/>
+    </w:p>
+    <w:p>
+      <w:pPr>
+        <w:keepNext/>
+        <w:keepLines/>
+        <w:rPr>
+          <w:rFonts w:ascii="APL385 Unicode" w:hAnsi="APL385 Unicode"/>
+        </w:rPr>
+      </w:pPr>
+      <w:r>
+        <w:rPr>
+          <w:rFonts w:ascii="APL385 Unicode" w:hAnsi="APL385 Unicode"/>
+        </w:rPr>
+        <w:t xml:space="preserve">      </w:t>
+      </w:r>
+      <w:proofErr w:type="gramStart"/>
+      <w:r>
+        <w:rPr>
+          <w:rFonts w:ascii="APL385 Unicode" w:hAnsi="APL385 Unicode"/>
+        </w:rPr>
+        <w:t>:Access</w:t>
+      </w:r>
+      <w:proofErr w:type="gramEnd"/>
+      <w:r>
+        <w:rPr>
+          <w:rFonts w:ascii="APL385 Unicode" w:hAnsi="APL385 Unicode"/>
+        </w:rPr>
+        <w:t xml:space="preserve"> Public</w:t>
+      </w:r>
+    </w:p>
+    <w:p>
+      <w:pPr>
+        <w:keepNext/>
+        <w:keepLines/>
+        <w:rPr>
+          <w:rFonts w:ascii="APL385 Unicode" w:hAnsi="APL385 Unicode"/>
+        </w:rPr>
+      </w:pPr>
+      <w:r>
+        <w:rPr>
+          <w:rFonts w:ascii="APL385 Unicode" w:hAnsi="APL385 Unicode"/>
+        </w:rPr>
+        <w:t xml:space="preserve">     </w:t>
+      </w:r>
+    </w:p>
+    <w:p>
+      <w:pPr>
+        <w:keepNext/>
+        <w:keepLines/>
+        <w:rPr>
+          <w:rFonts w:ascii="APL385 Unicode" w:hAnsi="APL385 Unicode"/>
+        </w:rPr>
+      </w:pPr>
+      <w:r>
+        <w:rPr>
+          <w:rFonts w:ascii="APL385 Unicode" w:hAnsi="APL385 Unicode"/>
+        </w:rPr>
+        <w:t xml:space="preserve">      tb1←'tb1'</w:t>
+      </w:r>
+      <w:r>
+        <w:rPr>
+          <w:rFonts w:ascii="APL385 Unicode" w:hAnsi="APL385 Unicode"/>
+        </w:rPr>
+        <w:t xml:space="preserve"> </w:t>
+      </w:r>
+      <w:r>
+        <w:rPr>
+          <w:rFonts w:ascii="APL385 Unicode" w:hAnsi="APL385 Unicode"/>
+        </w:rPr>
+        <w:t>Add _.</w:t>
+      </w:r>
+      <w:proofErr w:type="spellStart"/>
+      <w:r>
+        <w:rPr>
+          <w:rFonts w:ascii="APL385 Unicode" w:hAnsi="APL385 Unicode"/>
+        </w:rPr>
+        <w:t>ejTextBoxes</w:t>
+      </w:r>
+      <w:proofErr w:type="spellEnd"/>
+    </w:p>
+    <w:p>
+      <w:pPr>
+        <w:keepNext/>
+        <w:keepLines/>
+        <w:rPr>
+          <w:rFonts w:ascii="APL385 Unicode" w:hAnsi="APL385 Unicode"/>
+        </w:rPr>
+      </w:pPr>
+      <w:r>
+        <w:rPr>
+          <w:rFonts w:ascii="APL385 Unicode" w:hAnsi="APL385 Unicode"/>
+        </w:rPr>
+        <w:t xml:space="preserve">      '</w:t>
+      </w:r>
+      <w:proofErr w:type="spellStart"/>
+      <w:proofErr w:type="gramStart"/>
+      <w:r>
+        <w:rPr>
+          <w:rFonts w:ascii="APL385 Unicode" w:hAnsi="APL385 Unicode"/>
+        </w:rPr>
+        <w:t>watermarkText</w:t>
+      </w:r>
+      <w:proofErr w:type="spellEnd"/>
+      <w:proofErr w:type="gramEnd"/>
+      <w:r>
+        <w:rPr>
+          <w:rFonts w:ascii="APL385 Unicode" w:hAnsi="APL385 Unicode"/>
+        </w:rPr>
+        <w:t>' 'width'</w:t>
+      </w:r>
+      <w:r>
+        <w:rPr>
+          <w:rFonts w:ascii="APL385 Unicode" w:hAnsi="APL385 Unicode"/>
+        </w:rPr>
+        <w:t xml:space="preserve"> </w:t>
+      </w:r>
+      <w:r>
+        <w:rPr>
+          <w:rFonts w:ascii="APL385 Unicode" w:hAnsi="APL385 Unicode"/>
+        </w:rPr>
+        <w:t>tb1.Set</w:t>
+      </w:r>
+      <w:r>
+        <w:rPr>
+          <w:rFonts w:ascii="APL385 Unicode" w:hAnsi="APL385 Unicode"/>
+        </w:rPr>
+        <w:t xml:space="preserve"> </w:t>
+      </w:r>
+      <w:r>
+        <w:rPr>
+          <w:rFonts w:ascii="APL385 Unicode" w:hAnsi="APL385 Unicode"/>
+        </w:rPr>
+        <w:t>'Enter a 3-digit Number' 200</w:t>
+      </w:r>
+    </w:p>
+    <w:p>
+      <w:pPr>
+        <w:keepNext/>
+        <w:keepLines/>
+        <w:rPr>
+          <w:rFonts w:ascii="APL385 Unicode" w:hAnsi="APL385 Unicode"/>
+        </w:rPr>
+      </w:pPr>
+      <w:r>
+        <w:rPr>
+          <w:rFonts w:ascii="APL385 Unicode" w:hAnsi="APL385 Unicode"/>
+        </w:rPr>
+        <w:t xml:space="preserve">   </w:t>
+      </w:r>
+      <w:r>
+        <w:rPr>
+          <w:rFonts w:ascii="APL385 Unicode" w:hAnsi="APL385 Unicode"/>
+        </w:rPr>
+        <w:t xml:space="preserve">   '</w:t>
+      </w:r>
+      <w:proofErr w:type="spellStart"/>
+      <w:proofErr w:type="gramStart"/>
+      <w:r>
+        <w:rPr>
+          <w:rFonts w:ascii="APL385 Unicode" w:hAnsi="APL385 Unicode"/>
+        </w:rPr>
+        <w:t>minValue</w:t>
+      </w:r>
+      <w:proofErr w:type="spellEnd"/>
+      <w:proofErr w:type="gramEnd"/>
+      <w:r>
+        <w:rPr>
+          <w:rFonts w:ascii="APL385 Unicode" w:hAnsi="APL385 Unicode"/>
+        </w:rPr>
+        <w:t>' '</w:t>
+      </w:r>
+      <w:proofErr w:type="spellStart"/>
+      <w:r>
+        <w:rPr>
+          <w:rFonts w:ascii="APL385 Unicode" w:hAnsi="APL385 Unicode"/>
+        </w:rPr>
+        <w:t>maxValue</w:t>
+      </w:r>
+      <w:proofErr w:type="spellEnd"/>
+      <w:r>
+        <w:rPr>
+          <w:rFonts w:ascii="APL385 Unicode" w:hAnsi="APL385 Unicode"/>
+        </w:rPr>
+        <w:t>' tb1.Set 100 999</w:t>
+      </w:r>
+    </w:p>
+    <w:p>
+      <w:pPr>
+        <w:keepNext/>
+        <w:keepLines/>
+        <w:rPr>
+          <w:rFonts w:ascii="APL385 Unicode" w:hAnsi="APL385 Unicode"/>
+        </w:rPr>
+      </w:pPr>
+      <w:r>
+        <w:rPr>
+          <w:rFonts w:ascii="APL385 Unicode" w:hAnsi="APL385 Unicode"/>
+        </w:rPr>
+        <w:t xml:space="preserve">    ∇</w:t>
+      </w:r>
+    </w:p>
+    <w:p/>
+    <w:p>
+      <w:r>
+        <w:t>This gives us a form with a watermark and a spi</w:t>
+      </w:r>
+      <w:r>
+        <w:t>n</w:t>
+      </w:r>
+      <w:r>
+        <w:t>n</w:t>
+      </w:r>
+      <w:r>
+        <w:t xml:space="preserve">er which will go from </w:t>
+      </w:r>
+      <w:r>
+        <w:t>100 to 999.</w:t>
+      </w:r>
+    </w:p>
+    <w:p/>
+    <w:p>
+      <w:r>
+        <w:rPr>
+          <w:noProof/>
+          <w:lang w:val="en-GB" w:eastAsia="en-GB"/>
+        </w:rPr>
+        <w:drawing>
+          <wp:inline distT="0" distB="0" distL="0" distR="0" wp14:anchorId="1B8BB6F2" wp14:editId="3FF75AD7">
+            <wp:extent cx="5943600" cy="3660775"/>
+            <wp:effectExtent l="0" t="0" r="0" b="0"/>
+            <wp:docPr id="3" name="Picture 3"/>
             <wp:cNvGraphicFramePr>
               <a:graphicFrameLocks xmlns:a="http://schemas.openxmlformats.org/drawingml/2006/main" noChangeAspect="1"/>
             </wp:cNvGraphicFramePr>
@@ -1811,536 +2881,6 @@
                   <pic:spPr>
                     <a:xfrm>
                       <a:off x="0" y="0"/>
-                      <a:ext cx="5943600" cy="3339465"/>
-                    </a:xfrm>
-                    <a:prstGeom prst="rect">
-                      <a:avLst/>
-                    </a:prstGeom>
-                  </pic:spPr>
-                </pic:pic>
-              </a:graphicData>
-            </a:graphic>
-          </wp:inline>
-        </w:drawing>
-      </w:r>
-    </w:p>
-    <w:p/>
-    <w:p>
-      <w:r>
-        <w:t xml:space="preserve">There is no function called </w:t>
-      </w:r>
-      <w:proofErr w:type="spellStart"/>
-      <w:r>
-        <w:t>ejTextBoxes</w:t>
-      </w:r>
-      <w:proofErr w:type="spellEnd"/>
-      <w:r>
-        <w:t>(), instead a different function i</w:t>
-      </w:r>
-      <w:r>
-        <w:t xml:space="preserve">s used for each of the variants (inconsistently names with lowercase “b” in box). </w:t>
-      </w:r>
-      <w:r>
-        <w:t xml:space="preserve">We need to </w:t>
-      </w:r>
-      <w:r>
-        <w:t>add the following code to our</w:t>
-      </w:r>
-      <w:r>
-        <w:t xml:space="preserve"> widget to </w:t>
-      </w:r>
-      <w:r>
-        <w:t xml:space="preserve">set </w:t>
-      </w:r>
-      <w:proofErr w:type="spellStart"/>
-      <w:r>
-        <w:t>JQueryFn</w:t>
-      </w:r>
-      <w:proofErr w:type="spellEnd"/>
-      <w:r>
-        <w:t xml:space="preserve"> to the right value. First, add a public field to set the type, defaulting to numeric (Adding a setter and doing validation is left as an exercise for the reader):</w:t>
-      </w:r>
-    </w:p>
-    <w:p/>
-    <w:p>
-      <w:pPr>
-        <w:rPr>
-          <w:rFonts w:ascii="APL385 Unicode" w:hAnsi="APL385 Unicode"/>
-        </w:rPr>
-      </w:pPr>
-      <w:r>
-        <w:rPr>
-          <w:rFonts w:ascii="APL385 Unicode" w:hAnsi="APL385 Unicode"/>
-        </w:rPr>
-        <w:t xml:space="preserve">   :Field Public </w:t>
-      </w:r>
-      <w:proofErr w:type="spellStart"/>
-      <w:r>
-        <w:rPr>
-          <w:rFonts w:ascii="APL385 Unicode" w:hAnsi="APL385 Unicode"/>
-        </w:rPr>
-        <w:t>Type←'Numeric</w:t>
-      </w:r>
-      <w:proofErr w:type="spellEnd"/>
-      <w:r>
-        <w:rPr>
-          <w:rFonts w:ascii="APL385 Unicode" w:hAnsi="APL385 Unicode"/>
-        </w:rPr>
-        <w:t xml:space="preserve">' </w:t>
-      </w:r>
-      <w:r>
-        <w:rPr>
-          <w:rFonts w:ascii="APL385 Unicode" w:hAnsi="APL385 Unicode" w:cs="Cambria Math"/>
-        </w:rPr>
-        <w:t>⍝</w:t>
-      </w:r>
-      <w:r>
-        <w:rPr>
-          <w:rFonts w:ascii="APL385 Unicode" w:hAnsi="APL385 Unicode"/>
-        </w:rPr>
-        <w:t xml:space="preserve"> </w:t>
-      </w:r>
-      <w:proofErr w:type="spellStart"/>
-      <w:r>
-        <w:rPr>
-          <w:rFonts w:ascii="APL385 Unicode" w:hAnsi="APL385 Unicode"/>
-        </w:rPr>
-        <w:t>Numeric|Currency|Percentage</w:t>
-      </w:r>
-      <w:proofErr w:type="spellEnd"/>
-    </w:p>
-    <w:p/>
-    <w:p>
-      <w:r>
-        <w:t xml:space="preserve">Second, we need to add a Render function, to set </w:t>
-      </w:r>
-      <w:proofErr w:type="spellStart"/>
-      <w:r>
-        <w:t>JQueryFN</w:t>
-      </w:r>
-      <w:proofErr w:type="spellEnd"/>
-      <w:r>
-        <w:t xml:space="preserve"> at the last moment before calling the base class render method:</w:t>
-      </w:r>
-    </w:p>
-    <w:p/>
-    <w:p>
-      <w:pPr>
-        <w:rPr>
-          <w:rFonts w:ascii="APL385 Unicode" w:hAnsi="APL385 Unicode"/>
-        </w:rPr>
-      </w:pPr>
-      <w:r>
-        <w:rPr>
-          <w:rFonts w:ascii="APL385 Unicode" w:hAnsi="APL385 Unicode"/>
-        </w:rPr>
-        <w:t xml:space="preserve">    ∇ </w:t>
-      </w:r>
-      <w:proofErr w:type="spellStart"/>
-      <w:r>
-        <w:rPr>
-          <w:rFonts w:ascii="APL385 Unicode" w:hAnsi="APL385 Unicode"/>
-        </w:rPr>
-        <w:t>r←Render</w:t>
-      </w:r>
-      <w:proofErr w:type="spellEnd"/>
-    </w:p>
-    <w:p>
-      <w:pPr>
-        <w:rPr>
-          <w:rFonts w:ascii="APL385 Unicode" w:hAnsi="APL385 Unicode"/>
-        </w:rPr>
-      </w:pPr>
-      <w:r>
-        <w:rPr>
-          <w:rFonts w:ascii="APL385 Unicode" w:hAnsi="APL385 Unicode"/>
-        </w:rPr>
-        <w:t xml:space="preserve">      :Access Public</w:t>
-      </w:r>
-    </w:p>
-    <w:p>
-      <w:pPr>
-        <w:rPr>
-          <w:rFonts w:ascii="APL385 Unicode" w:hAnsi="APL385 Unicode"/>
-        </w:rPr>
-      </w:pPr>
-      <w:r>
-        <w:rPr>
-          <w:rFonts w:ascii="APL385 Unicode" w:hAnsi="APL385 Unicode"/>
-        </w:rPr>
-        <w:t xml:space="preserve">     </w:t>
-      </w:r>
-    </w:p>
-    <w:p>
-      <w:pPr>
-        <w:rPr>
-          <w:rFonts w:ascii="APL385 Unicode" w:hAnsi="APL385 Unicode"/>
-        </w:rPr>
-      </w:pPr>
-      <w:r>
-        <w:rPr>
-          <w:rFonts w:ascii="APL385 Unicode" w:hAnsi="APL385 Unicode"/>
-        </w:rPr>
-        <w:t xml:space="preserve">      </w:t>
-      </w:r>
-      <w:proofErr w:type="spellStart"/>
-      <w:r>
-        <w:rPr>
-          <w:rFonts w:ascii="APL385 Unicode" w:hAnsi="APL385 Unicode"/>
-        </w:rPr>
-        <w:t>JQueryFn</w:t>
-      </w:r>
-      <w:proofErr w:type="spellEnd"/>
-      <w:r>
-        <w:rPr>
-          <w:rFonts w:ascii="APL385 Unicode" w:hAnsi="APL385 Unicode"/>
-        </w:rPr>
-        <w:t>←'</w:t>
-      </w:r>
-      <w:proofErr w:type="spellStart"/>
-      <w:r>
-        <w:rPr>
-          <w:rFonts w:ascii="APL385 Unicode" w:hAnsi="APL385 Unicode"/>
-        </w:rPr>
-        <w:t>ej</w:t>
-      </w:r>
-      <w:proofErr w:type="spellEnd"/>
-      <w:r>
-        <w:rPr>
-          <w:rFonts w:ascii="APL385 Unicode" w:hAnsi="APL385 Unicode"/>
-        </w:rPr>
-        <w:t>',</w:t>
-      </w:r>
-      <w:proofErr w:type="spellStart"/>
-      <w:r>
-        <w:rPr>
-          <w:rFonts w:ascii="APL385 Unicode" w:hAnsi="APL385 Unicode"/>
-        </w:rPr>
-        <w:t>Type,'Textbox</w:t>
-      </w:r>
-      <w:proofErr w:type="spellEnd"/>
-      <w:r>
-        <w:rPr>
-          <w:rFonts w:ascii="APL385 Unicode" w:hAnsi="APL385 Unicode"/>
-        </w:rPr>
-        <w:t>'</w:t>
-      </w:r>
-    </w:p>
-    <w:p>
-      <w:pPr>
-        <w:rPr>
-          <w:rFonts w:ascii="APL385 Unicode" w:hAnsi="APL385 Unicode"/>
-        </w:rPr>
-      </w:pPr>
-      <w:r>
-        <w:rPr>
-          <w:rFonts w:ascii="APL385 Unicode" w:hAnsi="APL385 Unicode"/>
-        </w:rPr>
-        <w:t xml:space="preserve">      r←</w:t>
-      </w:r>
-      <w:r>
-        <w:rPr>
-          <w:rFonts w:ascii="APL385 Unicode" w:hAnsi="APL385 Unicode" w:cs="Cambria Math"/>
-        </w:rPr>
-        <w:t>⎕</w:t>
-      </w:r>
-      <w:proofErr w:type="spellStart"/>
-      <w:r>
-        <w:rPr>
-          <w:rFonts w:ascii="APL385 Unicode" w:hAnsi="APL385 Unicode"/>
-        </w:rPr>
-        <w:t>BASE.Render</w:t>
-      </w:r>
-      <w:proofErr w:type="spellEnd"/>
-    </w:p>
-    <w:p>
-      <w:pPr>
-        <w:rPr>
-          <w:rFonts w:ascii="APL385 Unicode" w:hAnsi="APL385 Unicode"/>
-        </w:rPr>
-      </w:pPr>
-      <w:r>
-        <w:rPr>
-          <w:rFonts w:ascii="APL385 Unicode" w:hAnsi="APL385 Unicode"/>
-        </w:rPr>
-        <w:t xml:space="preserve">    ∇</w:t>
-      </w:r>
-    </w:p>
-    <w:p/>
-    <w:p>
-      <w:r>
-        <w:t xml:space="preserve">The reason for doing this at the last moment is to allow the user to modify the type after creating the instance. Our simple sample now works, displaying a single numeric </w:t>
-      </w:r>
-      <w:proofErr w:type="spellStart"/>
-      <w:r>
-        <w:rPr>
-          <w:rFonts w:ascii="Courier New" w:hAnsi="Courier New" w:cs="Courier New"/>
-        </w:rPr>
-        <w:t>ejTextBox</w:t>
-      </w:r>
-      <w:proofErr w:type="spellEnd"/>
-      <w:r>
-        <w:t xml:space="preserve">. </w:t>
-      </w:r>
-    </w:p>
-    <w:p/>
-    <w:p>
-      <w:r>
-        <w:t>Note that we can already make</w:t>
-      </w:r>
-      <w:r>
-        <w:t xml:space="preserve"> use of</w:t>
-      </w:r>
-      <w:r>
-        <w:t xml:space="preserve"> </w:t>
-      </w:r>
-      <w:r>
-        <w:rPr>
-          <w:b/>
-          <w:i/>
-        </w:rPr>
-        <w:t>all</w:t>
-      </w:r>
-      <w:r>
-        <w:t xml:space="preserve"> the features of the Syncfusion widget </w:t>
-      </w:r>
-      <w:r>
-        <w:t xml:space="preserve">at this point, </w:t>
-      </w:r>
-      <w:r>
-        <w:t xml:space="preserve">by using the </w:t>
-      </w:r>
-      <w:r>
-        <w:rPr>
-          <w:rFonts w:ascii="APL385 Unicode" w:hAnsi="APL385 Unicode"/>
-        </w:rPr>
-        <w:t>Set</w:t>
-      </w:r>
-      <w:r>
-        <w:t xml:space="preserve"> function to </w:t>
-      </w:r>
-      <w:r>
-        <w:t xml:space="preserve">give values to the members documented by Syncfusion. For example, we could enhance our </w:t>
-      </w:r>
-      <w:r>
-        <w:rPr>
-          <w:rFonts w:ascii="APL385 Unicode" w:hAnsi="APL385 Unicode"/>
-        </w:rPr>
-        <w:t>Compose</w:t>
-      </w:r>
-      <w:r>
-        <w:t xml:space="preserve"> function as follows:</w:t>
-      </w:r>
-    </w:p>
-    <w:p/>
-    <w:p>
-      <w:pPr>
-        <w:rPr>
-          <w:rFonts w:ascii="APL385 Unicode" w:hAnsi="APL385 Unicode"/>
-        </w:rPr>
-      </w:pPr>
-      <w:r>
-        <w:rPr>
-          <w:rFonts w:ascii="APL385 Unicode" w:hAnsi="APL385 Unicode"/>
-        </w:rPr>
-        <w:lastRenderedPageBreak/>
-        <w:t xml:space="preserve">    ∇ Compose;tb1</w:t>
-      </w:r>
-    </w:p>
-    <w:p>
-      <w:pPr>
-        <w:rPr>
-          <w:rFonts w:ascii="APL385 Unicode" w:hAnsi="APL385 Unicode"/>
-        </w:rPr>
-      </w:pPr>
-      <w:r>
-        <w:rPr>
-          <w:rFonts w:ascii="APL385 Unicode" w:hAnsi="APL385 Unicode"/>
-        </w:rPr>
-        <w:t xml:space="preserve">      :Access Public</w:t>
-      </w:r>
-    </w:p>
-    <w:p>
-      <w:pPr>
-        <w:rPr>
-          <w:rFonts w:ascii="APL385 Unicode" w:hAnsi="APL385 Unicode"/>
-        </w:rPr>
-      </w:pPr>
-      <w:r>
-        <w:rPr>
-          <w:rFonts w:ascii="APL385 Unicode" w:hAnsi="APL385 Unicode"/>
-        </w:rPr>
-        <w:t xml:space="preserve">     </w:t>
-      </w:r>
-    </w:p>
-    <w:p>
-      <w:pPr>
-        <w:rPr>
-          <w:rFonts w:ascii="APL385 Unicode" w:hAnsi="APL385 Unicode"/>
-        </w:rPr>
-      </w:pPr>
-      <w:r>
-        <w:rPr>
-          <w:rFonts w:ascii="APL385 Unicode" w:hAnsi="APL385 Unicode"/>
-        </w:rPr>
-        <w:t xml:space="preserve">      tb1←'tb1'</w:t>
-      </w:r>
-      <w:r>
-        <w:rPr>
-          <w:rFonts w:ascii="APL385 Unicode" w:hAnsi="APL385 Unicode"/>
-        </w:rPr>
-        <w:t xml:space="preserve"> </w:t>
-      </w:r>
-      <w:r>
-        <w:rPr>
-          <w:rFonts w:ascii="APL385 Unicode" w:hAnsi="APL385 Unicode"/>
-        </w:rPr>
-        <w:t>Add _.</w:t>
-      </w:r>
-      <w:proofErr w:type="spellStart"/>
-      <w:r>
-        <w:rPr>
-          <w:rFonts w:ascii="APL385 Unicode" w:hAnsi="APL385 Unicode"/>
-        </w:rPr>
-        <w:t>ejTextBoxes</w:t>
-      </w:r>
-      <w:proofErr w:type="spellEnd"/>
-    </w:p>
-    <w:p>
-      <w:pPr>
-        <w:rPr>
-          <w:rFonts w:ascii="APL385 Unicode" w:hAnsi="APL385 Unicode"/>
-        </w:rPr>
-      </w:pPr>
-      <w:r>
-        <w:rPr>
-          <w:rFonts w:ascii="APL385 Unicode" w:hAnsi="APL385 Unicode"/>
-        </w:rPr>
-        <w:t xml:space="preserve">      '</w:t>
-      </w:r>
-      <w:proofErr w:type="spellStart"/>
-      <w:r>
-        <w:rPr>
-          <w:rFonts w:ascii="APL385 Unicode" w:hAnsi="APL385 Unicode"/>
-        </w:rPr>
-        <w:t>watermarkText</w:t>
-      </w:r>
-      <w:proofErr w:type="spellEnd"/>
-      <w:r>
-        <w:rPr>
-          <w:rFonts w:ascii="APL385 Unicode" w:hAnsi="APL385 Unicode"/>
-        </w:rPr>
-        <w:t>' 'width'tb1.Set'Enter a 3-digit Number' 200</w:t>
-      </w:r>
-    </w:p>
-    <w:p>
-      <w:pPr>
-        <w:rPr>
-          <w:rFonts w:ascii="APL385 Unicode" w:hAnsi="APL385 Unicode"/>
-        </w:rPr>
-      </w:pPr>
-      <w:r>
-        <w:rPr>
-          <w:rFonts w:ascii="APL385 Unicode" w:hAnsi="APL385 Unicode"/>
-        </w:rPr>
-        <w:t xml:space="preserve">   </w:t>
-      </w:r>
-      <w:r>
-        <w:rPr>
-          <w:rFonts w:ascii="APL385 Unicode" w:hAnsi="APL385 Unicode"/>
-        </w:rPr>
-        <w:t xml:space="preserve">   '</w:t>
-      </w:r>
-      <w:proofErr w:type="spellStart"/>
-      <w:r>
-        <w:rPr>
-          <w:rFonts w:ascii="APL385 Unicode" w:hAnsi="APL385 Unicode"/>
-        </w:rPr>
-        <w:t>minValue</w:t>
-      </w:r>
-      <w:proofErr w:type="spellEnd"/>
-      <w:r>
-        <w:rPr>
-          <w:rFonts w:ascii="APL385 Unicode" w:hAnsi="APL385 Unicode"/>
-        </w:rPr>
-        <w:t>' '</w:t>
-      </w:r>
-      <w:proofErr w:type="spellStart"/>
-      <w:r>
-        <w:rPr>
-          <w:rFonts w:ascii="APL385 Unicode" w:hAnsi="APL385 Unicode"/>
-        </w:rPr>
-        <w:t>maxValue</w:t>
-      </w:r>
-      <w:proofErr w:type="spellEnd"/>
-      <w:r>
-        <w:rPr>
-          <w:rFonts w:ascii="APL385 Unicode" w:hAnsi="APL385 Unicode"/>
-        </w:rPr>
-        <w:t>' tb1.Set 100 999</w:t>
-      </w:r>
-    </w:p>
-    <w:p>
-      <w:pPr>
-        <w:rPr>
-          <w:rFonts w:ascii="APL385 Unicode" w:hAnsi="APL385 Unicode"/>
-        </w:rPr>
-      </w:pPr>
-      <w:r>
-        <w:rPr>
-          <w:rFonts w:ascii="APL385 Unicode" w:hAnsi="APL385 Unicode"/>
-        </w:rPr>
-        <w:t xml:space="preserve">    ∇</w:t>
-      </w:r>
-    </w:p>
-    <w:p/>
-    <w:p>
-      <w:r>
-        <w:t>This gives us a form with a watermark and a spi</w:t>
-      </w:r>
-      <w:r>
-        <w:t>n</w:t>
-      </w:r>
-      <w:r>
-        <w:t>n</w:t>
-      </w:r>
-      <w:r>
-        <w:t xml:space="preserve">er which will go from </w:t>
-      </w:r>
-      <w:r>
-        <w:t>100 to 999.</w:t>
-      </w:r>
-    </w:p>
-    <w:p/>
-    <w:p>
-      <w:r>
-        <w:rPr>
-          <w:noProof/>
-        </w:rPr>
-        <w:drawing>
-          <wp:inline distT="0" distB="0" distL="0" distR="0" wp14:anchorId="1B8BB6F2" wp14:editId="3FF75AD7">
-            <wp:extent cx="5943600" cy="3660775"/>
-            <wp:effectExtent l="0" t="0" r="0" b="0"/>
-            <wp:docPr id="3" name="Picture 3"/>
-            <wp:cNvGraphicFramePr>
-              <a:graphicFrameLocks xmlns:a="http://schemas.openxmlformats.org/drawingml/2006/main" noChangeAspect="1"/>
-            </wp:cNvGraphicFramePr>
-            <a:graphic xmlns:a="http://schemas.openxmlformats.org/drawingml/2006/main">
-              <a:graphicData uri="http://schemas.openxmlformats.org/drawingml/2006/picture">
-                <pic:pic xmlns:pic="http://schemas.openxmlformats.org/drawingml/2006/picture">
-                  <pic:nvPicPr>
-                    <pic:cNvPr id="1" name=""/>
-                    <pic:cNvPicPr/>
-                  </pic:nvPicPr>
-                  <pic:blipFill>
-                    <a:blip r:embed="rId8"/>
-                    <a:stretch>
-                      <a:fillRect/>
-                    </a:stretch>
-                  </pic:blipFill>
-                  <pic:spPr>
-                    <a:xfrm>
-                      <a:off x="0" y="0"/>
                       <a:ext cx="5943600" cy="3660775"/>
                     </a:xfrm>
                     <a:prstGeom prst="rect">
@@ -2367,7 +2907,30 @@
     </w:p>
     <w:p>
       <w:r>
-        <w:t xml:space="preserve">So far, we have just been ironing out wrinkles in naming, to get to the point where the Syncfusion widget can be used. For most Syncfusion widgets, these would not even have been necessary, the automatically generated class would have been sufficient. </w:t>
+        <w:t>So far, we have just been ironing out wrinkles in naming, to get to the point where t</w:t>
+      </w:r>
+      <w:r>
+        <w:t xml:space="preserve">he </w:t>
+      </w:r>
+      <w:proofErr w:type="spellStart"/>
+      <w:r>
+        <w:t>Syncfusion</w:t>
+      </w:r>
+      <w:proofErr w:type="spellEnd"/>
+      <w:r>
+        <w:t xml:space="preserve"> widget is working</w:t>
+      </w:r>
+      <w:r>
+        <w:t>. Fo</w:t>
+      </w:r>
+      <w:r>
+        <w:t>r most Syncfusion widgets, this</w:t>
+      </w:r>
+      <w:r>
+        <w:t xml:space="preserve"> would not even have been necessary, the automatically generated class would have been sufficient. </w:t>
+      </w:r>
+      <w:r>
+        <w:br/>
       </w:r>
     </w:p>
     <w:p>
@@ -2409,6 +2972,7 @@
     <w:p/>
     <w:p>
       <w:r>
+        <w:lastRenderedPageBreak/>
         <w:t xml:space="preserve">In this case, we have already decided to expose the Type of the </w:t>
       </w:r>
       <w:proofErr w:type="spellStart"/>
@@ -2420,7 +2984,22 @@
         <w:t>. None of the other properties really seem worth su</w:t>
       </w:r>
       <w:r>
-        <w:t>pporting, but we will add support for a “value”</w:t>
+        <w:t xml:space="preserve">pporting, </w:t>
+      </w:r>
+      <w:r>
+        <w:t xml:space="preserve">as they are easily set using the </w:t>
+      </w:r>
+      <w:r>
+        <w:rPr>
+          <w:rFonts w:ascii="APL385 Unicode" w:hAnsi="APL385 Unicode"/>
+        </w:rPr>
+        <w:t>Set</w:t>
+      </w:r>
+      <w:r>
+        <w:t xml:space="preserve"> function - </w:t>
+      </w:r>
+      <w:r>
+        <w:t>but we will add support for a “value”</w:t>
       </w:r>
       <w:r>
         <w:t xml:space="preserve"> property. This group of</w:t>
@@ -2429,1206 +3008,1710 @@
         <w:t xml:space="preserve"> Syncfusion </w:t>
       </w:r>
       <w:r>
+        <w:t>controls is behaving slightly badly</w:t>
+      </w:r>
+      <w:r>
+        <w:t xml:space="preserve"> in that they ignore the actual cont</w:t>
+      </w:r>
+      <w:r>
+        <w:t>ent of the underlying HTML control (</w:t>
+      </w:r>
+      <w:r>
+        <w:rPr>
+          <w:rFonts w:ascii="APL385 Unicode" w:hAnsi="APL385 Unicode"/>
+        </w:rPr>
+        <w:t>&lt;input&gt;</w:t>
+      </w:r>
+      <w:r>
+        <w:t xml:space="preserve">) – instead there is a </w:t>
+      </w:r>
+      <w:r>
+        <w:rPr>
+          <w:rFonts w:ascii="Courier New" w:hAnsi="Courier New" w:cs="Courier New"/>
+        </w:rPr>
+        <w:t>value</w:t>
+      </w:r>
+      <w:r>
+        <w:t xml:space="preserve"> member that ove</w:t>
+      </w:r>
+      <w:r>
+        <w:t xml:space="preserve">rrides this. By exposing a </w:t>
+      </w:r>
+      <w:r>
+        <w:rPr>
+          <w:rFonts w:ascii="APL385 Unicode" w:hAnsi="APL385 Unicode"/>
+        </w:rPr>
+        <w:t>value</w:t>
+      </w:r>
+      <w:r>
+        <w:t xml:space="preserve"> property in our class, and having a constructor which takes </w:t>
+      </w:r>
+      <w:r>
+        <w:rPr>
+          <w:rFonts w:ascii="APL385 Unicode" w:hAnsi="APL385 Unicode"/>
+        </w:rPr>
+        <w:t>T</w:t>
+      </w:r>
+      <w:r>
+        <w:rPr>
+          <w:rFonts w:ascii="APL385 Unicode" w:hAnsi="APL385 Unicode"/>
+        </w:rPr>
+        <w:t>ype</w:t>
+      </w:r>
+      <w:r>
+        <w:t xml:space="preserve"> and </w:t>
+      </w:r>
+      <w:r>
+        <w:rPr>
+          <w:rFonts w:ascii="APL385 Unicode" w:hAnsi="APL385 Unicode"/>
+        </w:rPr>
+        <w:t>value</w:t>
+      </w:r>
+      <w:r>
+        <w:t>, we can increase the likeliho</w:t>
+      </w:r>
+      <w:r>
+        <w:t>od of correct use of our widget. The final code for our widget follows:</w:t>
+      </w:r>
+    </w:p>
+    <w:p/>
+    <w:p>
+      <w:pPr>
+        <w:rPr>
+          <w:rFonts w:ascii="APL385 Unicode" w:hAnsi="APL385 Unicode"/>
+        </w:rPr>
+      </w:pPr>
+      <w:proofErr w:type="gramStart"/>
+      <w:r>
+        <w:rPr>
+          <w:rFonts w:ascii="APL385 Unicode" w:hAnsi="APL385 Unicode"/>
+        </w:rPr>
+        <w:t>:Class</w:t>
+      </w:r>
+      <w:proofErr w:type="gramEnd"/>
+      <w:r>
+        <w:rPr>
+          <w:rFonts w:ascii="APL385 Unicode" w:hAnsi="APL385 Unicode"/>
+        </w:rPr>
+        <w:t xml:space="preserve"> </w:t>
+      </w:r>
+      <w:proofErr w:type="spellStart"/>
+      <w:r>
+        <w:rPr>
+          <w:rFonts w:ascii="APL385 Unicode" w:hAnsi="APL385 Unicode"/>
+        </w:rPr>
+        <w:t>ejTextBox</w:t>
+      </w:r>
+      <w:proofErr w:type="spellEnd"/>
+      <w:r>
+        <w:rPr>
+          <w:rFonts w:ascii="APL385 Unicode" w:hAnsi="APL385 Unicode"/>
+        </w:rPr>
+        <w:t xml:space="preserve"> : #._SF._</w:t>
+      </w:r>
+      <w:proofErr w:type="spellStart"/>
+      <w:r>
+        <w:rPr>
+          <w:rFonts w:ascii="APL385 Unicode" w:hAnsi="APL385 Unicode"/>
+        </w:rPr>
+        <w:t>ejWidget</w:t>
+      </w:r>
+      <w:proofErr w:type="spellEnd"/>
+    </w:p>
+    <w:p>
+      <w:pPr>
+        <w:rPr>
+          <w:rFonts w:ascii="APL385 Unicode" w:hAnsi="APL385 Unicode"/>
+        </w:rPr>
+      </w:pPr>
+    </w:p>
+    <w:p>
+      <w:pPr>
+        <w:rPr>
+          <w:rFonts w:ascii="APL385 Unicode" w:hAnsi="APL385 Unicode"/>
+        </w:rPr>
+      </w:pPr>
+      <w:r>
+        <w:rPr>
+          <w:rFonts w:ascii="APL385 Unicode" w:hAnsi="APL385 Unicode"/>
+        </w:rPr>
+        <w:t xml:space="preserve">    </w:t>
+      </w:r>
+      <w:proofErr w:type="gramStart"/>
+      <w:r>
+        <w:rPr>
+          <w:rFonts w:ascii="APL385 Unicode" w:hAnsi="APL385 Unicode"/>
+        </w:rPr>
+        <w:t>:Field</w:t>
+      </w:r>
+      <w:proofErr w:type="gramEnd"/>
+      <w:r>
+        <w:rPr>
+          <w:rFonts w:ascii="APL385 Unicode" w:hAnsi="APL385 Unicode"/>
+        </w:rPr>
+        <w:t xml:space="preserve"> Public Shared </w:t>
+      </w:r>
+      <w:proofErr w:type="spellStart"/>
+      <w:r>
+        <w:rPr>
+          <w:rFonts w:ascii="APL385 Unicode" w:hAnsi="APL385 Unicode"/>
+        </w:rPr>
+        <w:t>Readonly</w:t>
+      </w:r>
+      <w:proofErr w:type="spellEnd"/>
+      <w:r>
+        <w:rPr>
+          <w:rFonts w:ascii="APL385 Unicode" w:hAnsi="APL385 Unicode"/>
+        </w:rPr>
+        <w:t xml:space="preserve"> </w:t>
+      </w:r>
+      <w:proofErr w:type="spellStart"/>
+      <w:r>
+        <w:rPr>
+          <w:rFonts w:ascii="APL385 Unicode" w:hAnsi="APL385 Unicode"/>
+        </w:rPr>
+        <w:t>DocBase</w:t>
+      </w:r>
+      <w:proofErr w:type="spellEnd"/>
+      <w:r>
+        <w:rPr>
+          <w:rFonts w:ascii="APL385 Unicode" w:hAnsi="APL385 Unicode"/>
+        </w:rPr>
+        <w:t>←</w:t>
+      </w:r>
+      <w:r>
+        <w:rPr>
+          <w:rFonts w:ascii="APL385 Unicode" w:hAnsi="APL385 Unicode"/>
+        </w:rPr>
+        <w:t>… ⍝ As before</w:t>
+      </w:r>
+      <w:r>
+        <w:rPr>
+          <w:rFonts w:ascii="APL385 Unicode" w:hAnsi="APL385 Unicode"/>
+        </w:rPr>
+        <w:br/>
+      </w:r>
+      <w:r>
+        <w:rPr>
+          <w:rFonts w:ascii="APL385 Unicode" w:hAnsi="APL385 Unicode"/>
+        </w:rPr>
+        <w:t xml:space="preserve">    :Field P</w:t>
+      </w:r>
+      <w:r>
+        <w:rPr>
+          <w:rFonts w:ascii="APL385 Unicode" w:hAnsi="APL385 Unicode"/>
+        </w:rPr>
+        <w:t xml:space="preserve">ublic Shared </w:t>
+      </w:r>
+      <w:proofErr w:type="spellStart"/>
+      <w:r>
+        <w:rPr>
+          <w:rFonts w:ascii="APL385 Unicode" w:hAnsi="APL385 Unicode"/>
+        </w:rPr>
+        <w:t>Readonly</w:t>
+      </w:r>
+      <w:proofErr w:type="spellEnd"/>
+      <w:r>
+        <w:rPr>
+          <w:rFonts w:ascii="APL385 Unicode" w:hAnsi="APL385 Unicode"/>
+        </w:rPr>
+        <w:t xml:space="preserve"> ApiLevel←3</w:t>
+      </w:r>
+    </w:p>
+    <w:p>
+      <w:pPr>
+        <w:rPr>
+          <w:rFonts w:ascii="APL385 Unicode" w:hAnsi="APL385 Unicode"/>
+        </w:rPr>
+      </w:pPr>
+      <w:r>
+        <w:rPr>
+          <w:rFonts w:ascii="APL385 Unicode" w:hAnsi="APL385 Unicode"/>
+        </w:rPr>
+        <w:t xml:space="preserve">    </w:t>
+      </w:r>
+      <w:proofErr w:type="gramStart"/>
+      <w:r>
+        <w:rPr>
+          <w:rFonts w:ascii="APL385 Unicode" w:hAnsi="APL385 Unicode"/>
+        </w:rPr>
+        <w:t>:Field</w:t>
+      </w:r>
+      <w:proofErr w:type="gramEnd"/>
+      <w:r>
+        <w:rPr>
+          <w:rFonts w:ascii="APL385 Unicode" w:hAnsi="APL385 Unicode"/>
+        </w:rPr>
+        <w:t xml:space="preserve"> Public Shared </w:t>
+      </w:r>
+      <w:proofErr w:type="spellStart"/>
+      <w:r>
+        <w:rPr>
+          <w:rFonts w:ascii="APL385 Unicode" w:hAnsi="APL385 Unicode"/>
+        </w:rPr>
+        <w:t>Readonly</w:t>
+      </w:r>
+      <w:proofErr w:type="spellEnd"/>
+      <w:r>
+        <w:rPr>
+          <w:rFonts w:ascii="APL385 Unicode" w:hAnsi="APL385 Unicode"/>
+        </w:rPr>
+        <w:t xml:space="preserve"> </w:t>
+      </w:r>
+      <w:proofErr w:type="spellStart"/>
+      <w:r>
+        <w:rPr>
+          <w:rFonts w:ascii="APL385 Unicode" w:hAnsi="APL385 Unicode"/>
+        </w:rPr>
+        <w:t>DocDyalog</w:t>
+      </w:r>
+      <w:proofErr w:type="spellEnd"/>
+      <w:r>
+        <w:rPr>
+          <w:rFonts w:ascii="APL385 Unicode" w:hAnsi="APL385 Unicode"/>
+        </w:rPr>
+        <w:t>←</w:t>
+      </w:r>
+      <w:r>
+        <w:rPr>
+          <w:rFonts w:ascii="APL385 Unicode" w:hAnsi="APL385 Unicode"/>
+        </w:rPr>
+        <w:t>…</w:t>
+      </w:r>
+      <w:r>
+        <w:rPr>
+          <w:rFonts w:ascii="APL385 Unicode" w:hAnsi="APL385 Unicode"/>
+        </w:rPr>
+        <w:br/>
+      </w:r>
+      <w:r>
+        <w:rPr>
+          <w:rFonts w:ascii="APL385 Unicode" w:hAnsi="APL385 Unicode"/>
+        </w:rPr>
+        <w:t xml:space="preserve">    :Field Public Shared </w:t>
+      </w:r>
+      <w:proofErr w:type="spellStart"/>
+      <w:r>
+        <w:rPr>
+          <w:rFonts w:ascii="APL385 Unicode" w:hAnsi="APL385 Unicode"/>
+        </w:rPr>
+        <w:t>Readonly</w:t>
+      </w:r>
+      <w:proofErr w:type="spellEnd"/>
+      <w:r>
+        <w:rPr>
+          <w:rFonts w:ascii="APL385 Unicode" w:hAnsi="APL385 Unicode"/>
+        </w:rPr>
+        <w:t xml:space="preserve"> </w:t>
+      </w:r>
+      <w:proofErr w:type="spellStart"/>
+      <w:r>
+        <w:rPr>
+          <w:rFonts w:ascii="APL385 Unicode" w:hAnsi="APL385 Unicode"/>
+        </w:rPr>
+        <w:t>IntEvt</w:t>
+      </w:r>
+      <w:proofErr w:type="spellEnd"/>
+      <w:r>
+        <w:rPr>
+          <w:rFonts w:ascii="APL385 Unicode" w:hAnsi="APL385 Unicode"/>
+        </w:rPr>
+        <w:t>←</w:t>
+      </w:r>
+      <w:r>
+        <w:rPr>
+          <w:rFonts w:ascii="APL385 Unicode" w:hAnsi="APL385 Unicode"/>
+        </w:rPr>
+        <w:br/>
+        <w:t xml:space="preserve">        </w:t>
+      </w:r>
+      <w:r>
+        <w:rPr>
+          <w:rFonts w:ascii="APL385 Unicode" w:hAnsi="APL385 Unicode"/>
+        </w:rPr>
+        <w:t>'change' 'create' 'destroy' '</w:t>
+      </w:r>
+      <w:proofErr w:type="spellStart"/>
+      <w:r>
+        <w:rPr>
+          <w:rFonts w:ascii="APL385 Unicode" w:hAnsi="APL385 Unicode"/>
+        </w:rPr>
+        <w:t>focusIn</w:t>
+      </w:r>
+      <w:proofErr w:type="spellEnd"/>
+      <w:r>
+        <w:rPr>
+          <w:rFonts w:ascii="APL385 Unicode" w:hAnsi="APL385 Unicode"/>
+        </w:rPr>
+        <w:t>' '</w:t>
+      </w:r>
+      <w:proofErr w:type="spellStart"/>
+      <w:r>
+        <w:rPr>
+          <w:rFonts w:ascii="APL385 Unicode" w:hAnsi="APL385 Unicode"/>
+        </w:rPr>
+        <w:t>focusOut</w:t>
+      </w:r>
+      <w:proofErr w:type="spellEnd"/>
+      <w:r>
+        <w:rPr>
+          <w:rFonts w:ascii="APL385 Unicode" w:hAnsi="APL385 Unicode"/>
+        </w:rPr>
+        <w:t>'</w:t>
+      </w:r>
+    </w:p>
+    <w:p>
+      <w:pPr>
+        <w:rPr>
+          <w:rFonts w:ascii="APL385 Unicode" w:hAnsi="APL385 Unicode"/>
+        </w:rPr>
+      </w:pPr>
+    </w:p>
+    <w:p>
+      <w:pPr>
+        <w:rPr>
+          <w:rFonts w:ascii="APL385 Unicode" w:hAnsi="APL385 Unicode"/>
+        </w:rPr>
+      </w:pPr>
+      <w:r>
+        <w:rPr>
+          <w:rFonts w:ascii="APL385 Unicode" w:hAnsi="APL385 Unicode"/>
+        </w:rPr>
+        <w:t xml:space="preserve">    </w:t>
+      </w:r>
+      <w:proofErr w:type="gramStart"/>
+      <w:r>
+        <w:rPr>
+          <w:rFonts w:ascii="APL385 Unicode" w:hAnsi="APL385 Unicode"/>
+        </w:rPr>
+        <w:t>:Field</w:t>
+      </w:r>
+      <w:proofErr w:type="gramEnd"/>
+      <w:r>
+        <w:rPr>
+          <w:rFonts w:ascii="APL385 Unicode" w:hAnsi="APL385 Unicode"/>
+        </w:rPr>
+        <w:t xml:space="preserve"> Public </w:t>
+      </w:r>
+      <w:proofErr w:type="spellStart"/>
+      <w:r>
+        <w:rPr>
+          <w:rFonts w:ascii="APL385 Unicode" w:hAnsi="APL385 Unicode"/>
+        </w:rPr>
+        <w:t>Type←'Numeric</w:t>
+      </w:r>
+      <w:proofErr w:type="spellEnd"/>
+      <w:r>
+        <w:rPr>
+          <w:rFonts w:ascii="APL385 Unicode" w:hAnsi="APL385 Unicode"/>
+        </w:rPr>
+        <w:t xml:space="preserve">' </w:t>
+      </w:r>
+      <w:r>
+        <w:rPr>
+          <w:rFonts w:ascii="APL385 Unicode" w:hAnsi="APL385 Unicode" w:cs="Cambria Math"/>
+        </w:rPr>
+        <w:t>⍝</w:t>
+      </w:r>
+      <w:r>
+        <w:rPr>
+          <w:rFonts w:ascii="APL385 Unicode" w:hAnsi="APL385 Unicode"/>
+        </w:rPr>
+        <w:t xml:space="preserve"> </w:t>
+      </w:r>
+      <w:proofErr w:type="spellStart"/>
+      <w:r>
+        <w:rPr>
+          <w:rFonts w:ascii="APL385 Unicode" w:hAnsi="APL385 Unicode"/>
+        </w:rPr>
+        <w:t>Numeric|Currency|Percentage</w:t>
+      </w:r>
+      <w:proofErr w:type="spellEnd"/>
+    </w:p>
+    <w:p>
+      <w:pPr>
+        <w:rPr>
+          <w:rFonts w:ascii="APL385 Unicode" w:hAnsi="APL385 Unicode"/>
+        </w:rPr>
+      </w:pPr>
+      <w:r>
+        <w:rPr>
+          <w:rFonts w:ascii="APL385 Unicode" w:hAnsi="APL385 Unicode"/>
+        </w:rPr>
+        <w:t xml:space="preserve">    </w:t>
+      </w:r>
+      <w:proofErr w:type="gramStart"/>
+      <w:r>
+        <w:rPr>
+          <w:rFonts w:ascii="APL385 Unicode" w:hAnsi="APL385 Unicode"/>
+        </w:rPr>
+        <w:t>:Field</w:t>
+      </w:r>
+      <w:proofErr w:type="gramEnd"/>
+      <w:r>
+        <w:rPr>
+          <w:rFonts w:ascii="APL385 Unicode" w:hAnsi="APL385 Unicode"/>
+        </w:rPr>
+        <w:t xml:space="preserve"> Public value←''       </w:t>
+      </w:r>
+    </w:p>
+    <w:p>
+      <w:pPr>
+        <w:rPr>
+          <w:rFonts w:ascii="APL385 Unicode" w:hAnsi="APL385 Unicode"/>
+        </w:rPr>
+      </w:pPr>
+    </w:p>
+    <w:p>
+      <w:pPr>
+        <w:rPr>
+          <w:rFonts w:ascii="APL385 Unicode" w:hAnsi="APL385 Unicode"/>
+        </w:rPr>
+      </w:pPr>
+      <w:r>
+        <w:rPr>
+          <w:rFonts w:ascii="APL385 Unicode" w:hAnsi="APL385 Unicode"/>
+        </w:rPr>
+        <w:t xml:space="preserve">    ∇ </w:t>
+      </w:r>
+      <w:proofErr w:type="gramStart"/>
+      <w:r>
+        <w:rPr>
+          <w:rFonts w:ascii="APL385 Unicode" w:hAnsi="APL385 Unicode"/>
+        </w:rPr>
+        <w:t>make</w:t>
+      </w:r>
+      <w:proofErr w:type="gramEnd"/>
+    </w:p>
+    <w:p>
+      <w:pPr>
+        <w:rPr>
+          <w:rFonts w:ascii="APL385 Unicode" w:hAnsi="APL385 Unicode"/>
+        </w:rPr>
+      </w:pPr>
+      <w:r>
+        <w:rPr>
+          <w:rFonts w:ascii="APL385 Unicode" w:hAnsi="APL385 Unicode"/>
+        </w:rPr>
+        <w:t xml:space="preserve">      </w:t>
+      </w:r>
+      <w:proofErr w:type="gramStart"/>
+      <w:r>
+        <w:rPr>
+          <w:rFonts w:ascii="APL385 Unicode" w:hAnsi="APL385 Unicode"/>
+        </w:rPr>
+        <w:t>:Access</w:t>
+      </w:r>
+      <w:proofErr w:type="gramEnd"/>
+      <w:r>
+        <w:rPr>
+          <w:rFonts w:ascii="APL385 Unicode" w:hAnsi="APL385 Unicode"/>
+        </w:rPr>
+        <w:t xml:space="preserve"> Public</w:t>
+      </w:r>
+    </w:p>
+    <w:p>
+      <w:pPr>
+        <w:rPr>
+          <w:rFonts w:ascii="APL385 Unicode" w:hAnsi="APL385 Unicode"/>
+        </w:rPr>
+      </w:pPr>
+      <w:r>
+        <w:rPr>
+          <w:rFonts w:ascii="APL385 Unicode" w:hAnsi="APL385 Unicode"/>
+        </w:rPr>
+        <w:t xml:space="preserve">      Uses←'</w:t>
+      </w:r>
+      <w:proofErr w:type="spellStart"/>
+      <w:r>
+        <w:rPr>
+          <w:rFonts w:ascii="APL385 Unicode" w:hAnsi="APL385 Unicode"/>
+        </w:rPr>
+        <w:t>ejTextBoxes</w:t>
+      </w:r>
+      <w:proofErr w:type="spellEnd"/>
+      <w:r>
+        <w:rPr>
+          <w:rFonts w:ascii="APL385 Unicode" w:hAnsi="APL385 Unicode"/>
+        </w:rPr>
+        <w:t>'</w:t>
+      </w:r>
+    </w:p>
+    <w:p>
+      <w:pPr>
+        <w:rPr>
+          <w:rFonts w:ascii="APL385 Unicode" w:hAnsi="APL385 Unicode"/>
+        </w:rPr>
+      </w:pPr>
+      <w:r>
+        <w:rPr>
+          <w:rFonts w:ascii="APL385 Unicode" w:hAnsi="APL385 Unicode"/>
+        </w:rPr>
+        <w:t xml:space="preserve">      </w:t>
+      </w:r>
+      <w:proofErr w:type="spellStart"/>
+      <w:r>
+        <w:rPr>
+          <w:rFonts w:ascii="APL385 Unicode" w:hAnsi="APL385 Unicode"/>
+        </w:rPr>
+        <w:t>ContainerTag</w:t>
+      </w:r>
+      <w:proofErr w:type="spellEnd"/>
+      <w:r>
+        <w:rPr>
+          <w:rFonts w:ascii="APL385 Unicode" w:hAnsi="APL385 Unicode"/>
+        </w:rPr>
+        <w:t>←'input'</w:t>
+      </w:r>
+    </w:p>
+    <w:p>
+      <w:pPr>
+        <w:rPr>
+          <w:rFonts w:ascii="APL385 Unicode" w:hAnsi="APL385 Unicode"/>
+        </w:rPr>
+      </w:pPr>
+      <w:r>
+        <w:rPr>
+          <w:rFonts w:ascii="APL385 Unicode" w:hAnsi="APL385 Unicode"/>
+        </w:rPr>
+        <w:t xml:space="preserve">      </w:t>
+      </w:r>
+      <w:proofErr w:type="gramStart"/>
+      <w:r>
+        <w:rPr>
+          <w:rFonts w:ascii="APL385 Unicode" w:hAnsi="APL385 Unicode"/>
+        </w:rPr>
+        <w:t>:Implements</w:t>
+      </w:r>
+      <w:proofErr w:type="gramEnd"/>
+      <w:r>
+        <w:rPr>
+          <w:rFonts w:ascii="APL385 Unicode" w:hAnsi="APL385 Unicode"/>
+        </w:rPr>
+        <w:t xml:space="preserve"> Constructor    </w:t>
+      </w:r>
+    </w:p>
+    <w:p>
+      <w:pPr>
+        <w:rPr>
+          <w:rFonts w:ascii="APL385 Unicode" w:hAnsi="APL385 Unicode"/>
+        </w:rPr>
+      </w:pPr>
+      <w:r>
+        <w:rPr>
+          <w:rFonts w:ascii="APL385 Unicode" w:hAnsi="APL385 Unicode"/>
+        </w:rPr>
+        <w:t xml:space="preserve">      </w:t>
+      </w:r>
+      <w:proofErr w:type="spellStart"/>
+      <w:r>
+        <w:rPr>
+          <w:rFonts w:ascii="APL385 Unicode" w:hAnsi="APL385 Unicode"/>
+        </w:rPr>
+        <w:t>Container.type←'text</w:t>
+      </w:r>
+      <w:proofErr w:type="spellEnd"/>
+      <w:r>
+        <w:rPr>
+          <w:rFonts w:ascii="APL385 Unicode" w:hAnsi="APL385 Unicode"/>
+        </w:rPr>
+        <w:t>'</w:t>
+      </w:r>
+    </w:p>
+    <w:p>
+      <w:pPr>
+        <w:rPr>
+          <w:rFonts w:ascii="APL385 Unicode" w:hAnsi="APL385 Unicode"/>
+        </w:rPr>
+      </w:pPr>
+      <w:r>
+        <w:rPr>
+          <w:rFonts w:ascii="APL385 Unicode" w:hAnsi="APL385 Unicode"/>
+        </w:rPr>
+        <w:t xml:space="preserve">      </w:t>
+      </w:r>
+      <w:proofErr w:type="spellStart"/>
+      <w:r>
+        <w:rPr>
+          <w:rFonts w:ascii="APL385 Unicode" w:hAnsi="APL385 Unicode"/>
+        </w:rPr>
+        <w:t>InternalEvents←IntEvt</w:t>
+      </w:r>
+      <w:proofErr w:type="spellEnd"/>
+    </w:p>
+    <w:p>
+      <w:pPr>
+        <w:rPr>
+          <w:rFonts w:ascii="APL385 Unicode" w:hAnsi="APL385 Unicode"/>
+        </w:rPr>
+      </w:pPr>
+      <w:r>
+        <w:rPr>
+          <w:rFonts w:ascii="APL385 Unicode" w:hAnsi="APL385 Unicode"/>
+        </w:rPr>
+        <w:t xml:space="preserve">    ∇</w:t>
+      </w:r>
+    </w:p>
+    <w:p>
+      <w:pPr>
+        <w:rPr>
+          <w:rFonts w:ascii="APL385 Unicode" w:hAnsi="APL385 Unicode"/>
+        </w:rPr>
+      </w:pPr>
+    </w:p>
+    <w:p>
+      <w:pPr>
+        <w:rPr>
+          <w:rFonts w:ascii="APL385 Unicode" w:hAnsi="APL385 Unicode"/>
+        </w:rPr>
+      </w:pPr>
+      <w:r>
+        <w:rPr>
+          <w:rFonts w:ascii="APL385 Unicode" w:hAnsi="APL385 Unicode"/>
+        </w:rPr>
+        <w:t xml:space="preserve">    ∇ </w:t>
+      </w:r>
+      <w:proofErr w:type="gramStart"/>
+      <w:r>
+        <w:rPr>
+          <w:rFonts w:ascii="APL385 Unicode" w:hAnsi="APL385 Unicode"/>
+        </w:rPr>
+        <w:t>make1</w:t>
+      </w:r>
+      <w:proofErr w:type="gramEnd"/>
+      <w:r>
+        <w:rPr>
+          <w:rFonts w:ascii="APL385 Unicode" w:hAnsi="APL385 Unicode"/>
+        </w:rPr>
+        <w:t xml:space="preserve"> </w:t>
+      </w:r>
+      <w:proofErr w:type="spellStart"/>
+      <w:r>
+        <w:rPr>
+          <w:rFonts w:ascii="APL385 Unicode" w:hAnsi="APL385 Unicode"/>
+        </w:rPr>
+        <w:t>args</w:t>
+      </w:r>
+      <w:proofErr w:type="spellEnd"/>
+    </w:p>
+    <w:p>
+      <w:pPr>
+        <w:rPr>
+          <w:rFonts w:ascii="APL385 Unicode" w:hAnsi="APL385 Unicode"/>
+        </w:rPr>
+      </w:pPr>
+      <w:r>
+        <w:rPr>
+          <w:rFonts w:ascii="APL385 Unicode" w:hAnsi="APL385 Unicode"/>
+        </w:rPr>
+        <w:t xml:space="preserve">      </w:t>
+      </w:r>
+      <w:proofErr w:type="gramStart"/>
+      <w:r>
+        <w:rPr>
+          <w:rFonts w:ascii="APL385 Unicode" w:hAnsi="APL385 Unicode"/>
+        </w:rPr>
+        <w:t>:Access</w:t>
+      </w:r>
+      <w:proofErr w:type="gramEnd"/>
+      <w:r>
+        <w:rPr>
+          <w:rFonts w:ascii="APL385 Unicode" w:hAnsi="APL385 Unicode"/>
+        </w:rPr>
+        <w:t xml:space="preserve"> Public                </w:t>
+      </w:r>
+    </w:p>
+    <w:p>
+      <w:pPr>
+        <w:rPr>
+          <w:rFonts w:ascii="APL385 Unicode" w:hAnsi="APL385 Unicode"/>
+        </w:rPr>
+      </w:pPr>
+      <w:r>
+        <w:rPr>
+          <w:rFonts w:ascii="APL385 Unicode" w:hAnsi="APL385 Unicode"/>
+        </w:rPr>
+        <w:t xml:space="preserve">      ⍝ </w:t>
+      </w:r>
+      <w:proofErr w:type="spellStart"/>
+      <w:proofErr w:type="gramStart"/>
+      <w:r>
+        <w:rPr>
+          <w:rFonts w:ascii="APL385 Unicode" w:hAnsi="APL385 Unicode"/>
+        </w:rPr>
+        <w:t>args</w:t>
+      </w:r>
+      <w:proofErr w:type="spellEnd"/>
+      <w:proofErr w:type="gramEnd"/>
+      <w:r>
+        <w:rPr>
+          <w:rFonts w:ascii="APL385 Unicode" w:hAnsi="APL385 Unicode"/>
+        </w:rPr>
+        <w:t>: Type [value]</w:t>
+      </w:r>
+    </w:p>
+    <w:p>
+      <w:pPr>
+        <w:rPr>
+          <w:rFonts w:ascii="APL385 Unicode" w:hAnsi="APL385 Unicode"/>
+        </w:rPr>
+      </w:pPr>
+      <w:r>
+        <w:rPr>
+          <w:rFonts w:ascii="APL385 Unicode" w:hAnsi="APL385 Unicode"/>
+        </w:rPr>
+        <w:t xml:space="preserve">      </w:t>
+      </w:r>
+      <w:proofErr w:type="spellStart"/>
+      <w:proofErr w:type="gramStart"/>
+      <w:r>
+        <w:rPr>
+          <w:rFonts w:ascii="APL385 Unicode" w:hAnsi="APL385 Unicode"/>
+        </w:rPr>
+        <w:t>args←eis</w:t>
+      </w:r>
+      <w:proofErr w:type="spellEnd"/>
+      <w:proofErr w:type="gramEnd"/>
+      <w:r>
+        <w:rPr>
+          <w:rFonts w:ascii="APL385 Unicode" w:hAnsi="APL385 Unicode"/>
+        </w:rPr>
+        <w:t xml:space="preserve"> </w:t>
+      </w:r>
+      <w:proofErr w:type="spellStart"/>
+      <w:r>
+        <w:rPr>
+          <w:rFonts w:ascii="APL385 Unicode" w:hAnsi="APL385 Unicode"/>
+        </w:rPr>
+        <w:t>args</w:t>
+      </w:r>
+      <w:proofErr w:type="spellEnd"/>
+      <w:r>
+        <w:rPr>
+          <w:rFonts w:ascii="APL385 Unicode" w:hAnsi="APL385 Unicode"/>
+        </w:rPr>
+        <w:t xml:space="preserve"> ⍝ Enclose if simple</w:t>
+      </w:r>
+    </w:p>
+    <w:p>
+      <w:pPr>
+        <w:rPr>
+          <w:rFonts w:ascii="APL385 Unicode" w:hAnsi="APL385 Unicode"/>
+        </w:rPr>
+      </w:pPr>
+      <w:r>
+        <w:rPr>
+          <w:rFonts w:ascii="APL385 Unicode" w:hAnsi="APL385 Unicode"/>
+        </w:rPr>
+        <w:t xml:space="preserve">      (Type value)←</w:t>
+      </w:r>
+      <w:proofErr w:type="spellStart"/>
+      <w:r>
+        <w:rPr>
+          <w:rFonts w:ascii="APL385 Unicode" w:hAnsi="APL385 Unicode"/>
+        </w:rPr>
+        <w:t>args</w:t>
+      </w:r>
+      <w:proofErr w:type="spellEnd"/>
+      <w:proofErr w:type="gramStart"/>
+      <w:r>
+        <w:rPr>
+          <w:rFonts w:ascii="APL385 Unicode" w:hAnsi="APL385 Unicode"/>
+        </w:rPr>
+        <w:t>,(</w:t>
+      </w:r>
+      <w:proofErr w:type="gramEnd"/>
+      <w:r>
+        <w:rPr>
+          <w:rFonts w:ascii="APL385 Unicode" w:hAnsi="APL385 Unicode"/>
+        </w:rPr>
+        <w:t>⍴</w:t>
+      </w:r>
+      <w:proofErr w:type="spellStart"/>
+      <w:r>
+        <w:rPr>
+          <w:rFonts w:ascii="APL385 Unicode" w:hAnsi="APL385 Unicode"/>
+        </w:rPr>
+        <w:t>args</w:t>
+      </w:r>
+      <w:proofErr w:type="spellEnd"/>
+      <w:r>
+        <w:rPr>
+          <w:rFonts w:ascii="APL385 Unicode" w:hAnsi="APL385 Unicode"/>
+        </w:rPr>
+        <w:t>)↓'Numeric' ''</w:t>
+      </w:r>
+    </w:p>
+    <w:p>
+      <w:pPr>
+        <w:rPr>
+          <w:rFonts w:ascii="APL385 Unicode" w:hAnsi="APL385 Unicode"/>
+        </w:rPr>
+      </w:pPr>
+      <w:r>
+        <w:rPr>
+          <w:rFonts w:ascii="APL385 Unicode" w:hAnsi="APL385 Unicode"/>
+        </w:rPr>
+        <w:t xml:space="preserve">      Uses←'</w:t>
+      </w:r>
+      <w:proofErr w:type="spellStart"/>
+      <w:r>
+        <w:rPr>
+          <w:rFonts w:ascii="APL385 Unicode" w:hAnsi="APL385 Unicode"/>
+        </w:rPr>
+        <w:t>ejTextBoxes</w:t>
+      </w:r>
+      <w:proofErr w:type="spellEnd"/>
+      <w:r>
+        <w:rPr>
+          <w:rFonts w:ascii="APL385 Unicode" w:hAnsi="APL385 Unicode"/>
+        </w:rPr>
+        <w:t>'</w:t>
+      </w:r>
+    </w:p>
+    <w:p>
+      <w:pPr>
+        <w:rPr>
+          <w:rFonts w:ascii="APL385 Unicode" w:hAnsi="APL385 Unicode"/>
+        </w:rPr>
+      </w:pPr>
+      <w:r>
+        <w:rPr>
+          <w:rFonts w:ascii="APL385 Unicode" w:hAnsi="APL385 Unicode"/>
+        </w:rPr>
+        <w:t xml:space="preserve">      </w:t>
+      </w:r>
+      <w:proofErr w:type="spellStart"/>
+      <w:r>
+        <w:rPr>
+          <w:rFonts w:ascii="APL385 Unicode" w:hAnsi="APL385 Unicode"/>
+        </w:rPr>
+        <w:t>ContainerTag</w:t>
+      </w:r>
+      <w:proofErr w:type="spellEnd"/>
+      <w:r>
+        <w:rPr>
+          <w:rFonts w:ascii="APL385 Unicode" w:hAnsi="APL385 Unicode"/>
+        </w:rPr>
+        <w:t>←'input'</w:t>
+      </w:r>
+    </w:p>
+    <w:p>
+      <w:pPr>
+        <w:rPr>
+          <w:rFonts w:ascii="APL385 Unicode" w:hAnsi="APL385 Unicode"/>
+        </w:rPr>
+      </w:pPr>
+      <w:r>
+        <w:rPr>
+          <w:rFonts w:ascii="APL385 Unicode" w:hAnsi="APL385 Unicode"/>
+        </w:rPr>
+        <w:t xml:space="preserve">      </w:t>
+      </w:r>
+      <w:proofErr w:type="gramStart"/>
+      <w:r>
+        <w:rPr>
+          <w:rFonts w:ascii="APL385 Unicode" w:hAnsi="APL385 Unicode"/>
+        </w:rPr>
+        <w:t>:Implements</w:t>
+      </w:r>
+      <w:proofErr w:type="gramEnd"/>
+      <w:r>
+        <w:rPr>
+          <w:rFonts w:ascii="APL385 Unicode" w:hAnsi="APL385 Unicode"/>
+        </w:rPr>
+        <w:t xml:space="preserve"> Constructor    </w:t>
+      </w:r>
+    </w:p>
+    <w:p>
+      <w:pPr>
+        <w:rPr>
+          <w:rFonts w:ascii="APL385 Unicode" w:hAnsi="APL385 Unicode"/>
+        </w:rPr>
+      </w:pPr>
+      <w:r>
+        <w:rPr>
+          <w:rFonts w:ascii="APL385 Unicode" w:hAnsi="APL385 Unicode"/>
+        </w:rPr>
+        <w:t xml:space="preserve">      </w:t>
+      </w:r>
+      <w:proofErr w:type="spellStart"/>
+      <w:r>
+        <w:rPr>
+          <w:rFonts w:ascii="APL385 Unicode" w:hAnsi="APL385 Unicode"/>
+        </w:rPr>
+        <w:t>Container.type←'text</w:t>
+      </w:r>
+      <w:proofErr w:type="spellEnd"/>
+      <w:r>
+        <w:rPr>
+          <w:rFonts w:ascii="APL385 Unicode" w:hAnsi="APL385 Unicode"/>
+        </w:rPr>
+        <w:t>'</w:t>
+      </w:r>
+    </w:p>
+    <w:p>
+      <w:pPr>
+        <w:rPr>
+          <w:rFonts w:ascii="APL385 Unicode" w:hAnsi="APL385 Unicode"/>
+        </w:rPr>
+      </w:pPr>
+      <w:r>
+        <w:rPr>
+          <w:rFonts w:ascii="APL385 Unicode" w:hAnsi="APL385 Unicode"/>
+        </w:rPr>
+        <w:t xml:space="preserve">      </w:t>
+      </w:r>
+      <w:proofErr w:type="spellStart"/>
+      <w:r>
+        <w:rPr>
+          <w:rFonts w:ascii="APL385 Unicode" w:hAnsi="APL385 Unicode"/>
+        </w:rPr>
+        <w:t>InternalEvents←IntEvt</w:t>
+      </w:r>
+      <w:proofErr w:type="spellEnd"/>
+    </w:p>
+    <w:p>
+      <w:pPr>
+        <w:rPr>
+          <w:rFonts w:ascii="APL385 Unicode" w:hAnsi="APL385 Unicode"/>
+        </w:rPr>
+      </w:pPr>
+      <w:r>
+        <w:rPr>
+          <w:rFonts w:ascii="APL385 Unicode" w:hAnsi="APL385 Unicode"/>
+        </w:rPr>
+        <w:t xml:space="preserve">    ∇</w:t>
+      </w:r>
+    </w:p>
+    <w:p>
+      <w:pPr>
+        <w:rPr>
+          <w:rFonts w:ascii="APL385 Unicode" w:hAnsi="APL385 Unicode"/>
+        </w:rPr>
+      </w:pPr>
+      <w:r>
+        <w:rPr>
+          <w:rFonts w:ascii="APL385 Unicode" w:hAnsi="APL385 Unicode"/>
+        </w:rPr>
+        <w:t xml:space="preserve">    </w:t>
+      </w:r>
+    </w:p>
+    <w:p>
+      <w:r>
+        <w:br w:type="page"/>
+      </w:r>
+    </w:p>
+    <w:p>
+      <w:pPr>
+        <w:rPr>
+          <w:rFonts w:ascii="APL385 Unicode" w:hAnsi="APL385 Unicode"/>
+        </w:rPr>
+      </w:pPr>
+      <w:r>
+        <w:rPr>
+          <w:rFonts w:ascii="APL385 Unicode" w:hAnsi="APL385 Unicode"/>
+        </w:rPr>
         <w:lastRenderedPageBreak/>
-        <w:t>controls is behaving slightly badly</w:t>
-      </w:r>
-      <w:r>
-        <w:t xml:space="preserve"> in that they ignore the actual cont</w:t>
-      </w:r>
-      <w:r>
-        <w:t>ent of the underlying HTML control (</w:t>
-      </w:r>
-      <w:r>
-        <w:rPr>
-          <w:rFonts w:ascii="APL385 Unicode" w:hAnsi="APL385 Unicode"/>
-        </w:rPr>
-        <w:t>&lt;input&gt;</w:t>
-      </w:r>
-      <w:r>
-        <w:t xml:space="preserve">) – instead there is a </w:t>
-      </w:r>
-      <w:r>
-        <w:rPr>
-          <w:rFonts w:ascii="Courier New" w:hAnsi="Courier New" w:cs="Courier New"/>
-        </w:rPr>
-        <w:t>value</w:t>
-      </w:r>
-      <w:r>
-        <w:t xml:space="preserve"> member that overrides this. By exposing a “value” property in our class, and having a constructor which takes type and value, we can increase the likeliho</w:t>
-      </w:r>
-      <w:r>
-        <w:t>od of correct use of our widget. The final code for our widget follows:</w:t>
+        <w:t xml:space="preserve">    ∇ </w:t>
+      </w:r>
+      <w:proofErr w:type="spellStart"/>
+      <w:r>
+        <w:rPr>
+          <w:rFonts w:ascii="APL385 Unicode" w:hAnsi="APL385 Unicode"/>
+        </w:rPr>
+        <w:t>r←Render</w:t>
+      </w:r>
+      <w:proofErr w:type="spellEnd"/>
+    </w:p>
+    <w:p>
+      <w:pPr>
+        <w:rPr>
+          <w:rFonts w:ascii="APL385 Unicode" w:hAnsi="APL385 Unicode"/>
+        </w:rPr>
+      </w:pPr>
+      <w:r>
+        <w:rPr>
+          <w:rFonts w:ascii="APL385 Unicode" w:hAnsi="APL385 Unicode"/>
+        </w:rPr>
+        <w:t xml:space="preserve">      </w:t>
+      </w:r>
+      <w:proofErr w:type="gramStart"/>
+      <w:r>
+        <w:rPr>
+          <w:rFonts w:ascii="APL385 Unicode" w:hAnsi="APL385 Unicode"/>
+        </w:rPr>
+        <w:t>:Access</w:t>
+      </w:r>
+      <w:proofErr w:type="gramEnd"/>
+      <w:r>
+        <w:rPr>
+          <w:rFonts w:ascii="APL385 Unicode" w:hAnsi="APL385 Unicode"/>
+        </w:rPr>
+        <w:t xml:space="preserve"> Public     </w:t>
+      </w:r>
+    </w:p>
+    <w:p>
+      <w:pPr>
+        <w:rPr>
+          <w:rFonts w:ascii="APL385 Unicode" w:hAnsi="APL385 Unicode"/>
+        </w:rPr>
+      </w:pPr>
+      <w:r>
+        <w:rPr>
+          <w:rFonts w:ascii="APL385 Unicode" w:hAnsi="APL385 Unicode"/>
+        </w:rPr>
+        <w:t xml:space="preserve">      'Invalid Type set for </w:t>
+      </w:r>
+      <w:proofErr w:type="spellStart"/>
+      <w:r>
+        <w:rPr>
+          <w:rFonts w:ascii="APL385 Unicode" w:hAnsi="APL385 Unicode"/>
+        </w:rPr>
+        <w:t>ejTextBox</w:t>
+      </w:r>
+      <w:proofErr w:type="spellEnd"/>
+      <w:r>
+        <w:rPr>
+          <w:rFonts w:ascii="APL385 Unicode" w:hAnsi="APL385 Unicode"/>
+        </w:rPr>
+        <w:t>'</w:t>
+      </w:r>
+      <w:r>
+        <w:rPr>
+          <w:rFonts w:ascii="APL385 Unicode" w:hAnsi="APL385 Unicode" w:cs="Cambria Math"/>
+        </w:rPr>
+        <w:t>⎕</w:t>
+      </w:r>
+      <w:r>
+        <w:rPr>
+          <w:rFonts w:ascii="APL385 Unicode" w:hAnsi="APL385 Unicode"/>
+        </w:rPr>
+        <w:t>SIGNAL</w:t>
+      </w:r>
+      <w:r>
+        <w:rPr>
+          <w:rFonts w:ascii="APL385 Unicode" w:hAnsi="APL385 Unicode"/>
+        </w:rPr>
+        <w:t xml:space="preserve"> </w:t>
+      </w:r>
+      <w:r>
+        <w:rPr>
+          <w:rFonts w:ascii="APL385 Unicode" w:hAnsi="APL385 Unicode"/>
+        </w:rPr>
+        <w:br/>
+        <w:t xml:space="preserve">                    </w:t>
+      </w:r>
+      <w:r>
+        <w:rPr>
+          <w:rFonts w:ascii="APL385 Unicode" w:hAnsi="APL385 Unicode"/>
+        </w:rPr>
+        <w:t>((⊂Type</w:t>
+      </w:r>
+      <w:proofErr w:type="gramStart"/>
+      <w:r>
+        <w:rPr>
+          <w:rFonts w:ascii="APL385 Unicode" w:hAnsi="APL385 Unicode"/>
+        </w:rPr>
+        <w:t>)</w:t>
+      </w:r>
+      <w:r>
+        <w:rPr>
+          <w:rFonts w:ascii="APL385 Unicode" w:hAnsi="APL385 Unicode" w:cs="Cambria Math"/>
+        </w:rPr>
+        <w:t>∊</w:t>
+      </w:r>
+      <w:proofErr w:type="gramEnd"/>
+      <w:r>
+        <w:rPr>
+          <w:rFonts w:ascii="APL385 Unicode" w:hAnsi="APL385 Unicode"/>
+        </w:rPr>
+        <w:t>'Numeric' 'Currency' 'Percentage')↓11</w:t>
+      </w:r>
+    </w:p>
+    <w:p>
+      <w:pPr>
+        <w:rPr>
+          <w:rFonts w:ascii="APL385 Unicode" w:hAnsi="APL385 Unicode"/>
+        </w:rPr>
+      </w:pPr>
+      <w:r>
+        <w:rPr>
+          <w:rFonts w:ascii="APL385 Unicode" w:hAnsi="APL385 Unicode"/>
+        </w:rPr>
+        <w:t xml:space="preserve">      </w:t>
+      </w:r>
+      <w:proofErr w:type="spellStart"/>
+      <w:r>
+        <w:rPr>
+          <w:rFonts w:ascii="APL385 Unicode" w:hAnsi="APL385 Unicode"/>
+        </w:rPr>
+        <w:t>JQueryFn</w:t>
+      </w:r>
+      <w:proofErr w:type="spellEnd"/>
+      <w:r>
+        <w:rPr>
+          <w:rFonts w:ascii="APL385 Unicode" w:hAnsi="APL385 Unicode"/>
+        </w:rPr>
+        <w:t>←'</w:t>
+      </w:r>
+      <w:proofErr w:type="spellStart"/>
+      <w:r>
+        <w:rPr>
+          <w:rFonts w:ascii="APL385 Unicode" w:hAnsi="APL385 Unicode"/>
+        </w:rPr>
+        <w:t>ej</w:t>
+      </w:r>
+      <w:proofErr w:type="spellEnd"/>
+      <w:r>
+        <w:rPr>
+          <w:rFonts w:ascii="APL385 Unicode" w:hAnsi="APL385 Unicode"/>
+        </w:rPr>
+        <w:t>'</w:t>
+      </w:r>
+      <w:proofErr w:type="gramStart"/>
+      <w:r>
+        <w:rPr>
+          <w:rFonts w:ascii="APL385 Unicode" w:hAnsi="APL385 Unicode"/>
+        </w:rPr>
+        <w:t>,</w:t>
+      </w:r>
+      <w:proofErr w:type="spellStart"/>
+      <w:r>
+        <w:rPr>
+          <w:rFonts w:ascii="APL385 Unicode" w:hAnsi="APL385 Unicode"/>
+        </w:rPr>
+        <w:t>Type</w:t>
+      </w:r>
+      <w:proofErr w:type="gramEnd"/>
+      <w:r>
+        <w:rPr>
+          <w:rFonts w:ascii="APL385 Unicode" w:hAnsi="APL385 Unicode"/>
+        </w:rPr>
+        <w:t>,'Textbox</w:t>
+      </w:r>
+      <w:proofErr w:type="spellEnd"/>
+      <w:r>
+        <w:rPr>
+          <w:rFonts w:ascii="APL385 Unicode" w:hAnsi="APL385 Unicode"/>
+        </w:rPr>
+        <w:t>'</w:t>
+      </w:r>
+    </w:p>
+    <w:p>
+      <w:pPr>
+        <w:rPr>
+          <w:rFonts w:ascii="APL385 Unicode" w:hAnsi="APL385 Unicode"/>
+        </w:rPr>
+      </w:pPr>
+      <w:r>
+        <w:rPr>
+          <w:rFonts w:ascii="APL385 Unicode" w:hAnsi="APL385 Unicode"/>
+        </w:rPr>
+        <w:t xml:space="preserve">      </w:t>
+      </w:r>
+      <w:proofErr w:type="gramStart"/>
+      <w:r>
+        <w:rPr>
+          <w:rFonts w:ascii="APL385 Unicode" w:hAnsi="APL385 Unicode"/>
+        </w:rPr>
+        <w:t>:If</w:t>
+      </w:r>
+      <w:proofErr w:type="gramEnd"/>
+      <w:r>
+        <w:rPr>
+          <w:rFonts w:ascii="APL385 Unicode" w:hAnsi="APL385 Unicode"/>
+        </w:rPr>
+        <w:t xml:space="preserve"> value</w:t>
+      </w:r>
+      <w:r>
+        <w:rPr>
+          <w:rFonts w:ascii="APL385 Unicode" w:hAnsi="APL385 Unicode" w:cs="Cambria Math"/>
+        </w:rPr>
+        <w:t>≢</w:t>
+      </w:r>
+      <w:r>
+        <w:rPr>
+          <w:rFonts w:ascii="APL385 Unicode" w:hAnsi="APL385 Unicode"/>
+        </w:rPr>
+        <w:t xml:space="preserve">'' </w:t>
+      </w:r>
+      <w:r>
+        <w:rPr>
+          <w:rFonts w:ascii="APL385 Unicode" w:hAnsi="APL385 Unicode" w:cs="Cambria Math"/>
+        </w:rPr>
+        <w:t>⋄</w:t>
+      </w:r>
+      <w:r>
+        <w:rPr>
+          <w:rFonts w:ascii="APL385 Unicode" w:hAnsi="APL385 Unicode"/>
+        </w:rPr>
+        <w:t xml:space="preserve"> '</w:t>
+      </w:r>
+      <w:proofErr w:type="spellStart"/>
+      <w:r>
+        <w:rPr>
+          <w:rFonts w:ascii="APL385 Unicode" w:hAnsi="APL385 Unicode"/>
+        </w:rPr>
+        <w:t>value'Set</w:t>
+      </w:r>
+      <w:proofErr w:type="spellEnd"/>
+      <w:r>
+        <w:rPr>
+          <w:rFonts w:ascii="APL385 Unicode" w:hAnsi="APL385 Unicode"/>
+        </w:rPr>
+        <w:t xml:space="preserve"> value </w:t>
+      </w:r>
+      <w:r>
+        <w:rPr>
+          <w:rFonts w:ascii="APL385 Unicode" w:hAnsi="APL385 Unicode" w:cs="Cambria Math"/>
+        </w:rPr>
+        <w:t>⋄</w:t>
+      </w:r>
+      <w:r>
+        <w:rPr>
+          <w:rFonts w:ascii="APL385 Unicode" w:hAnsi="APL385 Unicode"/>
+        </w:rPr>
+        <w:t xml:space="preserve"> :</w:t>
+      </w:r>
+      <w:proofErr w:type="spellStart"/>
+      <w:r>
+        <w:rPr>
+          <w:rFonts w:ascii="APL385 Unicode" w:hAnsi="APL385 Unicode"/>
+        </w:rPr>
+        <w:t>EndIf</w:t>
+      </w:r>
+      <w:proofErr w:type="spellEnd"/>
+    </w:p>
+    <w:p>
+      <w:pPr>
+        <w:rPr>
+          <w:rFonts w:ascii="APL385 Unicode" w:hAnsi="APL385 Unicode"/>
+        </w:rPr>
+      </w:pPr>
+      <w:r>
+        <w:rPr>
+          <w:rFonts w:ascii="APL385 Unicode" w:hAnsi="APL385 Unicode"/>
+        </w:rPr>
+        <w:t xml:space="preserve">      r←</w:t>
+      </w:r>
+      <w:r>
+        <w:rPr>
+          <w:rFonts w:ascii="APL385 Unicode" w:hAnsi="APL385 Unicode" w:cs="Cambria Math"/>
+        </w:rPr>
+        <w:t>⎕</w:t>
+      </w:r>
+      <w:proofErr w:type="spellStart"/>
+      <w:r>
+        <w:rPr>
+          <w:rFonts w:ascii="APL385 Unicode" w:hAnsi="APL385 Unicode"/>
+        </w:rPr>
+        <w:t>BASE.Render</w:t>
+      </w:r>
+      <w:proofErr w:type="spellEnd"/>
+    </w:p>
+    <w:p>
+      <w:pPr>
+        <w:rPr>
+          <w:rFonts w:ascii="APL385 Unicode" w:hAnsi="APL385 Unicode"/>
+        </w:rPr>
+      </w:pPr>
+      <w:r>
+        <w:rPr>
+          <w:rFonts w:ascii="APL385 Unicode" w:hAnsi="APL385 Unicode"/>
+        </w:rPr>
+        <w:t xml:space="preserve">    ∇</w:t>
+      </w:r>
+      <w:r>
+        <w:rPr>
+          <w:rFonts w:ascii="APL385 Unicode" w:hAnsi="APL385 Unicode"/>
+        </w:rPr>
+        <w:br/>
+      </w:r>
+    </w:p>
+    <w:p>
+      <w:pPr>
+        <w:rPr>
+          <w:rFonts w:ascii="APL385 Unicode" w:hAnsi="APL385 Unicode"/>
+        </w:rPr>
+      </w:pPr>
+      <w:proofErr w:type="gramStart"/>
+      <w:r>
+        <w:rPr>
+          <w:rFonts w:ascii="APL385 Unicode" w:hAnsi="APL385 Unicode"/>
+        </w:rPr>
+        <w:t>:</w:t>
+      </w:r>
+      <w:proofErr w:type="spellStart"/>
+      <w:r>
+        <w:rPr>
+          <w:rFonts w:ascii="APL385 Unicode" w:hAnsi="APL385 Unicode"/>
+        </w:rPr>
+        <w:t>EndClass</w:t>
+      </w:r>
+      <w:proofErr w:type="spellEnd"/>
+      <w:proofErr w:type="gramEnd"/>
+    </w:p>
+    <w:p>
+      <w:pPr>
+        <w:pStyle w:val="Heading2"/>
+      </w:pPr>
+      <w:r>
+        <w:t>Internal Events</w:t>
+      </w:r>
+    </w:p>
+    <w:p>
+      <w:proofErr w:type="spellStart"/>
+      <w:r>
+        <w:t>Syncfusion</w:t>
+      </w:r>
+      <w:proofErr w:type="spellEnd"/>
+      <w:r>
+        <w:t xml:space="preserve"> widgets typically support a number of events which are listed in the relevant documentation page. The </w:t>
+      </w:r>
+      <w:proofErr w:type="spellStart"/>
+      <w:r>
+        <w:rPr>
+          <w:rFonts w:ascii="APL385 Unicode" w:hAnsi="APL385 Unicode"/>
+        </w:rPr>
+        <w:t>ejWidget</w:t>
+      </w:r>
+      <w:proofErr w:type="spellEnd"/>
+      <w:r>
+        <w:t xml:space="preserve"> base class has a property </w:t>
+      </w:r>
+      <w:proofErr w:type="spellStart"/>
+      <w:r>
+        <w:rPr>
+          <w:rFonts w:ascii="APL385 Unicode" w:hAnsi="APL385 Unicode"/>
+        </w:rPr>
+        <w:t>InternalEvents</w:t>
+      </w:r>
+      <w:proofErr w:type="spellEnd"/>
+      <w:r>
+        <w:t xml:space="preserve"> which allows the </w:t>
+      </w:r>
+      <w:r>
+        <w:rPr>
+          <w:rFonts w:ascii="APL385 Unicode" w:hAnsi="APL385 Unicode"/>
+        </w:rPr>
+        <w:t>On</w:t>
+      </w:r>
+      <w:r>
+        <w:t xml:space="preserve"> function to direct these calls t</w:t>
+      </w:r>
+      <w:r>
+        <w:t xml:space="preserve">o the </w:t>
+      </w:r>
+      <w:proofErr w:type="spellStart"/>
+      <w:r>
+        <w:t>Syncfusion</w:t>
+      </w:r>
+      <w:proofErr w:type="spellEnd"/>
+      <w:r>
+        <w:t xml:space="preserve"> functions which have access to the data model (</w:t>
+      </w:r>
+      <w:proofErr w:type="spellStart"/>
+      <w:r>
+        <w:t>ejModel</w:t>
+      </w:r>
+      <w:proofErr w:type="spellEnd"/>
+      <w:r>
+        <w:t xml:space="preserve">) and function argument (argument) – making it easy to return data with the callback. Events which do not appear in this list will be handled by generic JQuery handlers. See the document on event handling for more details; the important thing for a </w:t>
+      </w:r>
+      <w:proofErr w:type="spellStart"/>
+      <w:r>
+        <w:t>Syncfusion</w:t>
+      </w:r>
+      <w:proofErr w:type="spellEnd"/>
+      <w:r>
+        <w:t xml:space="preserve"> widget developer is to add the list of internal events. Setting the </w:t>
+      </w:r>
+      <w:proofErr w:type="spellStart"/>
+      <w:r>
+        <w:t>InternalEvents</w:t>
+      </w:r>
+      <w:proofErr w:type="spellEnd"/>
+      <w:r>
+        <w:t xml:space="preserve"> property needs to be done in the constructor </w:t>
+      </w:r>
+      <w:r>
+        <w:rPr>
+          <w:b/>
+          <w:i/>
+        </w:rPr>
+        <w:t>after</w:t>
+      </w:r>
+      <w:r>
+        <w:t xml:space="preserve"> the base class has been initialized.</w:t>
+      </w:r>
+    </w:p>
+    <w:p>
+      <w:pPr>
+        <w:pStyle w:val="Heading2"/>
+      </w:pPr>
+      <w:r>
+        <w:t>Renaming the Widget</w:t>
+      </w:r>
+    </w:p>
+    <w:p>
+      <w:r>
+        <w:t xml:space="preserve">In the above code, the widget was also renamed to the singular </w:t>
+      </w:r>
+      <w:proofErr w:type="spellStart"/>
+      <w:r>
+        <w:rPr>
+          <w:rFonts w:ascii="APL385 Unicode" w:hAnsi="APL385 Unicode"/>
+        </w:rPr>
+        <w:t>ejTextBox</w:t>
+      </w:r>
+      <w:proofErr w:type="spellEnd"/>
+      <w:r>
+        <w:t xml:space="preserve">. </w:t>
+      </w:r>
+      <w:r>
+        <w:t xml:space="preserve">The </w:t>
+      </w:r>
+      <w:proofErr w:type="spellStart"/>
+      <w:r>
+        <w:t>Syncfusion</w:t>
+      </w:r>
+      <w:proofErr w:type="spellEnd"/>
+      <w:r>
+        <w:t xml:space="preserve"> widget i</w:t>
+      </w:r>
+      <w:r>
+        <w:t>s described as “</w:t>
+      </w:r>
+      <w:proofErr w:type="spellStart"/>
+      <w:r>
+        <w:t>ejTextBoxes</w:t>
+      </w:r>
+      <w:proofErr w:type="spellEnd"/>
+      <w:r>
+        <w:t xml:space="preserve">” in </w:t>
+      </w:r>
+      <w:proofErr w:type="spellStart"/>
+      <w:r>
+        <w:t>Syncfuction</w:t>
+      </w:r>
+      <w:proofErr w:type="spellEnd"/>
+      <w:r>
+        <w:t xml:space="preserve"> documentation, but turns out to be a collection of functions, none of which have tha</w:t>
+      </w:r>
+      <w:r>
+        <w:t>t name. The singular form seems more natural.</w:t>
+      </w:r>
+      <w:r>
+        <w:t xml:space="preserve"> This requires changing the name of the class and the file …</w:t>
+      </w:r>
+      <w:r>
+        <w:rPr>
+          <w:rFonts w:ascii="APL385 Unicode" w:hAnsi="APL385 Unicode"/>
+        </w:rPr>
+        <w:t>/HTML/_SF/</w:t>
+      </w:r>
+      <w:proofErr w:type="spellStart"/>
+      <w:r>
+        <w:rPr>
+          <w:rFonts w:ascii="APL385 Unicode" w:hAnsi="APL385 Unicode"/>
+        </w:rPr>
+        <w:t>ejtextbox.dyalog</w:t>
+      </w:r>
+      <w:proofErr w:type="spellEnd"/>
+      <w:r>
+        <w:t>.</w:t>
+      </w:r>
+      <w:r>
+        <w:t xml:space="preserve"> The sample was somehow already named </w:t>
+      </w:r>
+      <w:proofErr w:type="spellStart"/>
+      <w:proofErr w:type="gramStart"/>
+      <w:r>
+        <w:rPr>
+          <w:rFonts w:ascii="APL385 Unicode" w:hAnsi="APL385 Unicode"/>
+        </w:rPr>
+        <w:t>ejTestBoxSimple</w:t>
+      </w:r>
+      <w:proofErr w:type="spellEnd"/>
+      <w:r>
+        <w:t xml:space="preserve"> </w:t>
+      </w:r>
+      <w:proofErr w:type="gramEnd"/>
+      <w:r>
+        <w:sym w:font="Wingdings" w:char="F04A"/>
+      </w:r>
+      <w:r>
+        <w:t>.</w:t>
+      </w:r>
+    </w:p>
+    <w:p>
+      <w:pPr>
+        <w:pStyle w:val="Heading2"/>
+      </w:pPr>
+      <w:r>
+        <w:t>Validation</w:t>
+      </w:r>
+    </w:p>
+    <w:p>
+      <w:r>
+        <w:t xml:space="preserve">One of the more sophisticated features of the </w:t>
+      </w:r>
+      <w:proofErr w:type="spellStart"/>
+      <w:r>
+        <w:t>ejTextB</w:t>
+      </w:r>
+      <w:r>
+        <w:t>ox</w:t>
+      </w:r>
+      <w:proofErr w:type="spellEnd"/>
+      <w:r>
+        <w:t xml:space="preserve"> controls is validation, so [needs to be written up].</w:t>
+      </w:r>
+    </w:p>
+    <w:p>
+      <w:pPr>
+        <w:pStyle w:val="Heading2"/>
+      </w:pPr>
+      <w:r>
+        <w:t>Resources</w:t>
+      </w:r>
+    </w:p>
+    <w:p>
+      <w:r>
+        <w:t>Also explain why it</w:t>
+      </w:r>
+      <w:r>
+        <w:t xml:space="preserve"> </w:t>
+      </w:r>
+      <w:proofErr w:type="spellStart"/>
+      <w:r>
+        <w:t>is</w:t>
+      </w:r>
+      <w:proofErr w:type="spellEnd"/>
+      <w:r>
+        <w:t xml:space="preserve"> necessary to add t</w:t>
+      </w:r>
+      <w:r>
+        <w:t xml:space="preserve">he link to </w:t>
+      </w:r>
+      <w:proofErr w:type="spellStart"/>
+      <w:r>
+        <w:t>jquery.validate</w:t>
+      </w:r>
+      <w:proofErr w:type="spellEnd"/>
+      <w:r>
+        <w:t xml:space="preserve"> in</w:t>
+      </w:r>
+      <w:r>
+        <w:t xml:space="preserve"> resources to get validation to work.</w:t>
+      </w:r>
+      <w:r>
+        <w:t xml:space="preserve"> </w:t>
       </w:r>
     </w:p>
     <w:p/>
     <w:p>
-      <w:pPr>
-        <w:rPr>
-          <w:rFonts w:ascii="APL385 Unicode" w:hAnsi="APL385 Unicode"/>
-        </w:rPr>
-      </w:pPr>
-      <w:r>
-        <w:rPr>
-          <w:rFonts w:ascii="APL385 Unicode" w:hAnsi="APL385 Unicode"/>
-        </w:rPr>
-        <w:t xml:space="preserve">:Class </w:t>
-      </w:r>
-      <w:proofErr w:type="spellStart"/>
-      <w:r>
-        <w:rPr>
-          <w:rFonts w:ascii="APL385 Unicode" w:hAnsi="APL385 Unicode"/>
-        </w:rPr>
-        <w:t>ejTextBox</w:t>
-      </w:r>
-      <w:proofErr w:type="spellEnd"/>
-      <w:r>
-        <w:rPr>
-          <w:rFonts w:ascii="APL385 Unicode" w:hAnsi="APL385 Unicode"/>
-        </w:rPr>
-        <w:t xml:space="preserve"> : #._SF._</w:t>
-      </w:r>
-      <w:proofErr w:type="spellStart"/>
-      <w:r>
-        <w:rPr>
-          <w:rFonts w:ascii="APL385 Unicode" w:hAnsi="APL385 Unicode"/>
-        </w:rPr>
-        <w:t>ejWidget</w:t>
-      </w:r>
-      <w:proofErr w:type="spellEnd"/>
-    </w:p>
-    <w:p>
-      <w:pPr>
-        <w:rPr>
-          <w:rFonts w:ascii="APL385 Unicode" w:hAnsi="APL385 Unicode"/>
-        </w:rPr>
-      </w:pPr>
-    </w:p>
-    <w:p>
-      <w:pPr>
-        <w:rPr>
-          <w:rFonts w:ascii="APL385 Unicode" w:hAnsi="APL385 Unicode"/>
-        </w:rPr>
-      </w:pPr>
-      <w:r>
-        <w:rPr>
-          <w:rFonts w:ascii="APL385 Unicode" w:hAnsi="APL385 Unicode"/>
-        </w:rPr>
-        <w:t xml:space="preserve">    :Field Public Shared </w:t>
-      </w:r>
-      <w:proofErr w:type="spellStart"/>
-      <w:r>
-        <w:rPr>
-          <w:rFonts w:ascii="APL385 Unicode" w:hAnsi="APL385 Unicode"/>
-        </w:rPr>
-        <w:t>Readonly</w:t>
-      </w:r>
-      <w:proofErr w:type="spellEnd"/>
-      <w:r>
-        <w:rPr>
-          <w:rFonts w:ascii="APL385 Unicode" w:hAnsi="APL385 Unicode"/>
-        </w:rPr>
-        <w:t xml:space="preserve"> </w:t>
-      </w:r>
-      <w:proofErr w:type="spellStart"/>
-      <w:r>
-        <w:rPr>
-          <w:rFonts w:ascii="APL385 Unicode" w:hAnsi="APL385 Unicode"/>
-        </w:rPr>
-        <w:t>DocBase</w:t>
-      </w:r>
-      <w:proofErr w:type="spellEnd"/>
-      <w:r>
-        <w:rPr>
-          <w:rFonts w:ascii="APL385 Unicode" w:hAnsi="APL385 Unicode"/>
-        </w:rPr>
-        <w:t>←</w:t>
-      </w:r>
-      <w:r>
-        <w:rPr>
-          <w:rFonts w:ascii="APL385 Unicode" w:hAnsi="APL385 Unicode"/>
-        </w:rPr>
-        <w:t>… ⍝ As before</w:t>
-      </w:r>
-      <w:r>
-        <w:rPr>
-          <w:rFonts w:ascii="APL385 Unicode" w:hAnsi="APL385 Unicode"/>
-        </w:rPr>
-        <w:br/>
-      </w:r>
-      <w:r>
-        <w:rPr>
-          <w:rFonts w:ascii="APL385 Unicode" w:hAnsi="APL385 Unicode"/>
-        </w:rPr>
-        <w:t xml:space="preserve">    :Field P</w:t>
-      </w:r>
-      <w:r>
-        <w:rPr>
-          <w:rFonts w:ascii="APL385 Unicode" w:hAnsi="APL385 Unicode"/>
-        </w:rPr>
-        <w:t xml:space="preserve">ublic Shared </w:t>
-      </w:r>
-      <w:proofErr w:type="spellStart"/>
-      <w:r>
-        <w:rPr>
-          <w:rFonts w:ascii="APL385 Unicode" w:hAnsi="APL385 Unicode"/>
-        </w:rPr>
-        <w:t>Readonly</w:t>
-      </w:r>
-      <w:proofErr w:type="spellEnd"/>
-      <w:r>
-        <w:rPr>
-          <w:rFonts w:ascii="APL385 Unicode" w:hAnsi="APL385 Unicode"/>
-        </w:rPr>
-        <w:t xml:space="preserve"> ApiLevel←3</w:t>
-      </w:r>
-    </w:p>
-    <w:p>
-      <w:pPr>
-        <w:rPr>
-          <w:rFonts w:ascii="APL385 Unicode" w:hAnsi="APL385 Unicode"/>
-        </w:rPr>
-      </w:pPr>
-      <w:r>
-        <w:rPr>
-          <w:rFonts w:ascii="APL385 Unicode" w:hAnsi="APL385 Unicode"/>
-        </w:rPr>
-        <w:t xml:space="preserve">    :Field Public Shared </w:t>
-      </w:r>
-      <w:proofErr w:type="spellStart"/>
-      <w:r>
-        <w:rPr>
-          <w:rFonts w:ascii="APL385 Unicode" w:hAnsi="APL385 Unicode"/>
-        </w:rPr>
-        <w:t>Readonly</w:t>
-      </w:r>
-      <w:proofErr w:type="spellEnd"/>
-      <w:r>
-        <w:rPr>
-          <w:rFonts w:ascii="APL385 Unicode" w:hAnsi="APL385 Unicode"/>
-        </w:rPr>
-        <w:t xml:space="preserve"> </w:t>
-      </w:r>
-      <w:proofErr w:type="spellStart"/>
-      <w:r>
-        <w:rPr>
-          <w:rFonts w:ascii="APL385 Unicode" w:hAnsi="APL385 Unicode"/>
-        </w:rPr>
-        <w:t>DocDyalog</w:t>
-      </w:r>
-      <w:proofErr w:type="spellEnd"/>
-      <w:r>
-        <w:rPr>
-          <w:rFonts w:ascii="APL385 Unicode" w:hAnsi="APL385 Unicode"/>
-        </w:rPr>
-        <w:t>←</w:t>
-      </w:r>
-      <w:r>
-        <w:rPr>
-          <w:rFonts w:ascii="APL385 Unicode" w:hAnsi="APL385 Unicode"/>
-        </w:rPr>
-        <w:t>…</w:t>
-      </w:r>
-      <w:r>
-        <w:rPr>
-          <w:rFonts w:ascii="APL385 Unicode" w:hAnsi="APL385 Unicode"/>
-        </w:rPr>
-        <w:br/>
-      </w:r>
-    </w:p>
-    <w:p>
-      <w:pPr>
-        <w:rPr>
-          <w:rFonts w:ascii="APL385 Unicode" w:hAnsi="APL385 Unicode"/>
-        </w:rPr>
-      </w:pPr>
-      <w:r>
-        <w:rPr>
-          <w:rFonts w:ascii="APL385 Unicode" w:hAnsi="APL385 Unicode"/>
-        </w:rPr>
-        <w:t xml:space="preserve">    :Field Public </w:t>
-      </w:r>
-      <w:proofErr w:type="spellStart"/>
-      <w:r>
-        <w:rPr>
-          <w:rFonts w:ascii="APL385 Unicode" w:hAnsi="APL385 Unicode"/>
-        </w:rPr>
-        <w:t>Type←'Numeric</w:t>
-      </w:r>
-      <w:proofErr w:type="spellEnd"/>
-      <w:r>
-        <w:rPr>
-          <w:rFonts w:ascii="APL385 Unicode" w:hAnsi="APL385 Unicode"/>
-        </w:rPr>
-        <w:t xml:space="preserve">' </w:t>
-      </w:r>
-      <w:r>
-        <w:rPr>
-          <w:rFonts w:ascii="APL385 Unicode" w:hAnsi="APL385 Unicode" w:cs="Cambria Math"/>
-        </w:rPr>
-        <w:t>⍝</w:t>
-      </w:r>
-      <w:r>
-        <w:rPr>
-          <w:rFonts w:ascii="APL385 Unicode" w:hAnsi="APL385 Unicode"/>
-        </w:rPr>
-        <w:t xml:space="preserve"> </w:t>
-      </w:r>
-      <w:proofErr w:type="spellStart"/>
-      <w:r>
-        <w:rPr>
-          <w:rFonts w:ascii="APL385 Unicode" w:hAnsi="APL385 Unicode"/>
-        </w:rPr>
-        <w:t>Numeric|Currency|Percentage</w:t>
-      </w:r>
-      <w:proofErr w:type="spellEnd"/>
-    </w:p>
-    <w:p>
-      <w:pPr>
-        <w:rPr>
-          <w:rFonts w:ascii="APL385 Unicode" w:hAnsi="APL385 Unicode"/>
-        </w:rPr>
-      </w:pPr>
-      <w:r>
-        <w:rPr>
-          <w:rFonts w:ascii="APL385 Unicode" w:hAnsi="APL385 Unicode"/>
-        </w:rPr>
-        <w:t xml:space="preserve">    :Field Public value←''       </w:t>
-      </w:r>
-    </w:p>
-    <w:p>
-      <w:pPr>
-        <w:rPr>
-          <w:rFonts w:ascii="APL385 Unicode" w:hAnsi="APL385 Unicode"/>
-        </w:rPr>
-      </w:pPr>
-    </w:p>
-    <w:p>
-      <w:pPr>
-        <w:rPr>
-          <w:rFonts w:ascii="APL385 Unicode" w:hAnsi="APL385 Unicode"/>
-        </w:rPr>
-      </w:pPr>
-      <w:r>
-        <w:rPr>
-          <w:rFonts w:ascii="APL385 Unicode" w:hAnsi="APL385 Unicode"/>
-        </w:rPr>
-        <w:t xml:space="preserve">    ∇ make</w:t>
-      </w:r>
-    </w:p>
-    <w:p>
-      <w:pPr>
-        <w:rPr>
-          <w:rFonts w:ascii="APL385 Unicode" w:hAnsi="APL385 Unicode"/>
-        </w:rPr>
-      </w:pPr>
-      <w:r>
-        <w:rPr>
-          <w:rFonts w:ascii="APL385 Unicode" w:hAnsi="APL385 Unicode"/>
-        </w:rPr>
-        <w:t xml:space="preserve">      :Access Public</w:t>
-      </w:r>
-    </w:p>
-    <w:p>
-      <w:pPr>
-        <w:rPr>
-          <w:rFonts w:ascii="APL385 Unicode" w:hAnsi="APL385 Unicode"/>
-        </w:rPr>
-      </w:pPr>
-      <w:r>
-        <w:rPr>
-          <w:rFonts w:ascii="APL385 Unicode" w:hAnsi="APL385 Unicode"/>
-        </w:rPr>
-        <w:t xml:space="preserve">      Uses←'</w:t>
-      </w:r>
-      <w:proofErr w:type="spellStart"/>
-      <w:r>
-        <w:rPr>
-          <w:rFonts w:ascii="APL385 Unicode" w:hAnsi="APL385 Unicode"/>
-        </w:rPr>
+      <w:r>
+        <w:t xml:space="preserve"> &lt;</w:t>
+      </w:r>
+      <w:proofErr w:type="gramStart"/>
+      <w:r>
+        <w:t>resource</w:t>
+      </w:r>
+      <w:proofErr w:type="gramEnd"/>
+      <w:r>
+        <w:t>&gt;</w:t>
+      </w:r>
+    </w:p>
+    <w:p>
+      <w:r>
+        <w:t xml:space="preserve">    &lt;</w:t>
+      </w:r>
+      <w:proofErr w:type="gramStart"/>
+      <w:r>
+        <w:t>name&gt;</w:t>
+      </w:r>
+      <w:proofErr w:type="spellStart"/>
+      <w:proofErr w:type="gramEnd"/>
+      <w:r>
         <w:t>ejTextBoxes</w:t>
       </w:r>
       <w:proofErr w:type="spellEnd"/>
       <w:r>
-        <w:rPr>
-          <w:rFonts w:ascii="APL385 Unicode" w:hAnsi="APL385 Unicode"/>
-        </w:rPr>
-        <w:t>'</w:t>
-      </w:r>
-    </w:p>
-    <w:p>
-      <w:pPr>
-        <w:rPr>
-          <w:rFonts w:ascii="APL385 Unicode" w:hAnsi="APL385 Unicode"/>
-        </w:rPr>
-      </w:pPr>
-      <w:r>
-        <w:rPr>
-          <w:rFonts w:ascii="APL385 Unicode" w:hAnsi="APL385 Unicode"/>
-        </w:rPr>
-        <w:t xml:space="preserve">      </w:t>
-      </w:r>
-      <w:proofErr w:type="spellStart"/>
-      <w:r>
-        <w:rPr>
-          <w:rFonts w:ascii="APL385 Unicode" w:hAnsi="APL385 Unicode"/>
-        </w:rPr>
-        <w:t>ContainerTag</w:t>
-      </w:r>
-      <w:proofErr w:type="spellEnd"/>
-      <w:r>
-        <w:rPr>
-          <w:rFonts w:ascii="APL385 Unicode" w:hAnsi="APL385 Unicode"/>
-        </w:rPr>
-        <w:t>←'input'</w:t>
-      </w:r>
-    </w:p>
-    <w:p>
-      <w:pPr>
-        <w:rPr>
-          <w:rFonts w:ascii="APL385 Unicode" w:hAnsi="APL385 Unicode"/>
-        </w:rPr>
-      </w:pPr>
-      <w:r>
-        <w:rPr>
-          <w:rFonts w:ascii="APL385 Unicode" w:hAnsi="APL385 Unicode"/>
-        </w:rPr>
-        <w:t xml:space="preserve">      :Implements Constructor    </w:t>
-      </w:r>
-    </w:p>
-    <w:p>
-      <w:pPr>
-        <w:rPr>
-          <w:rFonts w:ascii="APL385 Unicode" w:hAnsi="APL385 Unicode"/>
-        </w:rPr>
-      </w:pPr>
-      <w:r>
-        <w:rPr>
-          <w:rFonts w:ascii="APL385 Unicode" w:hAnsi="APL385 Unicode"/>
-        </w:rPr>
-        <w:t xml:space="preserve">      </w:t>
-      </w:r>
-      <w:proofErr w:type="spellStart"/>
-      <w:r>
-        <w:rPr>
-          <w:rFonts w:ascii="APL385 Unicode" w:hAnsi="APL385 Unicode"/>
-        </w:rPr>
-        <w:t>Container.type←'text</w:t>
-      </w:r>
-      <w:proofErr w:type="spellEnd"/>
-      <w:r>
-        <w:rPr>
-          <w:rFonts w:ascii="APL385 Unicode" w:hAnsi="APL385 Unicode"/>
-        </w:rPr>
-        <w:t>'</w:t>
-      </w:r>
-    </w:p>
-    <w:p>
-      <w:pPr>
-        <w:rPr>
-          <w:rFonts w:ascii="APL385 Unicode" w:hAnsi="APL385 Unicode"/>
-        </w:rPr>
-      </w:pPr>
-      <w:r>
-        <w:rPr>
-          <w:rFonts w:ascii="APL385 Unicode" w:hAnsi="APL385 Unicode"/>
-        </w:rPr>
-        <w:t xml:space="preserve">    ∇</w:t>
-      </w:r>
-    </w:p>
-    <w:p>
-      <w:pPr>
-        <w:rPr>
-          <w:rFonts w:ascii="APL385 Unicode" w:hAnsi="APL385 Unicode"/>
-        </w:rPr>
-      </w:pPr>
-    </w:p>
-    <w:p>
-      <w:pPr>
-        <w:rPr>
-          <w:rFonts w:ascii="APL385 Unicode" w:hAnsi="APL385 Unicode"/>
-        </w:rPr>
-      </w:pPr>
-      <w:r>
-        <w:rPr>
-          <w:rFonts w:ascii="APL385 Unicode" w:hAnsi="APL385 Unicode"/>
-        </w:rPr>
-        <w:t xml:space="preserve">    ∇ make1 </w:t>
-      </w:r>
-      <w:proofErr w:type="spellStart"/>
-      <w:r>
-        <w:rPr>
-          <w:rFonts w:ascii="APL385 Unicode" w:hAnsi="APL385 Unicode"/>
-        </w:rPr>
-        <w:t>args</w:t>
-      </w:r>
-      <w:proofErr w:type="spellEnd"/>
-    </w:p>
-    <w:p>
-      <w:pPr>
-        <w:rPr>
-          <w:rFonts w:ascii="APL385 Unicode" w:hAnsi="APL385 Unicode"/>
-        </w:rPr>
-      </w:pPr>
-      <w:r>
-        <w:rPr>
-          <w:rFonts w:ascii="APL385 Unicode" w:hAnsi="APL385 Unicode"/>
-        </w:rPr>
-        <w:t xml:space="preserve">      :Access Public                </w:t>
-      </w:r>
-    </w:p>
-    <w:p>
-      <w:pPr>
-        <w:rPr>
-          <w:rFonts w:ascii="APL385 Unicode" w:hAnsi="APL385 Unicode"/>
-        </w:rPr>
-      </w:pPr>
-      <w:r>
-        <w:rPr>
-          <w:rFonts w:ascii="APL385 Unicode" w:hAnsi="APL385 Unicode"/>
-        </w:rPr>
-        <w:t xml:space="preserve">      </w:t>
-      </w:r>
-      <w:r>
-        <w:rPr>
-          <w:rFonts w:ascii="APL385 Unicode" w:hAnsi="APL385 Unicode" w:cs="Cambria Math"/>
-        </w:rPr>
-        <w:t>⍝</w:t>
-      </w:r>
-      <w:r>
-        <w:rPr>
-          <w:rFonts w:ascii="APL385 Unicode" w:hAnsi="APL385 Unicode"/>
-        </w:rPr>
-        <w:t xml:space="preserve"> </w:t>
-      </w:r>
-      <w:proofErr w:type="spellStart"/>
-      <w:r>
-        <w:rPr>
-          <w:rFonts w:ascii="APL385 Unicode" w:hAnsi="APL385 Unicode"/>
-        </w:rPr>
-        <w:t>args</w:t>
-      </w:r>
-      <w:proofErr w:type="spellEnd"/>
-      <w:r>
-        <w:rPr>
-          <w:rFonts w:ascii="APL385 Unicode" w:hAnsi="APL385 Unicode"/>
-        </w:rPr>
-        <w:t>: Type [value]</w:t>
-      </w:r>
-    </w:p>
-    <w:p>
-      <w:pPr>
-        <w:rPr>
-          <w:rFonts w:ascii="APL385 Unicode" w:hAnsi="APL385 Unicode"/>
-        </w:rPr>
-      </w:pPr>
-      <w:r>
-        <w:rPr>
-          <w:rFonts w:ascii="APL385 Unicode" w:hAnsi="APL385 Unicode"/>
-        </w:rPr>
-        <w:t xml:space="preserve">      </w:t>
-      </w:r>
-      <w:proofErr w:type="spellStart"/>
-      <w:r>
-        <w:rPr>
-          <w:rFonts w:ascii="APL385 Unicode" w:hAnsi="APL385 Unicode"/>
-        </w:rPr>
-        <w:t>args←eis</w:t>
-      </w:r>
-      <w:proofErr w:type="spellEnd"/>
-      <w:r>
-        <w:rPr>
-          <w:rFonts w:ascii="APL385 Unicode" w:hAnsi="APL385 Unicode"/>
-        </w:rPr>
-        <w:t xml:space="preserve"> </w:t>
-      </w:r>
-      <w:proofErr w:type="spellStart"/>
-      <w:r>
-        <w:rPr>
-          <w:rFonts w:ascii="APL385 Unicode" w:hAnsi="APL385 Unicode"/>
-        </w:rPr>
-        <w:t>args</w:t>
-      </w:r>
-      <w:proofErr w:type="spellEnd"/>
-      <w:r>
-        <w:rPr>
-          <w:rFonts w:ascii="APL385 Unicode" w:hAnsi="APL385 Unicode"/>
-        </w:rPr>
-        <w:t xml:space="preserve"> </w:t>
-      </w:r>
-      <w:r>
-        <w:rPr>
-          <w:rFonts w:ascii="APL385 Unicode" w:hAnsi="APL385 Unicode" w:cs="Cambria Math"/>
-        </w:rPr>
-        <w:t>⍝</w:t>
-      </w:r>
-      <w:r>
-        <w:rPr>
-          <w:rFonts w:ascii="APL385 Unicode" w:hAnsi="APL385 Unicode"/>
-        </w:rPr>
-        <w:t xml:space="preserve"> Enclose if simple</w:t>
-      </w:r>
-    </w:p>
-    <w:p>
-      <w:pPr>
-        <w:rPr>
-          <w:rFonts w:ascii="APL385 Unicode" w:hAnsi="APL385 Unicode"/>
-        </w:rPr>
-      </w:pPr>
-      <w:r>
-        <w:rPr>
-          <w:rFonts w:ascii="APL385 Unicode" w:hAnsi="APL385 Unicode"/>
-        </w:rPr>
-        <w:t xml:space="preserve">      (Type value)←</w:t>
-      </w:r>
-      <w:proofErr w:type="spellStart"/>
-      <w:r>
-        <w:rPr>
-          <w:rFonts w:ascii="APL385 Unicode" w:hAnsi="APL385 Unicode"/>
-        </w:rPr>
-        <w:t>args</w:t>
-      </w:r>
-      <w:proofErr w:type="spellEnd"/>
-      <w:r>
-        <w:rPr>
-          <w:rFonts w:ascii="APL385 Unicode" w:hAnsi="APL385 Unicode"/>
-        </w:rPr>
-        <w:t>,(</w:t>
-      </w:r>
-      <w:r>
-        <w:rPr>
-          <w:rFonts w:ascii="APL385 Unicode" w:hAnsi="APL385 Unicode" w:cs="Cambria Math"/>
-        </w:rPr>
-        <w:t>⍴</w:t>
-      </w:r>
-      <w:proofErr w:type="spellStart"/>
-      <w:r>
-        <w:rPr>
-          <w:rFonts w:ascii="APL385 Unicode" w:hAnsi="APL385 Unicode"/>
-        </w:rPr>
-        <w:t>args</w:t>
-      </w:r>
-      <w:proofErr w:type="spellEnd"/>
-      <w:r>
-        <w:rPr>
-          <w:rFonts w:ascii="APL385 Unicode" w:hAnsi="APL385 Unicode"/>
-        </w:rPr>
-        <w:t>)↓'Numeric' ''</w:t>
-      </w:r>
-    </w:p>
-    <w:p>
-      <w:pPr>
-        <w:rPr>
-          <w:rFonts w:ascii="APL385 Unicode" w:hAnsi="APL385 Unicode"/>
-        </w:rPr>
-      </w:pPr>
-      <w:r>
-        <w:rPr>
-          <w:rFonts w:ascii="APL385 Unicode" w:hAnsi="APL385 Unicode"/>
-        </w:rPr>
-        <w:t xml:space="preserve">      Uses←'</w:t>
-      </w:r>
-      <w:proofErr w:type="spellStart"/>
-      <w:r>
-        <w:rPr>
-          <w:rFonts w:ascii="APL385 Unicode" w:hAnsi="APL385 Unicode"/>
-        </w:rPr>
-        <w:t>ejTextBoxes</w:t>
-      </w:r>
-      <w:proofErr w:type="spellEnd"/>
-      <w:r>
-        <w:rPr>
-          <w:rFonts w:ascii="APL385 Unicode" w:hAnsi="APL385 Unicode"/>
-        </w:rPr>
-        <w:t>'</w:t>
-      </w:r>
-    </w:p>
-    <w:p>
-      <w:pPr>
-        <w:rPr>
-          <w:rFonts w:ascii="APL385 Unicode" w:hAnsi="APL385 Unicode"/>
-        </w:rPr>
-      </w:pPr>
-      <w:r>
-        <w:rPr>
-          <w:rFonts w:ascii="APL385 Unicode" w:hAnsi="APL385 Unicode"/>
-        </w:rPr>
-        <w:t xml:space="preserve">      </w:t>
-      </w:r>
-      <w:proofErr w:type="spellStart"/>
-      <w:r>
-        <w:rPr>
-          <w:rFonts w:ascii="APL385 Unicode" w:hAnsi="APL385 Unicode"/>
-        </w:rPr>
-        <w:t>ContainerTag</w:t>
-      </w:r>
+        <w:t>&lt;/name&gt;</w:t>
+      </w:r>
+    </w:p>
+    <w:p>
+      <w:r>
+        <w:t xml:space="preserve">    &lt;</w:t>
+      </w:r>
+      <w:proofErr w:type="gramStart"/>
+      <w:r>
+        <w:t>uses&gt;</w:t>
+      </w:r>
+      <w:proofErr w:type="gramEnd"/>
+      <w:r>
+        <w:t>Syncfusion&lt;/uses&gt;</w:t>
+      </w:r>
+    </w:p>
+    <w:p>
+      <w:r>
+        <w:t xml:space="preserve">    &lt;</w:t>
+      </w:r>
+      <w:proofErr w:type="gramStart"/>
+      <w:r>
+        <w:t>uses&gt;</w:t>
+      </w:r>
+      <w:proofErr w:type="spellStart"/>
+      <w:proofErr w:type="gramEnd"/>
+      <w:r>
+        <w:t>jquery.globalize</w:t>
+      </w:r>
+      <w:proofErr w:type="spellEnd"/>
+      <w:r>
+        <w:t>&lt;/uses&gt;</w:t>
+      </w:r>
+    </w:p>
+    <w:p>
+      <w:r>
+        <w:t xml:space="preserve">    &lt;</w:t>
+      </w:r>
+      <w:proofErr w:type="gramStart"/>
+      <w:r>
+        <w:t>uses&gt;</w:t>
+      </w:r>
+      <w:proofErr w:type="spellStart"/>
+      <w:proofErr w:type="gramEnd"/>
+      <w:r>
+        <w:t>jquery.validate</w:t>
+      </w:r>
+      <w:proofErr w:type="spellEnd"/>
+      <w:r>
+        <w:t>&lt;/uses&gt;</w:t>
+      </w:r>
+    </w:p>
+    <w:p>
+      <w:r>
+        <w:t xml:space="preserve">    &lt;</w:t>
+      </w:r>
+      <w:proofErr w:type="gramStart"/>
+      <w:r>
+        <w:t>uses&gt;</w:t>
+      </w:r>
+      <w:proofErr w:type="gramEnd"/>
+      <w:r>
+        <w:t>cultures&lt;/uses&gt;</w:t>
+      </w:r>
+    </w:p>
+    <w:p>
+      <w:r>
+        <w:t xml:space="preserve">  &lt;/resource&gt;</w:t>
+      </w:r>
+    </w:p>
+    <w:p>
       <w:bookmarkStart w:id="0" w:name="_GoBack"/>
       <w:bookmarkEnd w:id="0"/>
-      <w:proofErr w:type="spellEnd"/>
-      <w:r>
-        <w:rPr>
-          <w:rFonts w:ascii="APL385 Unicode" w:hAnsi="APL385 Unicode"/>
-        </w:rPr>
-        <w:t>←'input'</w:t>
-      </w:r>
-    </w:p>
-    <w:p>
-      <w:pPr>
-        <w:rPr>
-          <w:rFonts w:ascii="APL385 Unicode" w:hAnsi="APL385 Unicode"/>
-        </w:rPr>
-      </w:pPr>
-      <w:r>
-        <w:rPr>
-          <w:rFonts w:ascii="APL385 Unicode" w:hAnsi="APL385 Unicode"/>
-        </w:rPr>
-        <w:t xml:space="preserve">      :Implements Constructor    </w:t>
-      </w:r>
-    </w:p>
-    <w:p>
-      <w:pPr>
-        <w:rPr>
-          <w:rFonts w:ascii="APL385 Unicode" w:hAnsi="APL385 Unicode"/>
-        </w:rPr>
-      </w:pPr>
-      <w:r>
-        <w:rPr>
-          <w:rFonts w:ascii="APL385 Unicode" w:hAnsi="APL385 Unicode"/>
-        </w:rPr>
-        <w:t xml:space="preserve">      </w:t>
-      </w:r>
-      <w:proofErr w:type="spellStart"/>
-      <w:r>
-        <w:rPr>
-          <w:rFonts w:ascii="APL385 Unicode" w:hAnsi="APL385 Unicode"/>
-        </w:rPr>
-        <w:t>Container.type←'text</w:t>
-      </w:r>
-      <w:proofErr w:type="spellEnd"/>
-      <w:r>
-        <w:rPr>
-          <w:rFonts w:ascii="APL385 Unicode" w:hAnsi="APL385 Unicode"/>
-        </w:rPr>
-        <w:t>'</w:t>
-      </w:r>
-    </w:p>
-    <w:p>
-      <w:pPr>
-        <w:rPr>
-          <w:rFonts w:ascii="APL385 Unicode" w:hAnsi="APL385 Unicode"/>
-        </w:rPr>
-      </w:pPr>
-      <w:r>
-        <w:rPr>
-          <w:rFonts w:ascii="APL385 Unicode" w:hAnsi="APL385 Unicode"/>
-        </w:rPr>
-        <w:t xml:space="preserve">    ∇</w:t>
-      </w:r>
-    </w:p>
-    <w:p>
-      <w:pPr>
-        <w:rPr>
-          <w:rFonts w:ascii="APL385 Unicode" w:hAnsi="APL385 Unicode"/>
-        </w:rPr>
-      </w:pPr>
-      <w:r>
-        <w:rPr>
-          <w:rFonts w:ascii="APL385 Unicode" w:hAnsi="APL385 Unicode"/>
-        </w:rPr>
-        <w:t xml:space="preserve">    </w:t>
-      </w:r>
-    </w:p>
-    <w:p>
-      <w:pPr>
-        <w:rPr>
-          <w:rFonts w:ascii="APL385 Unicode" w:hAnsi="APL385 Unicode"/>
-        </w:rPr>
-      </w:pPr>
-      <w:r>
-        <w:rPr>
-          <w:rFonts w:ascii="APL385 Unicode" w:hAnsi="APL385 Unicode"/>
-        </w:rPr>
-        <w:t xml:space="preserve">    ∇ </w:t>
-      </w:r>
-      <w:proofErr w:type="spellStart"/>
-      <w:r>
-        <w:rPr>
-          <w:rFonts w:ascii="APL385 Unicode" w:hAnsi="APL385 Unicode"/>
-        </w:rPr>
-        <w:t>r←Render</w:t>
-      </w:r>
-      <w:proofErr w:type="spellEnd"/>
-    </w:p>
-    <w:p>
-      <w:pPr>
-        <w:rPr>
-          <w:rFonts w:ascii="APL385 Unicode" w:hAnsi="APL385 Unicode"/>
-        </w:rPr>
-      </w:pPr>
-      <w:r>
-        <w:rPr>
-          <w:rFonts w:ascii="APL385 Unicode" w:hAnsi="APL385 Unicode"/>
-        </w:rPr>
-        <w:t xml:space="preserve">      :Access Public</w:t>
-      </w:r>
-    </w:p>
-    <w:p>
-      <w:pPr>
-        <w:rPr>
-          <w:rFonts w:ascii="APL385 Unicode" w:hAnsi="APL385 Unicode"/>
-        </w:rPr>
-      </w:pPr>
-      <w:r>
-        <w:rPr>
-          <w:rFonts w:ascii="APL385 Unicode" w:hAnsi="APL385 Unicode"/>
-        </w:rPr>
-        <w:t xml:space="preserve">     </w:t>
-      </w:r>
-    </w:p>
-    <w:p>
-      <w:pPr>
-        <w:rPr>
-          <w:rFonts w:ascii="APL385 Unicode" w:hAnsi="APL385 Unicode"/>
-        </w:rPr>
-      </w:pPr>
-      <w:r>
-        <w:rPr>
-          <w:rFonts w:ascii="APL385 Unicode" w:hAnsi="APL385 Unicode"/>
-        </w:rPr>
-        <w:t xml:space="preserve">      'Invalid Type set for </w:t>
-      </w:r>
-      <w:proofErr w:type="spellStart"/>
-      <w:r>
-        <w:rPr>
-          <w:rFonts w:ascii="APL385 Unicode" w:hAnsi="APL385 Unicode"/>
-        </w:rPr>
-        <w:t>ejTextBox</w:t>
-      </w:r>
-      <w:proofErr w:type="spellEnd"/>
-      <w:r>
-        <w:rPr>
-          <w:rFonts w:ascii="APL385 Unicode" w:hAnsi="APL385 Unicode"/>
-        </w:rPr>
-        <w:t>'</w:t>
-      </w:r>
-      <w:r>
-        <w:rPr>
-          <w:rFonts w:ascii="APL385 Unicode" w:hAnsi="APL385 Unicode" w:cs="Cambria Math"/>
-        </w:rPr>
-        <w:t>⎕</w:t>
-      </w:r>
-      <w:r>
-        <w:rPr>
-          <w:rFonts w:ascii="APL385 Unicode" w:hAnsi="APL385 Unicode"/>
-        </w:rPr>
-        <w:t>SIGNAL</w:t>
-      </w:r>
-      <w:r>
-        <w:rPr>
-          <w:rFonts w:ascii="APL385 Unicode" w:hAnsi="APL385 Unicode"/>
-        </w:rPr>
-        <w:t xml:space="preserve"> </w:t>
-      </w:r>
-      <w:r>
-        <w:rPr>
-          <w:rFonts w:ascii="APL385 Unicode" w:hAnsi="APL385 Unicode"/>
-        </w:rPr>
-        <w:br/>
-        <w:t xml:space="preserve">                    </w:t>
-      </w:r>
-      <w:r>
-        <w:rPr>
-          <w:rFonts w:ascii="APL385 Unicode" w:hAnsi="APL385 Unicode"/>
-        </w:rPr>
-        <w:t>((⊂Type)</w:t>
-      </w:r>
-      <w:r>
-        <w:rPr>
-          <w:rFonts w:ascii="APL385 Unicode" w:hAnsi="APL385 Unicode" w:cs="Cambria Math"/>
-        </w:rPr>
-        <w:t>∊</w:t>
-      </w:r>
-      <w:r>
-        <w:rPr>
-          <w:rFonts w:ascii="APL385 Unicode" w:hAnsi="APL385 Unicode"/>
-        </w:rPr>
-        <w:t>'Numeric' 'Currency' 'Percentage')↓11</w:t>
-      </w:r>
-    </w:p>
-    <w:p>
-      <w:pPr>
-        <w:rPr>
-          <w:rFonts w:ascii="APL385 Unicode" w:hAnsi="APL385 Unicode"/>
-        </w:rPr>
-      </w:pPr>
-      <w:r>
-        <w:rPr>
-          <w:rFonts w:ascii="APL385 Unicode" w:hAnsi="APL385 Unicode"/>
-        </w:rPr>
-        <w:t xml:space="preserve">      </w:t>
-      </w:r>
-      <w:proofErr w:type="spellStart"/>
-      <w:r>
-        <w:rPr>
-          <w:rFonts w:ascii="APL385 Unicode" w:hAnsi="APL385 Unicode"/>
-        </w:rPr>
-        <w:t>JQueryFn</w:t>
-      </w:r>
-      <w:proofErr w:type="spellEnd"/>
-      <w:r>
-        <w:rPr>
-          <w:rFonts w:ascii="APL385 Unicode" w:hAnsi="APL385 Unicode"/>
-        </w:rPr>
-        <w:t>←'</w:t>
-      </w:r>
-      <w:proofErr w:type="spellStart"/>
-      <w:r>
-        <w:rPr>
-          <w:rFonts w:ascii="APL385 Unicode" w:hAnsi="APL385 Unicode"/>
-        </w:rPr>
-        <w:t>ej</w:t>
-      </w:r>
-      <w:proofErr w:type="spellEnd"/>
-      <w:r>
-        <w:rPr>
-          <w:rFonts w:ascii="APL385 Unicode" w:hAnsi="APL385 Unicode"/>
-        </w:rPr>
-        <w:t>',</w:t>
-      </w:r>
-      <w:proofErr w:type="spellStart"/>
-      <w:r>
-        <w:rPr>
-          <w:rFonts w:ascii="APL385 Unicode" w:hAnsi="APL385 Unicode"/>
-        </w:rPr>
-        <w:t>Type,'Textbox</w:t>
-      </w:r>
-      <w:proofErr w:type="spellEnd"/>
-      <w:r>
-        <w:rPr>
-          <w:rFonts w:ascii="APL385 Unicode" w:hAnsi="APL385 Unicode"/>
-        </w:rPr>
-        <w:t>'</w:t>
-      </w:r>
-    </w:p>
-    <w:p>
-      <w:pPr>
-        <w:rPr>
-          <w:rFonts w:ascii="APL385 Unicode" w:hAnsi="APL385 Unicode"/>
-        </w:rPr>
-      </w:pPr>
-      <w:r>
-        <w:rPr>
-          <w:rFonts w:ascii="APL385 Unicode" w:hAnsi="APL385 Unicode"/>
-        </w:rPr>
-        <w:t xml:space="preserve">      :If value</w:t>
-      </w:r>
-      <w:r>
-        <w:rPr>
-          <w:rFonts w:ascii="APL385 Unicode" w:hAnsi="APL385 Unicode" w:cs="Cambria Math"/>
-        </w:rPr>
-        <w:t>≢</w:t>
-      </w:r>
-      <w:r>
-        <w:rPr>
-          <w:rFonts w:ascii="APL385 Unicode" w:hAnsi="APL385 Unicode"/>
-        </w:rPr>
-        <w:t xml:space="preserve">'' </w:t>
-      </w:r>
-      <w:r>
-        <w:rPr>
-          <w:rFonts w:ascii="APL385 Unicode" w:hAnsi="APL385 Unicode" w:cs="Cambria Math"/>
-        </w:rPr>
-        <w:t>⋄</w:t>
-      </w:r>
-      <w:r>
-        <w:rPr>
-          <w:rFonts w:ascii="APL385 Unicode" w:hAnsi="APL385 Unicode"/>
-        </w:rPr>
-        <w:t xml:space="preserve"> '</w:t>
-      </w:r>
-      <w:proofErr w:type="spellStart"/>
-      <w:r>
-        <w:rPr>
-          <w:rFonts w:ascii="APL385 Unicode" w:hAnsi="APL385 Unicode"/>
-        </w:rPr>
-        <w:t>value'Set</w:t>
-      </w:r>
-      <w:proofErr w:type="spellEnd"/>
-      <w:r>
-        <w:rPr>
-          <w:rFonts w:ascii="APL385 Unicode" w:hAnsi="APL385 Unicode"/>
-        </w:rPr>
-        <w:t xml:space="preserve"> value </w:t>
-      </w:r>
-      <w:r>
-        <w:rPr>
-          <w:rFonts w:ascii="APL385 Unicode" w:hAnsi="APL385 Unicode" w:cs="Cambria Math"/>
-        </w:rPr>
-        <w:t>⋄</w:t>
-      </w:r>
-      <w:r>
-        <w:rPr>
-          <w:rFonts w:ascii="APL385 Unicode" w:hAnsi="APL385 Unicode"/>
-        </w:rPr>
-        <w:t xml:space="preserve"> :</w:t>
-      </w:r>
-      <w:proofErr w:type="spellStart"/>
-      <w:r>
-        <w:rPr>
-          <w:rFonts w:ascii="APL385 Unicode" w:hAnsi="APL385 Unicode"/>
-        </w:rPr>
-        <w:t>EndIf</w:t>
-      </w:r>
-      <w:proofErr w:type="spellEnd"/>
-    </w:p>
-    <w:p>
-      <w:pPr>
-        <w:rPr>
-          <w:rFonts w:ascii="APL385 Unicode" w:hAnsi="APL385 Unicode"/>
-        </w:rPr>
-      </w:pPr>
-      <w:r>
-        <w:rPr>
-          <w:rFonts w:ascii="APL385 Unicode" w:hAnsi="APL385 Unicode"/>
-        </w:rPr>
-        <w:t xml:space="preserve">      r←</w:t>
-      </w:r>
-      <w:r>
-        <w:rPr>
-          <w:rFonts w:ascii="APL385 Unicode" w:hAnsi="APL385 Unicode" w:cs="Cambria Math"/>
-        </w:rPr>
-        <w:t>⎕</w:t>
-      </w:r>
-      <w:proofErr w:type="spellStart"/>
-      <w:r>
-        <w:rPr>
-          <w:rFonts w:ascii="APL385 Unicode" w:hAnsi="APL385 Unicode"/>
-        </w:rPr>
-        <w:t>BASE.Render</w:t>
-      </w:r>
-      <w:proofErr w:type="spellEnd"/>
-    </w:p>
-    <w:p>
-      <w:pPr>
-        <w:rPr>
-          <w:rFonts w:ascii="APL385 Unicode" w:hAnsi="APL385 Unicode"/>
-        </w:rPr>
-      </w:pPr>
-      <w:r>
-        <w:rPr>
-          <w:rFonts w:ascii="APL385 Unicode" w:hAnsi="APL385 Unicode"/>
-        </w:rPr>
-        <w:t xml:space="preserve">    ∇</w:t>
-      </w:r>
-    </w:p>
-    <w:p>
-      <w:pPr>
-        <w:rPr>
-          <w:rFonts w:ascii="APL385 Unicode" w:hAnsi="APL385 Unicode"/>
-        </w:rPr>
-      </w:pPr>
-    </w:p>
-    <w:p>
-      <w:pPr>
-        <w:rPr>
-          <w:rFonts w:ascii="APL385 Unicode" w:hAnsi="APL385 Unicode"/>
-        </w:rPr>
-      </w:pPr>
-      <w:r>
-        <w:rPr>
-          <w:rFonts w:ascii="APL385 Unicode" w:hAnsi="APL385 Unicode"/>
-        </w:rPr>
-        <w:t>:</w:t>
-      </w:r>
-      <w:proofErr w:type="spellStart"/>
-      <w:r>
-        <w:rPr>
-          <w:rFonts w:ascii="APL385 Unicode" w:hAnsi="APL385 Unicode"/>
-        </w:rPr>
-        <w:t>EndClass</w:t>
-      </w:r>
-      <w:proofErr w:type="spellEnd"/>
-    </w:p>
-    <w:p>
-      <w:pPr>
-        <w:pStyle w:val="Heading2"/>
-      </w:pPr>
-      <w:r>
-        <w:lastRenderedPageBreak/>
-        <w:t>Renaming the Widget</w:t>
-      </w:r>
-    </w:p>
-    <w:p>
-      <w:r>
-        <w:t xml:space="preserve">In the above code, the widget was also renamed to the singular </w:t>
-      </w:r>
-      <w:proofErr w:type="spellStart"/>
-      <w:r>
-        <w:rPr>
-          <w:rFonts w:ascii="APL385 Unicode" w:hAnsi="APL385 Unicode"/>
-        </w:rPr>
-        <w:t>ejTextBox</w:t>
-      </w:r>
-      <w:proofErr w:type="spellEnd"/>
-      <w:r>
-        <w:t xml:space="preserve">. </w:t>
-      </w:r>
-      <w:r>
-        <w:t>The Syncfusion widget was described as “</w:t>
-      </w:r>
-      <w:proofErr w:type="spellStart"/>
-      <w:r>
-        <w:t>ejTextBoxes</w:t>
-      </w:r>
-      <w:proofErr w:type="spellEnd"/>
-      <w:r>
-        <w:t xml:space="preserve">” in </w:t>
-      </w:r>
-      <w:proofErr w:type="spellStart"/>
-      <w:r>
-        <w:t>Syncfuction</w:t>
-      </w:r>
-      <w:proofErr w:type="spellEnd"/>
-      <w:r>
-        <w:t xml:space="preserve"> documentation, but turns out to be a collection of functions, none of which have tha</w:t>
-      </w:r>
-      <w:r>
-        <w:t>t name. The singular form seems more natural.</w:t>
-      </w:r>
-    </w:p>
-    <w:p/>
-    <w:p>
-      <w:pPr>
-        <w:pStyle w:val="Heading2"/>
-      </w:pPr>
-      <w:r>
-        <w:t>Validation</w:t>
-      </w:r>
-    </w:p>
-    <w:p>
-      <w:r>
-        <w:t>Can’t get validation to work</w:t>
-      </w:r>
-      <w:r>
-        <w:t xml:space="preserve">… For Brian to look at – try commenting out the line in the middle of </w:t>
-      </w:r>
-      <w:proofErr w:type="spellStart"/>
-      <w:r>
-        <w:rPr>
-          <w:rFonts w:ascii="APL385 Unicode" w:hAnsi="APL385 Unicode"/>
-        </w:rPr>
-        <w:t>ejTextBoxSimple</w:t>
-      </w:r>
-      <w:proofErr w:type="spellEnd"/>
-      <w:r>
-        <w:t>.</w:t>
-      </w:r>
-    </w:p>
-    <w:p>
-      <w:pPr>
-        <w:pStyle w:val="Heading2"/>
-      </w:pPr>
-      <w:r>
-        <w:t>Resources</w:t>
-      </w:r>
-    </w:p>
-    <w:p>
-      <w:r>
-        <w:t xml:space="preserve">Also explain why is </w:t>
-      </w:r>
-      <w:proofErr w:type="spellStart"/>
-      <w:r>
-        <w:t>is</w:t>
-      </w:r>
-      <w:proofErr w:type="spellEnd"/>
-      <w:r>
-        <w:t xml:space="preserve"> necessary to add to resources to get validation to work.</w:t>
-      </w:r>
-      <w:r>
-        <w:t xml:space="preserve"> </w:t>
-      </w:r>
-    </w:p>
-    <w:p/>
-    <w:p>
-      <w:r>
-        <w:t xml:space="preserve"> &lt;resource&gt;</w:t>
-      </w:r>
-    </w:p>
-    <w:p>
-      <w:r>
-        <w:t xml:space="preserve">    &lt;name&gt;</w:t>
-      </w:r>
-      <w:proofErr w:type="spellStart"/>
-      <w:r>
-        <w:t>ejTextBoxes</w:t>
-      </w:r>
-      <w:proofErr w:type="spellEnd"/>
-      <w:r>
-        <w:t>&lt;/name&gt;</w:t>
-      </w:r>
-    </w:p>
-    <w:p>
-      <w:r>
-        <w:t xml:space="preserve">    &lt;uses&gt;Syncfusion&lt;/uses&gt;</w:t>
-      </w:r>
-    </w:p>
-    <w:p>
-      <w:r>
-        <w:t xml:space="preserve">    &lt;uses&gt;</w:t>
-      </w:r>
-      <w:proofErr w:type="spellStart"/>
-      <w:r>
-        <w:t>jquery.globalize</w:t>
-      </w:r>
-      <w:proofErr w:type="spellEnd"/>
-      <w:r>
-        <w:t>&lt;/uses&gt;</w:t>
-      </w:r>
-    </w:p>
-    <w:p>
-      <w:r>
-        <w:t xml:space="preserve">    &lt;uses&gt;</w:t>
-      </w:r>
-      <w:proofErr w:type="spellStart"/>
-      <w:r>
-        <w:t>jquery.validate</w:t>
-      </w:r>
-      <w:proofErr w:type="spellEnd"/>
-      <w:r>
-        <w:t>&lt;/uses&gt;</w:t>
-      </w:r>
-    </w:p>
-    <w:p>
-      <w:r>
-        <w:t xml:space="preserve">    &lt;uses&gt;cultures&lt;/uses&gt;</w:t>
-      </w:r>
-    </w:p>
-    <w:p>
-      <w:r>
-        <w:t xml:space="preserve">  &lt;/resource&gt;</w:t>
-      </w:r>
-    </w:p>
-    <w:p/>
-    <w:p>
-      <w:r>
-        <w:t xml:space="preserve">, we can see </w:t>
-      </w:r>
-      <w:r>
-        <w:t xml:space="preserve"> that the reason for this is that </w:t>
-      </w:r>
-    </w:p>
-    <w:p/>
-    <w:p>
-      <w:pPr>
-        <w:pStyle w:val="Heading2"/>
-      </w:pPr>
-      <w:r>
-        <w:t>Internal Events</w:t>
-      </w:r>
-    </w:p>
-    <w:p>
-      <w:r>
-        <w:t>We should also document how to set these…</w:t>
-      </w:r>
     </w:p>
     <w:sectPr>
       <w:pgSz w:w="12240" w:h="15840" w:code="1"/>
@@ -3641,8 +4724,8 @@
 </file>
 
 <file path=word/numbering.xml><?xml version="1.0" encoding="utf-8"?>
-<w:numbering xmlns:wpc="http://schemas.microsoft.com/office/word/2010/wordprocessingCanvas" xmlns:mc="http://schemas.openxmlformats.org/markup-compatibility/2006" xmlns:o="urn:schemas-microsoft-com:office:office" xmlns:r="http://schemas.openxmlformats.org/officeDocument/2006/relationships" xmlns:m="http://schemas.openxmlformats.org/officeDocument/2006/math" xmlns:v="urn:schemas-microsoft-com:vml" xmlns:wp14="http://schemas.microsoft.com/office/word/2010/wordprocessingDrawing" xmlns:wp="http://schemas.openxmlformats.org/drawingml/2006/wordprocessingDrawing" xmlns:w10="urn:schemas-microsoft-com:office:word" xmlns:w="http://schemas.openxmlformats.org/wordprocessingml/2006/main" xmlns:w14="http://schemas.microsoft.com/office/word/2010/wordml" xmlns:wpg="http://schemas.microsoft.com/office/word/2010/wordprocessingGroup" xmlns:wpi="http://schemas.microsoft.com/office/word/2010/wordprocessingInk" xmlns:wne="http://schemas.microsoft.com/office/word/2006/wordml" xmlns:wps="http://schemas.microsoft.com/office/word/2010/wordprocessingShape" mc:Ignorable="w14 wp14">
-  <w:abstractNum w:abstractNumId="0">
+<w:numbering xmlns:wpc="http://schemas.microsoft.com/office/word/2010/wordprocessingCanvas" xmlns:mc="http://schemas.openxmlformats.org/markup-compatibility/2006" xmlns:o="urn:schemas-microsoft-com:office:office" xmlns:r="http://schemas.openxmlformats.org/officeDocument/2006/relationships" xmlns:m="http://schemas.openxmlformats.org/officeDocument/2006/math" xmlns:v="urn:schemas-microsoft-com:vml" xmlns:wp14="http://schemas.microsoft.com/office/word/2010/wordprocessingDrawing" xmlns:wp="http://schemas.openxmlformats.org/drawingml/2006/wordprocessingDrawing" xmlns:w10="urn:schemas-microsoft-com:office:word" xmlns:w="http://schemas.openxmlformats.org/wordprocessingml/2006/main" xmlns:w14="http://schemas.microsoft.com/office/word/2010/wordml" xmlns:w15="http://schemas.microsoft.com/office/word/2012/wordml" xmlns:wpg="http://schemas.microsoft.com/office/word/2010/wordprocessingGroup" xmlns:wpi="http://schemas.microsoft.com/office/word/2010/wordprocessingInk" xmlns:wne="http://schemas.microsoft.com/office/word/2006/wordml" xmlns:wps="http://schemas.microsoft.com/office/word/2010/wordprocessingShape" mc:Ignorable="w14 w15 wp14">
+  <w:abstractNum w:abstractNumId="0" w15:restartNumberingAfterBreak="0">
     <w:nsid w:val="04624D72"/>
     <w:multiLevelType w:val="hybridMultilevel"/>
     <w:tmpl w:val="9DFAFF34"/>
@@ -3782,7 +4865,7 @@
       </w:rPr>
     </w:lvl>
   </w:abstractNum>
-  <w:abstractNum w:abstractNumId="1">
+  <w:abstractNum w:abstractNumId="1" w15:restartNumberingAfterBreak="0">
     <w:nsid w:val="083879F4"/>
     <w:multiLevelType w:val="hybridMultilevel"/>
     <w:tmpl w:val="8B108484"/>
@@ -3868,7 +4951,7 @@
       </w:pPr>
     </w:lvl>
   </w:abstractNum>
-  <w:abstractNum w:abstractNumId="2">
+  <w:abstractNum w:abstractNumId="2" w15:restartNumberingAfterBreak="0">
     <w:nsid w:val="13402044"/>
     <w:multiLevelType w:val="hybridMultilevel"/>
     <w:tmpl w:val="4B80F948"/>
@@ -3957,7 +5040,7 @@
       </w:pPr>
     </w:lvl>
   </w:abstractNum>
-  <w:abstractNum w:abstractNumId="3">
+  <w:abstractNum w:abstractNumId="3" w15:restartNumberingAfterBreak="0">
     <w:nsid w:val="17B533C2"/>
     <w:multiLevelType w:val="hybridMultilevel"/>
     <w:tmpl w:val="D312DEFA"/>
@@ -4046,7 +5129,7 @@
       </w:pPr>
     </w:lvl>
   </w:abstractNum>
-  <w:abstractNum w:abstractNumId="4">
+  <w:abstractNum w:abstractNumId="4" w15:restartNumberingAfterBreak="0">
     <w:nsid w:val="199B768F"/>
     <w:multiLevelType w:val="hybridMultilevel"/>
     <w:tmpl w:val="CD665D14"/>
@@ -4135,7 +5218,7 @@
       </w:pPr>
     </w:lvl>
   </w:abstractNum>
-  <w:abstractNum w:abstractNumId="5">
+  <w:abstractNum w:abstractNumId="5" w15:restartNumberingAfterBreak="0">
     <w:nsid w:val="22A003A2"/>
     <w:multiLevelType w:val="hybridMultilevel"/>
     <w:tmpl w:val="40C4057C"/>
@@ -4248,7 +5331,7 @@
       </w:rPr>
     </w:lvl>
   </w:abstractNum>
-  <w:abstractNum w:abstractNumId="6">
+  <w:abstractNum w:abstractNumId="6" w15:restartNumberingAfterBreak="0">
     <w:nsid w:val="23F813F9"/>
     <w:multiLevelType w:val="hybridMultilevel"/>
     <w:tmpl w:val="CF0EFC98"/>
@@ -4361,7 +5444,7 @@
       </w:rPr>
     </w:lvl>
   </w:abstractNum>
-  <w:abstractNum w:abstractNumId="7">
+  <w:abstractNum w:abstractNumId="7" w15:restartNumberingAfterBreak="0">
     <w:nsid w:val="24A451C1"/>
     <w:multiLevelType w:val="hybridMultilevel"/>
     <w:tmpl w:val="59323128"/>
@@ -4474,7 +5557,7 @@
       </w:rPr>
     </w:lvl>
   </w:abstractNum>
-  <w:abstractNum w:abstractNumId="8">
+  <w:abstractNum w:abstractNumId="8" w15:restartNumberingAfterBreak="0">
     <w:nsid w:val="261F3B22"/>
     <w:multiLevelType w:val="hybridMultilevel"/>
     <w:tmpl w:val="72A47BC4"/>
@@ -4563,7 +5646,7 @@
       </w:pPr>
     </w:lvl>
   </w:abstractNum>
-  <w:abstractNum w:abstractNumId="9">
+  <w:abstractNum w:abstractNumId="9" w15:restartNumberingAfterBreak="0">
     <w:nsid w:val="32A653A4"/>
     <w:multiLevelType w:val="hybridMultilevel"/>
     <w:tmpl w:val="FF88A5CA"/>
@@ -4677,7 +5760,7 @@
       </w:rPr>
     </w:lvl>
   </w:abstractNum>
-  <w:abstractNum w:abstractNumId="10">
+  <w:abstractNum w:abstractNumId="10" w15:restartNumberingAfterBreak="0">
     <w:nsid w:val="3A115C2F"/>
     <w:multiLevelType w:val="hybridMultilevel"/>
     <w:tmpl w:val="8C169FDC"/>
@@ -4790,7 +5873,7 @@
       </w:rPr>
     </w:lvl>
   </w:abstractNum>
-  <w:abstractNum w:abstractNumId="11">
+  <w:abstractNum w:abstractNumId="11" w15:restartNumberingAfterBreak="0">
     <w:nsid w:val="419C2CBD"/>
     <w:multiLevelType w:val="hybridMultilevel"/>
     <w:tmpl w:val="3ADC87B0"/>
@@ -4879,7 +5962,7 @@
       </w:pPr>
     </w:lvl>
   </w:abstractNum>
-  <w:abstractNum w:abstractNumId="12">
+  <w:abstractNum w:abstractNumId="12" w15:restartNumberingAfterBreak="0">
     <w:nsid w:val="4BB06695"/>
     <w:multiLevelType w:val="hybridMultilevel"/>
     <w:tmpl w:val="3F7AABDE"/>
@@ -4965,7 +6048,7 @@
       </w:pPr>
     </w:lvl>
   </w:abstractNum>
-  <w:abstractNum w:abstractNumId="13">
+  <w:abstractNum w:abstractNumId="13" w15:restartNumberingAfterBreak="0">
     <w:nsid w:val="561D6365"/>
     <w:multiLevelType w:val="hybridMultilevel"/>
     <w:tmpl w:val="B79EB9B4"/>
@@ -5079,7 +6162,7 @@
       </w:rPr>
     </w:lvl>
   </w:abstractNum>
-  <w:abstractNum w:abstractNumId="14">
+  <w:abstractNum w:abstractNumId="14" w15:restartNumberingAfterBreak="0">
     <w:nsid w:val="573139CA"/>
     <w:multiLevelType w:val="hybridMultilevel"/>
     <w:tmpl w:val="9320DD92"/>
@@ -5192,7 +6275,7 @@
       </w:rPr>
     </w:lvl>
   </w:abstractNum>
-  <w:abstractNum w:abstractNumId="15">
+  <w:abstractNum w:abstractNumId="15" w15:restartNumberingAfterBreak="0">
     <w:nsid w:val="615F34CF"/>
     <w:multiLevelType w:val="hybridMultilevel"/>
     <w:tmpl w:val="631A5DFC"/>
@@ -5305,7 +6388,7 @@
       </w:rPr>
     </w:lvl>
   </w:abstractNum>
-  <w:abstractNum w:abstractNumId="16">
+  <w:abstractNum w:abstractNumId="16" w15:restartNumberingAfterBreak="0">
     <w:nsid w:val="62801CDE"/>
     <w:multiLevelType w:val="hybridMultilevel"/>
     <w:tmpl w:val="E22C74C6"/>
@@ -5394,7 +6477,7 @@
       </w:pPr>
     </w:lvl>
   </w:abstractNum>
-  <w:abstractNum w:abstractNumId="17">
+  <w:abstractNum w:abstractNumId="17" w15:restartNumberingAfterBreak="0">
     <w:nsid w:val="6291182B"/>
     <w:multiLevelType w:val="hybridMultilevel"/>
     <w:tmpl w:val="A838FDA2"/>
@@ -5507,7 +6590,7 @@
       </w:rPr>
     </w:lvl>
   </w:abstractNum>
-  <w:abstractNum w:abstractNumId="18">
+  <w:abstractNum w:abstractNumId="18" w15:restartNumberingAfterBreak="0">
     <w:nsid w:val="68AB4554"/>
     <w:multiLevelType w:val="hybridMultilevel"/>
     <w:tmpl w:val="473ACD4E"/>
@@ -5621,7 +6704,7 @@
       </w:rPr>
     </w:lvl>
   </w:abstractNum>
-  <w:abstractNum w:abstractNumId="19">
+  <w:abstractNum w:abstractNumId="19" w15:restartNumberingAfterBreak="0">
     <w:nsid w:val="6FD33C99"/>
     <w:multiLevelType w:val="hybridMultilevel"/>
     <w:tmpl w:val="11984438"/>
@@ -5734,7 +6817,7 @@
       </w:rPr>
     </w:lvl>
   </w:abstractNum>
-  <w:abstractNum w:abstractNumId="20">
+  <w:abstractNum w:abstractNumId="20" w15:restartNumberingAfterBreak="0">
     <w:nsid w:val="73154F30"/>
     <w:multiLevelType w:val="hybridMultilevel"/>
     <w:tmpl w:val="189A4A52"/>
@@ -5890,7 +6973,7 @@
 </file>
 
 <file path=word/styles.xml><?xml version="1.0" encoding="utf-8"?>
-<w:styles xmlns:mc="http://schemas.openxmlformats.org/markup-compatibility/2006" xmlns:r="http://schemas.openxmlformats.org/officeDocument/2006/relationships" xmlns:w="http://schemas.openxmlformats.org/wordprocessingml/2006/main" xmlns:w14="http://schemas.microsoft.com/office/word/2010/wordml" mc:Ignorable="w14">
+<w:styles xmlns:mc="http://schemas.openxmlformats.org/markup-compatibility/2006" xmlns:r="http://schemas.openxmlformats.org/officeDocument/2006/relationships" xmlns:w="http://schemas.openxmlformats.org/wordprocessingml/2006/main" xmlns:w14="http://schemas.microsoft.com/office/word/2010/wordml" xmlns:w15="http://schemas.microsoft.com/office/word/2012/wordml" mc:Ignorable="w14 w15">
   <w:docDefaults>
     <w:rPrDefault>
       <w:rPr>
@@ -5906,655 +6989,378 @@
       </w:pPr>
     </w:pPrDefault>
   </w:docDefaults>
-  <w:latentStyles w:defLockedState="0" w:defUIPriority="99" w:defSemiHidden="1" w:defUnhideWhenUsed="1" w:defQFormat="0" w:count="267">
-    <w:lsdException w:name="Normal" w:semiHidden="0" w:uiPriority="0" w:unhideWhenUsed="0" w:qFormat="1"/>
-    <w:lsdException w:name="heading 1" w:semiHidden="0" w:uiPriority="9" w:unhideWhenUsed="0" w:qFormat="1"/>
-    <w:lsdException w:name="heading 2" w:uiPriority="9" w:qFormat="1"/>
-    <w:lsdException w:name="heading 3" w:uiPriority="9" w:qFormat="1"/>
-    <w:lsdException w:name="heading 4" w:uiPriority="9" w:qFormat="1"/>
-    <w:lsdException w:name="heading 5" w:uiPriority="9" w:qFormat="1"/>
-    <w:lsdException w:name="heading 6" w:uiPriority="9" w:qFormat="1"/>
-    <w:lsdException w:name="heading 7" w:uiPriority="9" w:qFormat="1"/>
-    <w:lsdException w:name="heading 8" w:uiPriority="9" w:qFormat="1"/>
-    <w:lsdException w:name="heading 9" w:uiPriority="9" w:qFormat="1"/>
-    <w:lsdException w:name="toc 1" w:uiPriority="39"/>
-    <w:lsdException w:name="toc 2" w:uiPriority="39"/>
-    <w:lsdException w:name="toc 3" w:uiPriority="39"/>
-    <w:lsdException w:name="toc 4" w:uiPriority="39"/>
-    <w:lsdException w:name="toc 5" w:uiPriority="39"/>
-    <w:lsdException w:name="toc 6" w:uiPriority="39"/>
-    <w:lsdException w:name="toc 7" w:uiPriority="39"/>
-    <w:lsdException w:name="toc 8" w:uiPriority="39"/>
-    <w:lsdException w:name="toc 9" w:uiPriority="39"/>
-    <w:lsdException w:name="caption" w:uiPriority="35" w:qFormat="1"/>
-    <w:lsdException w:name="Title" w:semiHidden="0" w:uiPriority="10" w:unhideWhenUsed="0" w:qFormat="1"/>
-    <w:lsdException w:name="Default Paragraph Font" w:uiPriority="1"/>
-    <w:lsdException w:name="Subtitle" w:semiHidden="0" w:uiPriority="11" w:unhideWhenUsed="0" w:qFormat="1"/>
-    <w:lsdException w:name="Strong" w:semiHidden="0" w:uiPriority="22" w:unhideWhenUsed="0" w:qFormat="1"/>
-    <w:lsdException w:name="Emphasis" w:semiHidden="0" w:uiPriority="20" w:unhideWhenUsed="0" w:qFormat="1"/>
-    <w:lsdException w:name="Table Grid" w:semiHidden="0" w:uiPriority="59" w:unhideWhenUsed="0"/>
-    <w:lsdException w:name="Placeholder Text" w:unhideWhenUsed="0"/>
-    <w:lsdException w:name="No Spacing" w:semiHidden="0" w:uiPriority="1" w:unhideWhenUsed="0" w:qFormat="1"/>
-    <w:lsdException w:name="Light Shading" w:semiHidden="0" w:uiPriority="60" w:unhideWhenUsed="0"/>
-    <w:lsdException w:name="Light List" w:semiHidden="0" w:uiPriority="61" w:unhideWhenUsed="0"/>
-    <w:lsdException w:name="Light Grid" w:semiHidden="0" w:uiPriority="62" w:unhideWhenUsed="0"/>
-    <w:lsdException w:name="Medium Shading 1" w:semiHidden="0" w:uiPriority="63" w:unhideWhenUsed="0"/>
-    <w:lsdException w:name="Medium Shading 2" w:semiHidden="0" w:uiPriority="64" w:unhideWhenUsed="0"/>
-    <w:lsdException w:name="Medium List 1" w:semiHidden="0" w:uiPriority="65" w:unhideWhenUsed="0"/>
-    <w:lsdException w:name="Medium List 2" w:semiHidden="0" w:uiPriority="66" w:unhideWhenUsed="0"/>
-    <w:lsdException w:name="Medium Grid 1" w:semiHidden="0" w:uiPriority="67" w:unhideWhenUsed="0"/>
-    <w:lsdException w:name="Medium Grid 2" w:semiHidden="0" w:uiPriority="68" w:unhideWhenUsed="0"/>
-    <w:lsdException w:name="Medium Grid 3" w:semiHidden="0" w:uiPriority="69" w:unhideWhenUsed="0"/>
-    <w:lsdException w:name="Dark List" w:semiHidden="0" w:uiPriority="70" w:unhideWhenUsed="0"/>
-    <w:lsdException w:name="Colorful Shading" w:semiHidden="0" w:uiPriority="71" w:unhideWhenUsed="0"/>
-    <w:lsdException w:name="Colorful List" w:semiHidden="0" w:uiPriority="72" w:unhideWhenUsed="0"/>
-    <w:lsdException w:name="Colorful Grid" w:semiHidden="0" w:uiPriority="73" w:unhideWhenUsed="0"/>
-    <w:lsdException w:name="Light Shading Accent 1" w:semiHidden="0" w:uiPriority="60" w:unhideWhenUsed="0"/>
-    <w:lsdException w:name="Light List Accent 1" w:semiHidden="0" w:uiPriority="61" w:unhideWhenUsed="0"/>
-    <w:lsdException w:name="Light Grid Accent 1" w:semiHidden="0" w:uiPriority="62" w:unhideWhenUsed="0"/>
-    <w:lsdException w:name="Medium Shading 1 Accent 1" w:semiHidden="0" w:uiPriority="63" w:unhideWhenUsed="0"/>
-    <w:lsdException w:name="Medium Shading 2 Accent 1" w:semiHidden="0" w:uiPriority="64" w:unhideWhenUsed="0"/>
-    <w:lsdException w:name="Medium List 1 Accent 1" w:semiHidden="0" w:uiPriority="65" w:unhideWhenUsed="0"/>
-    <w:lsdException w:name="Revision" w:unhideWhenUsed="0"/>
-    <w:lsdException w:name="List Paragraph" w:semiHidden="0" w:uiPriority="34" w:unhideWhenUsed="0" w:qFormat="1"/>
-    <w:lsdException w:name="Quote" w:semiHidden="0" w:uiPriority="29" w:unhideWhenUsed="0" w:qFormat="1"/>
-    <w:lsdException w:name="Intense Quote" w:semiHidden="0" w:uiPriority="30" w:unhideWhenUsed="0" w:qFormat="1"/>
-    <w:lsdException w:name="Medium List 2 Accent 1" w:semiHidden="0" w:uiPriority="66" w:unhideWhenUsed="0"/>
-    <w:lsdException w:name="Medium Grid 1 Accent 1" w:semiHidden="0" w:uiPriority="67" w:unhideWhenUsed="0"/>
-    <w:lsdException w:name="Medium Grid 2 Accent 1" w:semiHidden="0" w:uiPriority="68" w:unhideWhenUsed="0"/>
-    <w:lsdException w:name="Medium Grid 3 Accent 1" w:semiHidden="0" w:uiPriority="69" w:unhideWhenUsed="0"/>
-    <w:lsdException w:name="Dark List Accent 1" w:semiHidden="0" w:uiPriority="70" w:unhideWhenUsed="0"/>
-    <w:lsdException w:name="Colorful Shading Accent 1" w:semiHidden="0" w:uiPriority="71" w:unhideWhenUsed="0"/>
-    <w:lsdException w:name="Colorful List Accent 1" w:semiHidden="0" w:uiPriority="72" w:unhideWhenUsed="0"/>
-    <w:lsdException w:name="Colorful Grid Accent 1" w:semiHidden="0" w:uiPriority="73" w:unhideWhenUsed="0"/>
-    <w:lsdException w:name="Light Shading Accent 2" w:semiHidden="0" w:uiPriority="60" w:unhideWhenUsed="0"/>
-    <w:lsdException w:name="Light List Accent 2" w:semiHidden="0" w:uiPriority="61" w:unhideWhenUsed="0"/>
-    <w:lsdException w:name="Light Grid Accent 2" w:semiHidden="0" w:uiPriority="62" w:unhideWhenUsed="0"/>
-    <w:lsdException w:name="Medium Shading 1 Accent 2" w:semiHidden="0" w:uiPriority="63" w:unhideWhenUsed="0"/>
-    <w:lsdException w:name="Medium Shading 2 Accent 2" w:semiHidden="0" w:uiPriority="64" w:unhideWhenUsed="0"/>
-    <w:lsdException w:name="Medium List 1 Accent 2" w:semiHidden="0" w:uiPriority="65" w:unhideWhenUsed="0"/>
-    <w:lsdException w:name="Medium List 2 Accent 2" w:semiHidden="0" w:uiPriority="66" w:unhideWhenUsed="0"/>
-    <w:lsdException w:name="Medium Grid 1 Accent 2" w:semiHidden="0" w:uiPriority="67" w:unhideWhenUsed="0"/>
-    <w:lsdException w:name="Medium Grid 2 Accent 2" w:semiHidden="0" w:uiPriority="68" w:unhideWhenUsed="0"/>
-    <w:lsdException w:name="Medium Grid 3 Accent 2" w:semiHidden="0" w:uiPriority="69" w:unhideWhenUsed="0"/>
-    <w:lsdException w:name="Dark List Accent 2" w:semiHidden="0" w:uiPriority="70" w:unhideWhenUsed="0"/>
-    <w:lsdException w:name="Colorful Shading Accent 2" w:semiHidden="0" w:uiPriority="71" w:unhideWhenUsed="0"/>
-    <w:lsdException w:name="Colorful List Accent 2" w:semiHidden="0" w:uiPriority="72" w:unhideWhenUsed="0"/>
-    <w:lsdException w:name="Colorful Grid Accent 2" w:semiHidden="0" w:uiPriority="73" w:unhideWhenUsed="0"/>
-    <w:lsdException w:name="Light Shading Accent 3" w:semiHidden="0" w:uiPriority="60" w:unhideWhenUsed="0"/>
-    <w:lsdException w:name="Light List Accent 3" w:semiHidden="0" w:uiPriority="61" w:unhideWhenUsed="0"/>
-    <w:lsdException w:name="Light Grid Accent 3" w:semiHidden="0" w:uiPriority="62" w:unhideWhenUsed="0"/>
-    <w:lsdException w:name="Medium Shading 1 Accent 3" w:semiHidden="0" w:uiPriority="63" w:unhideWhenUsed="0"/>
-    <w:lsdException w:name="Medium Shading 2 Accent 3" w:semiHidden="0" w:uiPriority="64" w:unhideWhenUsed="0"/>
-    <w:lsdException w:name="Medium List 1 Accent 3" w:semiHidden="0" w:uiPriority="65" w:unhideWhenUsed="0"/>
-    <w:lsdException w:name="Medium List 2 Accent 3" w:semiHidden="0" w:uiPriority="66" w:unhideWhenUsed="0"/>
-    <w:lsdException w:name="Medium Grid 1 Accent 3" w:semiHidden="0" w:uiPriority="67" w:unhideWhenUsed="0"/>
-    <w:lsdException w:name="Medium Grid 2 Accent 3" w:semiHidden="0" w:uiPriority="68" w:unhideWhenUsed="0"/>
-    <w:lsdException w:name="Medium Grid 3 Accent 3" w:semiHidden="0" w:uiPriority="69" w:unhideWhenUsed="0"/>
-    <w:lsdException w:name="Dark List Accent 3" w:semiHidden="0" w:uiPriority="70" w:unhideWhenUsed="0"/>
-    <w:lsdException w:name="Colorful Shading Accent 3" w:semiHidden="0" w:uiPriority="71" w:unhideWhenUsed="0"/>
-    <w:lsdException w:name="Colorful List Accent 3" w:semiHidden="0" w:uiPriority="72" w:unhideWhenUsed="0"/>
-    <w:lsdException w:name="Colorful Grid Accent 3" w:semiHidden="0" w:uiPriority="73" w:unhideWhenUsed="0"/>
-    <w:lsdException w:name="Light Shading Accent 4" w:semiHidden="0" w:uiPriority="60" w:unhideWhenUsed="0"/>
-    <w:lsdException w:name="Light List Accent 4" w:semiHidden="0" w:uiPriority="61" w:unhideWhenUsed="0"/>
-    <w:lsdException w:name="Light Grid Accent 4" w:semiHidden="0" w:uiPriority="62" w:unhideWhenUsed="0"/>
-    <w:lsdException w:name="Medium Shading 1 Accent 4" w:semiHidden="0" w:uiPriority="63" w:unhideWhenUsed="0"/>
-    <w:lsdException w:name="Medium Shading 2 Accent 4" w:semiHidden="0" w:uiPriority="64" w:unhideWhenUsed="0"/>
-    <w:lsdException w:name="Medium List 1 Accent 4" w:semiHidden="0" w:uiPriority="65" w:unhideWhenUsed="0"/>
-    <w:lsdException w:name="Medium List 2 Accent 4" w:semiHidden="0" w:uiPriority="66" w:unhideWhenUsed="0"/>
-    <w:lsdException w:name="Medium Grid 1 Accent 4" w:semiHidden="0" w:uiPriority="67" w:unhideWhenUsed="0"/>
-    <w:lsdException w:name="Medium Grid 2 Accent 4" w:semiHidden="0" w:uiPriority="68" w:unhideWhenUsed="0"/>
-    <w:lsdException w:name="Medium Grid 3 Accent 4" w:semiHidden="0" w:uiPriority="69" w:unhideWhenUsed="0"/>
-    <w:lsdException w:name="Dark List Accent 4" w:semiHidden="0" w:uiPriority="70" w:unhideWhenUsed="0"/>
-    <w:lsdException w:name="Colorful Shading Accent 4" w:semiHidden="0" w:uiPriority="71" w:unhideWhenUsed="0"/>
-    <w:lsdException w:name="Colorful List Accent 4" w:semiHidden="0" w:uiPriority="72" w:unhideWhenUsed="0"/>
-    <w:lsdException w:name="Colorful Grid Accent 4" w:semiHidden="0" w:uiPriority="73" w:unhideWhenUsed="0"/>
-    <w:lsdException w:name="Light Shading Accent 5" w:semiHidden="0" w:uiPriority="60" w:unhideWhenUsed="0"/>
-    <w:lsdException w:name="Light List Accent 5" w:semiHidden="0" w:uiPriority="61" w:unhideWhenUsed="0"/>
-    <w:lsdException w:name="Light Grid Accent 5" w:semiHidden="0" w:uiPriority="62" w:unhideWhenUsed="0"/>
-    <w:lsdException w:name="Medium Shading 1 Accent 5" w:semiHidden="0" w:uiPriority="63" w:unhideWhenUsed="0"/>
-    <w:lsdException w:name="Medium Shading 2 Accent 5" w:semiHidden="0" w:uiPriority="64" w:unhideWhenUsed="0"/>
-    <w:lsdException w:name="Medium List 1 Accent 5" w:semiHidden="0" w:uiPriority="65" w:unhideWhenUsed="0"/>
-    <w:lsdException w:name="Medium List 2 Accent 5" w:semiHidden="0" w:uiPriority="66" w:unhideWhenUsed="0"/>
-    <w:lsdException w:name="Medium Grid 1 Accent 5" w:semiHidden="0" w:uiPriority="67" w:unhideWhenUsed="0"/>
-    <w:lsdException w:name="Medium Grid 2 Accent 5" w:semiHidden="0" w:uiPriority="68" w:unhideWhenUsed="0"/>
-    <w:lsdException w:name="Medium Grid 3 Accent 5" w:semiHidden="0" w:uiPriority="69" w:unhideWhenUsed="0"/>
-    <w:lsdException w:name="Dark List Accent 5" w:semiHidden="0" w:uiPriority="70" w:unhideWhenUsed="0"/>
-    <w:lsdException w:name="Colorful Shading Accent 5" w:semiHidden="0" w:uiPriority="71" w:unhideWhenUsed="0"/>
-    <w:lsdException w:name="Colorful List Accent 5" w:semiHidden="0" w:uiPriority="72" w:unhideWhenUsed="0"/>
-    <w:lsdException w:name="Colorful Grid Accent 5" w:semiHidden="0" w:uiPriority="73" w:unhideWhenUsed="0"/>
-    <w:lsdException w:name="Light Shading Accent 6" w:semiHidden="0" w:uiPriority="60" w:unhideWhenUsed="0"/>
-    <w:lsdException w:name="Light List Accent 6" w:semiHidden="0" w:uiPriority="61" w:unhideWhenUsed="0"/>
-    <w:lsdException w:name="Light Grid Accent 6" w:semiHidden="0" w:uiPriority="62" w:unhideWhenUsed="0"/>
-    <w:lsdException w:name="Medium Shading 1 Accent 6" w:semiHidden="0" w:uiPriority="63" w:unhideWhenUsed="0"/>
-    <w:lsdException w:name="Medium Shading 2 Accent 6" w:semiHidden="0" w:uiPriority="64" w:unhideWhenUsed="0"/>
-    <w:lsdException w:name="Medium List 1 Accent 6" w:semiHidden="0" w:uiPriority="65" w:unhideWhenUsed="0"/>
-    <w:lsdException w:name="Medium List 2 Accent 6" w:semiHidden="0" w:uiPriority="66" w:unhideWhenUsed="0"/>
-    <w:lsdException w:name="Medium Grid 1 Accent 6" w:semiHidden="0" w:uiPriority="67" w:unhideWhenUsed="0"/>
-    <w:lsdException w:name="Medium Grid 2 Accent 6" w:semiHidden="0" w:uiPriority="68" w:unhideWhenUsed="0"/>
-    <w:lsdException w:name="Medium Grid 3 Accent 6" w:semiHidden="0" w:uiPriority="69" w:unhideWhenUsed="0"/>
-    <w:lsdException w:name="Dark List Accent 6" w:semiHidden="0" w:uiPriority="70" w:unhideWhenUsed="0"/>
-    <w:lsdException w:name="Colorful Shading Accent 6" w:semiHidden="0" w:uiPriority="71" w:unhideWhenUsed="0"/>
-    <w:lsdException w:name="Colorful List Accent 6" w:semiHidden="0" w:uiPriority="72" w:unhideWhenUsed="0"/>
-    <w:lsdException w:name="Colorful Grid Accent 6" w:semiHidden="0" w:uiPriority="73" w:unhideWhenUsed="0"/>
-    <w:lsdException w:name="Subtle Emphasis" w:semiHidden="0" w:uiPriority="19" w:unhideWhenUsed="0" w:qFormat="1"/>
-    <w:lsdException w:name="Intense Emphasis" w:semiHidden="0" w:uiPriority="21" w:unhideWhenUsed="0" w:qFormat="1"/>
-    <w:lsdException w:name="Subtle Reference" w:semiHidden="0" w:uiPriority="31" w:unhideWhenUsed="0" w:qFormat="1"/>
-    <w:lsdException w:name="Intense Reference" w:semiHidden="0" w:uiPriority="32" w:unhideWhenUsed="0" w:qFormat="1"/>
-    <w:lsdException w:name="Book Title" w:semiHidden="0" w:uiPriority="33" w:unhideWhenUsed="0" w:qFormat="1"/>
-    <w:lsdException w:name="Bibliography" w:uiPriority="37"/>
-    <w:lsdException w:name="TOC Heading" w:uiPriority="39" w:qFormat="1"/>
-  </w:latentStyles>
-  <w:style w:type="paragraph" w:default="1" w:styleId="Normal">
-    <w:name w:val="Normal"/>
-    <w:qFormat/>
-    <w:rsid w:val="00653B5C"/>
-    <w:pPr>
-      <w:spacing w:after="0"/>
-    </w:pPr>
-  </w:style>
-  <w:style w:type="paragraph" w:styleId="Heading1">
-    <w:name w:val="heading 1"/>
-    <w:basedOn w:val="Normal"/>
-    <w:next w:val="Normal"/>
-    <w:link w:val="Heading1Char"/>
-    <w:uiPriority w:val="9"/>
-    <w:qFormat/>
-    <w:rsid w:val="002D259F"/>
-    <w:pPr>
-      <w:keepNext/>
-      <w:keepLines/>
-      <w:spacing w:before="480"/>
-      <w:outlineLvl w:val="0"/>
-    </w:pPr>
-    <w:rPr>
-      <w:rFonts w:asciiTheme="majorHAnsi" w:eastAsiaTheme="majorEastAsia" w:hAnsiTheme="majorHAnsi" w:cstheme="majorBidi"/>
-      <w:b/>
-      <w:bCs/>
-      <w:color w:val="365F91" w:themeColor="accent1" w:themeShade="BF"/>
-      <w:sz w:val="28"/>
-      <w:szCs w:val="28"/>
-    </w:rPr>
-  </w:style>
-  <w:style w:type="paragraph" w:styleId="Heading2">
-    <w:name w:val="heading 2"/>
-    <w:basedOn w:val="Normal"/>
-    <w:next w:val="Normal"/>
-    <w:link w:val="Heading2Char"/>
-    <w:uiPriority w:val="9"/>
-    <w:unhideWhenUsed/>
-    <w:qFormat/>
-    <w:rsid w:val="00F503F5"/>
-    <w:pPr>
-      <w:keepNext/>
-      <w:keepLines/>
-      <w:spacing w:before="200"/>
-      <w:outlineLvl w:val="1"/>
-    </w:pPr>
-    <w:rPr>
-      <w:rFonts w:asciiTheme="majorHAnsi" w:eastAsiaTheme="majorEastAsia" w:hAnsiTheme="majorHAnsi" w:cstheme="majorBidi"/>
-      <w:b/>
-      <w:bCs/>
-      <w:color w:val="4F81BD" w:themeColor="accent1"/>
-      <w:sz w:val="26"/>
-      <w:szCs w:val="26"/>
-    </w:rPr>
-  </w:style>
-  <w:style w:type="paragraph" w:styleId="Heading3">
-    <w:name w:val="heading 3"/>
-    <w:basedOn w:val="Normal"/>
-    <w:next w:val="Normal"/>
-    <w:link w:val="Heading3Char"/>
-    <w:uiPriority w:val="9"/>
-    <w:unhideWhenUsed/>
-    <w:qFormat/>
-    <w:rsid w:val="00F22A88"/>
-    <w:pPr>
-      <w:keepNext/>
-      <w:keepLines/>
-      <w:spacing w:before="200"/>
-      <w:outlineLvl w:val="2"/>
-    </w:pPr>
-    <w:rPr>
-      <w:rFonts w:asciiTheme="majorHAnsi" w:eastAsiaTheme="majorEastAsia" w:hAnsiTheme="majorHAnsi" w:cstheme="majorBidi"/>
-      <w:b/>
-      <w:bCs/>
-      <w:color w:val="4F81BD" w:themeColor="accent1"/>
-    </w:rPr>
-  </w:style>
-  <w:style w:type="paragraph" w:styleId="Heading4">
-    <w:name w:val="heading 4"/>
-    <w:basedOn w:val="Normal"/>
-    <w:next w:val="Normal"/>
-    <w:link w:val="Heading4Char"/>
-    <w:uiPriority w:val="9"/>
-    <w:unhideWhenUsed/>
-    <w:qFormat/>
-    <w:rsid w:val="00F22A88"/>
-    <w:pPr>
-      <w:keepNext/>
-      <w:keepLines/>
-      <w:spacing w:before="200"/>
-      <w:outlineLvl w:val="3"/>
-    </w:pPr>
-    <w:rPr>
-      <w:rFonts w:asciiTheme="majorHAnsi" w:eastAsiaTheme="majorEastAsia" w:hAnsiTheme="majorHAnsi" w:cstheme="majorBidi"/>
-      <w:b/>
-      <w:bCs/>
-      <w:i/>
-      <w:iCs/>
-      <w:color w:val="4F81BD" w:themeColor="accent1"/>
-    </w:rPr>
-  </w:style>
-  <w:style w:type="paragraph" w:styleId="Heading5">
-    <w:name w:val="heading 5"/>
-    <w:basedOn w:val="Normal"/>
-    <w:next w:val="Normal"/>
-    <w:link w:val="Heading5Char"/>
-    <w:uiPriority w:val="9"/>
-    <w:unhideWhenUsed/>
-    <w:qFormat/>
-    <w:rsid w:val="00F22A88"/>
-    <w:pPr>
-      <w:keepNext/>
-      <w:keepLines/>
-      <w:spacing w:before="200"/>
-      <w:outlineLvl w:val="4"/>
-    </w:pPr>
-    <w:rPr>
-      <w:rFonts w:asciiTheme="majorHAnsi" w:eastAsiaTheme="majorEastAsia" w:hAnsiTheme="majorHAnsi" w:cstheme="majorBidi"/>
-      <w:color w:val="243F60" w:themeColor="accent1" w:themeShade="7F"/>
-    </w:rPr>
-  </w:style>
-  <w:style w:type="character" w:default="1" w:styleId="DefaultParagraphFont">
-    <w:name w:val="Default Paragraph Font"/>
-    <w:uiPriority w:val="1"/>
-    <w:semiHidden/>
-    <w:unhideWhenUsed/>
-  </w:style>
-  <w:style w:type="table" w:default="1" w:styleId="TableNormal">
-    <w:name w:val="Normal Table"/>
-    <w:uiPriority w:val="99"/>
-    <w:semiHidden/>
-    <w:unhideWhenUsed/>
-    <w:tblPr>
-      <w:tblInd w:w="0" w:type="dxa"/>
-      <w:tblCellMar>
-        <w:top w:w="0" w:type="dxa"/>
-        <w:left w:w="108" w:type="dxa"/>
-        <w:bottom w:w="0" w:type="dxa"/>
-        <w:right w:w="108" w:type="dxa"/>
-      </w:tblCellMar>
-    </w:tblPr>
-  </w:style>
-  <w:style w:type="numbering" w:default="1" w:styleId="NoList">
-    <w:name w:val="No List"/>
-    <w:uiPriority w:val="99"/>
-    <w:semiHidden/>
-    <w:unhideWhenUsed/>
-  </w:style>
-  <w:style w:type="paragraph" w:styleId="BalloonText">
-    <w:name w:val="Balloon Text"/>
-    <w:basedOn w:val="Normal"/>
-    <w:link w:val="BalloonTextChar"/>
-    <w:uiPriority w:val="99"/>
-    <w:semiHidden/>
-    <w:unhideWhenUsed/>
-    <w:rsid w:val="002D259F"/>
-    <w:pPr>
-      <w:spacing w:line="240" w:lineRule="auto"/>
-    </w:pPr>
-    <w:rPr>
-      <w:rFonts w:ascii="Tahoma" w:hAnsi="Tahoma" w:cs="Tahoma"/>
-      <w:sz w:val="16"/>
-      <w:szCs w:val="16"/>
-    </w:rPr>
-  </w:style>
-  <w:style w:type="character" w:customStyle="1" w:styleId="BalloonTextChar">
-    <w:name w:val="Balloon Text Char"/>
-    <w:basedOn w:val="DefaultParagraphFont"/>
-    <w:link w:val="BalloonText"/>
-    <w:uiPriority w:val="99"/>
-    <w:semiHidden/>
-    <w:rsid w:val="002D259F"/>
-    <w:rPr>
-      <w:rFonts w:ascii="Tahoma" w:hAnsi="Tahoma" w:cs="Tahoma"/>
-      <w:sz w:val="16"/>
-      <w:szCs w:val="16"/>
-    </w:rPr>
-  </w:style>
-  <w:style w:type="character" w:customStyle="1" w:styleId="Heading1Char">
-    <w:name w:val="Heading 1 Char"/>
-    <w:basedOn w:val="DefaultParagraphFont"/>
-    <w:link w:val="Heading1"/>
-    <w:uiPriority w:val="9"/>
-    <w:rsid w:val="002D259F"/>
-    <w:rPr>
-      <w:rFonts w:asciiTheme="majorHAnsi" w:eastAsiaTheme="majorEastAsia" w:hAnsiTheme="majorHAnsi" w:cstheme="majorBidi"/>
-      <w:b/>
-      <w:bCs/>
-      <w:color w:val="365F91" w:themeColor="accent1" w:themeShade="BF"/>
-      <w:sz w:val="28"/>
-      <w:szCs w:val="28"/>
-    </w:rPr>
-  </w:style>
-  <w:style w:type="paragraph" w:styleId="ListParagraph">
-    <w:name w:val="List Paragraph"/>
-    <w:basedOn w:val="Normal"/>
-    <w:uiPriority w:val="34"/>
-    <w:qFormat/>
-    <w:rsid w:val="0054767C"/>
-    <w:pPr>
-      <w:ind w:left="720"/>
-      <w:contextualSpacing/>
-    </w:pPr>
-  </w:style>
-  <w:style w:type="character" w:styleId="Hyperlink">
-    <w:name w:val="Hyperlink"/>
-    <w:basedOn w:val="DefaultParagraphFont"/>
-    <w:uiPriority w:val="99"/>
-    <w:unhideWhenUsed/>
-    <w:rsid w:val="0054767C"/>
-    <w:rPr>
-      <w:color w:val="0000FF" w:themeColor="hyperlink"/>
-      <w:u w:val="single"/>
-    </w:rPr>
-  </w:style>
-  <w:style w:type="table" w:styleId="TableGrid">
-    <w:name w:val="Table Grid"/>
-    <w:basedOn w:val="TableNormal"/>
-    <w:uiPriority w:val="59"/>
-    <w:rsid w:val="00FB228C"/>
-    <w:pPr>
-      <w:spacing w:after="0" w:line="240" w:lineRule="auto"/>
-    </w:pPr>
-    <w:tblPr>
-      <w:tblBorders>
-        <w:top w:val="single" w:sz="4" w:space="0" w:color="auto"/>
-        <w:left w:val="single" w:sz="4" w:space="0" w:color="auto"/>
-        <w:bottom w:val="single" w:sz="4" w:space="0" w:color="auto"/>
-        <w:right w:val="single" w:sz="4" w:space="0" w:color="auto"/>
-        <w:insideH w:val="single" w:sz="4" w:space="0" w:color="auto"/>
-        <w:insideV w:val="single" w:sz="4" w:space="0" w:color="auto"/>
-      </w:tblBorders>
-    </w:tblPr>
-  </w:style>
-  <w:style w:type="character" w:customStyle="1" w:styleId="Heading2Char">
-    <w:name w:val="Heading 2 Char"/>
-    <w:basedOn w:val="DefaultParagraphFont"/>
-    <w:link w:val="Heading2"/>
-    <w:uiPriority w:val="9"/>
-    <w:rsid w:val="00F503F5"/>
-    <w:rPr>
-      <w:rFonts w:asciiTheme="majorHAnsi" w:eastAsiaTheme="majorEastAsia" w:hAnsiTheme="majorHAnsi" w:cstheme="majorBidi"/>
-      <w:b/>
-      <w:bCs/>
-      <w:color w:val="4F81BD" w:themeColor="accent1"/>
-      <w:sz w:val="26"/>
-      <w:szCs w:val="26"/>
-    </w:rPr>
-  </w:style>
-  <w:style w:type="character" w:styleId="Emphasis">
-    <w:name w:val="Emphasis"/>
-    <w:basedOn w:val="DefaultParagraphFont"/>
-    <w:uiPriority w:val="20"/>
-    <w:qFormat/>
-    <w:rsid w:val="005F6799"/>
-    <w:rPr>
-      <w:i/>
-      <w:iCs/>
-    </w:rPr>
-  </w:style>
-  <w:style w:type="character" w:customStyle="1" w:styleId="Heading3Char">
-    <w:name w:val="Heading 3 Char"/>
-    <w:basedOn w:val="DefaultParagraphFont"/>
-    <w:link w:val="Heading3"/>
-    <w:uiPriority w:val="9"/>
-    <w:rsid w:val="00F22A88"/>
-    <w:rPr>
-      <w:rFonts w:asciiTheme="majorHAnsi" w:eastAsiaTheme="majorEastAsia" w:hAnsiTheme="majorHAnsi" w:cstheme="majorBidi"/>
-      <w:b/>
-      <w:bCs/>
-      <w:color w:val="4F81BD" w:themeColor="accent1"/>
-    </w:rPr>
-  </w:style>
-  <w:style w:type="character" w:customStyle="1" w:styleId="Heading4Char">
-    <w:name w:val="Heading 4 Char"/>
-    <w:basedOn w:val="DefaultParagraphFont"/>
-    <w:link w:val="Heading4"/>
-    <w:uiPriority w:val="9"/>
-    <w:rsid w:val="00F22A88"/>
-    <w:rPr>
-      <w:rFonts w:asciiTheme="majorHAnsi" w:eastAsiaTheme="majorEastAsia" w:hAnsiTheme="majorHAnsi" w:cstheme="majorBidi"/>
-      <w:b/>
-      <w:bCs/>
-      <w:i/>
-      <w:iCs/>
-      <w:color w:val="4F81BD" w:themeColor="accent1"/>
-    </w:rPr>
-  </w:style>
-  <w:style w:type="character" w:customStyle="1" w:styleId="Heading5Char">
-    <w:name w:val="Heading 5 Char"/>
-    <w:basedOn w:val="DefaultParagraphFont"/>
-    <w:link w:val="Heading5"/>
-    <w:uiPriority w:val="9"/>
-    <w:rsid w:val="00F22A88"/>
-    <w:rPr>
-      <w:rFonts w:asciiTheme="majorHAnsi" w:eastAsiaTheme="majorEastAsia" w:hAnsiTheme="majorHAnsi" w:cstheme="majorBidi"/>
-      <w:color w:val="243F60" w:themeColor="accent1" w:themeShade="7F"/>
-    </w:rPr>
-  </w:style>
-  <w:style w:type="character" w:styleId="Strong">
-    <w:name w:val="Strong"/>
-    <w:basedOn w:val="DefaultParagraphFont"/>
-    <w:uiPriority w:val="22"/>
-    <w:qFormat/>
-    <w:rsid w:val="00F22A88"/>
-    <w:rPr>
-      <w:b/>
-      <w:bCs/>
-    </w:rPr>
-  </w:style>
-  <w:style w:type="paragraph" w:styleId="TOCHeading">
-    <w:name w:val="TOC Heading"/>
-    <w:basedOn w:val="Heading1"/>
-    <w:next w:val="Normal"/>
-    <w:uiPriority w:val="39"/>
-    <w:semiHidden/>
-    <w:unhideWhenUsed/>
-    <w:qFormat/>
-    <w:rsid w:val="008D4668"/>
-    <w:pPr>
-      <w:outlineLvl w:val="9"/>
-    </w:pPr>
-    <w:rPr>
-      <w:lang w:eastAsia="ja-JP"/>
-    </w:rPr>
-  </w:style>
-  <w:style w:type="paragraph" w:styleId="TOC2">
-    <w:name w:val="toc 2"/>
-    <w:basedOn w:val="Normal"/>
-    <w:next w:val="Normal"/>
-    <w:autoRedefine/>
-    <w:uiPriority w:val="39"/>
-    <w:unhideWhenUsed/>
-    <w:rsid w:val="008D4668"/>
-    <w:pPr>
-      <w:spacing w:after="100"/>
-      <w:ind w:left="220"/>
-    </w:pPr>
-  </w:style>
-  <w:style w:type="paragraph" w:styleId="TOC3">
-    <w:name w:val="toc 3"/>
-    <w:basedOn w:val="Normal"/>
-    <w:next w:val="Normal"/>
-    <w:autoRedefine/>
-    <w:uiPriority w:val="39"/>
-    <w:unhideWhenUsed/>
-    <w:rsid w:val="00232BB5"/>
-    <w:pPr>
-      <w:spacing w:after="100"/>
-      <w:ind w:left="440"/>
-    </w:pPr>
-  </w:style>
-</w:styles>
-</file>
-
-<file path=word/stylesWithEffects.xml><?xml version="1.0" encoding="utf-8"?>
-<w:styles xmlns:wpc="http://schemas.microsoft.com/office/word/2010/wordprocessingCanvas" xmlns:mc="http://schemas.openxmlformats.org/markup-compatibility/2006" xmlns:o="urn:schemas-microsoft-com:office:office" xmlns:r="http://schemas.openxmlformats.org/officeDocument/2006/relationships" xmlns:m="http://schemas.openxmlformats.org/officeDocument/2006/math" xmlns:v="urn:schemas-microsoft-com:vml" xmlns:wp14="http://schemas.microsoft.com/office/word/2010/wordprocessingDrawing" xmlns:wp="http://schemas.openxmlformats.org/drawingml/2006/wordprocessingDrawing" xmlns:w10="urn:schemas-microsoft-com:office:word" xmlns:w="http://schemas.openxmlformats.org/wordprocessingml/2006/main" xmlns:w14="http://schemas.microsoft.com/office/word/2010/wordml" xmlns:wpg="http://schemas.microsoft.com/office/word/2010/wordprocessingGroup" xmlns:wpi="http://schemas.microsoft.com/office/word/2010/wordprocessingInk" xmlns:wne="http://schemas.microsoft.com/office/word/2006/wordml" xmlns:wps="http://schemas.microsoft.com/office/word/2010/wordprocessingShape" mc:Ignorable="w14 wp14">
-  <w:docDefaults>
-    <w:rPrDefault>
-      <w:rPr>
-        <w:rFonts w:asciiTheme="minorHAnsi" w:eastAsia="MS Mincho" w:hAnsiTheme="minorHAnsi" w:cstheme="minorBidi"/>
-        <w:sz w:val="22"/>
-        <w:szCs w:val="22"/>
-        <w:lang w:val="en-US" w:eastAsia="en-US" w:bidi="ar-SA"/>
-      </w:rPr>
-    </w:rPrDefault>
-    <w:pPrDefault>
-      <w:pPr>
-        <w:spacing w:after="200" w:line="276" w:lineRule="auto"/>
-      </w:pPr>
-    </w:pPrDefault>
-  </w:docDefaults>
-  <w:latentStyles w:defLockedState="0" w:defUIPriority="99" w:defSemiHidden="1" w:defUnhideWhenUsed="1" w:defQFormat="0" w:count="267">
-    <w:lsdException w:name="Normal" w:semiHidden="0" w:uiPriority="0" w:unhideWhenUsed="0" w:qFormat="1"/>
-    <w:lsdException w:name="heading 1" w:semiHidden="0" w:uiPriority="9" w:unhideWhenUsed="0" w:qFormat="1"/>
-    <w:lsdException w:name="heading 2" w:uiPriority="9" w:qFormat="1"/>
-    <w:lsdException w:name="heading 3" w:uiPriority="9" w:qFormat="1"/>
-    <w:lsdException w:name="heading 4" w:uiPriority="9" w:qFormat="1"/>
-    <w:lsdException w:name="heading 5" w:uiPriority="9" w:qFormat="1"/>
-    <w:lsdException w:name="heading 6" w:uiPriority="9" w:qFormat="1"/>
-    <w:lsdException w:name="heading 7" w:uiPriority="9" w:qFormat="1"/>
-    <w:lsdException w:name="heading 8" w:uiPriority="9" w:qFormat="1"/>
-    <w:lsdException w:name="heading 9" w:uiPriority="9" w:qFormat="1"/>
-    <w:lsdException w:name="toc 1" w:uiPriority="39"/>
-    <w:lsdException w:name="toc 2" w:uiPriority="39"/>
-    <w:lsdException w:name="toc 3" w:uiPriority="39"/>
-    <w:lsdException w:name="toc 4" w:uiPriority="39"/>
-    <w:lsdException w:name="toc 5" w:uiPriority="39"/>
-    <w:lsdException w:name="toc 6" w:uiPriority="39"/>
-    <w:lsdException w:name="toc 7" w:uiPriority="39"/>
-    <w:lsdException w:name="toc 8" w:uiPriority="39"/>
-    <w:lsdException w:name="toc 9" w:uiPriority="39"/>
-    <w:lsdException w:name="caption" w:uiPriority="35" w:qFormat="1"/>
-    <w:lsdException w:name="Title" w:semiHidden="0" w:uiPriority="10" w:unhideWhenUsed="0" w:qFormat="1"/>
-    <w:lsdException w:name="Default Paragraph Font" w:uiPriority="1"/>
-    <w:lsdException w:name="Subtitle" w:semiHidden="0" w:uiPriority="11" w:unhideWhenUsed="0" w:qFormat="1"/>
-    <w:lsdException w:name="Strong" w:semiHidden="0" w:uiPriority="22" w:unhideWhenUsed="0" w:qFormat="1"/>
-    <w:lsdException w:name="Emphasis" w:semiHidden="0" w:uiPriority="20" w:unhideWhenUsed="0" w:qFormat="1"/>
-    <w:lsdException w:name="Table Grid" w:semiHidden="0" w:uiPriority="59" w:unhideWhenUsed="0"/>
-    <w:lsdException w:name="Placeholder Text" w:unhideWhenUsed="0"/>
-    <w:lsdException w:name="No Spacing" w:semiHidden="0" w:uiPriority="1" w:unhideWhenUsed="0" w:qFormat="1"/>
-    <w:lsdException w:name="Light Shading" w:semiHidden="0" w:uiPriority="60" w:unhideWhenUsed="0"/>
-    <w:lsdException w:name="Light List" w:semiHidden="0" w:uiPriority="61" w:unhideWhenUsed="0"/>
-    <w:lsdException w:name="Light Grid" w:semiHidden="0" w:uiPriority="62" w:unhideWhenUsed="0"/>
-    <w:lsdException w:name="Medium Shading 1" w:semiHidden="0" w:uiPriority="63" w:unhideWhenUsed="0"/>
-    <w:lsdException w:name="Medium Shading 2" w:semiHidden="0" w:uiPriority="64" w:unhideWhenUsed="0"/>
-    <w:lsdException w:name="Medium List 1" w:semiHidden="0" w:uiPriority="65" w:unhideWhenUsed="0"/>
-    <w:lsdException w:name="Medium List 2" w:semiHidden="0" w:uiPriority="66" w:unhideWhenUsed="0"/>
-    <w:lsdException w:name="Medium Grid 1" w:semiHidden="0" w:uiPriority="67" w:unhideWhenUsed="0"/>
-    <w:lsdException w:name="Medium Grid 2" w:semiHidden="0" w:uiPriority="68" w:unhideWhenUsed="0"/>
-    <w:lsdException w:name="Medium Grid 3" w:semiHidden="0" w:uiPriority="69" w:unhideWhenUsed="0"/>
-    <w:lsdException w:name="Dark List" w:semiHidden="0" w:uiPriority="70" w:unhideWhenUsed="0"/>
-    <w:lsdException w:name="Colorful Shading" w:semiHidden="0" w:uiPriority="71" w:unhideWhenUsed="0"/>
-    <w:lsdException w:name="Colorful List" w:semiHidden="0" w:uiPriority="72" w:unhideWhenUsed="0"/>
-    <w:lsdException w:name="Colorful Grid" w:semiHidden="0" w:uiPriority="73" w:unhideWhenUsed="0"/>
-    <w:lsdException w:name="Light Shading Accent 1" w:semiHidden="0" w:uiPriority="60" w:unhideWhenUsed="0"/>
-    <w:lsdException w:name="Light List Accent 1" w:semiHidden="0" w:uiPriority="61" w:unhideWhenUsed="0"/>
-    <w:lsdException w:name="Light Grid Accent 1" w:semiHidden="0" w:uiPriority="62" w:unhideWhenUsed="0"/>
-    <w:lsdException w:name="Medium Shading 1 Accent 1" w:semiHidden="0" w:uiPriority="63" w:unhideWhenUsed="0"/>
-    <w:lsdException w:name="Medium Shading 2 Accent 1" w:semiHidden="0" w:uiPriority="64" w:unhideWhenUsed="0"/>
-    <w:lsdException w:name="Medium List 1 Accent 1" w:semiHidden="0" w:uiPriority="65" w:unhideWhenUsed="0"/>
-    <w:lsdException w:name="Revision" w:unhideWhenUsed="0"/>
-    <w:lsdException w:name="List Paragraph" w:semiHidden="0" w:uiPriority="34" w:unhideWhenUsed="0" w:qFormat="1"/>
-    <w:lsdException w:name="Quote" w:semiHidden="0" w:uiPriority="29" w:unhideWhenUsed="0" w:qFormat="1"/>
-    <w:lsdException w:name="Intense Quote" w:semiHidden="0" w:uiPriority="30" w:unhideWhenUsed="0" w:qFormat="1"/>
-    <w:lsdException w:name="Medium List 2 Accent 1" w:semiHidden="0" w:uiPriority="66" w:unhideWhenUsed="0"/>
-    <w:lsdException w:name="Medium Grid 1 Accent 1" w:semiHidden="0" w:uiPriority="67" w:unhideWhenUsed="0"/>
-    <w:lsdException w:name="Medium Grid 2 Accent 1" w:semiHidden="0" w:uiPriority="68" w:unhideWhenUsed="0"/>
-    <w:lsdException w:name="Medium Grid 3 Accent 1" w:semiHidden="0" w:uiPriority="69" w:unhideWhenUsed="0"/>
-    <w:lsdException w:name="Dark List Accent 1" w:semiHidden="0" w:uiPriority="70" w:unhideWhenUsed="0"/>
-    <w:lsdException w:name="Colorful Shading Accent 1" w:semiHidden="0" w:uiPriority="71" w:unhideWhenUsed="0"/>
-    <w:lsdException w:name="Colorful List Accent 1" w:semiHidden="0" w:uiPriority="72" w:unhideWhenUsed="0"/>
-    <w:lsdException w:name="Colorful Grid Accent 1" w:semiHidden="0" w:uiPriority="73" w:unhideWhenUsed="0"/>
-    <w:lsdException w:name="Light Shading Accent 2" w:semiHidden="0" w:uiPriority="60" w:unhideWhenUsed="0"/>
-    <w:lsdException w:name="Light List Accent 2" w:semiHidden="0" w:uiPriority="61" w:unhideWhenUsed="0"/>
-    <w:lsdException w:name="Light Grid Accent 2" w:semiHidden="0" w:uiPriority="62" w:unhideWhenUsed="0"/>
-    <w:lsdException w:name="Medium Shading 1 Accent 2" w:semiHidden="0" w:uiPriority="63" w:unhideWhenUsed="0"/>
-    <w:lsdException w:name="Medium Shading 2 Accent 2" w:semiHidden="0" w:uiPriority="64" w:unhideWhenUsed="0"/>
-    <w:lsdException w:name="Medium List 1 Accent 2" w:semiHidden="0" w:uiPriority="65" w:unhideWhenUsed="0"/>
-    <w:lsdException w:name="Medium List 2 Accent 2" w:semiHidden="0" w:uiPriority="66" w:unhideWhenUsed="0"/>
-    <w:lsdException w:name="Medium Grid 1 Accent 2" w:semiHidden="0" w:uiPriority="67" w:unhideWhenUsed="0"/>
-    <w:lsdException w:name="Medium Grid 2 Accent 2" w:semiHidden="0" w:uiPriority="68" w:unhideWhenUsed="0"/>
-    <w:lsdException w:name="Medium Grid 3 Accent 2" w:semiHidden="0" w:uiPriority="69" w:unhideWhenUsed="0"/>
-    <w:lsdException w:name="Dark List Accent 2" w:semiHidden="0" w:uiPriority="70" w:unhideWhenUsed="0"/>
-    <w:lsdException w:name="Colorful Shading Accent 2" w:semiHidden="0" w:uiPriority="71" w:unhideWhenUsed="0"/>
-    <w:lsdException w:name="Colorful List Accent 2" w:semiHidden="0" w:uiPriority="72" w:unhideWhenUsed="0"/>
-    <w:lsdException w:name="Colorful Grid Accent 2" w:semiHidden="0" w:uiPriority="73" w:unhideWhenUsed="0"/>
-    <w:lsdException w:name="Light Shading Accent 3" w:semiHidden="0" w:uiPriority="60" w:unhideWhenUsed="0"/>
-    <w:lsdException w:name="Light List Accent 3" w:semiHidden="0" w:uiPriority="61" w:unhideWhenUsed="0"/>
-    <w:lsdException w:name="Light Grid Accent 3" w:semiHidden="0" w:uiPriority="62" w:unhideWhenUsed="0"/>
-    <w:lsdException w:name="Medium Shading 1 Accent 3" w:semiHidden="0" w:uiPriority="63" w:unhideWhenUsed="0"/>
-    <w:lsdException w:name="Medium Shading 2 Accent 3" w:semiHidden="0" w:uiPriority="64" w:unhideWhenUsed="0"/>
-    <w:lsdException w:name="Medium List 1 Accent 3" w:semiHidden="0" w:uiPriority="65" w:unhideWhenUsed="0"/>
-    <w:lsdException w:name="Medium List 2 Accent 3" w:semiHidden="0" w:uiPriority="66" w:unhideWhenUsed="0"/>
-    <w:lsdException w:name="Medium Grid 1 Accent 3" w:semiHidden="0" w:uiPriority="67" w:unhideWhenUsed="0"/>
-    <w:lsdException w:name="Medium Grid 2 Accent 3" w:semiHidden="0" w:uiPriority="68" w:unhideWhenUsed="0"/>
-    <w:lsdException w:name="Medium Grid 3 Accent 3" w:semiHidden="0" w:uiPriority="69" w:unhideWhenUsed="0"/>
-    <w:lsdException w:name="Dark List Accent 3" w:semiHidden="0" w:uiPriority="70" w:unhideWhenUsed="0"/>
-    <w:lsdException w:name="Colorful Shading Accent 3" w:semiHidden="0" w:uiPriority="71" w:unhideWhenUsed="0"/>
-    <w:lsdException w:name="Colorful List Accent 3" w:semiHidden="0" w:uiPriority="72" w:unhideWhenUsed="0"/>
-    <w:lsdException w:name="Colorful Grid Accent 3" w:semiHidden="0" w:uiPriority="73" w:unhideWhenUsed="0"/>
-    <w:lsdException w:name="Light Shading Accent 4" w:semiHidden="0" w:uiPriority="60" w:unhideWhenUsed="0"/>
-    <w:lsdException w:name="Light List Accent 4" w:semiHidden="0" w:uiPriority="61" w:unhideWhenUsed="0"/>
-    <w:lsdException w:name="Light Grid Accent 4" w:semiHidden="0" w:uiPriority="62" w:unhideWhenUsed="0"/>
-    <w:lsdException w:name="Medium Shading 1 Accent 4" w:semiHidden="0" w:uiPriority="63" w:unhideWhenUsed="0"/>
-    <w:lsdException w:name="Medium Shading 2 Accent 4" w:semiHidden="0" w:uiPriority="64" w:unhideWhenUsed="0"/>
-    <w:lsdException w:name="Medium List 1 Accent 4" w:semiHidden="0" w:uiPriority="65" w:unhideWhenUsed="0"/>
-    <w:lsdException w:name="Medium List 2 Accent 4" w:semiHidden="0" w:uiPriority="66" w:unhideWhenUsed="0"/>
-    <w:lsdException w:name="Medium Grid 1 Accent 4" w:semiHidden="0" w:uiPriority="67" w:unhideWhenUsed="0"/>
-    <w:lsdException w:name="Medium Grid 2 Accent 4" w:semiHidden="0" w:uiPriority="68" w:unhideWhenUsed="0"/>
-    <w:lsdException w:name="Medium Grid 3 Accent 4" w:semiHidden="0" w:uiPriority="69" w:unhideWhenUsed="0"/>
-    <w:lsdException w:name="Dark List Accent 4" w:semiHidden="0" w:uiPriority="70" w:unhideWhenUsed="0"/>
-    <w:lsdException w:name="Colorful Shading Accent 4" w:semiHidden="0" w:uiPriority="71" w:unhideWhenUsed="0"/>
-    <w:lsdException w:name="Colorful List Accent 4" w:semiHidden="0" w:uiPriority="72" w:unhideWhenUsed="0"/>
-    <w:lsdException w:name="Colorful Grid Accent 4" w:semiHidden="0" w:uiPriority="73" w:unhideWhenUsed="0"/>
-    <w:lsdException w:name="Light Shading Accent 5" w:semiHidden="0" w:uiPriority="60" w:unhideWhenUsed="0"/>
-    <w:lsdException w:name="Light List Accent 5" w:semiHidden="0" w:uiPriority="61" w:unhideWhenUsed="0"/>
-    <w:lsdException w:name="Light Grid Accent 5" w:semiHidden="0" w:uiPriority="62" w:unhideWhenUsed="0"/>
-    <w:lsdException w:name="Medium Shading 1 Accent 5" w:semiHidden="0" w:uiPriority="63" w:unhideWhenUsed="0"/>
-    <w:lsdException w:name="Medium Shading 2 Accent 5" w:semiHidden="0" w:uiPriority="64" w:unhideWhenUsed="0"/>
-    <w:lsdException w:name="Medium List 1 Accent 5" w:semiHidden="0" w:uiPriority="65" w:unhideWhenUsed="0"/>
-    <w:lsdException w:name="Medium List 2 Accent 5" w:semiHidden="0" w:uiPriority="66" w:unhideWhenUsed="0"/>
-    <w:lsdException w:name="Medium Grid 1 Accent 5" w:semiHidden="0" w:uiPriority="67" w:unhideWhenUsed="0"/>
-    <w:lsdException w:name="Medium Grid 2 Accent 5" w:semiHidden="0" w:uiPriority="68" w:unhideWhenUsed="0"/>
-    <w:lsdException w:name="Medium Grid 3 Accent 5" w:semiHidden="0" w:uiPriority="69" w:unhideWhenUsed="0"/>
-    <w:lsdException w:name="Dark List Accent 5" w:semiHidden="0" w:uiPriority="70" w:unhideWhenUsed="0"/>
-    <w:lsdException w:name="Colorful Shading Accent 5" w:semiHidden="0" w:uiPriority="71" w:unhideWhenUsed="0"/>
-    <w:lsdException w:name="Colorful List Accent 5" w:semiHidden="0" w:uiPriority="72" w:unhideWhenUsed="0"/>
-    <w:lsdException w:name="Colorful Grid Accent 5" w:semiHidden="0" w:uiPriority="73" w:unhideWhenUsed="0"/>
-    <w:lsdException w:name="Light Shading Accent 6" w:semiHidden="0" w:uiPriority="60" w:unhideWhenUsed="0"/>
-    <w:lsdException w:name="Light List Accent 6" w:semiHidden="0" w:uiPriority="61" w:unhideWhenUsed="0"/>
-    <w:lsdException w:name="Light Grid Accent 6" w:semiHidden="0" w:uiPriority="62" w:unhideWhenUsed="0"/>
-    <w:lsdException w:name="Medium Shading 1 Accent 6" w:semiHidden="0" w:uiPriority="63" w:unhideWhenUsed="0"/>
-    <w:lsdException w:name="Medium Shading 2 Accent 6" w:semiHidden="0" w:uiPriority="64" w:unhideWhenUsed="0"/>
-    <w:lsdException w:name="Medium List 1 Accent 6" w:semiHidden="0" w:uiPriority="65" w:unhideWhenUsed="0"/>
-    <w:lsdException w:name="Medium List 2 Accent 6" w:semiHidden="0" w:uiPriority="66" w:unhideWhenUsed="0"/>
-    <w:lsdException w:name="Medium Grid 1 Accent 6" w:semiHidden="0" w:uiPriority="67" w:unhideWhenUsed="0"/>
-    <w:lsdException w:name="Medium Grid 2 Accent 6" w:semiHidden="0" w:uiPriority="68" w:unhideWhenUsed="0"/>
-    <w:lsdException w:name="Medium Grid 3 Accent 6" w:semiHidden="0" w:uiPriority="69" w:unhideWhenUsed="0"/>
-    <w:lsdException w:name="Dark List Accent 6" w:semiHidden="0" w:uiPriority="70" w:unhideWhenUsed="0"/>
-    <w:lsdException w:name="Colorful Shading Accent 6" w:semiHidden="0" w:uiPriority="71" w:unhideWhenUsed="0"/>
-    <w:lsdException w:name="Colorful List Accent 6" w:semiHidden="0" w:uiPriority="72" w:unhideWhenUsed="0"/>
-    <w:lsdException w:name="Colorful Grid Accent 6" w:semiHidden="0" w:uiPriority="73" w:unhideWhenUsed="0"/>
-    <w:lsdException w:name="Subtle Emphasis" w:semiHidden="0" w:uiPriority="19" w:unhideWhenUsed="0" w:qFormat="1"/>
-    <w:lsdException w:name="Intense Emphasis" w:semiHidden="0" w:uiPriority="21" w:unhideWhenUsed="0" w:qFormat="1"/>
-    <w:lsdException w:name="Subtle Reference" w:semiHidden="0" w:uiPriority="31" w:unhideWhenUsed="0" w:qFormat="1"/>
-    <w:lsdException w:name="Intense Reference" w:semiHidden="0" w:uiPriority="32" w:unhideWhenUsed="0" w:qFormat="1"/>
-    <w:lsdException w:name="Book Title" w:semiHidden="0" w:uiPriority="33" w:unhideWhenUsed="0" w:qFormat="1"/>
-    <w:lsdException w:name="Bibliography" w:uiPriority="37"/>
-    <w:lsdException w:name="TOC Heading" w:uiPriority="39" w:qFormat="1"/>
+  <w:latentStyles w:defLockedState="0" w:defUIPriority="99" w:defSemiHidden="0" w:defUnhideWhenUsed="0" w:defQFormat="0" w:count="371">
+    <w:lsdException w:name="Normal" w:uiPriority="0" w:qFormat="1"/>
+    <w:lsdException w:name="heading 1" w:uiPriority="9" w:qFormat="1"/>
+    <w:lsdException w:name="heading 2" w:semiHidden="1" w:uiPriority="9" w:unhideWhenUsed="1" w:qFormat="1"/>
+    <w:lsdException w:name="heading 3" w:semiHidden="1" w:uiPriority="9" w:unhideWhenUsed="1" w:qFormat="1"/>
+    <w:lsdException w:name="heading 4" w:semiHidden="1" w:uiPriority="9" w:unhideWhenUsed="1" w:qFormat="1"/>
+    <w:lsdException w:name="heading 5" w:semiHidden="1" w:uiPriority="9" w:unhideWhenUsed="1" w:qFormat="1"/>
+    <w:lsdException w:name="heading 6" w:semiHidden="1" w:uiPriority="9" w:unhideWhenUsed="1" w:qFormat="1"/>
+    <w:lsdException w:name="heading 7" w:semiHidden="1" w:uiPriority="9" w:unhideWhenUsed="1" w:qFormat="1"/>
+    <w:lsdException w:name="heading 8" w:semiHidden="1" w:uiPriority="9" w:unhideWhenUsed="1" w:qFormat="1"/>
+    <w:lsdException w:name="heading 9" w:semiHidden="1" w:uiPriority="9" w:unhideWhenUsed="1" w:qFormat="1"/>
+    <w:lsdException w:name="index 1" w:semiHidden="1" w:unhideWhenUsed="1"/>
+    <w:lsdException w:name="index 2" w:semiHidden="1" w:unhideWhenUsed="1"/>
+    <w:lsdException w:name="index 3" w:semiHidden="1" w:unhideWhenUsed="1"/>
+    <w:lsdException w:name="index 4" w:semiHidden="1" w:unhideWhenUsed="1"/>
+    <w:lsdException w:name="index 5" w:semiHidden="1" w:unhideWhenUsed="1"/>
+    <w:lsdException w:name="index 6" w:semiHidden="1" w:unhideWhenUsed="1"/>
+    <w:lsdException w:name="index 7" w:semiHidden="1" w:unhideWhenUsed="1"/>
+    <w:lsdException w:name="index 8" w:semiHidden="1" w:unhideWhenUsed="1"/>
+    <w:lsdException w:name="index 9" w:semiHidden="1" w:unhideWhenUsed="1"/>
+    <w:lsdException w:name="toc 1" w:semiHidden="1" w:uiPriority="39" w:unhideWhenUsed="1"/>
+    <w:lsdException w:name="toc 2" w:semiHidden="1" w:uiPriority="39" w:unhideWhenUsed="1"/>
+    <w:lsdException w:name="toc 3" w:semiHidden="1" w:uiPriority="39" w:unhideWhenUsed="1"/>
+    <w:lsdException w:name="toc 4" w:semiHidden="1" w:uiPriority="39" w:unhideWhenUsed="1"/>
+    <w:lsdException w:name="toc 5" w:semiHidden="1" w:uiPriority="39" w:unhideWhenUsed="1"/>
+    <w:lsdException w:name="toc 6" w:semiHidden="1" w:uiPriority="39" w:unhideWhenUsed="1"/>
+    <w:lsdException w:name="toc 7" w:semiHidden="1" w:uiPriority="39" w:unhideWhenUsed="1"/>
+    <w:lsdException w:name="toc 8" w:semiHidden="1" w:uiPriority="39" w:unhideWhenUsed="1"/>
+    <w:lsdException w:name="toc 9" w:semiHidden="1" w:uiPriority="39" w:unhideWhenUsed="1"/>
+    <w:lsdException w:name="Normal Indent" w:semiHidden="1" w:unhideWhenUsed="1"/>
+    <w:lsdException w:name="footnote text" w:semiHidden="1" w:unhideWhenUsed="1"/>
+    <w:lsdException w:name="annotation text" w:semiHidden="1" w:unhideWhenUsed="1"/>
+    <w:lsdException w:name="header" w:semiHidden="1" w:unhideWhenUsed="1"/>
+    <w:lsdException w:name="footer" w:semiHidden="1" w:unhideWhenUsed="1"/>
+    <w:lsdException w:name="index heading" w:semiHidden="1" w:unhideWhenUsed="1"/>
+    <w:lsdException w:name="caption" w:semiHidden="1" w:uiPriority="35" w:unhideWhenUsed="1" w:qFormat="1"/>
+    <w:lsdException w:name="table of figures" w:semiHidden="1" w:unhideWhenUsed="1"/>
+    <w:lsdException w:name="envelope address" w:semiHidden="1" w:unhideWhenUsed="1"/>
+    <w:lsdException w:name="envelope return" w:semiHidden="1" w:unhideWhenUsed="1"/>
+    <w:lsdException w:name="footnote reference" w:semiHidden="1" w:unhideWhenUsed="1"/>
+    <w:lsdException w:name="annotation reference" w:semiHidden="1" w:unhideWhenUsed="1"/>
+    <w:lsdException w:name="line number" w:semiHidden="1" w:unhideWhenUsed="1"/>
+    <w:lsdException w:name="page number" w:semiHidden="1" w:unhideWhenUsed="1"/>
+    <w:lsdException w:name="endnote reference" w:semiHidden="1" w:unhideWhenUsed="1"/>
+    <w:lsdException w:name="endnote text" w:semiHidden="1" w:unhideWhenUsed="1"/>
+    <w:lsdException w:name="table of authorities" w:semiHidden="1" w:unhideWhenUsed="1"/>
+    <w:lsdException w:name="macro" w:semiHidden="1" w:unhideWhenUsed="1"/>
+    <w:lsdException w:name="toa heading" w:semiHidden="1" w:unhideWhenUsed="1"/>
+    <w:lsdException w:name="List" w:semiHidden="1" w:unhideWhenUsed="1"/>
+    <w:lsdException w:name="List Bullet" w:semiHidden="1" w:unhideWhenUsed="1"/>
+    <w:lsdException w:name="List Number" w:semiHidden="1" w:unhideWhenUsed="1"/>
+    <w:lsdException w:name="List 2" w:semiHidden="1" w:unhideWhenUsed="1"/>
+    <w:lsdException w:name="List 3" w:semiHidden="1" w:unhideWhenUsed="1"/>
+    <w:lsdException w:name="List 4" w:semiHidden="1" w:unhideWhenUsed="1"/>
+    <w:lsdException w:name="List 5" w:semiHidden="1" w:unhideWhenUsed="1"/>
+    <w:lsdException w:name="List Bullet 2" w:semiHidden="1" w:unhideWhenUsed="1"/>
+    <w:lsdException w:name="List Bullet 3" w:semiHidden="1" w:unhideWhenUsed="1"/>
+    <w:lsdException w:name="List Bullet 4" w:semiHidden="1" w:unhideWhenUsed="1"/>
+    <w:lsdException w:name="List Bullet 5" w:semiHidden="1" w:unhideWhenUsed="1"/>
+    <w:lsdException w:name="List Number 2" w:semiHidden="1" w:unhideWhenUsed="1"/>
+    <w:lsdException w:name="List Number 3" w:semiHidden="1" w:unhideWhenUsed="1"/>
+    <w:lsdException w:name="List Number 4" w:semiHidden="1" w:unhideWhenUsed="1"/>
+    <w:lsdException w:name="List Number 5" w:semiHidden="1" w:unhideWhenUsed="1"/>
+    <w:lsdException w:name="Title" w:uiPriority="10" w:qFormat="1"/>
+    <w:lsdException w:name="Closing" w:semiHidden="1" w:unhideWhenUsed="1"/>
+    <w:lsdException w:name="Signature" w:semiHidden="1" w:unhideWhenUsed="1"/>
+    <w:lsdException w:name="Default Paragraph Font" w:semiHidden="1" w:uiPriority="1" w:unhideWhenUsed="1"/>
+    <w:lsdException w:name="Body Text" w:semiHidden="1" w:unhideWhenUsed="1"/>
+    <w:lsdException w:name="Body Text Indent" w:semiHidden="1" w:unhideWhenUsed="1"/>
+    <w:lsdException w:name="List Continue" w:semiHidden="1" w:unhideWhenUsed="1"/>
+    <w:lsdException w:name="List Continue 2" w:semiHidden="1" w:unhideWhenUsed="1"/>
+    <w:lsdException w:name="List Continue 3" w:semiHidden="1" w:unhideWhenUsed="1"/>
+    <w:lsdException w:name="List Continue 4" w:semiHidden="1" w:unhideWhenUsed="1"/>
+    <w:lsdException w:name="List Continue 5" w:semiHidden="1" w:unhideWhenUsed="1"/>
+    <w:lsdException w:name="Message Header" w:semiHidden="1" w:unhideWhenUsed="1"/>
+    <w:lsdException w:name="Subtitle" w:uiPriority="11" w:qFormat="1"/>
+    <w:lsdException w:name="Salutation" w:semiHidden="1" w:unhideWhenUsed="1"/>
+    <w:lsdException w:name="Date" w:semiHidden="1" w:unhideWhenUsed="1"/>
+    <w:lsdException w:name="Body Text First Indent" w:semiHidden="1" w:unhideWhenUsed="1"/>
+    <w:lsdException w:name="Body Text First Indent 2" w:semiHidden="1" w:unhideWhenUsed="1"/>
+    <w:lsdException w:name="Note Heading" w:semiHidden="1" w:unhideWhenUsed="1"/>
+    <w:lsdException w:name="Body Text 2" w:semiHidden="1" w:unhideWhenUsed="1"/>
+    <w:lsdException w:name="Body Text 3" w:semiHidden="1" w:unhideWhenUsed="1"/>
+    <w:lsdException w:name="Body Text Indent 2" w:semiHidden="1" w:unhideWhenUsed="1"/>
+    <w:lsdException w:name="Body Text Indent 3" w:semiHidden="1" w:unhideWhenUsed="1"/>
+    <w:lsdException w:name="Block Text" w:semiHidden="1" w:unhideWhenUsed="1"/>
+    <w:lsdException w:name="Hyperlink" w:semiHidden="1" w:unhideWhenUsed="1"/>
+    <w:lsdException w:name="FollowedHyperlink" w:semiHidden="1" w:unhideWhenUsed="1"/>
+    <w:lsdException w:name="Strong" w:uiPriority="22" w:qFormat="1"/>
+    <w:lsdException w:name="Emphasis" w:uiPriority="20" w:qFormat="1"/>
+    <w:lsdException w:name="Document Map" w:semiHidden="1" w:unhideWhenUsed="1"/>
+    <w:lsdException w:name="Plain Text" w:semiHidden="1" w:unhideWhenUsed="1"/>
+    <w:lsdException w:name="E-mail Signature" w:semiHidden="1" w:unhideWhenUsed="1"/>
+    <w:lsdException w:name="HTML Top of Form" w:semiHidden="1" w:unhideWhenUsed="1"/>
+    <w:lsdException w:name="HTML Bottom of Form" w:semiHidden="1" w:unhideWhenUsed="1"/>
+    <w:lsdException w:name="Normal (Web)" w:semiHidden="1" w:unhideWhenUsed="1"/>
+    <w:lsdException w:name="HTML Acronym" w:semiHidden="1" w:unhideWhenUsed="1"/>
+    <w:lsdException w:name="HTML Address" w:semiHidden="1" w:unhideWhenUsed="1"/>
+    <w:lsdException w:name="HTML Cite" w:semiHidden="1" w:unhideWhenUsed="1"/>
+    <w:lsdException w:name="HTML Code" w:semiHidden="1" w:unhideWhenUsed="1"/>
+    <w:lsdException w:name="HTML Definition" w:semiHidden="1" w:unhideWhenUsed="1"/>
+    <w:lsdException w:name="HTML Keyboard" w:semiHidden="1" w:unhideWhenUsed="1"/>
+    <w:lsdException w:name="HTML Preformatted" w:semiHidden="1" w:unhideWhenUsed="1"/>
+    <w:lsdException w:name="HTML Sample" w:semiHidden="1" w:unhideWhenUsed="1"/>
+    <w:lsdException w:name="HTML Typewriter" w:semiHidden="1" w:unhideWhenUsed="1"/>
+    <w:lsdException w:name="HTML Variable" w:semiHidden="1" w:unhideWhenUsed="1"/>
+    <w:lsdException w:name="Normal Table" w:semiHidden="1" w:unhideWhenUsed="1"/>
+    <w:lsdException w:name="annotation subject" w:semiHidden="1" w:unhideWhenUsed="1"/>
+    <w:lsdException w:name="No List" w:semiHidden="1" w:unhideWhenUsed="1"/>
+    <w:lsdException w:name="Outline List 1" w:semiHidden="1" w:unhideWhenUsed="1"/>
+    <w:lsdException w:name="Outline List 2" w:semiHidden="1" w:unhideWhenUsed="1"/>
+    <w:lsdException w:name="Outline List 3" w:semiHidden="1" w:unhideWhenUsed="1"/>
+    <w:lsdException w:name="Table Simple 1" w:semiHidden="1" w:unhideWhenUsed="1"/>
+    <w:lsdException w:name="Table Simple 2" w:semiHidden="1" w:unhideWhenUsed="1"/>
+    <w:lsdException w:name="Table Simple 3" w:semiHidden="1" w:unhideWhenUsed="1"/>
+    <w:lsdException w:name="Table Classic 1" w:semiHidden="1" w:unhideWhenUsed="1"/>
+    <w:lsdException w:name="Table Classic 2" w:semiHidden="1" w:unhideWhenUsed="1"/>
+    <w:lsdException w:name="Table Classic 3" w:semiHidden="1" w:unhideWhenUsed="1"/>
+    <w:lsdException w:name="Table Classic 4" w:semiHidden="1" w:unhideWhenUsed="1"/>
+    <w:lsdException w:name="Table Colorful 1" w:semiHidden="1" w:unhideWhenUsed="1"/>
+    <w:lsdException w:name="Table Colorful 2" w:semiHidden="1" w:unhideWhenUsed="1"/>
+    <w:lsdException w:name="Table Colorful 3" w:semiHidden="1" w:unhideWhenUsed="1"/>
+    <w:lsdException w:name="Table Columns 1" w:semiHidden="1" w:unhideWhenUsed="1"/>
+    <w:lsdException w:name="Table Columns 2" w:semiHidden="1" w:unhideWhenUsed="1"/>
+    <w:lsdException w:name="Table Columns 3" w:semiHidden="1" w:unhideWhenUsed="1"/>
+    <w:lsdException w:name="Table Columns 4" w:semiHidden="1" w:unhideWhenUsed="1"/>
+    <w:lsdException w:name="Table Columns 5" w:semiHidden="1" w:unhideWhenUsed="1"/>
+    <w:lsdException w:name="Table Grid 1" w:semiHidden="1" w:unhideWhenUsed="1"/>
+    <w:lsdException w:name="Table Grid 2" w:semiHidden="1" w:unhideWhenUsed="1"/>
+    <w:lsdException w:name="Table Grid 3" w:semiHidden="1" w:unhideWhenUsed="1"/>
+    <w:lsdException w:name="Table Grid 4" w:semiHidden="1" w:unhideWhenUsed="1"/>
+    <w:lsdException w:name="Table Grid 5" w:semiHidden="1" w:unhideWhenUsed="1"/>
+    <w:lsdException w:name="Table Grid 6" w:semiHidden="1" w:unhideWhenUsed="1"/>
+    <w:lsdException w:name="Table Grid 7" w:semiHidden="1" w:unhideWhenUsed="1"/>
+    <w:lsdException w:name="Table Grid 8" w:semiHidden="1" w:unhideWhenUsed="1"/>
+    <w:lsdException w:name="Table List 1" w:semiHidden="1" w:unhideWhenUsed="1"/>
+    <w:lsdException w:name="Table List 2" w:semiHidden="1" w:unhideWhenUsed="1"/>
+    <w:lsdException w:name="Table List 3" w:semiHidden="1" w:unhideWhenUsed="1"/>
+    <w:lsdException w:name="Table List 4" w:semiHidden="1" w:unhideWhenUsed="1"/>
+    <w:lsdException w:name="Table List 5" w:semiHidden="1" w:unhideWhenUsed="1"/>
+    <w:lsdException w:name="Table List 6" w:semiHidden="1" w:unhideWhenUsed="1"/>
+    <w:lsdException w:name="Table List 7" w:semiHidden="1" w:unhideWhenUsed="1"/>
+    <w:lsdException w:name="Table List 8" w:semiHidden="1" w:unhideWhenUsed="1"/>
+    <w:lsdException w:name="Table 3D effects 1" w:semiHidden="1" w:unhideWhenUsed="1"/>
+    <w:lsdException w:name="Table 3D effects 2" w:semiHidden="1" w:unhideWhenUsed="1"/>
+    <w:lsdException w:name="Table 3D effects 3" w:semiHidden="1" w:unhideWhenUsed="1"/>
+    <w:lsdException w:name="Table Contemporary" w:semiHidden="1" w:unhideWhenUsed="1"/>
+    <w:lsdException w:name="Table Elegant" w:semiHidden="1" w:unhideWhenUsed="1"/>
+    <w:lsdException w:name="Table Professional" w:semiHidden="1" w:unhideWhenUsed="1"/>
+    <w:lsdException w:name="Table Subtle 1" w:semiHidden="1" w:unhideWhenUsed="1"/>
+    <w:lsdException w:name="Table Subtle 2" w:semiHidden="1" w:unhideWhenUsed="1"/>
+    <w:lsdException w:name="Table Web 1" w:semiHidden="1" w:unhideWhenUsed="1"/>
+    <w:lsdException w:name="Table Web 2" w:semiHidden="1" w:unhideWhenUsed="1"/>
+    <w:lsdException w:name="Table Web 3" w:semiHidden="1" w:unhideWhenUsed="1"/>
+    <w:lsdException w:name="Balloon Text" w:semiHidden="1" w:unhideWhenUsed="1"/>
+    <w:lsdException w:name="Table Grid" w:uiPriority="59"/>
+    <w:lsdException w:name="Table Theme" w:semiHidden="1" w:unhideWhenUsed="1"/>
+    <w:lsdException w:name="Placeholder Text" w:semiHidden="1"/>
+    <w:lsdException w:name="No Spacing" w:uiPriority="1" w:qFormat="1"/>
+    <w:lsdException w:name="Light Shading" w:uiPriority="60"/>
+    <w:lsdException w:name="Light List" w:uiPriority="61"/>
+    <w:lsdException w:name="Light Grid" w:uiPriority="62"/>
+    <w:lsdException w:name="Medium Shading 1" w:uiPriority="63"/>
+    <w:lsdException w:name="Medium Shading 2" w:uiPriority="64"/>
+    <w:lsdException w:name="Medium List 1" w:uiPriority="65"/>
+    <w:lsdException w:name="Medium List 2" w:uiPriority="66"/>
+    <w:lsdException w:name="Medium Grid 1" w:uiPriority="67"/>
+    <w:lsdException w:name="Medium Grid 2" w:uiPriority="68"/>
+    <w:lsdException w:name="Medium Grid 3" w:uiPriority="69"/>
+    <w:lsdException w:name="Dark List" w:uiPriority="70"/>
+    <w:lsdException w:name="Colorful Shading" w:uiPriority="71"/>
+    <w:lsdException w:name="Colorful List" w:uiPriority="72"/>
+    <w:lsdException w:name="Colorful Grid" w:uiPriority="73"/>
+    <w:lsdException w:name="Light Shading Accent 1" w:uiPriority="60"/>
+    <w:lsdException w:name="Light List Accent 1" w:uiPriority="61"/>
+    <w:lsdException w:name="Light Grid Accent 1" w:uiPriority="62"/>
+    <w:lsdException w:name="Medium Shading 1 Accent 1" w:uiPriority="63"/>
+    <w:lsdException w:name="Medium Shading 2 Accent 1" w:uiPriority="64"/>
+    <w:lsdException w:name="Medium List 1 Accent 1" w:uiPriority="65"/>
+    <w:lsdException w:name="Revision" w:semiHidden="1"/>
+    <w:lsdException w:name="List Paragraph" w:uiPriority="34" w:qFormat="1"/>
+    <w:lsdException w:name="Quote" w:uiPriority="29" w:qFormat="1"/>
+    <w:lsdException w:name="Intense Quote" w:uiPriority="30" w:qFormat="1"/>
+    <w:lsdException w:name="Medium List 2 Accent 1" w:uiPriority="66"/>
+    <w:lsdException w:name="Medium Grid 1 Accent 1" w:uiPriority="67"/>
+    <w:lsdException w:name="Medium Grid 2 Accent 1" w:uiPriority="68"/>
+    <w:lsdException w:name="Medium Grid 3 Accent 1" w:uiPriority="69"/>
+    <w:lsdException w:name="Dark List Accent 1" w:uiPriority="70"/>
+    <w:lsdException w:name="Colorful Shading Accent 1" w:uiPriority="71"/>
+    <w:lsdException w:name="Colorful List Accent 1" w:uiPriority="72"/>
+    <w:lsdException w:name="Colorful Grid Accent 1" w:uiPriority="73"/>
+    <w:lsdException w:name="Light Shading Accent 2" w:uiPriority="60"/>
+    <w:lsdException w:name="Light List Accent 2" w:uiPriority="61"/>
+    <w:lsdException w:name="Light Grid Accent 2" w:uiPriority="62"/>
+    <w:lsdException w:name="Medium Shading 1 Accent 2" w:uiPriority="63"/>
+    <w:lsdException w:name="Medium Shading 2 Accent 2" w:uiPriority="64"/>
+    <w:lsdException w:name="Medium List 1 Accent 2" w:uiPriority="65"/>
+    <w:lsdException w:name="Medium List 2 Accent 2" w:uiPriority="66"/>
+    <w:lsdException w:name="Medium Grid 1 Accent 2" w:uiPriority="67"/>
+    <w:lsdException w:name="Medium Grid 2 Accent 2" w:uiPriority="68"/>
+    <w:lsdException w:name="Medium Grid 3 Accent 2" w:uiPriority="69"/>
+    <w:lsdException w:name="Dark List Accent 2" w:uiPriority="70"/>
+    <w:lsdException w:name="Colorful Shading Accent 2" w:uiPriority="71"/>
+    <w:lsdException w:name="Colorful List Accent 2" w:uiPriority="72"/>
+    <w:lsdException w:name="Colorful Grid Accent 2" w:uiPriority="73"/>
+    <w:lsdException w:name="Light Shading Accent 3" w:uiPriority="60"/>
+    <w:lsdException w:name="Light List Accent 3" w:uiPriority="61"/>
+    <w:lsdException w:name="Light Grid Accent 3" w:uiPriority="62"/>
+    <w:lsdException w:name="Medium Shading 1 Accent 3" w:uiPriority="63"/>
+    <w:lsdException w:name="Medium Shading 2 Accent 3" w:uiPriority="64"/>
+    <w:lsdException w:name="Medium List 1 Accent 3" w:uiPriority="65"/>
+    <w:lsdException w:name="Medium List 2 Accent 3" w:uiPriority="66"/>
+    <w:lsdException w:name="Medium Grid 1 Accent 3" w:uiPriority="67"/>
+    <w:lsdException w:name="Medium Grid 2 Accent 3" w:uiPriority="68"/>
+    <w:lsdException w:name="Medium Grid 3 Accent 3" w:uiPriority="69"/>
+    <w:lsdException w:name="Dark List Accent 3" w:uiPriority="70"/>
+    <w:lsdException w:name="Colorful Shading Accent 3" w:uiPriority="71"/>
+    <w:lsdException w:name="Colorful List Accent 3" w:uiPriority="72"/>
+    <w:lsdException w:name="Colorful Grid Accent 3" w:uiPriority="73"/>
+    <w:lsdException w:name="Light Shading Accent 4" w:uiPriority="60"/>
+    <w:lsdException w:name="Light List Accent 4" w:uiPriority="61"/>
+    <w:lsdException w:name="Light Grid Accent 4" w:uiPriority="62"/>
+    <w:lsdException w:name="Medium Shading 1 Accent 4" w:uiPriority="63"/>
+    <w:lsdException w:name="Medium Shading 2 Accent 4" w:uiPriority="64"/>
+    <w:lsdException w:name="Medium List 1 Accent 4" w:uiPriority="65"/>
+    <w:lsdException w:name="Medium List 2 Accent 4" w:uiPriority="66"/>
+    <w:lsdException w:name="Medium Grid 1 Accent 4" w:uiPriority="67"/>
+    <w:lsdException w:name="Medium Grid 2 Accent 4" w:uiPriority="68"/>
+    <w:lsdException w:name="Medium Grid 3 Accent 4" w:uiPriority="69"/>
+    <w:lsdException w:name="Dark List Accent 4" w:uiPriority="70"/>
+    <w:lsdException w:name="Colorful Shading Accent 4" w:uiPriority="71"/>
+    <w:lsdException w:name="Colorful List Accent 4" w:uiPriority="72"/>
+    <w:lsdException w:name="Colorful Grid Accent 4" w:uiPriority="73"/>
+    <w:lsdException w:name="Light Shading Accent 5" w:uiPriority="60"/>
+    <w:lsdException w:name="Light List Accent 5" w:uiPriority="61"/>
+    <w:lsdException w:name="Light Grid Accent 5" w:uiPriority="62"/>
+    <w:lsdException w:name="Medium Shading 1 Accent 5" w:uiPriority="63"/>
+    <w:lsdException w:name="Medium Shading 2 Accent 5" w:uiPriority="64"/>
+    <w:lsdException w:name="Medium List 1 Accent 5" w:uiPriority="65"/>
+    <w:lsdException w:name="Medium List 2 Accent 5" w:uiPriority="66"/>
+    <w:lsdException w:name="Medium Grid 1 Accent 5" w:uiPriority="67"/>
+    <w:lsdException w:name="Medium Grid 2 Accent 5" w:uiPriority="68"/>
+    <w:lsdException w:name="Medium Grid 3 Accent 5" w:uiPriority="69"/>
+    <w:lsdException w:name="Dark List Accent 5" w:uiPriority="70"/>
+    <w:lsdException w:name="Colorful Shading Accent 5" w:uiPriority="71"/>
+    <w:lsdException w:name="Colorful List Accent 5" w:uiPriority="72"/>
+    <w:lsdException w:name="Colorful Grid Accent 5" w:uiPriority="73"/>
+    <w:lsdException w:name="Light Shading Accent 6" w:uiPriority="60"/>
+    <w:lsdException w:name="Light List Accent 6" w:uiPriority="61"/>
+    <w:lsdException w:name="Light Grid Accent 6" w:uiPriority="62"/>
+    <w:lsdException w:name="Medium Shading 1 Accent 6" w:uiPriority="63"/>
+    <w:lsdException w:name="Medium Shading 2 Accent 6" w:uiPriority="64"/>
+    <w:lsdException w:name="Medium List 1 Accent 6" w:uiPriority="65"/>
+    <w:lsdException w:name="Medium List 2 Accent 6" w:uiPriority="66"/>
+    <w:lsdException w:name="Medium Grid 1 Accent 6" w:uiPriority="67"/>
+    <w:lsdException w:name="Medium Grid 2 Accent 6" w:uiPriority="68"/>
+    <w:lsdException w:name="Medium Grid 3 Accent 6" w:uiPriority="69"/>
+    <w:lsdException w:name="Dark List Accent 6" w:uiPriority="70"/>
+    <w:lsdException w:name="Colorful Shading Accent 6" w:uiPriority="71"/>
+    <w:lsdException w:name="Colorful List Accent 6" w:uiPriority="72"/>
+    <w:lsdException w:name="Colorful Grid Accent 6" w:uiPriority="73"/>
+    <w:lsdException w:name="Subtle Emphasis" w:uiPriority="19" w:qFormat="1"/>
+    <w:lsdException w:name="Intense Emphasis" w:uiPriority="21" w:qFormat="1"/>
+    <w:lsdException w:name="Subtle Reference" w:uiPriority="31" w:qFormat="1"/>
+    <w:lsdException w:name="Intense Reference" w:uiPriority="32" w:qFormat="1"/>
+    <w:lsdException w:name="Book Title" w:uiPriority="33" w:qFormat="1"/>
+    <w:lsdException w:name="Bibliography" w:semiHidden="1" w:uiPriority="37" w:unhideWhenUsed="1"/>
+    <w:lsdException w:name="TOC Heading" w:semiHidden="1" w:uiPriority="39" w:unhideWhenUsed="1" w:qFormat="1"/>
+    <w:lsdException w:name="Plain Table 1" w:uiPriority="41"/>
+    <w:lsdException w:name="Plain Table 2" w:uiPriority="42"/>
+    <w:lsdException w:name="Plain Table 3" w:uiPriority="43"/>
+    <w:lsdException w:name="Plain Table 4" w:uiPriority="44"/>
+    <w:lsdException w:name="Plain Table 5" w:uiPriority="45"/>
+    <w:lsdException w:name="Grid Table Light" w:uiPriority="40"/>
+    <w:lsdException w:name="Grid Table 1 Light" w:uiPriority="46"/>
+    <w:lsdException w:name="Grid Table 2" w:uiPriority="47"/>
+    <w:lsdException w:name="Grid Table 3" w:uiPriority="48"/>
+    <w:lsdException w:name="Grid Table 4" w:uiPriority="49"/>
+    <w:lsdException w:name="Grid Table 5 Dark" w:uiPriority="50"/>
+    <w:lsdException w:name="Grid Table 6 Colorful" w:uiPriority="51"/>
+    <w:lsdException w:name="Grid Table 7 Colorful" w:uiPriority="52"/>
+    <w:lsdException w:name="Grid Table 1 Light Accent 1" w:uiPriority="46"/>
+    <w:lsdException w:name="Grid Table 2 Accent 1" w:uiPriority="47"/>
+    <w:lsdException w:name="Grid Table 3 Accent 1" w:uiPriority="48"/>
+    <w:lsdException w:name="Grid Table 4 Accent 1" w:uiPriority="49"/>
+    <w:lsdException w:name="Grid Table 5 Dark Accent 1" w:uiPriority="50"/>
+    <w:lsdException w:name="Grid Table 6 Colorful Accent 1" w:uiPriority="51"/>
+    <w:lsdException w:name="Grid Table 7 Colorful Accent 1" w:uiPriority="52"/>
+    <w:lsdException w:name="Grid Table 1 Light Accent 2" w:uiPriority="46"/>
+    <w:lsdException w:name="Grid Table 2 Accent 2" w:uiPriority="47"/>
+    <w:lsdException w:name="Grid Table 3 Accent 2" w:uiPriority="48"/>
+    <w:lsdException w:name="Grid Table 4 Accent 2" w:uiPriority="49"/>
+    <w:lsdException w:name="Grid Table 5 Dark Accent 2" w:uiPriority="50"/>
+    <w:lsdException w:name="Grid Table 6 Colorful Accent 2" w:uiPriority="51"/>
+    <w:lsdException w:name="Grid Table 7 Colorful Accent 2" w:uiPriority="52"/>
+    <w:lsdException w:name="Grid Table 1 Light Accent 3" w:uiPriority="46"/>
+    <w:lsdException w:name="Grid Table 2 Accent 3" w:uiPriority="47"/>
+    <w:lsdException w:name="Grid Table 3 Accent 3" w:uiPriority="48"/>
+    <w:lsdException w:name="Grid Table 4 Accent 3" w:uiPriority="49"/>
+    <w:lsdException w:name="Grid Table 5 Dark Accent 3" w:uiPriority="50"/>
+    <w:lsdException w:name="Grid Table 6 Colorful Accent 3" w:uiPriority="51"/>
+    <w:lsdException w:name="Grid Table 7 Colorful Accent 3" w:uiPriority="52"/>
+    <w:lsdException w:name="Grid Table 1 Light Accent 4" w:uiPriority="46"/>
+    <w:lsdException w:name="Grid Table 2 Accent 4" w:uiPriority="47"/>
+    <w:lsdException w:name="Grid Table 3 Accent 4" w:uiPriority="48"/>
+    <w:lsdException w:name="Grid Table 4 Accent 4" w:uiPriority="49"/>
+    <w:lsdException w:name="Grid Table 5 Dark Accent 4" w:uiPriority="50"/>
+    <w:lsdException w:name="Grid Table 6 Colorful Accent 4" w:uiPriority="51"/>
+    <w:lsdException w:name="Grid Table 7 Colorful Accent 4" w:uiPriority="52"/>
+    <w:lsdException w:name="Grid Table 1 Light Accent 5" w:uiPriority="46"/>
+    <w:lsdException w:name="Grid Table 2 Accent 5" w:uiPriority="47"/>
+    <w:lsdException w:name="Grid Table 3 Accent 5" w:uiPriority="48"/>
+    <w:lsdException w:name="Grid Table 4 Accent 5" w:uiPriority="49"/>
+    <w:lsdException w:name="Grid Table 5 Dark Accent 5" w:uiPriority="50"/>
+    <w:lsdException w:name="Grid Table 6 Colorful Accent 5" w:uiPriority="51"/>
+    <w:lsdException w:name="Grid Table 7 Colorful Accent 5" w:uiPriority="52"/>
+    <w:lsdException w:name="Grid Table 1 Light Accent 6" w:uiPriority="46"/>
+    <w:lsdException w:name="Grid Table 2 Accent 6" w:uiPriority="47"/>
+    <w:lsdException w:name="Grid Table 3 Accent 6" w:uiPriority="48"/>
+    <w:lsdException w:name="Grid Table 4 Accent 6" w:uiPriority="49"/>
+    <w:lsdException w:name="Grid Table 5 Dark Accent 6" w:uiPriority="50"/>
+    <w:lsdException w:name="Grid Table 6 Colorful Accent 6" w:uiPriority="51"/>
+    <w:lsdException w:name="Grid Table 7 Colorful Accent 6" w:uiPriority="52"/>
+    <w:lsdException w:name="List Table 1 Light" w:uiPriority="46"/>
+    <w:lsdException w:name="List Table 2" w:uiPriority="47"/>
+    <w:lsdException w:name="List Table 3" w:uiPriority="48"/>
+    <w:lsdException w:name="List Table 4" w:uiPriority="49"/>
+    <w:lsdException w:name="List Table 5 Dark" w:uiPriority="50"/>
+    <w:lsdException w:name="List Table 6 Colorful" w:uiPriority="51"/>
+    <w:lsdException w:name="List Table 7 Colorful" w:uiPriority="52"/>
+    <w:lsdException w:name="List Table 1 Light Accent 1" w:uiPriority="46"/>
+    <w:lsdException w:name="List Table 2 Accent 1" w:uiPriority="47"/>
+    <w:lsdException w:name="List Table 3 Accent 1" w:uiPriority="48"/>
+    <w:lsdException w:name="List Table 4 Accent 1" w:uiPriority="49"/>
+    <w:lsdException w:name="List Table 5 Dark Accent 1" w:uiPriority="50"/>
+    <w:lsdException w:name="List Table 6 Colorful Accent 1" w:uiPriority="51"/>
+    <w:lsdException w:name="List Table 7 Colorful Accent 1" w:uiPriority="52"/>
+    <w:lsdException w:name="List Table 1 Light Accent 2" w:uiPriority="46"/>
+    <w:lsdException w:name="List Table 2 Accent 2" w:uiPriority="47"/>
+    <w:lsdException w:name="List Table 3 Accent 2" w:uiPriority="48"/>
+    <w:lsdException w:name="List Table 4 Accent 2" w:uiPriority="49"/>
+    <w:lsdException w:name="List Table 5 Dark Accent 2" w:uiPriority="50"/>
+    <w:lsdException w:name="List Table 6 Colorful Accent 2" w:uiPriority="51"/>
+    <w:lsdException w:name="List Table 7 Colorful Accent 2" w:uiPriority="52"/>
+    <w:lsdException w:name="List Table 1 Light Accent 3" w:uiPriority="46"/>
+    <w:lsdException w:name="List Table 2 Accent 3" w:uiPriority="47"/>
+    <w:lsdException w:name="List Table 3 Accent 3" w:uiPriority="48"/>
+    <w:lsdException w:name="List Table 4 Accent 3" w:uiPriority="49"/>
+    <w:lsdException w:name="List Table 5 Dark Accent 3" w:uiPriority="50"/>
+    <w:lsdException w:name="List Table 6 Colorful Accent 3" w:uiPriority="51"/>
+    <w:lsdException w:name="List Table 7 Colorful Accent 3" w:uiPriority="52"/>
+    <w:lsdException w:name="List Table 1 Light Accent 4" w:uiPriority="46"/>
+    <w:lsdException w:name="List Table 2 Accent 4" w:uiPriority="47"/>
+    <w:lsdException w:name="List Table 3 Accent 4" w:uiPriority="48"/>
+    <w:lsdException w:name="List Table 4 Accent 4" w:uiPriority="49"/>
+    <w:lsdException w:name="List Table 5 Dark Accent 4" w:uiPriority="50"/>
+    <w:lsdException w:name="List Table 6 Colorful Accent 4" w:uiPriority="51"/>
+    <w:lsdException w:name="List Table 7 Colorful Accent 4" w:uiPriority="52"/>
+    <w:lsdException w:name="List Table 1 Light Accent 5" w:uiPriority="46"/>
+    <w:lsdException w:name="List Table 2 Accent 5" w:uiPriority="47"/>
+    <w:lsdException w:name="List Table 3 Accent 5" w:uiPriority="48"/>
+    <w:lsdException w:name="List Table 4 Accent 5" w:uiPriority="49"/>
+    <w:lsdException w:name="List Table 5 Dark Accent 5" w:uiPriority="50"/>
+    <w:lsdException w:name="List Table 6 Colorful Accent 5" w:uiPriority="51"/>
+    <w:lsdException w:name="List Table 7 Colorful Accent 5" w:uiPriority="52"/>
+    <w:lsdException w:name="List Table 1 Light Accent 6" w:uiPriority="46"/>
+    <w:lsdException w:name="List Table 2 Accent 6" w:uiPriority="47"/>
+    <w:lsdException w:name="List Table 3 Accent 6" w:uiPriority="48"/>
+    <w:lsdException w:name="List Table 4 Accent 6" w:uiPriority="49"/>
+    <w:lsdException w:name="List Table 5 Dark Accent 6" w:uiPriority="50"/>
+    <w:lsdException w:name="List Table 6 Colorful Accent 6" w:uiPriority="51"/>
+    <w:lsdException w:name="List Table 7 Colorful Accent 6" w:uiPriority="52"/>
   </w:latentStyles>
   <w:style w:type="paragraph" w:default="1" w:styleId="Normal">
     <w:name w:val="Normal"/>
@@ -7201,7 +8007,7 @@
 </file>
 
 <file path=customXml/itemProps1.xml><?xml version="1.0" encoding="utf-8"?>
-<ds:datastoreItem xmlns:ds="http://schemas.openxmlformats.org/officeDocument/2006/customXml" ds:itemID="{FE867AEF-0B33-4D6D-B273-D838ED6B345E}">
+<ds:datastoreItem xmlns:ds="http://schemas.openxmlformats.org/officeDocument/2006/customXml" ds:itemID="{B856B7DF-FADD-442A-968B-50D550562A47}">
   <ds:schemaRefs>
     <ds:schemaRef ds:uri="http://schemas.openxmlformats.org/officeDocument/2006/bibliography"/>
   </ds:schemaRefs>
